--- a/TCCzenoModelo1.docx
+++ b/TCCzenoModelo1.docx
@@ -128,6 +128,7 @@
         </w:rPr>
       </w:pPr>
       <w:bookmarkStart w:id="2" w:name="_Hlk192144148"/>
+      <w:bookmarkStart w:id="3" w:name="_GoBack"/>
       <w:r>
         <w:rPr>
           <w:rFonts w:ascii="Arial" w:hAnsi="Arial" w:cs="Arial"/>
@@ -297,7 +298,17 @@
           <w:sz w:val="24"/>
           <w:szCs w:val="24"/>
         </w:rPr>
-        <w:t>Nícollas</w:t>
+        <w:t>Ni</w:t>
+      </w:r>
+      <w:r>
+        <w:rPr>
+          <w:rFonts w:ascii="Arial" w:hAnsi="Arial" w:cs="Arial"/>
+          <w:b/>
+          <w:bCs/>
+          <w:sz w:val="24"/>
+          <w:szCs w:val="24"/>
+        </w:rPr>
+        <w:t>collas</w:t>
       </w:r>
       <w:proofErr w:type="spellEnd"/>
       <w:r>
@@ -335,6 +346,7 @@
       </w:r>
       <w:bookmarkEnd w:id="2"/>
     </w:p>
+    <w:bookmarkEnd w:id="3"/>
     <w:p>
       <w:pPr>
         <w:spacing w:line="360" w:lineRule="auto"/>
@@ -373,7 +385,7 @@
           <w:szCs w:val="28"/>
         </w:rPr>
       </w:pPr>
-      <w:bookmarkStart w:id="3" w:name="_Hlk192144229"/>
+      <w:bookmarkStart w:id="4" w:name="_Hlk192144229"/>
       <w:r>
         <w:rPr>
           <w:rFonts w:ascii="Arial" w:hAnsi="Arial" w:cs="Arial"/>
@@ -408,7 +420,7 @@
         <w:t>SISTEMA GERENCIADOR DE MICROEMPRESAS</w:t>
       </w:r>
     </w:p>
-    <w:bookmarkEnd w:id="3"/>
+    <w:bookmarkEnd w:id="4"/>
     <w:p>
       <w:pPr>
         <w:spacing w:line="360" w:lineRule="auto"/>
@@ -893,8 +905,8 @@
         </w:rPr>
         <w:t>Trabalho de Conclusão de Curso apresentado como exigência parcial para obtenção da Habilitação Profissional Técnica de Ní</w:t>
       </w:r>
-      <w:commentRangeStart w:id="4"/>
       <w:commentRangeStart w:id="5"/>
+      <w:commentRangeStart w:id="6"/>
       <w:r>
         <w:rPr>
           <w:rFonts w:ascii="Arial" w:hAnsi="Arial" w:cs="Arial"/>
@@ -903,16 +915,16 @@
         </w:rPr>
         <w:t>vel Médio d</w:t>
       </w:r>
-      <w:commentRangeEnd w:id="4"/>
-      <w:r>
-        <w:commentReference w:id="4"/>
-      </w:r>
       <w:commentRangeEnd w:id="5"/>
       <w:r>
+        <w:commentReference w:id="5"/>
+      </w:r>
+      <w:commentRangeEnd w:id="6"/>
+      <w:r>
         <w:rPr>
           <w:rStyle w:val="Refdecomentrio"/>
         </w:rPr>
-        <w:commentReference w:id="5"/>
+        <w:commentReference w:id="6"/>
       </w:r>
       <w:r>
         <w:rPr>
@@ -1074,8 +1086,8 @@
           <w:szCs w:val="24"/>
         </w:rPr>
       </w:pPr>
-      <w:commentRangeStart w:id="6"/>
       <w:commentRangeStart w:id="7"/>
+      <w:commentRangeStart w:id="8"/>
       <w:r>
         <w:rPr>
           <w:rFonts w:ascii="Arial" w:hAnsi="Arial" w:cs="Arial"/>
@@ -1086,16 +1098,16 @@
         </w:rPr>
         <w:t>DEDICATÓRIA</w:t>
       </w:r>
-      <w:commentRangeEnd w:id="6"/>
-      <w:r>
-        <w:commentReference w:id="6"/>
-      </w:r>
       <w:commentRangeEnd w:id="7"/>
       <w:r>
+        <w:commentReference w:id="7"/>
+      </w:r>
+      <w:commentRangeEnd w:id="8"/>
+      <w:r>
         <w:rPr>
           <w:rStyle w:val="Refdecomentrio"/>
         </w:rPr>
-        <w:commentReference w:id="7"/>
+        <w:commentReference w:id="8"/>
       </w:r>
     </w:p>
     <w:p>
@@ -1523,8 +1535,8 @@
         </w:rPr>
         <w:t xml:space="preserve">Aos nossos colegas, amigos, familiares e professores que </w:t>
       </w:r>
-      <w:commentRangeStart w:id="8"/>
       <w:commentRangeStart w:id="9"/>
+      <w:commentRangeStart w:id="10"/>
       <w:r>
         <w:rPr>
           <w:rFonts w:ascii="Arial" w:hAnsi="Arial" w:cs="Arial"/>
@@ -1533,16 +1545,16 @@
         </w:rPr>
         <w:t>nos apoiara</w:t>
       </w:r>
-      <w:commentRangeEnd w:id="8"/>
-      <w:r>
-        <w:commentReference w:id="8"/>
-      </w:r>
       <w:commentRangeEnd w:id="9"/>
       <w:r>
+        <w:commentReference w:id="9"/>
+      </w:r>
+      <w:commentRangeEnd w:id="10"/>
+      <w:r>
         <w:rPr>
           <w:rStyle w:val="Refdecomentrio"/>
         </w:rPr>
-        <w:commentReference w:id="9"/>
+        <w:commentReference w:id="10"/>
       </w:r>
       <w:r>
         <w:rPr>
@@ -1745,8 +1757,8 @@
         </w:rPr>
         <w:t>EPÍGRAF</w:t>
       </w:r>
-      <w:commentRangeStart w:id="10"/>
       <w:commentRangeStart w:id="11"/>
+      <w:commentRangeStart w:id="12"/>
       <w:r>
         <w:rPr>
           <w:rFonts w:ascii="Arial" w:hAnsi="Arial" w:cs="Arial"/>
@@ -1757,16 +1769,16 @@
         </w:rPr>
         <w:t>E</w:t>
       </w:r>
-      <w:commentRangeEnd w:id="10"/>
-      <w:r>
-        <w:commentReference w:id="10"/>
-      </w:r>
       <w:commentRangeEnd w:id="11"/>
       <w:r>
+        <w:commentReference w:id="11"/>
+      </w:r>
+      <w:commentRangeEnd w:id="12"/>
+      <w:r>
         <w:rPr>
           <w:rStyle w:val="Refdecomentrio"/>
         </w:rPr>
-        <w:commentReference w:id="11"/>
+        <w:commentReference w:id="12"/>
       </w:r>
     </w:p>
     <w:p>
@@ -2112,26 +2124,26 @@
     </w:p>
     <w:p>
       <w:pPr>
-        <w:pStyle w:val="Abnt2"/>
+        <w:pStyle w:val="Abnt3"/>
       </w:pPr>
       <w:r>
         <w:t>A Revolução Tecnológica permitiu que as tecnologias digitais qu</w:t>
       </w:r>
-      <w:commentRangeStart w:id="12"/>
       <w:commentRangeStart w:id="13"/>
+      <w:commentRangeStart w:id="14"/>
       <w:r>
         <w:t>e eram</w:t>
       </w:r>
-      <w:commentRangeEnd w:id="12"/>
-      <w:r>
-        <w:commentReference w:id="12"/>
-      </w:r>
       <w:commentRangeEnd w:id="13"/>
       <w:r>
+        <w:commentReference w:id="13"/>
+      </w:r>
+      <w:commentRangeEnd w:id="14"/>
+      <w:r>
         <w:rPr>
           <w:rStyle w:val="Refdecomentrio"/>
         </w:rPr>
-        <w:commentReference w:id="13"/>
+        <w:commentReference w:id="14"/>
       </w:r>
       <w:r>
         <w:t xml:space="preserve"> propriedade de </w:t>
@@ -2195,7 +2207,7 @@
     </w:p>
     <w:p>
       <w:pPr>
-        <w:pStyle w:val="Abnt2"/>
+        <w:pStyle w:val="Abnt3"/>
       </w:pPr>
       <w:r>
         <w:t>Tendo isso em mente,</w:t>
@@ -2221,7 +2233,7 @@
     </w:p>
     <w:p>
       <w:pPr>
-        <w:pStyle w:val="Abnt2"/>
+        <w:pStyle w:val="Abnt3"/>
       </w:pPr>
       <w:r>
         <w:t>Nosso objetivo com este traba</w:t>
@@ -2285,18 +2297,16 @@
           <w:sz w:val="24"/>
           <w:szCs w:val="24"/>
         </w:rPr>
-        <w:t xml:space="preserve">Mundo </w:t>
-      </w:r>
-      <w:proofErr w:type="spellStart"/>
-      <w:r>
-        <w:rPr>
-          <w:rFonts w:ascii="Arial" w:hAnsi="Arial" w:cs="Arial"/>
-          <w:sz w:val="24"/>
-          <w:szCs w:val="24"/>
-        </w:rPr>
-        <w:t>DIgital</w:t>
-      </w:r>
-      <w:proofErr w:type="spellEnd"/>
+        <w:t>Mundo Di</w:t>
+      </w:r>
+      <w:r>
+        <w:rPr>
+          <w:rFonts w:ascii="Arial" w:hAnsi="Arial" w:cs="Arial"/>
+          <w:sz w:val="24"/>
+          <w:szCs w:val="24"/>
+        </w:rPr>
+        <w:t>gital</w:t>
+      </w:r>
       <w:r>
         <w:rPr>
           <w:rFonts w:ascii="Arial" w:hAnsi="Arial" w:cs="Arial"/>
@@ -2376,7 +2386,7 @@
     </w:p>
     <w:p>
       <w:pPr>
-        <w:pStyle w:val="Abnt2"/>
+        <w:pStyle w:val="Abnt3"/>
         <w:rPr>
           <w:lang w:val="en-US"/>
         </w:rPr>
@@ -2390,7 +2400,7 @@
     </w:p>
     <w:p>
       <w:pPr>
-        <w:pStyle w:val="Abnt2"/>
+        <w:pStyle w:val="Abnt3"/>
         <w:rPr>
           <w:lang w:val="en-US"/>
         </w:rPr>
@@ -2410,7 +2420,7 @@
     </w:p>
     <w:p>
       <w:pPr>
-        <w:pStyle w:val="Abnt2"/>
+        <w:pStyle w:val="Abnt3"/>
         <w:rPr>
           <w:lang w:val="en-US"/>
         </w:rPr>
@@ -2551,8 +2561,8 @@
         <w:lastRenderedPageBreak/>
         <w:t>SUM</w:t>
       </w:r>
-      <w:commentRangeStart w:id="14"/>
       <w:commentRangeStart w:id="15"/>
+      <w:commentRangeStart w:id="16"/>
       <w:r>
         <w:rPr>
           <w:rFonts w:ascii="Arial" w:hAnsi="Arial" w:cs="Arial"/>
@@ -2563,16 +2573,16 @@
         </w:rPr>
         <w:t>ÁRIO</w:t>
       </w:r>
-      <w:commentRangeEnd w:id="14"/>
-      <w:r>
-        <w:commentReference w:id="14"/>
-      </w:r>
       <w:commentRangeEnd w:id="15"/>
       <w:r>
+        <w:commentReference w:id="15"/>
+      </w:r>
+      <w:commentRangeEnd w:id="16"/>
+      <w:r>
         <w:rPr>
           <w:rStyle w:val="Refdecomentrio"/>
         </w:rPr>
-        <w:commentReference w:id="15"/>
+        <w:commentReference w:id="16"/>
       </w:r>
     </w:p>
     <w:sdt>
@@ -2624,15 +2634,27 @@
             </w:rPr>
           </w:pPr>
           <w:r>
+            <w:rPr>
+              <w:b w:val="0"/>
+              <w:bCs w:val="0"/>
+            </w:rPr>
             <w:fldChar w:fldCharType="begin"/>
           </w:r>
           <w:r>
-            <w:instrText xml:space="preserve"> TOC \o "1-3" \h \z \t "Abnt;1" </w:instrText>
+            <w:rPr>
+              <w:b w:val="0"/>
+              <w:bCs w:val="0"/>
+            </w:rPr>
+            <w:instrText xml:space="preserve"> TOC \o "1-3" \h \z \t "Abnt;1;Abnt2;2" </w:instrText>
           </w:r>
           <w:r>
+            <w:rPr>
+              <w:b w:val="0"/>
+              <w:bCs w:val="0"/>
+            </w:rPr>
             <w:fldChar w:fldCharType="separate"/>
           </w:r>
-          <w:hyperlink w:anchor="_Toc198016109" w:history="1">
+          <w:hyperlink w:anchor="_Toc198791915" w:history="1">
             <w:r>
               <w:rPr>
                 <w:rStyle w:val="Hyperlink"/>
@@ -2680,7 +2702,7 @@
                 <w:noProof/>
                 <w:webHidden/>
               </w:rPr>
-              <w:instrText xml:space="preserve"> PAGEREF _Toc198016109 \h </w:instrText>
+              <w:instrText xml:space="preserve"> PAGEREF _Toc198791915 \h </w:instrText>
             </w:r>
             <w:r>
               <w:rPr>
@@ -2730,7 +2752,7 @@
               <w14:ligatures w14:val="none"/>
             </w:rPr>
           </w:pPr>
-          <w:hyperlink w:anchor="_Toc198016110" w:history="1">
+          <w:hyperlink w:anchor="_Toc198791916" w:history="1">
             <w:r>
               <w:rPr>
                 <w:rStyle w:val="Hyperlink"/>
@@ -2778,7 +2800,7 @@
                 <w:noProof/>
                 <w:webHidden/>
               </w:rPr>
-              <w:instrText xml:space="preserve"> PAGEREF _Toc198016110 \h </w:instrText>
+              <w:instrText xml:space="preserve"> PAGEREF _Toc198791916 \h </w:instrText>
             </w:r>
             <w:r>
               <w:rPr>
@@ -2828,7 +2850,7 @@
               <w14:ligatures w14:val="none"/>
             </w:rPr>
           </w:pPr>
-          <w:hyperlink w:anchor="_Toc198016111" w:history="1">
+          <w:hyperlink w:anchor="_Toc198791917" w:history="1">
             <w:r>
               <w:rPr>
                 <w:rStyle w:val="Hyperlink"/>
@@ -2876,7 +2898,223 @@
                 <w:noProof/>
                 <w:webHidden/>
               </w:rPr>
-              <w:instrText xml:space="preserve"> PAGEREF _Toc198016111 \h </w:instrText>
+              <w:instrText xml:space="preserve"> PAGEREF _Toc198791917 \h </w:instrText>
+            </w:r>
+            <w:r>
+              <w:rPr>
+                <w:noProof/>
+                <w:webHidden/>
+              </w:rPr>
+            </w:r>
+            <w:r>
+              <w:rPr>
+                <w:noProof/>
+                <w:webHidden/>
+              </w:rPr>
+              <w:fldChar w:fldCharType="separate"/>
+            </w:r>
+            <w:r>
+              <w:rPr>
+                <w:noProof/>
+                <w:webHidden/>
+              </w:rPr>
+              <w:t>12</w:t>
+            </w:r>
+            <w:r>
+              <w:rPr>
+                <w:noProof/>
+                <w:webHidden/>
+              </w:rPr>
+              <w:fldChar w:fldCharType="end"/>
+            </w:r>
+          </w:hyperlink>
+        </w:p>
+        <w:p>
+          <w:pPr>
+            <w:pStyle w:val="Sumrio2"/>
+            <w:tabs>
+              <w:tab w:val="right" w:leader="dot" w:pos="9061"/>
+            </w:tabs>
+            <w:rPr>
+              <w:rFonts w:eastAsiaTheme="minorEastAsia"/>
+              <w:noProof/>
+              <w:kern w:val="0"/>
+              <w:lang w:eastAsia="pt-BR"/>
+              <w14:ligatures w14:val="none"/>
+            </w:rPr>
+          </w:pPr>
+          <w:hyperlink w:anchor="_Toc198791918" w:history="1">
+            <w:r>
+              <w:rPr>
+                <w:rStyle w:val="Hyperlink"/>
+                <w:noProof/>
+              </w:rPr>
+              <w:t>3.1 Planejamento estratégico</w:t>
+            </w:r>
+            <w:r>
+              <w:rPr>
+                <w:noProof/>
+                <w:webHidden/>
+              </w:rPr>
+              <w:tab/>
+            </w:r>
+            <w:r>
+              <w:rPr>
+                <w:noProof/>
+                <w:webHidden/>
+              </w:rPr>
+              <w:fldChar w:fldCharType="begin"/>
+            </w:r>
+            <w:r>
+              <w:rPr>
+                <w:noProof/>
+                <w:webHidden/>
+              </w:rPr>
+              <w:instrText xml:space="preserve"> PAGEREF _Toc198791918 \h </w:instrText>
+            </w:r>
+            <w:r>
+              <w:rPr>
+                <w:noProof/>
+                <w:webHidden/>
+              </w:rPr>
+            </w:r>
+            <w:r>
+              <w:rPr>
+                <w:noProof/>
+                <w:webHidden/>
+              </w:rPr>
+              <w:fldChar w:fldCharType="separate"/>
+            </w:r>
+            <w:r>
+              <w:rPr>
+                <w:noProof/>
+                <w:webHidden/>
+              </w:rPr>
+              <w:t>12</w:t>
+            </w:r>
+            <w:r>
+              <w:rPr>
+                <w:noProof/>
+                <w:webHidden/>
+              </w:rPr>
+              <w:fldChar w:fldCharType="end"/>
+            </w:r>
+          </w:hyperlink>
+        </w:p>
+        <w:p>
+          <w:pPr>
+            <w:pStyle w:val="Sumrio2"/>
+            <w:tabs>
+              <w:tab w:val="right" w:leader="dot" w:pos="9061"/>
+            </w:tabs>
+            <w:rPr>
+              <w:rFonts w:eastAsiaTheme="minorEastAsia"/>
+              <w:noProof/>
+              <w:kern w:val="0"/>
+              <w:lang w:eastAsia="pt-BR"/>
+              <w14:ligatures w14:val="none"/>
+            </w:rPr>
+          </w:pPr>
+          <w:hyperlink w:anchor="_Toc198791919" w:history="1">
+            <w:r>
+              <w:rPr>
+                <w:rStyle w:val="Hyperlink"/>
+                <w:noProof/>
+              </w:rPr>
+              <w:t>3.2 Gestão facilitada por ferramentas visuais</w:t>
+            </w:r>
+            <w:r>
+              <w:rPr>
+                <w:noProof/>
+                <w:webHidden/>
+              </w:rPr>
+              <w:tab/>
+            </w:r>
+            <w:r>
+              <w:rPr>
+                <w:noProof/>
+                <w:webHidden/>
+              </w:rPr>
+              <w:fldChar w:fldCharType="begin"/>
+            </w:r>
+            <w:r>
+              <w:rPr>
+                <w:noProof/>
+                <w:webHidden/>
+              </w:rPr>
+              <w:instrText xml:space="preserve"> PAGEREF _Toc198791919 \h </w:instrText>
+            </w:r>
+            <w:r>
+              <w:rPr>
+                <w:noProof/>
+                <w:webHidden/>
+              </w:rPr>
+            </w:r>
+            <w:r>
+              <w:rPr>
+                <w:noProof/>
+                <w:webHidden/>
+              </w:rPr>
+              <w:fldChar w:fldCharType="separate"/>
+            </w:r>
+            <w:r>
+              <w:rPr>
+                <w:noProof/>
+                <w:webHidden/>
+              </w:rPr>
+              <w:t>12</w:t>
+            </w:r>
+            <w:r>
+              <w:rPr>
+                <w:noProof/>
+                <w:webHidden/>
+              </w:rPr>
+              <w:fldChar w:fldCharType="end"/>
+            </w:r>
+          </w:hyperlink>
+        </w:p>
+        <w:p>
+          <w:pPr>
+            <w:pStyle w:val="Sumrio2"/>
+            <w:tabs>
+              <w:tab w:val="right" w:leader="dot" w:pos="9061"/>
+            </w:tabs>
+            <w:rPr>
+              <w:rFonts w:eastAsiaTheme="minorEastAsia"/>
+              <w:noProof/>
+              <w:kern w:val="0"/>
+              <w:lang w:eastAsia="pt-BR"/>
+              <w14:ligatures w14:val="none"/>
+            </w:rPr>
+          </w:pPr>
+          <w:hyperlink w:anchor="_Toc198791920" w:history="1">
+            <w:r>
+              <w:rPr>
+                <w:rStyle w:val="Hyperlink"/>
+                <w:noProof/>
+              </w:rPr>
+              <w:t>3.3 Objetivos da Pesquisa</w:t>
+            </w:r>
+            <w:r>
+              <w:rPr>
+                <w:noProof/>
+                <w:webHidden/>
+              </w:rPr>
+              <w:tab/>
+            </w:r>
+            <w:r>
+              <w:rPr>
+                <w:noProof/>
+                <w:webHidden/>
+              </w:rPr>
+              <w:fldChar w:fldCharType="begin"/>
+            </w:r>
+            <w:r>
+              <w:rPr>
+                <w:noProof/>
+                <w:webHidden/>
+              </w:rPr>
+              <w:instrText xml:space="preserve"> PAGEREF _Toc198791920 \h </w:instrText>
             </w:r>
             <w:r>
               <w:rPr>
@@ -2925,237 +3163,7 @@
               <w14:ligatures w14:val="none"/>
             </w:rPr>
           </w:pPr>
-          <w:hyperlink w:anchor="_Toc198016112" w:history="1">
-            <w:r>
-              <w:rPr>
-                <w:rStyle w:val="Hyperlink"/>
-                <w:noProof/>
-              </w:rPr>
-              <w:t>3.1 Planejamento estratégico</w:t>
-            </w:r>
-            <w:r>
-              <w:rPr>
-                <w:noProof/>
-                <w:webHidden/>
-              </w:rPr>
-              <w:tab/>
-            </w:r>
-            <w:r>
-              <w:rPr>
-                <w:noProof/>
-                <w:webHidden/>
-              </w:rPr>
-              <w:fldChar w:fldCharType="begin"/>
-            </w:r>
-            <w:r>
-              <w:rPr>
-                <w:noProof/>
-                <w:webHidden/>
-              </w:rPr>
-              <w:instrText xml:space="preserve"> PAGEREF _Toc198016112 \h </w:instrText>
-            </w:r>
-            <w:r>
-              <w:rPr>
-                <w:noProof/>
-                <w:webHidden/>
-              </w:rPr>
-            </w:r>
-            <w:r>
-              <w:rPr>
-                <w:noProof/>
-                <w:webHidden/>
-              </w:rPr>
-              <w:fldChar w:fldCharType="separate"/>
-            </w:r>
-            <w:r>
-              <w:rPr>
-                <w:noProof/>
-                <w:webHidden/>
-              </w:rPr>
-              <w:t>12</w:t>
-            </w:r>
-            <w:r>
-              <w:rPr>
-                <w:noProof/>
-                <w:webHidden/>
-              </w:rPr>
-              <w:fldChar w:fldCharType="end"/>
-            </w:r>
-          </w:hyperlink>
-        </w:p>
-        <w:p>
-          <w:pPr>
-            <w:pStyle w:val="Sumrio1"/>
-            <w:tabs>
-              <w:tab w:val="right" w:leader="dot" w:pos="9061"/>
-            </w:tabs>
-            <w:rPr>
-              <w:rFonts w:asciiTheme="minorHAnsi" w:eastAsiaTheme="minorEastAsia" w:hAnsiTheme="minorHAnsi" w:cstheme="minorBidi"/>
-              <w:b w:val="0"/>
-              <w:bCs w:val="0"/>
-              <w:noProof/>
-              <w:kern w:val="0"/>
-              <w:sz w:val="22"/>
-              <w:szCs w:val="22"/>
-              <w:lang w:eastAsia="pt-BR"/>
-              <w14:ligatures w14:val="none"/>
-            </w:rPr>
-          </w:pPr>
-          <w:hyperlink w:anchor="_Toc198016113" w:history="1">
-            <w:r>
-              <w:rPr>
-                <w:rStyle w:val="Hyperlink"/>
-                <w:noProof/>
-              </w:rPr>
-              <w:t>3.2 Gestão facilitada por ferramentas visuais</w:t>
-            </w:r>
-            <w:r>
-              <w:rPr>
-                <w:noProof/>
-                <w:webHidden/>
-              </w:rPr>
-              <w:tab/>
-            </w:r>
-            <w:bookmarkStart w:id="16" w:name="_GoBack"/>
-            <w:bookmarkEnd w:id="16"/>
-            <w:r>
-              <w:rPr>
-                <w:noProof/>
-                <w:webHidden/>
-              </w:rPr>
-              <w:fldChar w:fldCharType="begin"/>
-            </w:r>
-            <w:r>
-              <w:rPr>
-                <w:noProof/>
-                <w:webHidden/>
-              </w:rPr>
-              <w:instrText xml:space="preserve"> PAGEREF _Toc198016113 \h </w:instrText>
-            </w:r>
-            <w:r>
-              <w:rPr>
-                <w:noProof/>
-                <w:webHidden/>
-              </w:rPr>
-            </w:r>
-            <w:r>
-              <w:rPr>
-                <w:noProof/>
-                <w:webHidden/>
-              </w:rPr>
-              <w:fldChar w:fldCharType="separate"/>
-            </w:r>
-            <w:r>
-              <w:rPr>
-                <w:noProof/>
-                <w:webHidden/>
-              </w:rPr>
-              <w:t>12</w:t>
-            </w:r>
-            <w:r>
-              <w:rPr>
-                <w:noProof/>
-                <w:webHidden/>
-              </w:rPr>
-              <w:fldChar w:fldCharType="end"/>
-            </w:r>
-          </w:hyperlink>
-        </w:p>
-        <w:p>
-          <w:pPr>
-            <w:pStyle w:val="Sumrio1"/>
-            <w:tabs>
-              <w:tab w:val="right" w:leader="dot" w:pos="9061"/>
-            </w:tabs>
-            <w:rPr>
-              <w:rFonts w:asciiTheme="minorHAnsi" w:eastAsiaTheme="minorEastAsia" w:hAnsiTheme="minorHAnsi" w:cstheme="minorBidi"/>
-              <w:b w:val="0"/>
-              <w:bCs w:val="0"/>
-              <w:noProof/>
-              <w:kern w:val="0"/>
-              <w:sz w:val="22"/>
-              <w:szCs w:val="22"/>
-              <w:lang w:eastAsia="pt-BR"/>
-              <w14:ligatures w14:val="none"/>
-            </w:rPr>
-          </w:pPr>
-          <w:hyperlink w:anchor="_Toc198016114" w:history="1">
-            <w:r>
-              <w:rPr>
-                <w:rStyle w:val="Hyperlink"/>
-                <w:noProof/>
-              </w:rPr>
-              <w:t>3.3 Objetivos da Pesquisa</w:t>
-            </w:r>
-            <w:r>
-              <w:rPr>
-                <w:noProof/>
-                <w:webHidden/>
-              </w:rPr>
-              <w:tab/>
-            </w:r>
-            <w:r>
-              <w:rPr>
-                <w:noProof/>
-                <w:webHidden/>
-              </w:rPr>
-              <w:fldChar w:fldCharType="begin"/>
-            </w:r>
-            <w:r>
-              <w:rPr>
-                <w:noProof/>
-                <w:webHidden/>
-              </w:rPr>
-              <w:instrText xml:space="preserve"> PAGEREF _Toc198016114 \h </w:instrText>
-            </w:r>
-            <w:r>
-              <w:rPr>
-                <w:noProof/>
-                <w:webHidden/>
-              </w:rPr>
-            </w:r>
-            <w:r>
-              <w:rPr>
-                <w:noProof/>
-                <w:webHidden/>
-              </w:rPr>
-              <w:fldChar w:fldCharType="separate"/>
-            </w:r>
-            <w:r>
-              <w:rPr>
-                <w:noProof/>
-                <w:webHidden/>
-              </w:rPr>
-              <w:t>12</w:t>
-            </w:r>
-            <w:r>
-              <w:rPr>
-                <w:noProof/>
-                <w:webHidden/>
-              </w:rPr>
-              <w:fldChar w:fldCharType="end"/>
-            </w:r>
-          </w:hyperlink>
-        </w:p>
-        <w:p>
-          <w:pPr>
-            <w:pStyle w:val="Sumrio1"/>
-            <w:tabs>
-              <w:tab w:val="right" w:leader="dot" w:pos="9061"/>
-            </w:tabs>
-            <w:rPr>
-              <w:rFonts w:asciiTheme="minorHAnsi" w:eastAsiaTheme="minorEastAsia" w:hAnsiTheme="minorHAnsi" w:cstheme="minorBidi"/>
-              <w:b w:val="0"/>
-              <w:bCs w:val="0"/>
-              <w:noProof/>
-              <w:kern w:val="0"/>
-              <w:sz w:val="22"/>
-              <w:szCs w:val="22"/>
-              <w:lang w:eastAsia="pt-BR"/>
-              <w14:ligatures w14:val="none"/>
-            </w:rPr>
-          </w:pPr>
-          <w:hyperlink w:anchor="_Toc198016115" w:history="1">
+          <w:hyperlink w:anchor="_Toc198791921" w:history="1">
             <w:r>
               <w:rPr>
                 <w:rStyle w:val="Hyperlink"/>
@@ -3182,7 +3190,7 @@
                 <w:noProof/>
                 <w:webHidden/>
               </w:rPr>
-              <w:instrText xml:space="preserve"> PAGEREF _Toc198016115 \h </w:instrText>
+              <w:instrText xml:space="preserve"> PAGEREF _Toc198791921 \h </w:instrText>
             </w:r>
             <w:r>
               <w:rPr>
@@ -3214,7 +3222,90 @@
           </w:hyperlink>
         </w:p>
         <w:p>
+          <w:pPr>
+            <w:pStyle w:val="Sumrio1"/>
+            <w:tabs>
+              <w:tab w:val="right" w:leader="dot" w:pos="9061"/>
+            </w:tabs>
+            <w:rPr>
+              <w:rFonts w:asciiTheme="minorHAnsi" w:eastAsiaTheme="minorEastAsia" w:hAnsiTheme="minorHAnsi" w:cstheme="minorBidi"/>
+              <w:b w:val="0"/>
+              <w:bCs w:val="0"/>
+              <w:noProof/>
+              <w:kern w:val="0"/>
+              <w:sz w:val="22"/>
+              <w:szCs w:val="22"/>
+              <w:lang w:eastAsia="pt-BR"/>
+              <w14:ligatures w14:val="none"/>
+            </w:rPr>
+          </w:pPr>
+          <w:hyperlink w:anchor="_Toc198791922" w:history="1">
+            <w:r>
+              <w:rPr>
+                <w:rStyle w:val="Hyperlink"/>
+                <w:noProof/>
+              </w:rPr>
+              <w:t>ANEXOS</w:t>
+            </w:r>
+            <w:r>
+              <w:rPr>
+                <w:noProof/>
+                <w:webHidden/>
+              </w:rPr>
+              <w:tab/>
+            </w:r>
+            <w:r>
+              <w:rPr>
+                <w:noProof/>
+                <w:webHidden/>
+              </w:rPr>
+              <w:fldChar w:fldCharType="begin"/>
+            </w:r>
+            <w:r>
+              <w:rPr>
+                <w:noProof/>
+                <w:webHidden/>
+              </w:rPr>
+              <w:instrText xml:space="preserve"> PAGEREF _Toc198791922 \h </w:instrText>
+            </w:r>
+            <w:r>
+              <w:rPr>
+                <w:noProof/>
+                <w:webHidden/>
+              </w:rPr>
+            </w:r>
+            <w:r>
+              <w:rPr>
+                <w:noProof/>
+                <w:webHidden/>
+              </w:rPr>
+              <w:fldChar w:fldCharType="separate"/>
+            </w:r>
+            <w:r>
+              <w:rPr>
+                <w:noProof/>
+                <w:webHidden/>
+              </w:rPr>
+              <w:t>16</w:t>
+            </w:r>
+            <w:r>
+              <w:rPr>
+                <w:noProof/>
+                <w:webHidden/>
+              </w:rPr>
+              <w:fldChar w:fldCharType="end"/>
+            </w:r>
+          </w:hyperlink>
+        </w:p>
+        <w:p>
           <w:r>
+            <w:rPr>
+              <w:rFonts w:ascii="Arial" w:hAnsi="Arial" w:cs="Arial"/>
+              <w:b/>
+              <w:bCs/>
+              <w:sz w:val="24"/>
+              <w:szCs w:val="24"/>
+            </w:rPr>
             <w:fldChar w:fldCharType="end"/>
           </w:r>
         </w:p>
@@ -3227,7 +3318,7 @@
     </w:p>
     <w:p>
       <w:pPr>
-        <w:pStyle w:val="Abnt2"/>
+        <w:pStyle w:val="Abnt3"/>
         <w:rPr>
           <w:b/>
           <w:sz w:val="28"/>
@@ -3237,7 +3328,7 @@
     </w:p>
     <w:p>
       <w:pPr>
-        <w:pStyle w:val="Abnt2"/>
+        <w:pStyle w:val="Abnt3"/>
         <w:rPr>
           <w:b/>
           <w:sz w:val="28"/>
@@ -3247,7 +3338,7 @@
     </w:p>
     <w:p>
       <w:pPr>
-        <w:pStyle w:val="Abnt2"/>
+        <w:pStyle w:val="Abnt3"/>
         <w:rPr>
           <w:b/>
           <w:sz w:val="28"/>
@@ -3257,7 +3348,7 @@
     </w:p>
     <w:p>
       <w:pPr>
-        <w:pStyle w:val="Abnt2"/>
+        <w:pStyle w:val="Abnt3"/>
         <w:rPr>
           <w:b/>
           <w:sz w:val="28"/>
@@ -3267,7 +3358,7 @@
     </w:p>
     <w:p>
       <w:pPr>
-        <w:pStyle w:val="Abnt2"/>
+        <w:pStyle w:val="Abnt3"/>
         <w:rPr>
           <w:b/>
           <w:sz w:val="28"/>
@@ -3277,7 +3368,7 @@
     </w:p>
     <w:p>
       <w:pPr>
-        <w:pStyle w:val="Abnt2"/>
+        <w:pStyle w:val="Abnt3"/>
         <w:rPr>
           <w:b/>
           <w:sz w:val="28"/>
@@ -3287,7 +3378,7 @@
     </w:p>
     <w:p>
       <w:pPr>
-        <w:pStyle w:val="Abnt2"/>
+        <w:pStyle w:val="Abnt3"/>
         <w:rPr>
           <w:b/>
           <w:sz w:val="28"/>
@@ -3297,7 +3388,7 @@
     </w:p>
     <w:p>
       <w:pPr>
-        <w:pStyle w:val="Abnt2"/>
+        <w:pStyle w:val="Abnt3"/>
         <w:rPr>
           <w:b/>
           <w:sz w:val="28"/>
@@ -3307,7 +3398,7 @@
     </w:p>
     <w:p>
       <w:pPr>
-        <w:pStyle w:val="Abnt2"/>
+        <w:pStyle w:val="Abnt3"/>
         <w:rPr>
           <w:b/>
           <w:sz w:val="28"/>
@@ -3317,7 +3408,7 @@
     </w:p>
     <w:p>
       <w:pPr>
-        <w:pStyle w:val="Abnt2"/>
+        <w:pStyle w:val="Abnt3"/>
         <w:rPr>
           <w:b/>
           <w:sz w:val="28"/>
@@ -3327,7 +3418,7 @@
     </w:p>
     <w:p>
       <w:pPr>
-        <w:pStyle w:val="Abnt2"/>
+        <w:pStyle w:val="Abnt3"/>
         <w:rPr>
           <w:b/>
           <w:sz w:val="28"/>
@@ -3337,7 +3428,7 @@
     </w:p>
     <w:p>
       <w:pPr>
-        <w:pStyle w:val="Abnt2"/>
+        <w:pStyle w:val="Abnt3"/>
         <w:rPr>
           <w:b/>
           <w:sz w:val="28"/>
@@ -3347,7 +3438,8 @@
     </w:p>
     <w:p>
       <w:pPr>
-        <w:pStyle w:val="Abnt2"/>
+        <w:pStyle w:val="Abnt3"/>
+        <w:ind w:firstLine="0"/>
         <w:rPr>
           <w:b/>
           <w:sz w:val="28"/>
@@ -3357,69 +3449,19 @@
     </w:p>
     <w:p>
       <w:pPr>
-        <w:pStyle w:val="Abnt2"/>
-        <w:rPr>
-          <w:b/>
-          <w:sz w:val="28"/>
+        <w:pStyle w:val="Abnt3"/>
+        <w:jc w:val="center"/>
+        <w:rPr>
+          <w:b/>
           <w:szCs w:val="28"/>
         </w:rPr>
       </w:pPr>
-    </w:p>
-    <w:p>
-      <w:pPr>
-        <w:pStyle w:val="Abnt2"/>
-        <w:rPr>
-          <w:b/>
-          <w:sz w:val="28"/>
+      <w:r>
+        <w:rPr>
+          <w:b/>
           <w:szCs w:val="28"/>
         </w:rPr>
-      </w:pPr>
-    </w:p>
-    <w:p>
-      <w:pPr>
-        <w:pStyle w:val="Abnt2"/>
-        <w:ind w:firstLine="0"/>
-        <w:rPr>
-          <w:b/>
-          <w:sz w:val="28"/>
-          <w:szCs w:val="28"/>
-        </w:rPr>
-      </w:pPr>
-    </w:p>
-    <w:p>
-      <w:pPr>
-        <w:pStyle w:val="Abnt2"/>
-        <w:rPr>
-          <w:b/>
-          <w:sz w:val="28"/>
-          <w:szCs w:val="28"/>
-        </w:rPr>
-      </w:pPr>
-    </w:p>
-    <w:p>
-      <w:pPr>
-        <w:pStyle w:val="Abnt2"/>
-        <w:rPr>
-          <w:b/>
-          <w:sz w:val="28"/>
-          <w:szCs w:val="28"/>
-        </w:rPr>
-      </w:pPr>
-    </w:p>
-    <w:p>
-      <w:pPr>
-        <w:pStyle w:val="Abnt2"/>
-        <w:jc w:val="center"/>
-        <w:rPr>
-          <w:b/>
-          <w:szCs w:val="28"/>
-        </w:rPr>
-      </w:pPr>
-      <w:r>
-        <w:rPr>
-          <w:b/>
-          <w:szCs w:val="28"/>
-        </w:rPr>
+        <w:lastRenderedPageBreak/>
         <w:t>LISTA DE FIGURAS</w:t>
       </w:r>
     </w:p>
@@ -3476,7 +3518,7 @@
           <w:numId w:val="2"/>
         </w:numPr>
       </w:pPr>
-      <w:bookmarkStart w:id="17" w:name="_Toc198016109"/>
+      <w:bookmarkStart w:id="17" w:name="_Toc198791915"/>
       <w:r>
         <w:t>INTRODUÇÃO</w:t>
       </w:r>
@@ -3484,17 +3526,17 @@
     </w:p>
     <w:p>
       <w:pPr>
-        <w:pStyle w:val="Abnt2"/>
-      </w:pPr>
-    </w:p>
-    <w:p>
-      <w:pPr>
-        <w:pStyle w:val="Abnt2"/>
-      </w:pPr>
-    </w:p>
-    <w:p>
-      <w:pPr>
-        <w:pStyle w:val="Abnt2"/>
+        <w:pStyle w:val="Abnt3"/>
+      </w:pPr>
+    </w:p>
+    <w:p>
+      <w:pPr>
+        <w:pStyle w:val="Abnt3"/>
+      </w:pPr>
+    </w:p>
+    <w:p>
+      <w:pPr>
+        <w:pStyle w:val="Abnt3"/>
       </w:pPr>
       <w:r>
         <w:t>A Revolução Tecnológica mudou o mundo do empreendedorismo drasticamente. Agora, o aumento de eficiência, velocidade e eficácia provenientes do uso de ferramentas digitais</w:t>
@@ -3535,7 +3577,7 @@
     </w:p>
     <w:p>
       <w:pPr>
-        <w:pStyle w:val="Abnt2"/>
+        <w:pStyle w:val="Abnt3"/>
       </w:pPr>
       <w:r>
         <w:t xml:space="preserve">Para que </w:t>
@@ -3590,7 +3632,7 @@
     </w:p>
     <w:p>
       <w:pPr>
-        <w:pStyle w:val="Abnt2"/>
+        <w:pStyle w:val="Abnt3"/>
       </w:pPr>
       <w:r>
         <w:t xml:space="preserve">Algo </w:t>
@@ -3638,7 +3680,7 @@
           <w:numId w:val="2"/>
         </w:numPr>
       </w:pPr>
-      <w:bookmarkStart w:id="20" w:name="_Toc198016110"/>
+      <w:bookmarkStart w:id="20" w:name="_Toc198791916"/>
       <w:r>
         <w:lastRenderedPageBreak/>
         <w:t>OBJETIVOS</w:t>
@@ -3653,7 +3695,7 @@
     </w:p>
     <w:p>
       <w:pPr>
-        <w:pStyle w:val="Abnt2"/>
+        <w:pStyle w:val="Abnt3"/>
       </w:pPr>
       <w:r>
         <w:t xml:space="preserve">A ferramenta foi desenvolvida com o objetivo de auxiliar o usuário a gerir a sua microempresa, </w:t>
@@ -3688,7 +3730,7 @@
     </w:p>
     <w:p>
       <w:pPr>
-        <w:pStyle w:val="Abnt2"/>
+        <w:pStyle w:val="Abnt3"/>
       </w:pPr>
       <w:r>
         <w:rPr>
@@ -3705,7 +3747,7 @@
     </w:p>
     <w:p>
       <w:pPr>
-        <w:pStyle w:val="Abnt2"/>
+        <w:pStyle w:val="Abnt3"/>
       </w:pPr>
       <w:r>
         <w:rPr>
@@ -3731,7 +3773,7 @@
     </w:p>
     <w:p>
       <w:pPr>
-        <w:pStyle w:val="Abnt2"/>
+        <w:pStyle w:val="Abnt3"/>
       </w:pPr>
       <w:r>
         <w:rPr>
@@ -3757,7 +3799,7 @@
     </w:p>
     <w:p>
       <w:pPr>
-        <w:pStyle w:val="Abnt2"/>
+        <w:pStyle w:val="Abnt3"/>
       </w:pPr>
       <w:r>
         <w:t>Tendo sido explanado tais objetivos, o Zeno visa cumpri-los co</w:t>
@@ -3768,27 +3810,27 @@
     </w:p>
     <w:p>
       <w:pPr>
-        <w:pStyle w:val="Abnt2"/>
-      </w:pPr>
-    </w:p>
-    <w:p>
-      <w:pPr>
-        <w:pStyle w:val="Abnt2"/>
-      </w:pPr>
-    </w:p>
-    <w:p>
-      <w:pPr>
-        <w:pStyle w:val="Abnt2"/>
-      </w:pPr>
-    </w:p>
-    <w:p>
-      <w:pPr>
-        <w:pStyle w:val="Abnt2"/>
-      </w:pPr>
-    </w:p>
-    <w:p>
-      <w:pPr>
-        <w:pStyle w:val="Abnt2"/>
+        <w:pStyle w:val="Abnt3"/>
+      </w:pPr>
+    </w:p>
+    <w:p>
+      <w:pPr>
+        <w:pStyle w:val="Abnt3"/>
+      </w:pPr>
+    </w:p>
+    <w:p>
+      <w:pPr>
+        <w:pStyle w:val="Abnt3"/>
+      </w:pPr>
+    </w:p>
+    <w:p>
+      <w:pPr>
+        <w:pStyle w:val="Abnt3"/>
+      </w:pPr>
+    </w:p>
+    <w:p>
+      <w:pPr>
+        <w:pStyle w:val="Abnt3"/>
       </w:pPr>
       <w:r>
         <w:t xml:space="preserve">          </w:t>
@@ -3817,7 +3859,7 @@
           <w:numId w:val="3"/>
         </w:numPr>
       </w:pPr>
-      <w:bookmarkStart w:id="21" w:name="_Toc198016111"/>
+      <w:bookmarkStart w:id="21" w:name="_Toc198791917"/>
       <w:r>
         <w:t>METODOLOGIA</w:t>
       </w:r>
@@ -3831,46 +3873,46 @@
     </w:p>
     <w:p>
       <w:pPr>
+        <w:pStyle w:val="Abnt3"/>
+        <w:ind w:left="720"/>
+      </w:pPr>
+      <w:r>
+        <w:t>Para podermos entender o nosso público alvo</w:t>
+      </w:r>
+      <w:r>
+        <w:t xml:space="preserve"> </w:t>
+      </w:r>
+      <w:r>
+        <w:t>e suas necessidades, escolhemos usar o método de pesquisa explicativa, com técnicas qualitativas. Criamos um formulário online com o objetivo de coletar respostas e opiniões, além de realizarmos uma análise de documentos relacionados ao assunto</w:t>
+      </w:r>
+      <w:r>
+        <w:t>. A pesquisa começou no dia 23 de abril de 2025, com foco no público Microempreendedor da regi</w:t>
+      </w:r>
+      <w:r>
+        <w:t>ão dos municípios de Itu, Salto, entre outras cidades próximas.</w:t>
+      </w:r>
+    </w:p>
+    <w:p>
+      <w:pPr>
+        <w:pStyle w:val="Abnt3"/>
+        <w:ind w:left="720"/>
+      </w:pPr>
+      <w:r>
+        <w:t>A pesquisa feita por meio de um questionário online tornou possível uma melhor compreensão das necessidades e problemas que nosso público alvo enfrenta</w:t>
+      </w:r>
+      <w:r>
+        <w:t>, afim de sanar estes requisitos e mitigar estes desafios por meio do nosso sistema.</w:t>
+      </w:r>
+    </w:p>
+    <w:p>
+      <w:pPr>
         <w:pStyle w:val="Abnt2"/>
-        <w:ind w:left="720"/>
-      </w:pPr>
-      <w:r>
-        <w:t>Para podermos entender o nosso público alvo</w:t>
-      </w:r>
-      <w:r>
-        <w:t xml:space="preserve"> </w:t>
-      </w:r>
-      <w:r>
-        <w:t>e suas necessidades, escolhemos usar o método de pesquisa explicativa, com técnicas qualitativas. Criamos um formulário online com o objetivo de coletar respostas e opiniões, além de realizarmos uma análise de documentos relacionados ao assunto</w:t>
-      </w:r>
-      <w:r>
-        <w:t>. A pesquisa começou no dia 23 de abril de 2025, com foco no público Microempreendedor da regi</w:t>
-      </w:r>
-      <w:r>
-        <w:t>ão dos municípios de Itu, Salto, entre outras cidades próximas.</w:t>
-      </w:r>
-    </w:p>
-    <w:p>
-      <w:pPr>
-        <w:pStyle w:val="Abnt2"/>
-        <w:ind w:left="720"/>
-      </w:pPr>
-      <w:r>
-        <w:t>A pesquisa feita por meio de um questionário online tornou possível uma melhor compreensão das necessidades e problemas que nosso público alvo enfrenta</w:t>
-      </w:r>
-      <w:r>
-        <w:t>, afim de sanar estes requisitos e mitigar estes desafios por meio do nosso sistema.</w:t>
-      </w:r>
-    </w:p>
-    <w:p>
-      <w:pPr>
-        <w:pStyle w:val="Abnt"/>
-        <w:ind w:firstLine="426"/>
+        <w:ind w:left="440"/>
       </w:pPr>
       <w:r>
         <w:t xml:space="preserve">     </w:t>
       </w:r>
-      <w:bookmarkStart w:id="22" w:name="_Toc198016112"/>
+      <w:bookmarkStart w:id="22" w:name="_Toc198791918"/>
       <w:r>
         <w:t>3.1 Planejamento estratégico</w:t>
       </w:r>
@@ -3878,81 +3920,79 @@
     </w:p>
     <w:p>
       <w:pPr>
-        <w:pStyle w:val="Abnt2"/>
+        <w:pStyle w:val="Abnt3"/>
         <w:ind w:left="709"/>
       </w:pPr>
       <w:r>
         <w:t xml:space="preserve">  Uma empresa precisa de </w:t>
       </w:r>
       <w:r>
-        <w:t xml:space="preserve">algum tipo de planejamento estratégico, e quando ele é bom, a performance dos processos internos empresariais aumenta (SANTOS; DRESCH; VEIT, 2020). O </w:t>
-      </w:r>
-      <w:proofErr w:type="gramStart"/>
-      <w:r>
-        <w:t>sistema Zeno</w:t>
-      </w:r>
-      <w:proofErr w:type="gramEnd"/>
-      <w:r>
-        <w:t xml:space="preserve"> disponibiliza as ferramentas necessárias para este planejamento, com base em dados do negócio.</w:t>
-      </w:r>
-    </w:p>
-    <w:p>
-      <w:pPr>
-        <w:pStyle w:val="Abnt"/>
-        <w:ind w:firstLine="851"/>
-      </w:pPr>
-      <w:bookmarkStart w:id="23" w:name="_Toc198016113"/>
-      <w:r>
-        <w:t>3.2 Gestão facilitada por ferramentas visuais</w:t>
-      </w:r>
-      <w:bookmarkEnd w:id="23"/>
-    </w:p>
-    <w:p>
-      <w:pPr>
-        <w:pStyle w:val="Abnt2"/>
-        <w:ind w:left="709" w:firstLine="709"/>
-        <w:rPr>
-          <w:b/>
-        </w:rPr>
-      </w:pPr>
-      <w:r>
-        <w:rPr>
-          <w:rStyle w:val="relative"/>
-        </w:rPr>
-        <w:t>Sistemas ERP (Planejamento de Recursos Empresariais), ao integrarem ferramentas de análise avançada que visam fazer uma abstração visual dos processos do negócio, permitem a visualização de dados em tempo real.</w:t>
-      </w:r>
-      <w:r>
-        <w:t xml:space="preserve"> </w:t>
-      </w:r>
-      <w:r>
-        <w:rPr>
-          <w:rStyle w:val="relative"/>
-        </w:rPr>
-        <w:t>Essas representações gráficas facilitam a identificação de tendências, padrões e o monitoramento de indicadores de desempenho, contribuindo para uma gestão empresarial mais eficiente e informada (MUST, 2024).</w:t>
-      </w:r>
-    </w:p>
-    <w:p>
-      <w:pPr>
-        <w:pStyle w:val="Abnt"/>
-        <w:ind w:firstLine="851"/>
-      </w:pPr>
-      <w:bookmarkStart w:id="24" w:name="_Toc198016114"/>
-      <w:r>
-        <w:t>3.3</w:t>
-      </w:r>
-      <w:r>
-        <w:t xml:space="preserve"> </w:t>
-      </w:r>
-      <w:r>
-        <w:t>Objetivos da Pesquisa</w:t>
-      </w:r>
-      <w:bookmarkEnd w:id="24"/>
+        <w:t>algum tipo de planejamento estratégico, e quando ele é bom, a performance dos processos internos empresariais aumenta (SANTOS</w:t>
+      </w:r>
+      <w:r>
+        <w:t>; DRESCH; VEIT, 2020). A plataforma</w:t>
+      </w:r>
+      <w:r>
+        <w:t xml:space="preserve"> Zeno disponibiliza as ferramentas necessárias para este planejamento, com base em dados do negócio.</w:t>
+      </w:r>
     </w:p>
     <w:p>
       <w:pPr>
         <w:pStyle w:val="Abnt2"/>
         <w:ind w:left="708"/>
       </w:pPr>
+      <w:bookmarkStart w:id="23" w:name="_Toc198791919"/>
+      <w:r>
+        <w:t>3.2 Gestão facilitada por ferramentas visuais</w:t>
+      </w:r>
+      <w:bookmarkEnd w:id="23"/>
+    </w:p>
+    <w:p>
+      <w:pPr>
+        <w:pStyle w:val="Abnt3"/>
+        <w:ind w:left="709" w:firstLine="709"/>
+        <w:rPr>
+          <w:b/>
+        </w:rPr>
+      </w:pPr>
+      <w:r>
+        <w:rPr>
+          <w:rStyle w:val="relative"/>
+        </w:rPr>
+        <w:t>Sistemas ERP (Planejamento de Recursos Empresariais), ao integrarem ferramentas de análise avançada que visam fazer uma abstração visual dos processos do negócio, permitem a visualização de dados em tempo real.</w:t>
+      </w:r>
+      <w:r>
+        <w:t xml:space="preserve"> </w:t>
+      </w:r>
+      <w:r>
+        <w:rPr>
+          <w:rStyle w:val="relative"/>
+        </w:rPr>
+        <w:t>Essas representações gráficas facilitam a identificação de tendências, padrões e o monitoramento de indicadores de desempenho, contribuindo para uma gestão empresarial mais eficiente e informada (MUST, 2024).</w:t>
+      </w:r>
+    </w:p>
+    <w:p>
+      <w:pPr>
+        <w:pStyle w:val="Abnt2"/>
+        <w:ind w:left="708"/>
+      </w:pPr>
+      <w:bookmarkStart w:id="24" w:name="_Toc198791920"/>
+      <w:r>
+        <w:t>3.3</w:t>
+      </w:r>
+      <w:r>
+        <w:t xml:space="preserve"> </w:t>
+      </w:r>
+      <w:r>
+        <w:t>Objetivos da Pesquisa</w:t>
+      </w:r>
+      <w:bookmarkEnd w:id="24"/>
+    </w:p>
+    <w:p>
+      <w:pPr>
+        <w:pStyle w:val="Abnt3"/>
+        <w:ind w:left="708"/>
+      </w:pPr>
       <w:r>
         <w:lastRenderedPageBreak/>
         <w:t>Por meio da pesquisa, feita principalmente por meio do questionário, nós procuramos entender se o microempreendedor que deu sua resposta:</w:t>
@@ -3960,7 +4000,7 @@
     </w:p>
     <w:p>
       <w:pPr>
-        <w:pStyle w:val="Abnt2"/>
+        <w:pStyle w:val="Abnt3"/>
         <w:numPr>
           <w:ilvl w:val="0"/>
           <w:numId w:val="6"/>
@@ -3975,7 +4015,7 @@
     </w:p>
     <w:p>
       <w:pPr>
-        <w:pStyle w:val="Abnt2"/>
+        <w:pStyle w:val="Abnt3"/>
         <w:numPr>
           <w:ilvl w:val="0"/>
           <w:numId w:val="6"/>
@@ -3990,7 +4030,7 @@
     </w:p>
     <w:p>
       <w:pPr>
-        <w:pStyle w:val="Abnt2"/>
+        <w:pStyle w:val="Abnt3"/>
         <w:numPr>
           <w:ilvl w:val="0"/>
           <w:numId w:val="6"/>
@@ -4002,7 +4042,7 @@
     </w:p>
     <w:p>
       <w:pPr>
-        <w:pStyle w:val="Abnt2"/>
+        <w:pStyle w:val="Abnt3"/>
         <w:numPr>
           <w:ilvl w:val="0"/>
           <w:numId w:val="6"/>
@@ -4014,7 +4054,7 @@
     </w:p>
     <w:p>
       <w:pPr>
-        <w:pStyle w:val="Abnt2"/>
+        <w:pStyle w:val="Abnt3"/>
         <w:ind w:left="1287" w:firstLine="0"/>
       </w:pPr>
       <w:r>
@@ -4032,7 +4072,7 @@
     </w:p>
     <w:p>
       <w:pPr>
-        <w:pStyle w:val="Abnt2"/>
+        <w:pStyle w:val="Abnt3"/>
       </w:pPr>
       <w:r>
         <w:t xml:space="preserve">   </w:t>
@@ -4047,85 +4087,85 @@
     </w:p>
     <w:p>
       <w:pPr>
-        <w:pStyle w:val="Abnt2"/>
+        <w:pStyle w:val="Abnt3"/>
         <w:ind w:left="720"/>
       </w:pPr>
     </w:p>
     <w:p>
       <w:pPr>
-        <w:pStyle w:val="Abnt2"/>
+        <w:pStyle w:val="Abnt3"/>
         <w:ind w:left="720"/>
       </w:pPr>
     </w:p>
     <w:p>
       <w:pPr>
-        <w:pStyle w:val="Abnt2"/>
+        <w:pStyle w:val="Abnt3"/>
         <w:ind w:left="720"/>
       </w:pPr>
     </w:p>
     <w:p>
       <w:pPr>
-        <w:pStyle w:val="Abnt2"/>
+        <w:pStyle w:val="Abnt3"/>
         <w:ind w:left="720"/>
       </w:pPr>
     </w:p>
     <w:p>
       <w:pPr>
-        <w:pStyle w:val="Abnt2"/>
+        <w:pStyle w:val="Abnt3"/>
         <w:ind w:left="720"/>
       </w:pPr>
     </w:p>
     <w:p>
       <w:pPr>
-        <w:pStyle w:val="Abnt2"/>
+        <w:pStyle w:val="Abnt3"/>
         <w:ind w:left="720"/>
       </w:pPr>
     </w:p>
     <w:p>
       <w:pPr>
-        <w:pStyle w:val="Abnt2"/>
+        <w:pStyle w:val="Abnt3"/>
         <w:ind w:left="720"/>
       </w:pPr>
     </w:p>
     <w:p>
       <w:pPr>
-        <w:pStyle w:val="Abnt2"/>
+        <w:pStyle w:val="Abnt3"/>
         <w:ind w:left="720"/>
       </w:pPr>
     </w:p>
     <w:p>
       <w:pPr>
-        <w:pStyle w:val="Abnt2"/>
+        <w:pStyle w:val="Abnt3"/>
         <w:ind w:left="720"/>
       </w:pPr>
     </w:p>
     <w:p>
       <w:pPr>
-        <w:pStyle w:val="Abnt2"/>
+        <w:pStyle w:val="Abnt3"/>
         <w:ind w:left="720"/>
       </w:pPr>
     </w:p>
     <w:p>
       <w:pPr>
-        <w:pStyle w:val="Abnt2"/>
+        <w:pStyle w:val="Abnt3"/>
         <w:ind w:left="720"/>
       </w:pPr>
     </w:p>
     <w:p>
       <w:pPr>
-        <w:pStyle w:val="Abnt2"/>
+        <w:pStyle w:val="Abnt3"/>
         <w:ind w:left="720"/>
       </w:pPr>
     </w:p>
     <w:p>
       <w:pPr>
-        <w:pStyle w:val="Abnt2"/>
+        <w:pStyle w:val="Abnt3"/>
         <w:ind w:left="720"/>
       </w:pPr>
     </w:p>
     <w:p>
       <w:pPr>
-        <w:pStyle w:val="Abnt2"/>
+        <w:pStyle w:val="Abnt3"/>
         <w:ind w:left="720"/>
       </w:pPr>
     </w:p>
@@ -4146,7 +4186,7 @@
       <w:pPr>
         <w:pStyle w:val="Abnt"/>
       </w:pPr>
-      <w:bookmarkStart w:id="25" w:name="_Toc198016115"/>
+      <w:bookmarkStart w:id="25" w:name="_Toc198791921"/>
       <w:r>
         <w:lastRenderedPageBreak/>
         <w:t>REFERÊNCIAS</w:t>
@@ -4160,18 +4200,34 @@
     </w:p>
     <w:p>
       <w:pPr>
-        <w:pStyle w:val="Abnt2"/>
-      </w:pPr>
-      <w:r>
-        <w:t>SANTOS, Roberta da Conceição António dos; DRESCH, Aline; VEIT, Douglas Rafael. Proposta de um Modelo Organizacional a uma Microempresa Prestadora de Serviços (</w:t>
+        <w:pStyle w:val="Abnt3"/>
+        <w:ind w:firstLine="0"/>
+      </w:pPr>
+      <w:r>
+        <w:t xml:space="preserve">SANTOS, Roberta da Conceição António dos; DRESCH, Aline; VEIT, Douglas Rafael. </w:t>
+      </w:r>
+      <w:r>
+        <w:rPr>
+          <w:b/>
+        </w:rPr>
+        <w:t>Proposta de um Modelo Organizacional a uma Microempresa Prestadora de Serviços (</w:t>
       </w:r>
       <w:proofErr w:type="spellStart"/>
       <w:r>
+        <w:rPr>
+          <w:b/>
+        </w:rPr>
         <w:t>MOm</w:t>
       </w:r>
       <w:proofErr w:type="spellEnd"/>
       <w:r>
-        <w:t>). Revista de Gestão Organizacional, v. 8, n. 3, 2020. Disponível em: https://periodicos.ufpe.br/revistas/index.php/gestaoorg/art</w:t>
+        <w:rPr>
+          <w:b/>
+        </w:rPr>
+        <w:t>).</w:t>
+      </w:r>
+      <w:r>
+        <w:t xml:space="preserve"> Revista de Gestão Organizacional, v. 8, n. 3, 2020. Disponível em: https://periodicos.ufpe.br/revistas/index.php/gestaoorg/art</w:t>
       </w:r>
       <w:r>
         <w:t xml:space="preserve">icle/view/236505. Acesso em: </w:t>
@@ -4190,18 +4246,34 @@
     </w:p>
     <w:p>
       <w:pPr>
-        <w:pStyle w:val="Abnt2"/>
-      </w:pPr>
-      <w:r>
-        <w:t xml:space="preserve">MUST, Elisandra Regina Santos. A relevância dos sistemas Enterprise </w:t>
+        <w:pStyle w:val="Abnt3"/>
+        <w:ind w:firstLine="0"/>
+      </w:pPr>
+      <w:r>
+        <w:t xml:space="preserve">MUST, Elisandra Regina Santos. </w:t>
+      </w:r>
+      <w:r>
+        <w:rPr>
+          <w:b/>
+        </w:rPr>
+        <w:t xml:space="preserve">A relevância dos sistemas Enterprise </w:t>
       </w:r>
       <w:proofErr w:type="spellStart"/>
       <w:r>
+        <w:rPr>
+          <w:b/>
+        </w:rPr>
         <w:t>Resource</w:t>
       </w:r>
       <w:proofErr w:type="spellEnd"/>
       <w:r>
-        <w:t xml:space="preserve"> Planning (ERP) para a análise de negócios em uma empresa ou organização. Revista </w:t>
+        <w:rPr>
+          <w:b/>
+        </w:rPr>
+        <w:t xml:space="preserve"> Planning (ERP) para a análise de negócios em uma empresa ou organização.</w:t>
+      </w:r>
+      <w:r>
+        <w:t xml:space="preserve"> Revista </w:t>
       </w:r>
       <w:proofErr w:type="spellStart"/>
       <w:r>
@@ -4230,6 +4302,36 @@
       <w:r>
         <w:t>. Acesso em: 13 maio 2025.</w:t>
       </w:r>
+    </w:p>
+    <w:p>
+      <w:pPr>
+        <w:pStyle w:val="Abnt3"/>
+        <w:ind w:firstLine="0"/>
+      </w:pPr>
+    </w:p>
+    <w:p>
+      <w:pPr>
+        <w:rPr>
+          <w:rFonts w:ascii="Arial" w:hAnsi="Arial" w:cs="Arial"/>
+          <w:bCs/>
+          <w:sz w:val="24"/>
+          <w:szCs w:val="24"/>
+        </w:rPr>
+      </w:pPr>
+      <w:r>
+        <w:br w:type="page"/>
+      </w:r>
+    </w:p>
+    <w:p>
+      <w:pPr>
+        <w:pStyle w:val="Abnt"/>
+      </w:pPr>
+      <w:bookmarkStart w:id="26" w:name="_Toc198791922"/>
+      <w:r>
+        <w:lastRenderedPageBreak/>
+        <w:t>ANEXOS</w:t>
+      </w:r>
+      <w:bookmarkEnd w:id="26"/>
     </w:p>
     <w:sectPr>
       <w:pgSz w:w="11906" w:h="16838"/>
@@ -4269,7 +4371,7 @@
       </w:r>
     </w:p>
   </w:comment>
-  <w:comment w:id="4" w:author="MAGALI BENEDITA TEIXEIRA NERY" w:date="2025-03-30T20:14:00Z" w:initials="MN">
+  <w:comment w:id="5" w:author="MAGALI BENEDITA TEIXEIRA NERY" w:date="2025-03-30T20:14:00Z" w:initials="MN">
     <w:p>
       <w:r>
         <w:annotationRef/>
@@ -4279,7 +4381,7 @@
       </w:r>
     </w:p>
   </w:comment>
-  <w:comment w:id="5" w:author="Vinicius Porto" w:date="2025-04-08T08:43:00Z" w:initials="VP">
+  <w:comment w:id="6" w:author="Vinicius Porto" w:date="2025-04-08T08:43:00Z" w:initials="VP">
     <w:p>
       <w:pPr>
         <w:pStyle w:val="Textodecomentrio"/>
@@ -4295,7 +4397,7 @@
       </w:r>
     </w:p>
   </w:comment>
-  <w:comment w:id="6" w:author="MAGALI BENEDITA TEIXEIRA NERY" w:date="2025-03-30T20:14:00Z" w:initials="MN">
+  <w:comment w:id="7" w:author="MAGALI BENEDITA TEIXEIRA NERY" w:date="2025-03-30T20:14:00Z" w:initials="MN">
     <w:p>
       <w:r>
         <w:annotationRef/>
@@ -4305,7 +4407,7 @@
       </w:r>
     </w:p>
   </w:comment>
-  <w:comment w:id="7" w:author="Vinicius Porto" w:date="2025-04-08T08:43:00Z" w:initials="VP">
+  <w:comment w:id="8" w:author="Vinicius Porto" w:date="2025-04-08T08:43:00Z" w:initials="VP">
     <w:p>
       <w:pPr>
         <w:pStyle w:val="Textodecomentrio"/>
@@ -4321,7 +4423,7 @@
       </w:r>
     </w:p>
   </w:comment>
-  <w:comment w:id="8" w:author="MAGALI BENEDITA TEIXEIRA NERY" w:date="2025-03-30T20:15:00Z" w:initials="MN">
+  <w:comment w:id="9" w:author="MAGALI BENEDITA TEIXEIRA NERY" w:date="2025-03-30T20:15:00Z" w:initials="MN">
     <w:p>
       <w:r>
         <w:annotationRef/>
@@ -4331,7 +4433,7 @@
       </w:r>
     </w:p>
   </w:comment>
-  <w:comment w:id="9" w:author="Vinicius Porto" w:date="2025-04-08T08:43:00Z" w:initials="VP">
+  <w:comment w:id="10" w:author="Vinicius Porto" w:date="2025-04-08T08:43:00Z" w:initials="VP">
     <w:p>
       <w:pPr>
         <w:pStyle w:val="Textodecomentrio"/>
@@ -4347,7 +4449,7 @@
       </w:r>
     </w:p>
   </w:comment>
-  <w:comment w:id="10" w:author="MAGALI BENEDITA TEIXEIRA NERY" w:date="2025-03-30T20:15:00Z" w:initials="MN">
+  <w:comment w:id="11" w:author="MAGALI BENEDITA TEIXEIRA NERY" w:date="2025-03-30T20:15:00Z" w:initials="MN">
     <w:p>
       <w:r>
         <w:annotationRef/>
@@ -4357,7 +4459,7 @@
       </w:r>
     </w:p>
   </w:comment>
-  <w:comment w:id="11" w:author="Vinicius Porto" w:date="2025-04-08T08:43:00Z" w:initials="VP">
+  <w:comment w:id="12" w:author="Vinicius Porto" w:date="2025-04-08T08:43:00Z" w:initials="VP">
     <w:p>
       <w:pPr>
         <w:pStyle w:val="Textodecomentrio"/>
@@ -4373,7 +4475,7 @@
       </w:r>
     </w:p>
   </w:comment>
-  <w:comment w:id="12" w:author="MAGALI BENEDITA TEIXEIRA NERY" w:date="1900-01-01T00:00:00Z" w:initials="MN">
+  <w:comment w:id="13" w:author="MAGALI BENEDITA TEIXEIRA NERY" w:date="1900-01-01T00:00:00Z" w:initials="MN">
     <w:p>
       <w:r>
         <w:annotationRef/>
@@ -4383,7 +4485,7 @@
       </w:r>
     </w:p>
   </w:comment>
-  <w:comment w:id="13" w:author="Vinicius Porto" w:date="2025-04-08T08:43:00Z" w:initials="VP">
+  <w:comment w:id="14" w:author="Vinicius Porto" w:date="2025-04-08T08:43:00Z" w:initials="VP">
     <w:p>
       <w:pPr>
         <w:pStyle w:val="Textodecomentrio"/>
@@ -4399,7 +4501,7 @@
       </w:r>
     </w:p>
   </w:comment>
-  <w:comment w:id="14" w:author="MAGALI BENEDITA TEIXEIRA NERY" w:date="2025-03-30T20:18:00Z" w:initials="MN">
+  <w:comment w:id="15" w:author="MAGALI BENEDITA TEIXEIRA NERY" w:date="2025-03-30T20:18:00Z" w:initials="MN">
     <w:p>
       <w:r>
         <w:annotationRef/>
@@ -4409,7 +4511,7 @@
       </w:r>
     </w:p>
   </w:comment>
-  <w:comment w:id="15" w:author="Vinicius Porto" w:date="2025-04-08T08:43:00Z" w:initials="VP">
+  <w:comment w:id="16" w:author="Vinicius Porto" w:date="2025-04-08T08:43:00Z" w:initials="VP">
     <w:p>
       <w:pPr>
         <w:pStyle w:val="Textodecomentrio"/>
@@ -6145,10 +6247,10 @@
       <w:szCs w:val="24"/>
     </w:rPr>
   </w:style>
-  <w:style w:type="paragraph" w:customStyle="1" w:styleId="Abnt2">
-    <w:name w:val="Abnt2"/>
+  <w:style w:type="paragraph" w:customStyle="1" w:styleId="Abnt3">
+    <w:name w:val="Abnt3"/>
     <w:basedOn w:val="Abnt"/>
-    <w:link w:val="Abnt2Char"/>
+    <w:link w:val="Abnt3Char"/>
     <w:qFormat/>
     <w:rsid w:val="002B5228"/>
     <w:pPr>
@@ -6192,10 +6294,10 @@
       <w14:ligatures w14:val="none"/>
     </w:rPr>
   </w:style>
-  <w:style w:type="character" w:customStyle="1" w:styleId="Abnt2Char">
-    <w:name w:val="Abnt2 Char"/>
+  <w:style w:type="character" w:customStyle="1" w:styleId="Abnt3Char">
+    <w:name w:val="Abnt3 Char"/>
     <w:basedOn w:val="AbntChar"/>
-    <w:link w:val="Abnt2"/>
+    <w:link w:val="Abnt3"/>
     <w:rsid w:val="002B5228"/>
     <w:rPr>
       <w:rFonts w:ascii="Arial" w:hAnsi="Arial" w:cs="Arial"/>
@@ -6209,7 +6311,7 @@
     <w:name w:val="toc 1"/>
     <w:aliases w:val="Sumario Abnt"/>
     <w:basedOn w:val="Abnt"/>
-    <w:next w:val="Abnt2"/>
+    <w:next w:val="Abnt3"/>
     <w:autoRedefine/>
     <w:uiPriority w:val="39"/>
     <w:unhideWhenUsed/>
@@ -6236,7 +6338,6 @@
     <w:next w:val="Normal"/>
     <w:autoRedefine/>
     <w:uiPriority w:val="39"/>
-    <w:semiHidden/>
     <w:unhideWhenUsed/>
     <w:rsid w:val="006103AE"/>
     <w:pPr>
@@ -6395,6 +6496,36 @@
     <w:name w:val="relative"/>
     <w:basedOn w:val="Fontepargpadro"/>
     <w:rsid w:val="00E4463C"/>
+  </w:style>
+  <w:style w:type="paragraph" w:customStyle="1" w:styleId="Abnt2">
+    <w:name w:val="Abnt2"/>
+    <w:basedOn w:val="Abnt"/>
+    <w:link w:val="Abnt2Char"/>
+    <w:qFormat/>
+    <w:rsid w:val="004D5F37"/>
+    <w:pPr>
+      <w:tabs>
+        <w:tab w:val="left" w:pos="440"/>
+        <w:tab w:val="right" w:leader="dot" w:pos="9061"/>
+      </w:tabs>
+    </w:pPr>
+    <w:rPr>
+      <w:noProof/>
+    </w:rPr>
+  </w:style>
+  <w:style w:type="character" w:customStyle="1" w:styleId="Abnt2Char">
+    <w:name w:val="Abnt2 Char"/>
+    <w:basedOn w:val="AbntChar"/>
+    <w:link w:val="Abnt2"/>
+    <w:rsid w:val="004D5F37"/>
+    <w:rPr>
+      <w:rFonts w:ascii="Arial" w:hAnsi="Arial" w:cs="Arial"/>
+      <w:b/>
+      <w:bCs/>
+      <w:noProof/>
+      <w:sz w:val="24"/>
+      <w:szCs w:val="24"/>
+    </w:rPr>
   </w:style>
 </w:styles>
 </file>
@@ -6965,7 +7096,7 @@
 </file>
 
 <file path=customXml/itemProps4.xml><?xml version="1.0" encoding="utf-8"?>
-<ds:datastoreItem xmlns:ds="http://schemas.openxmlformats.org/officeDocument/2006/customXml" ds:itemID="{20B0B38B-3806-4DBF-95A7-EE2056DE7579}">
+<ds:datastoreItem xmlns:ds="http://schemas.openxmlformats.org/officeDocument/2006/customXml" ds:itemID="{DAB479D6-0B80-4A37-8B37-10D3D7E7CE7E}">
   <ds:schemaRefs>
     <ds:schemaRef ds:uri="http://schemas.openxmlformats.org/officeDocument/2006/bibliography"/>
   </ds:schemaRefs>

--- a/TCCzenoModelo1.docx
+++ b/TCCzenoModelo1.docx
@@ -1,6 +1,6 @@
 
 <file path=word/document.xml><?xml version="1.0" encoding="utf-8"?>
-<w:document xmlns:wpc="http://schemas.microsoft.com/office/word/2010/wordprocessingCanvas" xmlns:cx="http://schemas.microsoft.com/office/drawing/2014/chartex" xmlns:mc="http://schemas.openxmlformats.org/markup-compatibility/2006" xmlns:o="urn:schemas-microsoft-com:office:office" xmlns:r="http://schemas.openxmlformats.org/officeDocument/2006/relationships" xmlns:m="http://schemas.openxmlformats.org/officeDocument/2006/math" xmlns:v="urn:schemas-microsoft-com:vml" xmlns:wp14="http://schemas.microsoft.com/office/word/2010/wordprocessingDrawing" xmlns:wp="http://schemas.openxmlformats.org/drawingml/2006/wordprocessingDrawing" xmlns:w10="urn:schemas-microsoft-com:office:word" xmlns:w="http://schemas.openxmlformats.org/wordprocessingml/2006/main" xmlns:w14="http://schemas.microsoft.com/office/word/2010/wordml" xmlns:w15="http://schemas.microsoft.com/office/word/2012/wordml" xmlns:w16se="http://schemas.microsoft.com/office/word/2015/wordml/symex" xmlns:wpg="http://schemas.microsoft.com/office/word/2010/wordprocessingGroup" xmlns:wpi="http://schemas.microsoft.com/office/word/2010/wordprocessingInk" xmlns:wne="http://schemas.microsoft.com/office/word/2006/wordml" xmlns:wps="http://schemas.microsoft.com/office/word/2010/wordprocessingShape" mc:Ignorable="w14 w15 w16se wp14">
+<w:document xmlns:wpc="http://schemas.microsoft.com/office/word/2010/wordprocessingCanvas" xmlns:cx="http://schemas.microsoft.com/office/drawing/2014/chartex" xmlns:cx1="http://schemas.microsoft.com/office/drawing/2015/9/8/chartex" xmlns:cx2="http://schemas.microsoft.com/office/drawing/2015/10/21/chartex" xmlns:cx3="http://schemas.microsoft.com/office/drawing/2016/5/9/chartex" xmlns:cx4="http://schemas.microsoft.com/office/drawing/2016/5/10/chartex" xmlns:cx5="http://schemas.microsoft.com/office/drawing/2016/5/11/chartex" xmlns:cx6="http://schemas.microsoft.com/office/drawing/2016/5/12/chartex" xmlns:cx7="http://schemas.microsoft.com/office/drawing/2016/5/13/chartex" xmlns:cx8="http://schemas.microsoft.com/office/drawing/2016/5/14/chartex" xmlns:mc="http://schemas.openxmlformats.org/markup-compatibility/2006" xmlns:aink="http://schemas.microsoft.com/office/drawing/2016/ink" xmlns:am3d="http://schemas.microsoft.com/office/drawing/2017/model3d" xmlns:o="urn:schemas-microsoft-com:office:office" xmlns:oel="http://schemas.microsoft.com/office/2019/extlst" xmlns:r="http://schemas.openxmlformats.org/officeDocument/2006/relationships" xmlns:m="http://schemas.openxmlformats.org/officeDocument/2006/math" xmlns:v="urn:schemas-microsoft-com:vml" xmlns:wp14="http://schemas.microsoft.com/office/word/2010/wordprocessingDrawing" xmlns:wp="http://schemas.openxmlformats.org/drawingml/2006/wordprocessingDrawing" xmlns:w10="urn:schemas-microsoft-com:office:word" xmlns:w="http://schemas.openxmlformats.org/wordprocessingml/2006/main" xmlns:w14="http://schemas.microsoft.com/office/word/2010/wordml" xmlns:w15="http://schemas.microsoft.com/office/word/2012/wordml" xmlns:w16cex="http://schemas.microsoft.com/office/word/2018/wordml/cex" xmlns:w16cid="http://schemas.microsoft.com/office/word/2016/wordml/cid" xmlns:w16="http://schemas.microsoft.com/office/word/2018/wordml" xmlns:w16du="http://schemas.microsoft.com/office/word/2023/wordml/word16du" xmlns:w16sdtdh="http://schemas.microsoft.com/office/word/2020/wordml/sdtdatahash" xmlns:w16sdtfl="http://schemas.microsoft.com/office/word/2024/wordml/sdtformatlock" xmlns:w16se="http://schemas.microsoft.com/office/word/2015/wordml/symex" xmlns:wpg="http://schemas.microsoft.com/office/word/2010/wordprocessingGroup" xmlns:wpi="http://schemas.microsoft.com/office/word/2010/wordprocessingInk" xmlns:wne="http://schemas.microsoft.com/office/word/2006/wordml" xmlns:wps="http://schemas.microsoft.com/office/word/2010/wordprocessingShape" mc:Ignorable="w14 w15 w16se w16cid w16 w16cex w16sdtdh w16sdtfl w16du wp14">
   <w:body>
     <w:p>
       <w:pPr>
@@ -128,38 +128,15 @@
         </w:rPr>
       </w:pPr>
       <w:bookmarkStart w:id="2" w:name="_Hlk192144148"/>
-      <w:bookmarkStart w:id="3" w:name="_GoBack"/>
-      <w:r>
-        <w:rPr>
-          <w:rFonts w:ascii="Arial" w:hAnsi="Arial" w:cs="Arial"/>
-          <w:b/>
-          <w:bCs/>
-          <w:sz w:val="24"/>
-          <w:szCs w:val="24"/>
-        </w:rPr>
-        <w:t xml:space="preserve">Caio Lucas </w:t>
-      </w:r>
-      <w:proofErr w:type="spellStart"/>
-      <w:r>
-        <w:rPr>
-          <w:rFonts w:ascii="Arial" w:hAnsi="Arial" w:cs="Arial"/>
-          <w:b/>
-          <w:bCs/>
-          <w:sz w:val="24"/>
-          <w:szCs w:val="24"/>
-        </w:rPr>
-        <w:t>Ibañez</w:t>
-      </w:r>
-      <w:proofErr w:type="spellEnd"/>
-      <w:r>
-        <w:rPr>
-          <w:rFonts w:ascii="Arial" w:hAnsi="Arial" w:cs="Arial"/>
-          <w:b/>
-          <w:bCs/>
-          <w:sz w:val="24"/>
-          <w:szCs w:val="24"/>
-        </w:rPr>
-        <w:t xml:space="preserve"> Costa</w:t>
+      <w:r>
+        <w:rPr>
+          <w:rFonts w:ascii="Arial" w:hAnsi="Arial" w:cs="Arial"/>
+          <w:b/>
+          <w:bCs/>
+          <w:sz w:val="24"/>
+          <w:szCs w:val="24"/>
+        </w:rPr>
+        <w:t>Caio Lucas Ibañez Costa</w:t>
       </w:r>
     </w:p>
     <w:p>
@@ -197,40 +174,16 @@
           <w:szCs w:val="24"/>
         </w:rPr>
       </w:pPr>
-      <w:proofErr w:type="spellStart"/>
-      <w:r>
-        <w:rPr>
-          <w:rFonts w:ascii="Arial" w:hAnsi="Arial" w:cs="Arial"/>
-          <w:b/>
-          <w:bCs/>
-          <w:sz w:val="24"/>
-          <w:szCs w:val="24"/>
-        </w:rPr>
-        <w:t>Naresh</w:t>
-      </w:r>
-      <w:proofErr w:type="spellEnd"/>
-      <w:r>
-        <w:rPr>
-          <w:rFonts w:ascii="Arial" w:hAnsi="Arial" w:cs="Arial"/>
-          <w:b/>
-          <w:bCs/>
-          <w:sz w:val="24"/>
-          <w:szCs w:val="24"/>
-        </w:rPr>
-        <w:t xml:space="preserve"> Matheus Cordeiro </w:t>
-      </w:r>
-      <w:proofErr w:type="spellStart"/>
-      <w:r>
-        <w:rPr>
-          <w:rFonts w:ascii="Arial" w:hAnsi="Arial" w:cs="Arial"/>
-          <w:b/>
-          <w:bCs/>
-          <w:sz w:val="24"/>
-          <w:szCs w:val="24"/>
-        </w:rPr>
-        <w:t>Sharma</w:t>
-      </w:r>
-      <w:proofErr w:type="spellEnd"/>
+      <w:r>
+        <w:rPr>
+          <w:rFonts w:ascii="Arial" w:hAnsi="Arial" w:cs="Arial"/>
+          <w:b/>
+          <w:bCs/>
+          <w:sz w:val="24"/>
+          <w:szCs w:val="24"/>
+        </w:rPr>
+        <w:t>Naresh Matheus Cordeiro Sharma</w:t>
+      </w:r>
     </w:p>
     <w:p>
       <w:pPr>
@@ -252,29 +205,7 @@
           <w:sz w:val="24"/>
           <w:szCs w:val="24"/>
         </w:rPr>
-        <w:t xml:space="preserve">Nicolas </w:t>
-      </w:r>
-      <w:proofErr w:type="spellStart"/>
-      <w:r>
-        <w:rPr>
-          <w:rFonts w:ascii="Arial" w:hAnsi="Arial" w:cs="Arial"/>
-          <w:b/>
-          <w:bCs/>
-          <w:sz w:val="24"/>
-          <w:szCs w:val="24"/>
-        </w:rPr>
-        <w:t>Trabachini</w:t>
-      </w:r>
-      <w:proofErr w:type="spellEnd"/>
-      <w:r>
-        <w:rPr>
-          <w:rFonts w:ascii="Arial" w:hAnsi="Arial" w:cs="Arial"/>
-          <w:b/>
-          <w:bCs/>
-          <w:sz w:val="24"/>
-          <w:szCs w:val="24"/>
-        </w:rPr>
-        <w:t xml:space="preserve"> Spinelli</w:t>
+        <w:t>Nicolas Trabachini Spinelli</w:t>
       </w:r>
     </w:p>
     <w:p>
@@ -289,7 +220,6 @@
           <w:szCs w:val="24"/>
         </w:rPr>
       </w:pPr>
-      <w:proofErr w:type="spellStart"/>
       <w:r>
         <w:rPr>
           <w:rFonts w:ascii="Arial" w:hAnsi="Arial" w:cs="Arial"/>
@@ -308,18 +238,7 @@
           <w:sz w:val="24"/>
           <w:szCs w:val="24"/>
         </w:rPr>
-        <w:t>collas</w:t>
-      </w:r>
-      <w:proofErr w:type="spellEnd"/>
-      <w:r>
-        <w:rPr>
-          <w:rFonts w:ascii="Arial" w:hAnsi="Arial" w:cs="Arial"/>
-          <w:b/>
-          <w:bCs/>
-          <w:sz w:val="24"/>
-          <w:szCs w:val="24"/>
-        </w:rPr>
-        <w:t xml:space="preserve"> Miguel dos Santos Reis</w:t>
+        <w:t>collas Miguel dos Santos Reis</w:t>
       </w:r>
     </w:p>
     <w:p>
@@ -346,7 +265,6 @@
       </w:r>
       <w:bookmarkEnd w:id="2"/>
     </w:p>
-    <w:bookmarkEnd w:id="3"/>
     <w:p>
       <w:pPr>
         <w:spacing w:line="360" w:lineRule="auto"/>
@@ -385,7 +303,7 @@
           <w:szCs w:val="28"/>
         </w:rPr>
       </w:pPr>
-      <w:bookmarkStart w:id="4" w:name="_Hlk192144229"/>
+      <w:bookmarkStart w:id="3" w:name="_Hlk192144229"/>
       <w:r>
         <w:rPr>
           <w:rFonts w:ascii="Arial" w:hAnsi="Arial" w:cs="Arial"/>
@@ -420,111 +338,110 @@
         <w:t>SISTEMA GERENCIADOR DE MICROEMPRESAS</w:t>
       </w:r>
     </w:p>
-    <w:bookmarkEnd w:id="4"/>
-    <w:p>
-      <w:pPr>
-        <w:spacing w:line="360" w:lineRule="auto"/>
-        <w:jc w:val="center"/>
-        <w:rPr>
-          <w:rFonts w:ascii="Arial" w:hAnsi="Arial" w:cs="Arial"/>
-          <w:b/>
-          <w:bCs/>
-          <w:sz w:val="24"/>
-          <w:szCs w:val="24"/>
-        </w:rPr>
-      </w:pPr>
-    </w:p>
-    <w:p>
-      <w:pPr>
-        <w:spacing w:line="360" w:lineRule="auto"/>
-        <w:jc w:val="center"/>
-        <w:rPr>
-          <w:rFonts w:ascii="Arial" w:hAnsi="Arial" w:cs="Arial"/>
-          <w:b/>
-          <w:bCs/>
-          <w:sz w:val="24"/>
-          <w:szCs w:val="24"/>
-        </w:rPr>
-      </w:pPr>
-    </w:p>
-    <w:p>
-      <w:pPr>
-        <w:spacing w:line="360" w:lineRule="auto"/>
-        <w:jc w:val="center"/>
-        <w:rPr>
-          <w:rFonts w:ascii="Arial" w:hAnsi="Arial" w:cs="Arial"/>
-          <w:b/>
-          <w:bCs/>
-          <w:sz w:val="24"/>
-          <w:szCs w:val="24"/>
-        </w:rPr>
-      </w:pPr>
-    </w:p>
-    <w:p>
-      <w:pPr>
-        <w:spacing w:line="360" w:lineRule="auto"/>
-        <w:jc w:val="center"/>
-        <w:rPr>
-          <w:rFonts w:ascii="Arial" w:hAnsi="Arial" w:cs="Arial"/>
-          <w:b/>
-          <w:bCs/>
-          <w:sz w:val="24"/>
-          <w:szCs w:val="24"/>
-        </w:rPr>
-      </w:pPr>
-    </w:p>
-    <w:p>
-      <w:pPr>
-        <w:spacing w:line="360" w:lineRule="auto"/>
-        <w:jc w:val="center"/>
-        <w:rPr>
-          <w:rFonts w:ascii="Arial" w:hAnsi="Arial" w:cs="Arial"/>
-          <w:b/>
-          <w:bCs/>
-          <w:sz w:val="24"/>
-          <w:szCs w:val="24"/>
-        </w:rPr>
-      </w:pPr>
-    </w:p>
-    <w:p>
-      <w:pPr>
-        <w:spacing w:line="360" w:lineRule="auto"/>
-        <w:jc w:val="center"/>
-        <w:rPr>
-          <w:rFonts w:ascii="Arial" w:hAnsi="Arial" w:cs="Arial"/>
-          <w:b/>
-          <w:bCs/>
-          <w:sz w:val="24"/>
-          <w:szCs w:val="24"/>
-        </w:rPr>
-      </w:pPr>
-    </w:p>
-    <w:p>
-      <w:pPr>
-        <w:spacing w:line="360" w:lineRule="auto"/>
-        <w:jc w:val="center"/>
-        <w:rPr>
-          <w:rFonts w:ascii="Arial" w:hAnsi="Arial" w:cs="Arial"/>
-          <w:b/>
-          <w:bCs/>
-          <w:sz w:val="24"/>
-          <w:szCs w:val="24"/>
-        </w:rPr>
-      </w:pPr>
-    </w:p>
-    <w:p>
-      <w:pPr>
-        <w:spacing w:line="360" w:lineRule="auto"/>
-        <w:jc w:val="center"/>
-        <w:rPr>
-          <w:rFonts w:ascii="Arial" w:hAnsi="Arial" w:cs="Arial"/>
-          <w:b/>
-          <w:bCs/>
-          <w:sz w:val="24"/>
-          <w:szCs w:val="24"/>
-        </w:rPr>
-      </w:pPr>
-      <w:proofErr w:type="spellStart"/>
+    <w:bookmarkEnd w:id="3"/>
+    <w:p>
+      <w:pPr>
+        <w:spacing w:line="360" w:lineRule="auto"/>
+        <w:jc w:val="center"/>
+        <w:rPr>
+          <w:rFonts w:ascii="Arial" w:hAnsi="Arial" w:cs="Arial"/>
+          <w:b/>
+          <w:bCs/>
+          <w:sz w:val="24"/>
+          <w:szCs w:val="24"/>
+        </w:rPr>
+      </w:pPr>
+    </w:p>
+    <w:p>
+      <w:pPr>
+        <w:spacing w:line="360" w:lineRule="auto"/>
+        <w:jc w:val="center"/>
+        <w:rPr>
+          <w:rFonts w:ascii="Arial" w:hAnsi="Arial" w:cs="Arial"/>
+          <w:b/>
+          <w:bCs/>
+          <w:sz w:val="24"/>
+          <w:szCs w:val="24"/>
+        </w:rPr>
+      </w:pPr>
+    </w:p>
+    <w:p>
+      <w:pPr>
+        <w:spacing w:line="360" w:lineRule="auto"/>
+        <w:jc w:val="center"/>
+        <w:rPr>
+          <w:rFonts w:ascii="Arial" w:hAnsi="Arial" w:cs="Arial"/>
+          <w:b/>
+          <w:bCs/>
+          <w:sz w:val="24"/>
+          <w:szCs w:val="24"/>
+        </w:rPr>
+      </w:pPr>
+    </w:p>
+    <w:p>
+      <w:pPr>
+        <w:spacing w:line="360" w:lineRule="auto"/>
+        <w:jc w:val="center"/>
+        <w:rPr>
+          <w:rFonts w:ascii="Arial" w:hAnsi="Arial" w:cs="Arial"/>
+          <w:b/>
+          <w:bCs/>
+          <w:sz w:val="24"/>
+          <w:szCs w:val="24"/>
+        </w:rPr>
+      </w:pPr>
+    </w:p>
+    <w:p>
+      <w:pPr>
+        <w:spacing w:line="360" w:lineRule="auto"/>
+        <w:jc w:val="center"/>
+        <w:rPr>
+          <w:rFonts w:ascii="Arial" w:hAnsi="Arial" w:cs="Arial"/>
+          <w:b/>
+          <w:bCs/>
+          <w:sz w:val="24"/>
+          <w:szCs w:val="24"/>
+        </w:rPr>
+      </w:pPr>
+    </w:p>
+    <w:p>
+      <w:pPr>
+        <w:spacing w:line="360" w:lineRule="auto"/>
+        <w:jc w:val="center"/>
+        <w:rPr>
+          <w:rFonts w:ascii="Arial" w:hAnsi="Arial" w:cs="Arial"/>
+          <w:b/>
+          <w:bCs/>
+          <w:sz w:val="24"/>
+          <w:szCs w:val="24"/>
+        </w:rPr>
+      </w:pPr>
+    </w:p>
+    <w:p>
+      <w:pPr>
+        <w:spacing w:line="360" w:lineRule="auto"/>
+        <w:jc w:val="center"/>
+        <w:rPr>
+          <w:rFonts w:ascii="Arial" w:hAnsi="Arial" w:cs="Arial"/>
+          <w:b/>
+          <w:bCs/>
+          <w:sz w:val="24"/>
+          <w:szCs w:val="24"/>
+        </w:rPr>
+      </w:pPr>
+    </w:p>
+    <w:p>
+      <w:pPr>
+        <w:spacing w:line="360" w:lineRule="auto"/>
+        <w:jc w:val="center"/>
+        <w:rPr>
+          <w:rFonts w:ascii="Arial" w:hAnsi="Arial" w:cs="Arial"/>
+          <w:b/>
+          <w:bCs/>
+          <w:sz w:val="24"/>
+          <w:szCs w:val="24"/>
+        </w:rPr>
+      </w:pPr>
       <w:r>
         <w:rPr>
           <w:rFonts w:ascii="Arial" w:hAnsi="Arial" w:cs="Arial"/>
@@ -535,7 +452,6 @@
         </w:rPr>
         <w:t>Itu-SP</w:t>
       </w:r>
-      <w:proofErr w:type="spellEnd"/>
     </w:p>
     <w:p>
       <w:pPr>
@@ -583,7 +499,7 @@
           <w:szCs w:val="24"/>
         </w:rPr>
         <w:sectPr>
-          <w:footerReference w:type="default" r:id="rId13"/>
+          <w:footerReference w:type="default" r:id="rId15"/>
           <w:pgSz w:w="11906" w:h="16838"/>
           <w:pgMar w:top="1701" w:right="1134" w:bottom="1134" w:left="1701" w:header="709" w:footer="709" w:gutter="0"/>
           <w:cols w:space="708"/>
@@ -641,25 +557,7 @@
           <w:sz w:val="24"/>
           <w:szCs w:val="24"/>
         </w:rPr>
-        <w:t xml:space="preserve">Caio Lucas </w:t>
-      </w:r>
-      <w:proofErr w:type="spellStart"/>
-      <w:r>
-        <w:rPr>
-          <w:rFonts w:ascii="Arial" w:hAnsi="Arial" w:cs="Arial"/>
-          <w:sz w:val="24"/>
-          <w:szCs w:val="24"/>
-        </w:rPr>
-        <w:t>Ibañez</w:t>
-      </w:r>
-      <w:proofErr w:type="spellEnd"/>
-      <w:r>
-        <w:rPr>
-          <w:rFonts w:ascii="Arial" w:hAnsi="Arial" w:cs="Arial"/>
-          <w:sz w:val="24"/>
-          <w:szCs w:val="24"/>
-        </w:rPr>
-        <w:t xml:space="preserve"> Costa</w:t>
+        <w:t>Caio Lucas Ibañez Costa</w:t>
       </w:r>
     </w:p>
     <w:p>
@@ -691,34 +589,14 @@
           <w:szCs w:val="24"/>
         </w:rPr>
       </w:pPr>
-      <w:proofErr w:type="spellStart"/>
-      <w:r>
-        <w:rPr>
-          <w:rFonts w:ascii="Arial" w:hAnsi="Arial" w:cs="Arial"/>
-          <w:sz w:val="24"/>
-          <w:szCs w:val="24"/>
-        </w:rPr>
-        <w:t>Naresh</w:t>
-      </w:r>
-      <w:proofErr w:type="spellEnd"/>
-      <w:r>
-        <w:rPr>
-          <w:rFonts w:ascii="Arial" w:hAnsi="Arial" w:cs="Arial"/>
-          <w:sz w:val="24"/>
-          <w:szCs w:val="24"/>
-        </w:rPr>
-        <w:t xml:space="preserve"> Matheus Cordeiro </w:t>
-      </w:r>
-      <w:proofErr w:type="spellStart"/>
-      <w:r>
-        <w:rPr>
-          <w:rFonts w:ascii="Arial" w:hAnsi="Arial" w:cs="Arial"/>
-          <w:sz w:val="24"/>
-          <w:szCs w:val="24"/>
-        </w:rPr>
-        <w:t>Sharma</w:t>
-      </w:r>
-      <w:proofErr w:type="spellEnd"/>
+      <w:r>
+        <w:rPr>
+          <w:rFonts w:ascii="Arial" w:hAnsi="Arial" w:cs="Arial"/>
+          <w:sz w:val="24"/>
+          <w:szCs w:val="24"/>
+        </w:rPr>
+        <w:t>Naresh Matheus Cordeiro Sharma</w:t>
+      </w:r>
     </w:p>
     <w:p>
       <w:pPr>
@@ -736,25 +614,7 @@
           <w:sz w:val="24"/>
           <w:szCs w:val="24"/>
         </w:rPr>
-        <w:t xml:space="preserve">Nicolas </w:t>
-      </w:r>
-      <w:proofErr w:type="spellStart"/>
-      <w:r>
-        <w:rPr>
-          <w:rFonts w:ascii="Arial" w:hAnsi="Arial" w:cs="Arial"/>
-          <w:sz w:val="24"/>
-          <w:szCs w:val="24"/>
-        </w:rPr>
-        <w:t>Trabachini</w:t>
-      </w:r>
-      <w:proofErr w:type="spellEnd"/>
-      <w:r>
-        <w:rPr>
-          <w:rFonts w:ascii="Arial" w:hAnsi="Arial" w:cs="Arial"/>
-          <w:sz w:val="24"/>
-          <w:szCs w:val="24"/>
-        </w:rPr>
-        <w:t xml:space="preserve"> Spinelli</w:t>
+        <w:t>Nicolas Trabachini Spinelli</w:t>
       </w:r>
     </w:p>
     <w:p>
@@ -767,23 +627,13 @@
           <w:szCs w:val="24"/>
         </w:rPr>
       </w:pPr>
-      <w:proofErr w:type="spellStart"/>
-      <w:r>
-        <w:rPr>
-          <w:rFonts w:ascii="Arial" w:hAnsi="Arial" w:cs="Arial"/>
-          <w:sz w:val="24"/>
-          <w:szCs w:val="24"/>
-        </w:rPr>
-        <w:t>Nícollas</w:t>
-      </w:r>
-      <w:proofErr w:type="spellEnd"/>
-      <w:r>
-        <w:rPr>
-          <w:rFonts w:ascii="Arial" w:hAnsi="Arial" w:cs="Arial"/>
-          <w:sz w:val="24"/>
-          <w:szCs w:val="24"/>
-        </w:rPr>
-        <w:t xml:space="preserve"> Miguel dos Santos Reis</w:t>
+      <w:r>
+        <w:rPr>
+          <w:rFonts w:ascii="Arial" w:hAnsi="Arial" w:cs="Arial"/>
+          <w:sz w:val="24"/>
+          <w:szCs w:val="24"/>
+        </w:rPr>
+        <w:t>Nícollas Miguel dos Santos Reis</w:t>
       </w:r>
     </w:p>
     <w:p>
@@ -905,8 +755,8 @@
         </w:rPr>
         <w:t>Trabalho de Conclusão de Curso apresentado como exigência parcial para obtenção da Habilitação Profissional Técnica de Ní</w:t>
       </w:r>
+      <w:commentRangeStart w:id="4"/>
       <w:commentRangeStart w:id="5"/>
-      <w:commentRangeStart w:id="6"/>
       <w:r>
         <w:rPr>
           <w:rFonts w:ascii="Arial" w:hAnsi="Arial" w:cs="Arial"/>
@@ -915,16 +765,16 @@
         </w:rPr>
         <w:t>vel Médio d</w:t>
       </w:r>
+      <w:commentRangeEnd w:id="4"/>
+      <w:r>
+        <w:commentReference w:id="4"/>
+      </w:r>
       <w:commentRangeEnd w:id="5"/>
       <w:r>
+        <w:rPr>
+          <w:rStyle w:val="Refdecomentrio"/>
+        </w:rPr>
         <w:commentReference w:id="5"/>
-      </w:r>
-      <w:commentRangeEnd w:id="6"/>
-      <w:r>
-        <w:rPr>
-          <w:rStyle w:val="Refdecomentrio"/>
-        </w:rPr>
-        <w:commentReference w:id="6"/>
       </w:r>
       <w:r>
         <w:rPr>
@@ -1020,7 +870,6 @@
           <w:szCs w:val="24"/>
         </w:rPr>
       </w:pPr>
-      <w:proofErr w:type="spellStart"/>
       <w:r>
         <w:rPr>
           <w:rFonts w:ascii="Arial" w:hAnsi="Arial" w:cs="Arial"/>
@@ -1031,7 +880,6 @@
         </w:rPr>
         <w:t>Itu-SP</w:t>
       </w:r>
-      <w:proofErr w:type="spellEnd"/>
     </w:p>
     <w:p>
       <w:pPr>
@@ -1086,8 +934,8 @@
           <w:szCs w:val="24"/>
         </w:rPr>
       </w:pPr>
+      <w:commentRangeStart w:id="6"/>
       <w:commentRangeStart w:id="7"/>
-      <w:commentRangeStart w:id="8"/>
       <w:r>
         <w:rPr>
           <w:rFonts w:ascii="Arial" w:hAnsi="Arial" w:cs="Arial"/>
@@ -1098,16 +946,16 @@
         </w:rPr>
         <w:t>DEDICATÓRIA</w:t>
       </w:r>
+      <w:commentRangeEnd w:id="6"/>
+      <w:r>
+        <w:commentReference w:id="6"/>
+      </w:r>
       <w:commentRangeEnd w:id="7"/>
       <w:r>
+        <w:rPr>
+          <w:rStyle w:val="Refdecomentrio"/>
+        </w:rPr>
         <w:commentReference w:id="7"/>
-      </w:r>
-      <w:commentRangeEnd w:id="8"/>
-      <w:r>
-        <w:rPr>
-          <w:rStyle w:val="Refdecomentrio"/>
-        </w:rPr>
-        <w:commentReference w:id="8"/>
       </w:r>
     </w:p>
     <w:p>
@@ -1535,8 +1383,8 @@
         </w:rPr>
         <w:t xml:space="preserve">Aos nossos colegas, amigos, familiares e professores que </w:t>
       </w:r>
+      <w:commentRangeStart w:id="8"/>
       <w:commentRangeStart w:id="9"/>
-      <w:commentRangeStart w:id="10"/>
       <w:r>
         <w:rPr>
           <w:rFonts w:ascii="Arial" w:hAnsi="Arial" w:cs="Arial"/>
@@ -1545,16 +1393,16 @@
         </w:rPr>
         <w:t>nos apoiara</w:t>
       </w:r>
+      <w:commentRangeEnd w:id="8"/>
+      <w:r>
+        <w:commentReference w:id="8"/>
+      </w:r>
       <w:commentRangeEnd w:id="9"/>
       <w:r>
+        <w:rPr>
+          <w:rStyle w:val="Refdecomentrio"/>
+        </w:rPr>
         <w:commentReference w:id="9"/>
-      </w:r>
-      <w:commentRangeEnd w:id="10"/>
-      <w:r>
-        <w:rPr>
-          <w:rStyle w:val="Refdecomentrio"/>
-        </w:rPr>
-        <w:commentReference w:id="10"/>
       </w:r>
       <w:r>
         <w:rPr>
@@ -1757,8 +1605,8 @@
         </w:rPr>
         <w:t>EPÍGRAF</w:t>
       </w:r>
+      <w:commentRangeStart w:id="10"/>
       <w:commentRangeStart w:id="11"/>
-      <w:commentRangeStart w:id="12"/>
       <w:r>
         <w:rPr>
           <w:rFonts w:ascii="Arial" w:hAnsi="Arial" w:cs="Arial"/>
@@ -1769,16 +1617,16 @@
         </w:rPr>
         <w:t>E</w:t>
       </w:r>
+      <w:commentRangeEnd w:id="10"/>
+      <w:r>
+        <w:commentReference w:id="10"/>
+      </w:r>
       <w:commentRangeEnd w:id="11"/>
       <w:r>
+        <w:rPr>
+          <w:rStyle w:val="Refdecomentrio"/>
+        </w:rPr>
         <w:commentReference w:id="11"/>
-      </w:r>
-      <w:commentRangeEnd w:id="12"/>
-      <w:r>
-        <w:rPr>
-          <w:rStyle w:val="Refdecomentrio"/>
-        </w:rPr>
-        <w:commentReference w:id="12"/>
       </w:r>
     </w:p>
     <w:p>
@@ -2129,22 +1977,22 @@
       <w:r>
         <w:t>A Revolução Tecnológica permitiu que as tecnologias digitais qu</w:t>
       </w:r>
+      <w:commentRangeStart w:id="12"/>
       <w:commentRangeStart w:id="13"/>
-      <w:commentRangeStart w:id="14"/>
       <w:r>
         <w:t>e eram</w:t>
       </w:r>
+      <w:commentRangeEnd w:id="12"/>
+      <w:r>
+        <w:commentReference w:id="12"/>
+      </w:r>
       <w:commentRangeEnd w:id="13"/>
       <w:r>
+        <w:rPr>
+          <w:rStyle w:val="Refdecomentrio"/>
+        </w:rPr>
         <w:commentReference w:id="13"/>
       </w:r>
-      <w:commentRangeEnd w:id="14"/>
-      <w:r>
-        <w:rPr>
-          <w:rStyle w:val="Refdecomentrio"/>
-        </w:rPr>
-        <w:commentReference w:id="14"/>
-      </w:r>
       <w:r>
         <w:t xml:space="preserve"> propriedade de </w:t>
       </w:r>
@@ -2152,15 +2000,7 @@
         <w:t xml:space="preserve">grandes </w:t>
       </w:r>
       <w:r>
-        <w:t xml:space="preserve">empresas, estivessem disponíveis agora aos pequenos negócios e consequentemente, aos microempresários. Dentre essas tecnologias, há o ERP (Enterprise </w:t>
-      </w:r>
-      <w:proofErr w:type="spellStart"/>
-      <w:r>
-        <w:t>Resource</w:t>
-      </w:r>
-      <w:proofErr w:type="spellEnd"/>
-      <w:r>
-        <w:t xml:space="preserve"> Planning, ou Planejamento de Recursos Empresariais)</w:t>
+        <w:t>empresas, estivessem disponíveis agora aos pequenos negócios e consequentemente, aos microempresários. Dentre essas tecnologias, há o ERP (Enterprise Resource Planning, ou Planejamento de Recursos Empresariais)</w:t>
       </w:r>
       <w:r>
         <w:t>, que é</w:t>
@@ -2561,8 +2401,8 @@
         <w:lastRenderedPageBreak/>
         <w:t>SUM</w:t>
       </w:r>
+      <w:commentRangeStart w:id="14"/>
       <w:commentRangeStart w:id="15"/>
-      <w:commentRangeStart w:id="16"/>
       <w:r>
         <w:rPr>
           <w:rFonts w:ascii="Arial" w:hAnsi="Arial" w:cs="Arial"/>
@@ -2573,16 +2413,16 @@
         </w:rPr>
         <w:t>ÁRIO</w:t>
       </w:r>
+      <w:commentRangeEnd w:id="14"/>
+      <w:r>
+        <w:commentReference w:id="14"/>
+      </w:r>
       <w:commentRangeEnd w:id="15"/>
       <w:r>
+        <w:rPr>
+          <w:rStyle w:val="Refdecomentrio"/>
+        </w:rPr>
         <w:commentReference w:id="15"/>
-      </w:r>
-      <w:commentRangeEnd w:id="16"/>
-      <w:r>
-        <w:rPr>
-          <w:rStyle w:val="Refdecomentrio"/>
-        </w:rPr>
-        <w:commentReference w:id="16"/>
       </w:r>
     </w:p>
     <w:sdt>
@@ -3467,12 +3307,220 @@
     </w:p>
     <w:p>
       <w:pPr>
-        <w:pStyle w:val="Abnt"/>
+        <w:pStyle w:val="ndicedeilustraes"/>
+        <w:tabs>
+          <w:tab w:val="right" w:leader="dot" w:pos="9061"/>
+        </w:tabs>
+        <w:rPr>
+          <w:rFonts w:eastAsiaTheme="minorEastAsia"/>
+          <w:i/>
+          <w:iCs/>
+          <w:noProof/>
+          <w:sz w:val="24"/>
+          <w:szCs w:val="24"/>
+          <w:lang w:eastAsia="pt-BR"/>
+        </w:rPr>
+      </w:pPr>
+      <w:r>
         <w:rPr>
           <w:sz w:val="28"/>
           <w:szCs w:val="28"/>
         </w:rPr>
-      </w:pPr>
+        <w:fldChar w:fldCharType="begin"/>
+      </w:r>
+      <w:r>
+        <w:rPr>
+          <w:sz w:val="28"/>
+          <w:szCs w:val="28"/>
+        </w:rPr>
+        <w:instrText xml:space="preserve"> TOC \h \z \c "Figura" </w:instrText>
+      </w:r>
+      <w:r>
+        <w:rPr>
+          <w:sz w:val="28"/>
+          <w:szCs w:val="28"/>
+        </w:rPr>
+        <w:fldChar w:fldCharType="separate"/>
+      </w:r>
+      <w:hyperlink w:anchor="_Toc198972727" w:history="1">
+        <w:r>
+          <w:rPr>
+            <w:rStyle w:val="Hyperlink"/>
+            <w:rFonts w:ascii="Arial" w:hAnsi="Arial" w:cs="Arial"/>
+            <w:i/>
+            <w:iCs/>
+            <w:noProof/>
+          </w:rPr>
+          <w:t>Figura 1 – Análise da familiaridade do usuário com plataformas de gestão</w:t>
+        </w:r>
+        <w:r>
+          <w:rPr>
+            <w:i/>
+            <w:iCs/>
+            <w:noProof/>
+            <w:webHidden/>
+          </w:rPr>
+          <w:tab/>
+        </w:r>
+        <w:r>
+          <w:rPr>
+            <w:i/>
+            <w:iCs/>
+            <w:noProof/>
+            <w:webHidden/>
+          </w:rPr>
+          <w:fldChar w:fldCharType="begin"/>
+        </w:r>
+        <w:r>
+          <w:rPr>
+            <w:i/>
+            <w:iCs/>
+            <w:noProof/>
+            <w:webHidden/>
+          </w:rPr>
+          <w:instrText xml:space="preserve"> PAGEREF _Toc198972727 \h </w:instrText>
+        </w:r>
+        <w:r>
+          <w:rPr>
+            <w:i/>
+            <w:iCs/>
+            <w:noProof/>
+            <w:webHidden/>
+          </w:rPr>
+        </w:r>
+        <w:r>
+          <w:rPr>
+            <w:i/>
+            <w:iCs/>
+            <w:noProof/>
+            <w:webHidden/>
+          </w:rPr>
+          <w:fldChar w:fldCharType="separate"/>
+        </w:r>
+        <w:r>
+          <w:rPr>
+            <w:i/>
+            <w:iCs/>
+            <w:noProof/>
+            <w:webHidden/>
+          </w:rPr>
+          <w:t>13</w:t>
+        </w:r>
+        <w:r>
+          <w:rPr>
+            <w:i/>
+            <w:iCs/>
+            <w:noProof/>
+            <w:webHidden/>
+          </w:rPr>
+          <w:fldChar w:fldCharType="end"/>
+        </w:r>
+      </w:hyperlink>
+    </w:p>
+    <w:p>
+      <w:pPr>
+        <w:pStyle w:val="ndicedeilustraes"/>
+        <w:tabs>
+          <w:tab w:val="right" w:leader="dot" w:pos="9061"/>
+        </w:tabs>
+        <w:rPr>
+          <w:rFonts w:eastAsiaTheme="minorEastAsia"/>
+          <w:noProof/>
+          <w:sz w:val="24"/>
+          <w:szCs w:val="24"/>
+          <w:lang w:eastAsia="pt-BR"/>
+        </w:rPr>
+      </w:pPr>
+      <w:hyperlink w:anchor="_Toc198972728" w:history="1">
+        <w:r>
+          <w:rPr>
+            <w:rStyle w:val="Hyperlink"/>
+            <w:rFonts w:ascii="Arial" w:hAnsi="Arial" w:cs="Arial"/>
+            <w:i/>
+            <w:iCs/>
+            <w:noProof/>
+          </w:rPr>
+          <w:t>Figura 2 - Análise dos principais problemas que microempreendedores enfrentam</w:t>
+        </w:r>
+        <w:r>
+          <w:rPr>
+            <w:i/>
+            <w:iCs/>
+            <w:noProof/>
+            <w:webHidden/>
+          </w:rPr>
+          <w:tab/>
+        </w:r>
+        <w:r>
+          <w:rPr>
+            <w:i/>
+            <w:iCs/>
+            <w:noProof/>
+            <w:webHidden/>
+          </w:rPr>
+          <w:fldChar w:fldCharType="begin"/>
+        </w:r>
+        <w:r>
+          <w:rPr>
+            <w:i/>
+            <w:iCs/>
+            <w:noProof/>
+            <w:webHidden/>
+          </w:rPr>
+          <w:instrText xml:space="preserve"> PAGEREF _Toc198972728 \h </w:instrText>
+        </w:r>
+        <w:r>
+          <w:rPr>
+            <w:i/>
+            <w:iCs/>
+            <w:noProof/>
+            <w:webHidden/>
+          </w:rPr>
+        </w:r>
+        <w:r>
+          <w:rPr>
+            <w:i/>
+            <w:iCs/>
+            <w:noProof/>
+            <w:webHidden/>
+          </w:rPr>
+          <w:fldChar w:fldCharType="separate"/>
+        </w:r>
+        <w:r>
+          <w:rPr>
+            <w:i/>
+            <w:iCs/>
+            <w:noProof/>
+            <w:webHidden/>
+          </w:rPr>
+          <w:t>14</w:t>
+        </w:r>
+        <w:r>
+          <w:rPr>
+            <w:i/>
+            <w:iCs/>
+            <w:noProof/>
+            <w:webHidden/>
+          </w:rPr>
+          <w:fldChar w:fldCharType="end"/>
+        </w:r>
+      </w:hyperlink>
+    </w:p>
+    <w:p>
+      <w:pPr>
+        <w:pStyle w:val="Abnt"/>
+        <w:rPr>
+          <w:sz w:val="28"/>
+          <w:szCs w:val="28"/>
+        </w:rPr>
+      </w:pPr>
+      <w:r>
+        <w:rPr>
+          <w:sz w:val="28"/>
+          <w:szCs w:val="28"/>
+        </w:rPr>
+        <w:fldChar w:fldCharType="end"/>
+      </w:r>
     </w:p>
     <w:p>
       <w:pPr>
@@ -3518,11 +3566,11 @@
           <w:numId w:val="2"/>
         </w:numPr>
       </w:pPr>
-      <w:bookmarkStart w:id="17" w:name="_Toc198791915"/>
+      <w:bookmarkStart w:id="16" w:name="_Toc198791915"/>
       <w:r>
         <w:t>INTRODUÇÃO</w:t>
       </w:r>
-      <w:bookmarkEnd w:id="17"/>
+      <w:bookmarkEnd w:id="16"/>
     </w:p>
     <w:p>
       <w:pPr>
@@ -3553,23 +3601,23 @@
       <w:r>
         <w:t xml:space="preserve"> grande maioria dos empre</w:t>
       </w:r>
+      <w:commentRangeStart w:id="17"/>
       <w:commentRangeStart w:id="18"/>
-      <w:commentRangeStart w:id="19"/>
       <w:r>
         <w:t>sários,</w:t>
       </w:r>
+      <w:commentRangeEnd w:id="17"/>
+      <w:r>
+        <w:commentReference w:id="17"/>
+      </w:r>
       <w:commentRangeEnd w:id="18"/>
-      <w:r>
-        <w:commentReference w:id="18"/>
-      </w:r>
-      <w:commentRangeEnd w:id="19"/>
       <w:r>
         <w:rPr>
           <w:rStyle w:val="Refdecomentrio"/>
           <w:rFonts w:asciiTheme="minorHAnsi" w:hAnsiTheme="minorHAnsi" w:cstheme="minorBidi"/>
           <w:bCs w:val="0"/>
         </w:rPr>
-        <w:commentReference w:id="19"/>
+        <w:commentReference w:id="18"/>
       </w:r>
       <w:r>
         <w:t xml:space="preserve"> dentre eles, os microempreendedores.</w:t>
@@ -3586,13 +3634,8 @@
         <w:t>o</w:t>
       </w:r>
       <w:r>
-        <w:t xml:space="preserve">s </w:t>
-      </w:r>
-      <w:proofErr w:type="spellStart"/>
-      <w:r>
-        <w:t>MEIs</w:t>
-      </w:r>
-      <w:proofErr w:type="spellEnd"/>
+        <w:t>s MEIs</w:t>
+      </w:r>
       <w:r>
         <w:t xml:space="preserve"> (Microempreendedores Individuais)</w:t>
       </w:r>
@@ -3680,12 +3723,12 @@
           <w:numId w:val="2"/>
         </w:numPr>
       </w:pPr>
-      <w:bookmarkStart w:id="20" w:name="_Toc198791916"/>
+      <w:bookmarkStart w:id="19" w:name="_Toc198791916"/>
       <w:r>
         <w:lastRenderedPageBreak/>
         <w:t>OBJETIVOS</w:t>
       </w:r>
-      <w:bookmarkEnd w:id="20"/>
+      <w:bookmarkEnd w:id="19"/>
     </w:p>
     <w:p>
       <w:pPr>
@@ -3859,11 +3902,11 @@
           <w:numId w:val="3"/>
         </w:numPr>
       </w:pPr>
-      <w:bookmarkStart w:id="21" w:name="_Toc198791917"/>
+      <w:bookmarkStart w:id="20" w:name="_Toc198791917"/>
       <w:r>
         <w:t>METODOLOGIA</w:t>
       </w:r>
-      <w:bookmarkEnd w:id="21"/>
+      <w:bookmarkEnd w:id="20"/>
     </w:p>
     <w:p>
       <w:pPr>
@@ -3912,11 +3955,11 @@
       <w:r>
         <w:t xml:space="preserve">     </w:t>
       </w:r>
-      <w:bookmarkStart w:id="22" w:name="_Toc198791918"/>
+      <w:bookmarkStart w:id="21" w:name="_Toc198791918"/>
       <w:r>
         <w:t>3.1 Planejamento estratégico</w:t>
       </w:r>
-      <w:bookmarkEnd w:id="22"/>
+      <w:bookmarkEnd w:id="21"/>
     </w:p>
     <w:p>
       <w:pPr>
@@ -3941,11 +3984,11 @@
         <w:pStyle w:val="Abnt2"/>
         <w:ind w:left="708"/>
       </w:pPr>
-      <w:bookmarkStart w:id="23" w:name="_Toc198791919"/>
+      <w:bookmarkStart w:id="22" w:name="_Toc198791919"/>
       <w:r>
         <w:t>3.2 Gestão facilitada por ferramentas visuais</w:t>
       </w:r>
-      <w:bookmarkEnd w:id="23"/>
+      <w:bookmarkEnd w:id="22"/>
     </w:p>
     <w:p>
       <w:pPr>
@@ -3976,7 +4019,7 @@
         <w:pStyle w:val="Abnt2"/>
         <w:ind w:left="708"/>
       </w:pPr>
-      <w:bookmarkStart w:id="24" w:name="_Toc198791920"/>
+      <w:bookmarkStart w:id="23" w:name="_Toc198791920"/>
       <w:r>
         <w:t>3.3</w:t>
       </w:r>
@@ -3986,7 +4029,7 @@
       <w:r>
         <w:t>Objetivos da Pesquisa</w:t>
       </w:r>
-      <w:bookmarkEnd w:id="24"/>
+      <w:bookmarkEnd w:id="23"/>
     </w:p>
     <w:p>
       <w:pPr>
@@ -4055,20 +4098,1133 @@
     <w:p>
       <w:pPr>
         <w:pStyle w:val="Abnt3"/>
+        <w:ind w:left="851" w:firstLine="425"/>
+      </w:pPr>
+      <w:r>
+        <w:t>Ab</w:t>
+      </w:r>
+      <w:r>
+        <w:t>a</w:t>
+      </w:r>
+      <w:r>
+        <w:t xml:space="preserve">ixo, temos </w:t>
+      </w:r>
+      <w:r>
+        <w:t>a análise detalhada da totalidade das repostas ás perguntas do questionário:</w:t>
+      </w:r>
+    </w:p>
+    <w:p>
+      <w:pPr>
+        <w:pStyle w:val="Legenda"/>
+        <w:keepNext/>
+        <w:jc w:val="center"/>
+        <w:rPr>
+          <w:rFonts w:ascii="Arial" w:hAnsi="Arial" w:cs="Arial"/>
+          <w:sz w:val="22"/>
+        </w:rPr>
+      </w:pPr>
+      <w:bookmarkStart w:id="24" w:name="_Toc198972727"/>
+      <w:r>
+        <w:rPr>
+          <w:rFonts w:ascii="Arial" w:hAnsi="Arial" w:cs="Arial"/>
+          <w:sz w:val="22"/>
+        </w:rPr>
+        <w:t xml:space="preserve">Figura </w:t>
+      </w:r>
+      <w:r>
+        <w:rPr>
+          <w:rFonts w:ascii="Arial" w:hAnsi="Arial" w:cs="Arial"/>
+          <w:sz w:val="22"/>
+        </w:rPr>
+        <w:fldChar w:fldCharType="begin"/>
+      </w:r>
+      <w:r>
+        <w:rPr>
+          <w:rFonts w:ascii="Arial" w:hAnsi="Arial" w:cs="Arial"/>
+          <w:sz w:val="22"/>
+        </w:rPr>
+        <w:instrText xml:space="preserve"> SEQ Figura \* ARABIC </w:instrText>
+      </w:r>
+      <w:r>
+        <w:rPr>
+          <w:rFonts w:ascii="Arial" w:hAnsi="Arial" w:cs="Arial"/>
+          <w:sz w:val="22"/>
+        </w:rPr>
+        <w:fldChar w:fldCharType="separate"/>
+      </w:r>
+      <w:r>
+        <w:rPr>
+          <w:rFonts w:ascii="Arial" w:hAnsi="Arial" w:cs="Arial"/>
+          <w:noProof/>
+          <w:sz w:val="22"/>
+        </w:rPr>
+        <w:t>1</w:t>
+      </w:r>
+      <w:r>
+        <w:rPr>
+          <w:rFonts w:ascii="Arial" w:hAnsi="Arial" w:cs="Arial"/>
+          <w:sz w:val="22"/>
+        </w:rPr>
+        <w:fldChar w:fldCharType="end"/>
+      </w:r>
+      <w:r>
+        <w:rPr>
+          <w:rFonts w:ascii="Arial" w:hAnsi="Arial" w:cs="Arial"/>
+          <w:sz w:val="22"/>
+        </w:rPr>
+        <w:t xml:space="preserve"> – Análise da familiaridade do usuário com plataformas de gestão</w:t>
+      </w:r>
+      <w:bookmarkEnd w:id="24"/>
+    </w:p>
+    <w:p>
+      <w:pPr>
+        <w:pStyle w:val="Abnt3"/>
+        <w:ind w:left="1287" w:firstLine="1690"/>
+        <w:rPr>
+          <w:color w:val="202124"/>
+          <w:spacing w:val="3"/>
+          <w:shd w:val="clear" w:color="auto" w:fill="FFFFFF"/>
+        </w:rPr>
+      </w:pPr>
+      <w:r>
+        <w:rPr>
+          <w:color w:val="202124"/>
+          <w:spacing w:val="3"/>
+          <w:shd w:val="clear" w:color="auto" w:fill="FFFFFF"/>
+        </w:rPr>
+        <w:t>Você já usou um sistema, ou uma ferramenta digital, que ajudasse você a gerir a sua empresa?</w:t>
+      </w:r>
+    </w:p>
+    <w:p>
+      <w:pPr>
+        <w:pStyle w:val="Abnt3"/>
+        <w:ind w:left="1287" w:hanging="11"/>
+        <w:jc w:val="center"/>
+      </w:pPr>
+      <w:r>
+        <w:rPr>
+          <w:noProof/>
+          <w:lang w:eastAsia="pt-BR"/>
+        </w:rPr>
+        <w:drawing>
+          <wp:inline distT="0" distB="0" distL="0" distR="0" wp14:anchorId="54523ADC" wp14:editId="6589332B">
+            <wp:extent cx="4000651" cy="2801620"/>
+            <wp:effectExtent l="0" t="0" r="0" b="0"/>
+            <wp:docPr id="1" name="Imagem 1" descr="D:\imagensGráficos\P1.png"/>
+            <wp:cNvGraphicFramePr>
+              <a:graphicFrameLocks xmlns:a="http://schemas.openxmlformats.org/drawingml/2006/main" noChangeAspect="1"/>
+            </wp:cNvGraphicFramePr>
+            <a:graphic xmlns:a="http://schemas.openxmlformats.org/drawingml/2006/main">
+              <a:graphicData uri="http://schemas.openxmlformats.org/drawingml/2006/picture">
+                <pic:pic xmlns:pic="http://schemas.openxmlformats.org/drawingml/2006/picture">
+                  <pic:nvPicPr>
+                    <pic:cNvPr id="0" name="Picture 1" descr="D:\imagensGráficos\P1.png"/>
+                    <pic:cNvPicPr>
+                      <a:picLocks noChangeAspect="1" noChangeArrowheads="1"/>
+                    </pic:cNvPicPr>
+                  </pic:nvPicPr>
+                  <pic:blipFill>
+                    <a:blip r:embed="rId16">
+                      <a:extLst>
+                        <a:ext uri="{28A0092B-C50C-407E-A947-70E740481C1C}">
+                          <a14:useLocalDpi xmlns:a14="http://schemas.microsoft.com/office/drawing/2010/main" val="0"/>
+                        </a:ext>
+                      </a:extLst>
+                    </a:blip>
+                    <a:srcRect/>
+                    <a:stretch>
+                      <a:fillRect/>
+                    </a:stretch>
+                  </pic:blipFill>
+                  <pic:spPr bwMode="auto">
+                    <a:xfrm>
+                      <a:off x="0" y="0"/>
+                      <a:ext cx="4009408" cy="2807753"/>
+                    </a:xfrm>
+                    <a:prstGeom prst="rect">
+                      <a:avLst/>
+                    </a:prstGeom>
+                    <a:noFill/>
+                    <a:ln>
+                      <a:noFill/>
+                    </a:ln>
+                  </pic:spPr>
+                </pic:pic>
+              </a:graphicData>
+            </a:graphic>
+          </wp:inline>
+        </w:drawing>
+      </w:r>
+    </w:p>
+    <w:p>
+      <w:pPr>
+        <w:pStyle w:val="Abnt3"/>
+        <w:ind w:left="1287" w:hanging="11"/>
+        <w:jc w:val="center"/>
+        <w:rPr>
+          <w:sz w:val="20"/>
+        </w:rPr>
+      </w:pPr>
+      <w:r>
+        <w:rPr>
+          <w:sz w:val="20"/>
+        </w:rPr>
+        <w:t>Fonte: Elaborado pelo próprio autor - 2025</w:t>
+      </w:r>
+    </w:p>
+    <w:p>
+      <w:pPr>
+        <w:pStyle w:val="Abnt3"/>
+        <w:spacing w:line="276" w:lineRule="auto"/>
+        <w:rPr>
+          <w:b/>
+        </w:rPr>
+      </w:pPr>
+      <w:r>
+        <w:rPr>
+          <w:b/>
+        </w:rPr>
+        <w:t>Interpretação</w:t>
+      </w:r>
+      <w:r>
+        <w:rPr>
+          <w:b/>
+        </w:rPr>
+        <w:t xml:space="preserve"> dos dados </w:t>
+      </w:r>
+    </w:p>
+    <w:p>
+      <w:pPr>
+        <w:pStyle w:val="Abnt3"/>
+        <w:spacing w:line="276" w:lineRule="auto"/>
+      </w:pPr>
+      <w:r>
+        <w:rPr>
+          <w:b/>
+        </w:rPr>
+        <w:t xml:space="preserve">Familiaridade com sistemas de gestão: </w:t>
+      </w:r>
+      <w:r>
+        <w:t>Vemos que a maioria dos donos de pequenos negócios já usou um sistema para gerir a sua empresa</w:t>
+      </w:r>
+    </w:p>
+    <w:p>
+      <w:pPr>
+        <w:pStyle w:val="Abnt3"/>
+        <w:numPr>
+          <w:ilvl w:val="0"/>
+          <w:numId w:val="7"/>
+        </w:numPr>
+        <w:spacing w:line="276" w:lineRule="auto"/>
+        <w:rPr>
+          <w:b/>
+        </w:rPr>
+      </w:pPr>
+      <w:r>
+        <w:rPr>
+          <w:b/>
+        </w:rPr>
+        <w:t xml:space="preserve">Sim, gostei muito de usar: </w:t>
+      </w:r>
+      <w:r>
+        <w:t xml:space="preserve">Vemos que, além da maioria dos usuários terem usado um sistema de gestão, que eles gostaram de usá-lo, e essa </w:t>
+      </w:r>
+      <w:r>
+        <w:lastRenderedPageBreak/>
+        <w:t xml:space="preserve">boa experiência anterior </w:t>
+      </w:r>
+      <w:r>
+        <w:t>o deixaria</w:t>
+      </w:r>
+      <w:r>
+        <w:t xml:space="preserve"> mais receptivo para testar um novo sistema</w:t>
+      </w:r>
+      <w:r>
+        <w:t>.</w:t>
+      </w:r>
+    </w:p>
+    <w:p>
+      <w:pPr>
+        <w:pStyle w:val="Abnt3"/>
+        <w:numPr>
+          <w:ilvl w:val="0"/>
+          <w:numId w:val="7"/>
+        </w:numPr>
+        <w:spacing w:line="276" w:lineRule="auto"/>
+        <w:rPr>
+          <w:b/>
+        </w:rPr>
+      </w:pPr>
+      <w:r>
+        <w:rPr>
+          <w:b/>
+        </w:rPr>
+        <w:t xml:space="preserve">Sim, mas não gostei do sistema: </w:t>
+      </w:r>
+      <w:r>
+        <w:t>Alguns usuários relataram insatisfação com o uso de um sistema anterior, mostrando que no mercado de plataformas, há problemas no quesito de satisfazer o usuário.</w:t>
+      </w:r>
+    </w:p>
+    <w:p>
+      <w:pPr>
+        <w:pStyle w:val="Abnt3"/>
+        <w:numPr>
+          <w:ilvl w:val="0"/>
+          <w:numId w:val="7"/>
+        </w:numPr>
+        <w:spacing w:line="276" w:lineRule="auto"/>
+        <w:rPr>
+          <w:b/>
+        </w:rPr>
+      </w:pPr>
+      <w:r>
+        <w:rPr>
+          <w:b/>
+        </w:rPr>
+        <w:t>Não, nunca tive interesse por usar um sistema</w:t>
+      </w:r>
+      <w:r>
+        <w:rPr>
+          <w:b/>
+        </w:rPr>
+        <w:t xml:space="preserve"> desse: </w:t>
+      </w:r>
+      <w:r>
+        <w:t>Há algumas pessoas não tiveram interesse por um sistema deste, porém, a proposta de um sistema como o Zeno poderia atiçar o interesse destas pessoas.</w:t>
+      </w:r>
+    </w:p>
+    <w:p>
+      <w:pPr>
+        <w:pStyle w:val="Abnt3"/>
+        <w:numPr>
+          <w:ilvl w:val="0"/>
+          <w:numId w:val="7"/>
+        </w:numPr>
+        <w:spacing w:line="276" w:lineRule="auto"/>
+        <w:rPr>
+          <w:b/>
+        </w:rPr>
+      </w:pPr>
+      <w:r>
+        <w:rPr>
+          <w:b/>
+        </w:rPr>
+        <w:t xml:space="preserve">Não, mas estaria disposto a usar um: </w:t>
+      </w:r>
+      <w:r>
+        <w:t>Várias pessoas estão receptivas com relação a ideia de usar uma plataforma de gestão voltado ao público microempreendedor</w:t>
+      </w:r>
+      <w:r>
+        <w:t xml:space="preserve">, e nisso vemos uma oportunidade de oferta a esse grupo seleto. </w:t>
+      </w:r>
+    </w:p>
+    <w:p>
+      <w:pPr>
+        <w:pStyle w:val="Legenda"/>
+        <w:keepNext/>
+        <w:jc w:val="center"/>
+        <w:rPr>
+          <w:rFonts w:ascii="Arial" w:hAnsi="Arial" w:cs="Arial"/>
+          <w:sz w:val="22"/>
+        </w:rPr>
+      </w:pPr>
+      <w:bookmarkStart w:id="25" w:name="_Toc198972728"/>
+      <w:r>
+        <w:rPr>
+          <w:rFonts w:ascii="Arial" w:hAnsi="Arial" w:cs="Arial"/>
+          <w:sz w:val="22"/>
+        </w:rPr>
+        <w:t xml:space="preserve">Figura </w:t>
+      </w:r>
+      <w:r>
+        <w:rPr>
+          <w:rFonts w:ascii="Arial" w:hAnsi="Arial" w:cs="Arial"/>
+          <w:sz w:val="22"/>
+        </w:rPr>
+        <w:fldChar w:fldCharType="begin"/>
+      </w:r>
+      <w:r>
+        <w:rPr>
+          <w:rFonts w:ascii="Arial" w:hAnsi="Arial" w:cs="Arial"/>
+          <w:sz w:val="22"/>
+        </w:rPr>
+        <w:instrText xml:space="preserve"> SEQ Figura \* ARABIC </w:instrText>
+      </w:r>
+      <w:r>
+        <w:rPr>
+          <w:rFonts w:ascii="Arial" w:hAnsi="Arial" w:cs="Arial"/>
+          <w:sz w:val="22"/>
+        </w:rPr>
+        <w:fldChar w:fldCharType="separate"/>
+      </w:r>
+      <w:r>
+        <w:rPr>
+          <w:rFonts w:ascii="Arial" w:hAnsi="Arial" w:cs="Arial"/>
+          <w:noProof/>
+          <w:sz w:val="22"/>
+        </w:rPr>
+        <w:t>2</w:t>
+      </w:r>
+      <w:r>
+        <w:rPr>
+          <w:rFonts w:ascii="Arial" w:hAnsi="Arial" w:cs="Arial"/>
+          <w:sz w:val="22"/>
+        </w:rPr>
+        <w:fldChar w:fldCharType="end"/>
+      </w:r>
+      <w:r>
+        <w:rPr>
+          <w:rFonts w:ascii="Arial" w:hAnsi="Arial" w:cs="Arial"/>
+          <w:sz w:val="22"/>
+        </w:rPr>
+        <w:t xml:space="preserve"> - Análise dos principais problemas que microempreendedores enfrentam</w:t>
+      </w:r>
+      <w:bookmarkEnd w:id="25"/>
+    </w:p>
+    <w:p>
+      <w:pPr>
+        <w:pStyle w:val="Abnt3"/>
+        <w:ind w:left="1276" w:firstLine="1701"/>
+      </w:pPr>
+      <w:r>
+        <w:t>Quais dificuldades você mais enfrenta na gestão do seu negócio?</w:t>
+      </w:r>
+    </w:p>
+    <w:p>
+      <w:pPr>
+        <w:pStyle w:val="Abnt3"/>
+        <w:spacing w:line="276" w:lineRule="auto"/>
         <w:ind w:left="1287" w:firstLine="0"/>
-      </w:pPr>
-      <w:r>
-        <w:t>Ab</w:t>
-      </w:r>
-      <w:r>
-        <w:t>a</w:t>
-      </w:r>
-      <w:r>
-        <w:t xml:space="preserve">ixo, temos </w:t>
-      </w:r>
-      <w:r>
-        <w:t>a análise detalhada da totalidade das repostas ás perguntas do questionário:</w:t>
-      </w:r>
+        <w:rPr>
+          <w:b/>
+        </w:rPr>
+      </w:pPr>
+      <w:r>
+        <w:rPr>
+          <w:b/>
+          <w:noProof/>
+          <w:lang w:eastAsia="pt-BR"/>
+        </w:rPr>
+        <w:drawing>
+          <wp:inline distT="0" distB="0" distL="0" distR="0" wp14:anchorId="46DFBCB8" wp14:editId="4A167C01">
+            <wp:extent cx="3999600" cy="2800293"/>
+            <wp:effectExtent l="0" t="0" r="1270" b="635"/>
+            <wp:docPr id="3" name="Imagem 3"/>
+            <wp:cNvGraphicFramePr>
+              <a:graphicFrameLocks xmlns:a="http://schemas.openxmlformats.org/drawingml/2006/main" noChangeAspect="1"/>
+            </wp:cNvGraphicFramePr>
+            <a:graphic xmlns:a="http://schemas.openxmlformats.org/drawingml/2006/main">
+              <a:graphicData uri="http://schemas.openxmlformats.org/drawingml/2006/picture">
+                <pic:pic xmlns:pic="http://schemas.openxmlformats.org/drawingml/2006/picture">
+                  <pic:nvPicPr>
+                    <pic:cNvPr id="3" name="P2.png"/>
+                    <pic:cNvPicPr/>
+                  </pic:nvPicPr>
+                  <pic:blipFill>
+                    <a:blip r:embed="rId17">
+                      <a:extLst>
+                        <a:ext uri="{28A0092B-C50C-407E-A947-70E740481C1C}">
+                          <a14:useLocalDpi xmlns:a14="http://schemas.microsoft.com/office/drawing/2010/main" val="0"/>
+                        </a:ext>
+                      </a:extLst>
+                    </a:blip>
+                    <a:stretch>
+                      <a:fillRect/>
+                    </a:stretch>
+                  </pic:blipFill>
+                  <pic:spPr>
+                    <a:xfrm>
+                      <a:off x="0" y="0"/>
+                      <a:ext cx="3999600" cy="2800293"/>
+                    </a:xfrm>
+                    <a:prstGeom prst="rect">
+                      <a:avLst/>
+                    </a:prstGeom>
+                  </pic:spPr>
+                </pic:pic>
+              </a:graphicData>
+            </a:graphic>
+          </wp:inline>
+        </w:drawing>
+      </w:r>
+    </w:p>
+    <w:p>
+      <w:pPr>
+        <w:pStyle w:val="Abnt3"/>
+        <w:ind w:left="1287" w:hanging="11"/>
+        <w:jc w:val="center"/>
+        <w:rPr>
+          <w:sz w:val="20"/>
+        </w:rPr>
+      </w:pPr>
+      <w:r>
+        <w:rPr>
+          <w:sz w:val="20"/>
+        </w:rPr>
+        <w:t xml:space="preserve">Fonte: Elaborado pelo próprio autor </w:t>
+      </w:r>
+      <w:r>
+        <w:rPr>
+          <w:sz w:val="20"/>
+        </w:rPr>
+        <w:t>–</w:t>
+      </w:r>
+      <w:r>
+        <w:rPr>
+          <w:sz w:val="20"/>
+        </w:rPr>
+        <w:t xml:space="preserve"> 2025</w:t>
+      </w:r>
+    </w:p>
+    <w:p>
+      <w:pPr>
+        <w:pStyle w:val="Abnt3"/>
+        <w:spacing w:line="276" w:lineRule="auto"/>
+        <w:rPr>
+          <w:b/>
+        </w:rPr>
+      </w:pPr>
+      <w:r>
+        <w:rPr>
+          <w:b/>
+        </w:rPr>
+        <w:t>Interpretação</w:t>
+      </w:r>
+      <w:r>
+        <w:rPr>
+          <w:b/>
+        </w:rPr>
+        <w:t xml:space="preserve"> dos dados </w:t>
+      </w:r>
+    </w:p>
+    <w:p>
+      <w:pPr>
+        <w:pStyle w:val="Abnt3"/>
+        <w:spacing w:line="276" w:lineRule="auto"/>
+        <w:rPr>
+          <w:b/>
+        </w:rPr>
+      </w:pPr>
+      <w:r>
+        <w:rPr>
+          <w:b/>
+        </w:rPr>
+        <w:t>Problemas e dificuldades que donos de pequenas empresas enfrentam</w:t>
+      </w:r>
+      <w:r>
+        <w:rPr>
+          <w:b/>
+        </w:rPr>
+        <w:t xml:space="preserve">: </w:t>
+      </w:r>
+      <w:r>
+        <w:t xml:space="preserve">É possível notar que microempreendedores passam por percalços ao longo da sua vida profissional, e nessa pergunta vimos isto de maneira </w:t>
+      </w:r>
+      <w:r>
+        <w:t>aprofundada.</w:t>
+      </w:r>
+    </w:p>
+    <w:p>
+      <w:pPr>
+        <w:pStyle w:val="Abnt3"/>
+        <w:numPr>
+          <w:ilvl w:val="0"/>
+          <w:numId w:val="8"/>
+        </w:numPr>
+        <w:spacing w:line="276" w:lineRule="auto"/>
+        <w:rPr>
+          <w:b/>
+        </w:rPr>
+      </w:pPr>
+      <w:r>
+        <w:rPr>
+          <w:b/>
+        </w:rPr>
+        <w:t>Não consigo conciliar tudo que acontece</w:t>
+      </w:r>
+      <w:r>
+        <w:rPr>
+          <w:b/>
+        </w:rPr>
+        <w:t xml:space="preserve"> </w:t>
+      </w:r>
+      <w:r>
+        <w:rPr>
+          <w:b/>
+        </w:rPr>
+        <w:t>na minha empresa</w:t>
+      </w:r>
+      <w:r>
+        <w:rPr>
+          <w:b/>
+        </w:rPr>
+        <w:t xml:space="preserve">: </w:t>
+      </w:r>
+      <w:r>
+        <w:t>O empreendedor, com seu ritmo de vida acelerado, não consegue acompanhar todos os processos que acontecem no seu negócio.</w:t>
+      </w:r>
+    </w:p>
+    <w:p>
+      <w:pPr>
+        <w:pStyle w:val="Abnt3"/>
+        <w:numPr>
+          <w:ilvl w:val="0"/>
+          <w:numId w:val="8"/>
+        </w:numPr>
+        <w:spacing w:line="276" w:lineRule="auto"/>
+        <w:rPr>
+          <w:b/>
+        </w:rPr>
+      </w:pPr>
+      <w:r>
+        <w:rPr>
+          <w:b/>
+        </w:rPr>
+        <w:lastRenderedPageBreak/>
+        <w:t>Não consigo acompanhar toda a</w:t>
+      </w:r>
+      <w:r>
+        <w:rPr>
+          <w:b/>
+        </w:rPr>
+        <w:t xml:space="preserve"> </w:t>
+      </w:r>
+      <w:r>
+        <w:rPr>
+          <w:b/>
+        </w:rPr>
+        <w:t>entrada e saída relacionada ao caixa</w:t>
+      </w:r>
+      <w:r>
+        <w:rPr>
+          <w:b/>
+        </w:rPr>
+        <w:t>:</w:t>
+      </w:r>
+      <w:r>
+        <w:t xml:space="preserve"> Uma pequena porcentagem</w:t>
+      </w:r>
+      <w:r>
+        <w:t xml:space="preserve"> de empreendedores relata que não consegue acompanhar  a sua entrada e saída de dinheiro com exatidão</w:t>
+      </w:r>
+      <w:r>
+        <w:t>.</w:t>
+      </w:r>
+    </w:p>
+    <w:p>
+      <w:pPr>
+        <w:pStyle w:val="Abnt3"/>
+        <w:numPr>
+          <w:ilvl w:val="0"/>
+          <w:numId w:val="8"/>
+        </w:numPr>
+        <w:spacing w:line="276" w:lineRule="auto"/>
+        <w:rPr>
+          <w:b/>
+        </w:rPr>
+      </w:pPr>
+      <w:r>
+        <w:rPr>
+          <w:b/>
+        </w:rPr>
+        <w:t>Não tenho um controle de estoque</w:t>
+      </w:r>
+      <w:r>
+        <w:rPr>
+          <w:b/>
+        </w:rPr>
+        <w:t xml:space="preserve"> </w:t>
+      </w:r>
+      <w:r>
+        <w:rPr>
+          <w:b/>
+        </w:rPr>
+        <w:t>eficiente</w:t>
+      </w:r>
+      <w:r>
+        <w:rPr>
+          <w:b/>
+        </w:rPr>
+        <w:t xml:space="preserve">: </w:t>
+      </w:r>
+      <w:r>
+        <w:t>Outros microempreendedores ainda relatam que não conseguem controlar o seu estoque.</w:t>
+      </w:r>
+    </w:p>
+    <w:p>
+      <w:pPr>
+        <w:pStyle w:val="Abnt3"/>
+        <w:numPr>
+          <w:ilvl w:val="0"/>
+          <w:numId w:val="8"/>
+        </w:numPr>
+        <w:spacing w:line="276" w:lineRule="auto"/>
+        <w:rPr>
+          <w:b/>
+        </w:rPr>
+      </w:pPr>
+      <w:r>
+        <w:rPr>
+          <w:b/>
+        </w:rPr>
+        <w:t>Não há informações aprofundadas, ou</w:t>
+      </w:r>
+      <w:r>
+        <w:rPr>
+          <w:b/>
+        </w:rPr>
+        <w:t xml:space="preserve"> </w:t>
+      </w:r>
+      <w:r>
+        <w:rPr>
+          <w:b/>
+        </w:rPr>
+        <w:t>relatórios, sobre o fluxo de caixa da</w:t>
+      </w:r>
+      <w:r>
+        <w:rPr>
+          <w:b/>
+        </w:rPr>
+        <w:t xml:space="preserve"> </w:t>
+      </w:r>
+      <w:r>
+        <w:rPr>
+          <w:b/>
+        </w:rPr>
+        <w:t>empresa</w:t>
+      </w:r>
+      <w:r>
+        <w:rPr>
+          <w:b/>
+        </w:rPr>
+        <w:t xml:space="preserve">: </w:t>
+      </w:r>
+      <w:r>
+        <w:t>A maior parte do público-alvo afirmou que não há informações detalhadas e relatórios sobre seu fluxo de caixa. Essa falta de informações de suma importância</w:t>
+      </w:r>
+      <w:r>
+        <w:t>, como mostrado nas respostas anteriores,</w:t>
+      </w:r>
+      <w:r>
+        <w:t xml:space="preserve"> pode ter um impacto negativo na jornada do dono de pequeno negócio, faz</w:t>
+      </w:r>
+      <w:r>
+        <w:t>endo com que ele perca desempenho e espaço no mercado.</w:t>
+      </w:r>
+    </w:p>
+    <w:p>
+      <w:pPr>
+        <w:pStyle w:val="Abnt3"/>
+        <w:spacing w:line="276" w:lineRule="auto"/>
+        <w:ind w:left="1287" w:firstLine="0"/>
+        <w:rPr>
+          <w:b/>
+        </w:rPr>
+      </w:pPr>
+    </w:p>
+    <w:p>
+      <w:pPr>
+        <w:pStyle w:val="Legenda"/>
+        <w:keepNext/>
+        <w:jc w:val="center"/>
+        <w:rPr>
+          <w:rFonts w:ascii="Arial" w:hAnsi="Arial" w:cs="Arial"/>
+          <w:sz w:val="22"/>
+          <w:szCs w:val="22"/>
+        </w:rPr>
+      </w:pPr>
+      <w:r>
+        <w:rPr>
+          <w:rFonts w:ascii="Arial" w:hAnsi="Arial" w:cs="Arial"/>
+          <w:sz w:val="22"/>
+          <w:szCs w:val="22"/>
+        </w:rPr>
+        <w:t xml:space="preserve">Figura </w:t>
+      </w:r>
+      <w:r>
+        <w:rPr>
+          <w:rFonts w:ascii="Arial" w:hAnsi="Arial" w:cs="Arial"/>
+          <w:sz w:val="22"/>
+          <w:szCs w:val="22"/>
+        </w:rPr>
+        <w:fldChar w:fldCharType="begin"/>
+      </w:r>
+      <w:r>
+        <w:rPr>
+          <w:rFonts w:ascii="Arial" w:hAnsi="Arial" w:cs="Arial"/>
+          <w:sz w:val="22"/>
+          <w:szCs w:val="22"/>
+        </w:rPr>
+        <w:instrText xml:space="preserve"> SEQ Figura \* ARABIC </w:instrText>
+      </w:r>
+      <w:r>
+        <w:rPr>
+          <w:rFonts w:ascii="Arial" w:hAnsi="Arial" w:cs="Arial"/>
+          <w:sz w:val="22"/>
+          <w:szCs w:val="22"/>
+        </w:rPr>
+        <w:fldChar w:fldCharType="separate"/>
+      </w:r>
+      <w:r>
+        <w:rPr>
+          <w:rFonts w:ascii="Arial" w:hAnsi="Arial" w:cs="Arial"/>
+          <w:noProof/>
+          <w:sz w:val="22"/>
+          <w:szCs w:val="22"/>
+        </w:rPr>
+        <w:t>3</w:t>
+      </w:r>
+      <w:r>
+        <w:rPr>
+          <w:rFonts w:ascii="Arial" w:hAnsi="Arial" w:cs="Arial"/>
+          <w:sz w:val="22"/>
+          <w:szCs w:val="22"/>
+        </w:rPr>
+        <w:fldChar w:fldCharType="end"/>
+      </w:r>
+      <w:r>
+        <w:rPr>
+          <w:rFonts w:ascii="Arial" w:hAnsi="Arial" w:cs="Arial"/>
+          <w:sz w:val="22"/>
+          <w:szCs w:val="22"/>
+        </w:rPr>
+        <w:t xml:space="preserve"> - Análise sobre o conhecimento prévio do empreendedor sobre sistemas ERP</w:t>
+      </w:r>
+    </w:p>
+    <w:p>
+      <w:pPr>
+        <w:pStyle w:val="Abnt3"/>
+        <w:ind w:left="1276" w:firstLine="1701"/>
+      </w:pPr>
+      <w:r>
+        <w:t>Você conhece o que é ERP (Planejamento de Recursos Empresariais, que é um sistema focado em gerir os recursos da empresa)? E sabe a sua funcionalidade?</w:t>
+      </w:r>
+    </w:p>
+    <w:p>
+      <w:pPr>
+        <w:pStyle w:val="Abnt3"/>
+        <w:spacing w:line="276" w:lineRule="auto"/>
+        <w:ind w:left="1287" w:firstLine="0"/>
+        <w:rPr>
+          <w:b/>
+        </w:rPr>
+      </w:pPr>
+      <w:r>
+        <w:rPr>
+          <w:b/>
+          <w:noProof/>
+        </w:rPr>
+        <w:drawing>
+          <wp:inline distT="0" distB="0" distL="0" distR="0" wp14:anchorId="2C1AD6DF" wp14:editId="1445BFF1">
+            <wp:extent cx="3999600" cy="2800292"/>
+            <wp:effectExtent l="0" t="0" r="1270" b="635"/>
+            <wp:docPr id="629381792" name="Imagem 1" descr="Gráfico, Gráfico de pizza&#10;&#10;O conteúdo gerado por IA pode estar incorreto."/>
+            <wp:cNvGraphicFramePr>
+              <a:graphicFrameLocks xmlns:a="http://schemas.openxmlformats.org/drawingml/2006/main" noChangeAspect="1"/>
+            </wp:cNvGraphicFramePr>
+            <a:graphic xmlns:a="http://schemas.openxmlformats.org/drawingml/2006/main">
+              <a:graphicData uri="http://schemas.openxmlformats.org/drawingml/2006/picture">
+                <pic:pic xmlns:pic="http://schemas.openxmlformats.org/drawingml/2006/picture">
+                  <pic:nvPicPr>
+                    <pic:cNvPr id="629381792" name="Imagem 1" descr="Gráfico, Gráfico de pizza&#10;&#10;O conteúdo gerado por IA pode estar incorreto."/>
+                    <pic:cNvPicPr/>
+                  </pic:nvPicPr>
+                  <pic:blipFill>
+                    <a:blip r:embed="rId18">
+                      <a:extLst>
+                        <a:ext uri="{28A0092B-C50C-407E-A947-70E740481C1C}">
+                          <a14:useLocalDpi xmlns:a14="http://schemas.microsoft.com/office/drawing/2010/main" val="0"/>
+                        </a:ext>
+                      </a:extLst>
+                    </a:blip>
+                    <a:stretch>
+                      <a:fillRect/>
+                    </a:stretch>
+                  </pic:blipFill>
+                  <pic:spPr>
+                    <a:xfrm>
+                      <a:off x="0" y="0"/>
+                      <a:ext cx="3999600" cy="2800292"/>
+                    </a:xfrm>
+                    <a:prstGeom prst="rect">
+                      <a:avLst/>
+                    </a:prstGeom>
+                  </pic:spPr>
+                </pic:pic>
+              </a:graphicData>
+            </a:graphic>
+          </wp:inline>
+        </w:drawing>
+      </w:r>
+    </w:p>
+    <w:p>
+      <w:pPr>
+        <w:pStyle w:val="Abnt3"/>
+        <w:ind w:left="1287" w:hanging="11"/>
+        <w:jc w:val="center"/>
+        <w:rPr>
+          <w:sz w:val="20"/>
+        </w:rPr>
+      </w:pPr>
+      <w:r>
+        <w:rPr>
+          <w:sz w:val="20"/>
+        </w:rPr>
+        <w:t>Fonte: Elaborado pelo próprio autor – 2025</w:t>
+      </w:r>
+    </w:p>
+    <w:p>
+      <w:pPr>
+        <w:pStyle w:val="Abnt3"/>
+        <w:spacing w:line="276" w:lineRule="auto"/>
+        <w:rPr>
+          <w:b/>
+        </w:rPr>
+      </w:pPr>
+      <w:r>
+        <w:rPr>
+          <w:b/>
+        </w:rPr>
+        <w:t>Interpretação</w:t>
+      </w:r>
+      <w:r>
+        <w:rPr>
+          <w:b/>
+        </w:rPr>
+        <w:t xml:space="preserve"> dos dados </w:t>
+      </w:r>
+    </w:p>
+    <w:p>
+      <w:pPr>
+        <w:pStyle w:val="Abnt3"/>
+        <w:spacing w:line="276" w:lineRule="auto"/>
+        <w:rPr>
+          <w:b/>
+        </w:rPr>
+      </w:pPr>
+      <w:r>
+        <w:rPr>
+          <w:b/>
+        </w:rPr>
+        <w:t>Conhecimento prévio do empreendedor sobre Planejamento de Recursos Empresariais (ERP)</w:t>
+      </w:r>
+      <w:r>
+        <w:rPr>
+          <w:b/>
+        </w:rPr>
+        <w:t xml:space="preserve">: </w:t>
+      </w:r>
+      <w:r>
+        <w:t>Aqui, verificamos o conhecimento prévio do microempreendedor sobre sistemas ERP e se ele teve oportunidade de usar uma plataforma desta.</w:t>
+      </w:r>
+    </w:p>
+    <w:p>
+      <w:pPr>
+        <w:pStyle w:val="Abnt3"/>
+        <w:numPr>
+          <w:ilvl w:val="0"/>
+          <w:numId w:val="9"/>
+        </w:numPr>
+        <w:spacing w:line="276" w:lineRule="auto"/>
+        <w:rPr>
+          <w:b/>
+        </w:rPr>
+      </w:pPr>
+      <w:r>
+        <w:rPr>
+          <w:b/>
+        </w:rPr>
+        <w:lastRenderedPageBreak/>
+        <w:t>Sim, conheço e sei como funciona</w:t>
+      </w:r>
+      <w:r>
+        <w:rPr>
+          <w:b/>
+        </w:rPr>
+        <w:t xml:space="preserve">: </w:t>
+      </w:r>
+      <w:r>
+        <w:t>O empreendedor, com seu ritmo de vida acelerado, não consegue acompanhar todos os processos que acontecem no seu negócio.</w:t>
+      </w:r>
+    </w:p>
+    <w:p>
+      <w:pPr>
+        <w:pStyle w:val="Abnt3"/>
+        <w:numPr>
+          <w:ilvl w:val="0"/>
+          <w:numId w:val="9"/>
+        </w:numPr>
+        <w:spacing w:line="276" w:lineRule="auto"/>
+        <w:rPr>
+          <w:b/>
+        </w:rPr>
+      </w:pPr>
+      <w:r>
+        <w:rPr>
+          <w:b/>
+        </w:rPr>
+        <w:t>Tenho certa familiaridade com ERP</w:t>
+      </w:r>
+      <w:r>
+        <w:rPr>
+          <w:b/>
+        </w:rPr>
+        <w:t>:</w:t>
+      </w:r>
+      <w:r>
+        <w:t xml:space="preserve"> Uma pequena porcentagem de empreendedores relata que não consegue acompanhar  a sua entrada e saída de dinheiro com exatidão.</w:t>
+      </w:r>
+    </w:p>
+    <w:p>
+      <w:pPr>
+        <w:pStyle w:val="Abnt3"/>
+        <w:numPr>
+          <w:ilvl w:val="0"/>
+          <w:numId w:val="9"/>
+        </w:numPr>
+        <w:spacing w:line="276" w:lineRule="auto"/>
+        <w:rPr>
+          <w:b/>
+        </w:rPr>
+      </w:pPr>
+      <w:r>
+        <w:rPr>
+          <w:b/>
+        </w:rPr>
+        <w:t>Não conheço muito bem, sei o que é,</w:t>
+      </w:r>
+      <w:r>
+        <w:rPr>
+          <w:b/>
+        </w:rPr>
+        <w:t xml:space="preserve"> </w:t>
+      </w:r>
+      <w:r>
+        <w:rPr>
+          <w:b/>
+        </w:rPr>
+        <w:t>mas nunca tive a oportunidade de</w:t>
+      </w:r>
+      <w:r>
+        <w:rPr>
+          <w:b/>
+        </w:rPr>
+        <w:t xml:space="preserve"> </w:t>
+      </w:r>
+      <w:r>
+        <w:rPr>
+          <w:b/>
+        </w:rPr>
+        <w:t>utilizar</w:t>
+      </w:r>
+      <w:r>
+        <w:rPr>
+          <w:b/>
+        </w:rPr>
+        <w:t xml:space="preserve">: </w:t>
+      </w:r>
+      <w:r>
+        <w:t>Outros microempreendedores ainda relatam que não conseguem controlar o seu estoque.</w:t>
+      </w:r>
+    </w:p>
+    <w:p>
+      <w:pPr>
+        <w:pStyle w:val="Abnt3"/>
+        <w:numPr>
+          <w:ilvl w:val="0"/>
+          <w:numId w:val="9"/>
+        </w:numPr>
+        <w:spacing w:line="276" w:lineRule="auto"/>
+        <w:rPr>
+          <w:b/>
+        </w:rPr>
+      </w:pPr>
+      <w:r>
+        <w:rPr>
+          <w:b/>
+        </w:rPr>
+        <w:t>Não conheço e não sei a suafuncionalidade</w:t>
+      </w:r>
+      <w:r>
+        <w:rPr>
+          <w:b/>
+        </w:rPr>
+        <w:t xml:space="preserve">: </w:t>
+      </w:r>
+      <w:r>
+        <w:t>A maior parte do público-alvo afirmou que não há informações detalhadas e relatórios sobre seu fluxo de caixa. Essa falta de informações de suma importância, como mostrado nas respostas anteriores, pode ter um impacto negativo na jornada do dono de pequeno negócio, fazendo com que ele perca desempenho e espaço no mercado.</w:t>
+      </w:r>
+    </w:p>
+    <w:p>
+      <w:pPr>
+        <w:pStyle w:val="Abnt3"/>
+        <w:spacing w:line="276" w:lineRule="auto"/>
+        <w:ind w:left="1287" w:firstLine="0"/>
+        <w:rPr>
+          <w:b/>
+        </w:rPr>
+      </w:pPr>
+    </w:p>
+    <w:p>
+      <w:pPr>
+        <w:pStyle w:val="Abnt3"/>
+        <w:ind w:left="1287" w:hanging="11"/>
+        <w:jc w:val="center"/>
+        <w:rPr>
+          <w:sz w:val="20"/>
+        </w:rPr>
+      </w:pPr>
+    </w:p>
+    <w:p>
+      <w:pPr>
+        <w:pStyle w:val="Abnt3"/>
+        <w:spacing w:line="276" w:lineRule="auto"/>
+        <w:ind w:left="1287" w:firstLine="0"/>
+        <w:rPr>
+          <w:b/>
+        </w:rPr>
+      </w:pPr>
+    </w:p>
+    <w:p>
+      <w:pPr>
+        <w:pStyle w:val="Abnt3"/>
+        <w:spacing w:line="276" w:lineRule="auto"/>
+        <w:rPr>
+          <w:b/>
+        </w:rPr>
+      </w:pPr>
+    </w:p>
+    <w:p>
+      <w:pPr>
+        <w:pStyle w:val="Abnt3"/>
+        <w:spacing w:line="276" w:lineRule="auto"/>
+        <w:ind w:left="709" w:hanging="11"/>
+        <w:rPr>
+          <w:b/>
+        </w:rPr>
+      </w:pPr>
+    </w:p>
+    <w:p>
+      <w:pPr>
+        <w:pStyle w:val="Abnt3"/>
+        <w:ind w:left="1287" w:firstLine="1690"/>
+        <w:rPr>
+          <w:i/>
+        </w:rPr>
+      </w:pPr>
+    </w:p>
+    <w:p>
+      <w:pPr>
+        <w:pStyle w:val="Abnt3"/>
+        <w:ind w:left="1287" w:firstLine="0"/>
+      </w:pPr>
+    </w:p>
+    <w:p>
+      <w:pPr>
+        <w:pStyle w:val="Abnt3"/>
+        <w:spacing w:line="276" w:lineRule="auto"/>
+        <w:ind w:left="1287" w:firstLine="0"/>
+      </w:pPr>
     </w:p>
     <w:p>
       <w:pPr>
@@ -4186,12 +5342,12 @@
       <w:pPr>
         <w:pStyle w:val="Abnt"/>
       </w:pPr>
-      <w:bookmarkStart w:id="25" w:name="_Toc198791921"/>
+      <w:bookmarkStart w:id="26" w:name="_Toc198791921"/>
       <w:r>
         <w:lastRenderedPageBreak/>
         <w:t>REFERÊNCIAS</w:t>
       </w:r>
-      <w:bookmarkEnd w:id="25"/>
+      <w:bookmarkEnd w:id="26"/>
     </w:p>
     <w:p>
       <w:pPr>
@@ -4210,38 +5366,16 @@
         <w:rPr>
           <w:b/>
         </w:rPr>
-        <w:t>Proposta de um Modelo Organizacional a uma Microempresa Prestadora de Serviços (</w:t>
-      </w:r>
-      <w:proofErr w:type="spellStart"/>
-      <w:r>
-        <w:rPr>
-          <w:b/>
-        </w:rPr>
-        <w:t>MOm</w:t>
-      </w:r>
-      <w:proofErr w:type="spellEnd"/>
-      <w:r>
-        <w:rPr>
-          <w:b/>
-        </w:rPr>
-        <w:t>).</w:t>
+        <w:t>Proposta de um Modelo Organizacional a uma Microempresa Prestadora de Serviços (MOm).</w:t>
       </w:r>
       <w:r>
         <w:t xml:space="preserve"> Revista de Gestão Organizacional, v. 8, n. 3, 2020. Disponível em: https://periodicos.ufpe.br/revistas/index.php/gestaoorg/art</w:t>
       </w:r>
       <w:r>
-        <w:t xml:space="preserve">icle/view/236505. Acesso em: </w:t>
-      </w:r>
-      <w:proofErr w:type="gramStart"/>
-      <w:r>
-        <w:t xml:space="preserve">06 </w:t>
-      </w:r>
-      <w:r>
-        <w:t>maio 2025</w:t>
-      </w:r>
-      <w:proofErr w:type="gramEnd"/>
-      <w:r>
-        <w:t>.</w:t>
+        <w:t xml:space="preserve">icle/view/236505. Acesso em: 06 </w:t>
+      </w:r>
+      <w:r>
+        <w:t>maio 2025.</w:t>
       </w:r>
     </w:p>
     <w:p>
@@ -4256,42 +5390,12 @@
         <w:rPr>
           <w:b/>
         </w:rPr>
-        <w:t xml:space="preserve">A relevância dos sistemas Enterprise </w:t>
-      </w:r>
-      <w:proofErr w:type="spellStart"/>
-      <w:r>
-        <w:rPr>
-          <w:b/>
-        </w:rPr>
-        <w:t>Resource</w:t>
-      </w:r>
-      <w:proofErr w:type="spellEnd"/>
-      <w:r>
-        <w:rPr>
-          <w:b/>
-        </w:rPr>
-        <w:t xml:space="preserve"> Planning (ERP) para a análise de negócios em uma empresa ou organização.</w:t>
-      </w:r>
-      <w:r>
-        <w:t xml:space="preserve"> Revista </w:t>
-      </w:r>
-      <w:proofErr w:type="spellStart"/>
-      <w:r>
-        <w:t>Tecnia</w:t>
-      </w:r>
-      <w:proofErr w:type="spellEnd"/>
-      <w:r>
-        <w:t>, [</w:t>
-      </w:r>
-      <w:proofErr w:type="spellStart"/>
-      <w:r>
-        <w:t>S.l</w:t>
-      </w:r>
-      <w:proofErr w:type="spellEnd"/>
-      <w:r>
-        <w:t xml:space="preserve">.], 2024. Disponível em: </w:t>
-      </w:r>
-      <w:hyperlink r:id="rId14" w:tgtFrame="_new" w:history="1">
+        <w:t>A relevância dos sistemas Enterprise Resource Planning (ERP) para a análise de negócios em uma empresa ou organização.</w:t>
+      </w:r>
+      <w:r>
+        <w:t xml:space="preserve"> Revista Tecnia, [S.l.], 2024. Disponível em: </w:t>
+      </w:r>
+      <w:hyperlink r:id="rId19" w:tgtFrame="_new" w:history="1">
         <w:r>
           <w:rPr>
             <w:rStyle w:val="Hyperlink"/>
@@ -4326,12 +5430,12 @@
       <w:pPr>
         <w:pStyle w:val="Abnt"/>
       </w:pPr>
-      <w:bookmarkStart w:id="26" w:name="_Toc198791922"/>
+      <w:bookmarkStart w:id="27" w:name="_Toc198791922"/>
       <w:r>
         <w:lastRenderedPageBreak/>
         <w:t>ANEXOS</w:t>
       </w:r>
-      <w:bookmarkEnd w:id="26"/>
+      <w:bookmarkEnd w:id="27"/>
     </w:p>
     <w:sectPr>
       <w:pgSz w:w="11906" w:h="16838"/>
@@ -4344,7 +5448,7 @@
 </file>
 
 <file path=word/comments.xml><?xml version="1.0" encoding="utf-8"?>
-<w:comments xmlns:wpc="http://schemas.microsoft.com/office/word/2010/wordprocessingCanvas" xmlns:cx="http://schemas.microsoft.com/office/drawing/2014/chartex" xmlns:mc="http://schemas.openxmlformats.org/markup-compatibility/2006" xmlns:o="urn:schemas-microsoft-com:office:office" xmlns:r="http://schemas.openxmlformats.org/officeDocument/2006/relationships" xmlns:m="http://schemas.openxmlformats.org/officeDocument/2006/math" xmlns:v="urn:schemas-microsoft-com:vml" xmlns:wp14="http://schemas.microsoft.com/office/word/2010/wordprocessingDrawing" xmlns:wp="http://schemas.openxmlformats.org/drawingml/2006/wordprocessingDrawing" xmlns:w10="urn:schemas-microsoft-com:office:word" xmlns:w="http://schemas.openxmlformats.org/wordprocessingml/2006/main" xmlns:w14="http://schemas.microsoft.com/office/word/2010/wordml" xmlns:w15="http://schemas.microsoft.com/office/word/2012/wordml" xmlns:w16se="http://schemas.microsoft.com/office/word/2015/wordml/symex" xmlns:wpg="http://schemas.microsoft.com/office/word/2010/wordprocessingGroup" xmlns:wpi="http://schemas.microsoft.com/office/word/2010/wordprocessingInk" xmlns:wne="http://schemas.microsoft.com/office/word/2006/wordml" xmlns:wps="http://schemas.microsoft.com/office/word/2010/wordprocessingShape" mc:Ignorable="w14 w15 w16se wp14">
+<w:comments xmlns:wpc="http://schemas.microsoft.com/office/word/2010/wordprocessingCanvas" xmlns:cx="http://schemas.microsoft.com/office/drawing/2014/chartex" xmlns:cx1="http://schemas.microsoft.com/office/drawing/2015/9/8/chartex" xmlns:cx2="http://schemas.microsoft.com/office/drawing/2015/10/21/chartex" xmlns:cx3="http://schemas.microsoft.com/office/drawing/2016/5/9/chartex" xmlns:cx4="http://schemas.microsoft.com/office/drawing/2016/5/10/chartex" xmlns:cx5="http://schemas.microsoft.com/office/drawing/2016/5/11/chartex" xmlns:cx6="http://schemas.microsoft.com/office/drawing/2016/5/12/chartex" xmlns:cx7="http://schemas.microsoft.com/office/drawing/2016/5/13/chartex" xmlns:cx8="http://schemas.microsoft.com/office/drawing/2016/5/14/chartex" xmlns:mc="http://schemas.openxmlformats.org/markup-compatibility/2006" xmlns:aink="http://schemas.microsoft.com/office/drawing/2016/ink" xmlns:am3d="http://schemas.microsoft.com/office/drawing/2017/model3d" xmlns:o="urn:schemas-microsoft-com:office:office" xmlns:oel="http://schemas.microsoft.com/office/2019/extlst" xmlns:r="http://schemas.openxmlformats.org/officeDocument/2006/relationships" xmlns:m="http://schemas.openxmlformats.org/officeDocument/2006/math" xmlns:v="urn:schemas-microsoft-com:vml" xmlns:wp14="http://schemas.microsoft.com/office/word/2010/wordprocessingDrawing" xmlns:wp="http://schemas.openxmlformats.org/drawingml/2006/wordprocessingDrawing" xmlns:w10="urn:schemas-microsoft-com:office:word" xmlns:w="http://schemas.openxmlformats.org/wordprocessingml/2006/main" xmlns:w14="http://schemas.microsoft.com/office/word/2010/wordml" xmlns:w15="http://schemas.microsoft.com/office/word/2012/wordml" xmlns:w16cex="http://schemas.microsoft.com/office/word/2018/wordml/cex" xmlns:w16cid="http://schemas.microsoft.com/office/word/2016/wordml/cid" xmlns:w16="http://schemas.microsoft.com/office/word/2018/wordml" xmlns:w16du="http://schemas.microsoft.com/office/word/2023/wordml/word16du" xmlns:w16sdtdh="http://schemas.microsoft.com/office/word/2020/wordml/sdtdatahash" xmlns:w16sdtfl="http://schemas.microsoft.com/office/word/2024/wordml/sdtformatlock" xmlns:w16se="http://schemas.microsoft.com/office/word/2015/wordml/symex" xmlns:wpg="http://schemas.microsoft.com/office/word/2010/wordprocessingGroup" xmlns:wpi="http://schemas.microsoft.com/office/word/2010/wordprocessingInk" xmlns:wne="http://schemas.microsoft.com/office/word/2006/wordml" xmlns:wps="http://schemas.microsoft.com/office/word/2010/wordprocessingShape" mc:Ignorable="w14 w15 w16se w16cid w16 w16cex w16sdtdh w16sdtfl w16du wp14">
   <w:comment w:id="0" w:author="MAGALI BENEDITA TEIXEIRA NERY" w:date="2025-03-30T20:13:00Z" w:initials="MN">
     <w:p>
       <w:r>
@@ -4371,7 +5475,7 @@
       </w:r>
     </w:p>
   </w:comment>
-  <w:comment w:id="5" w:author="MAGALI BENEDITA TEIXEIRA NERY" w:date="2025-03-30T20:14:00Z" w:initials="MN">
+  <w:comment w:id="4" w:author="MAGALI BENEDITA TEIXEIRA NERY" w:date="2025-03-30T20:14:00Z" w:initials="MN">
     <w:p>
       <w:r>
         <w:annotationRef/>
@@ -4381,7 +5485,7 @@
       </w:r>
     </w:p>
   </w:comment>
-  <w:comment w:id="6" w:author="Vinicius Porto" w:date="2025-04-08T08:43:00Z" w:initials="VP">
+  <w:comment w:id="5" w:author="Vinicius Porto" w:date="2025-04-08T08:43:00Z" w:initials="VP">
     <w:p>
       <w:pPr>
         <w:pStyle w:val="Textodecomentrio"/>
@@ -4397,7 +5501,7 @@
       </w:r>
     </w:p>
   </w:comment>
-  <w:comment w:id="7" w:author="MAGALI BENEDITA TEIXEIRA NERY" w:date="2025-03-30T20:14:00Z" w:initials="MN">
+  <w:comment w:id="6" w:author="MAGALI BENEDITA TEIXEIRA NERY" w:date="2025-03-30T20:14:00Z" w:initials="MN">
     <w:p>
       <w:r>
         <w:annotationRef/>
@@ -4407,7 +5511,7 @@
       </w:r>
     </w:p>
   </w:comment>
-  <w:comment w:id="8" w:author="Vinicius Porto" w:date="2025-04-08T08:43:00Z" w:initials="VP">
+  <w:comment w:id="7" w:author="Vinicius Porto" w:date="2025-04-08T08:43:00Z" w:initials="VP">
     <w:p>
       <w:pPr>
         <w:pStyle w:val="Textodecomentrio"/>
@@ -4423,7 +5527,7 @@
       </w:r>
     </w:p>
   </w:comment>
-  <w:comment w:id="9" w:author="MAGALI BENEDITA TEIXEIRA NERY" w:date="2025-03-30T20:15:00Z" w:initials="MN">
+  <w:comment w:id="8" w:author="MAGALI BENEDITA TEIXEIRA NERY" w:date="2025-03-30T20:15:00Z" w:initials="MN">
     <w:p>
       <w:r>
         <w:annotationRef/>
@@ -4433,7 +5537,7 @@
       </w:r>
     </w:p>
   </w:comment>
-  <w:comment w:id="10" w:author="Vinicius Porto" w:date="2025-04-08T08:43:00Z" w:initials="VP">
+  <w:comment w:id="9" w:author="Vinicius Porto" w:date="2025-04-08T08:43:00Z" w:initials="VP">
     <w:p>
       <w:pPr>
         <w:pStyle w:val="Textodecomentrio"/>
@@ -4449,7 +5553,7 @@
       </w:r>
     </w:p>
   </w:comment>
-  <w:comment w:id="11" w:author="MAGALI BENEDITA TEIXEIRA NERY" w:date="2025-03-30T20:15:00Z" w:initials="MN">
+  <w:comment w:id="10" w:author="MAGALI BENEDITA TEIXEIRA NERY" w:date="2025-03-30T20:15:00Z" w:initials="MN">
     <w:p>
       <w:r>
         <w:annotationRef/>
@@ -4459,7 +5563,7 @@
       </w:r>
     </w:p>
   </w:comment>
-  <w:comment w:id="12" w:author="Vinicius Porto" w:date="2025-04-08T08:43:00Z" w:initials="VP">
+  <w:comment w:id="11" w:author="Vinicius Porto" w:date="2025-04-08T08:43:00Z" w:initials="VP">
     <w:p>
       <w:pPr>
         <w:pStyle w:val="Textodecomentrio"/>
@@ -4475,7 +5579,7 @@
       </w:r>
     </w:p>
   </w:comment>
-  <w:comment w:id="13" w:author="MAGALI BENEDITA TEIXEIRA NERY" w:date="1900-01-01T00:00:00Z" w:initials="MN">
+  <w:comment w:id="12" w:author="MAGALI BENEDITA TEIXEIRA NERY" w:date="1900-01-01T00:00:00Z" w:initials="MN">
     <w:p>
       <w:r>
         <w:annotationRef/>
@@ -4485,7 +5589,7 @@
       </w:r>
     </w:p>
   </w:comment>
-  <w:comment w:id="14" w:author="Vinicius Porto" w:date="2025-04-08T08:43:00Z" w:initials="VP">
+  <w:comment w:id="13" w:author="Vinicius Porto" w:date="2025-04-08T08:43:00Z" w:initials="VP">
     <w:p>
       <w:pPr>
         <w:pStyle w:val="Textodecomentrio"/>
@@ -4501,7 +5605,7 @@
       </w:r>
     </w:p>
   </w:comment>
-  <w:comment w:id="15" w:author="MAGALI BENEDITA TEIXEIRA NERY" w:date="2025-03-30T20:18:00Z" w:initials="MN">
+  <w:comment w:id="14" w:author="MAGALI BENEDITA TEIXEIRA NERY" w:date="2025-03-30T20:18:00Z" w:initials="MN">
     <w:p>
       <w:r>
         <w:annotationRef/>
@@ -4511,7 +5615,7 @@
       </w:r>
     </w:p>
   </w:comment>
-  <w:comment w:id="16" w:author="Vinicius Porto" w:date="2025-04-08T08:43:00Z" w:initials="VP">
+  <w:comment w:id="15" w:author="Vinicius Porto" w:date="2025-04-08T08:43:00Z" w:initials="VP">
     <w:p>
       <w:pPr>
         <w:pStyle w:val="Textodecomentrio"/>
@@ -4527,7 +5631,7 @@
       </w:r>
     </w:p>
   </w:comment>
-  <w:comment w:id="18" w:author="MAGALI BENEDITA TEIXEIRA NERY" w:date="2025-04-07T17:26:00Z" w:initials="MN">
+  <w:comment w:id="17" w:author="MAGALI BENEDITA TEIXEIRA NERY" w:date="2025-04-07T17:26:00Z" w:initials="MN">
     <w:p>
       <w:r>
         <w:annotationRef/>
@@ -4537,7 +5641,7 @@
       </w:r>
     </w:p>
   </w:comment>
-  <w:comment w:id="19" w:author="Vinicius Porto" w:date="2025-04-08T08:43:00Z" w:initials="VP">
+  <w:comment w:id="18" w:author="Vinicius Porto" w:date="2025-04-08T08:43:00Z" w:initials="VP">
     <w:p>
       <w:pPr>
         <w:pStyle w:val="Textodecomentrio"/>
@@ -4557,7 +5661,7 @@
 </file>
 
 <file path=word/commentsExtended.xml><?xml version="1.0" encoding="utf-8"?>
-<w15:commentsEx xmlns:wpc="http://schemas.microsoft.com/office/word/2010/wordprocessingCanvas" xmlns:cx="http://schemas.microsoft.com/office/drawing/2014/chartex" xmlns:mc="http://schemas.openxmlformats.org/markup-compatibility/2006" xmlns:o="urn:schemas-microsoft-com:office:office" xmlns:r="http://schemas.openxmlformats.org/officeDocument/2006/relationships" xmlns:m="http://schemas.openxmlformats.org/officeDocument/2006/math" xmlns:v="urn:schemas-microsoft-com:vml" xmlns:wp14="http://schemas.microsoft.com/office/word/2010/wordprocessingDrawing" xmlns:wp="http://schemas.openxmlformats.org/drawingml/2006/wordprocessingDrawing" xmlns:w10="urn:schemas-microsoft-com:office:word" xmlns:w="http://schemas.openxmlformats.org/wordprocessingml/2006/main" xmlns:w14="http://schemas.microsoft.com/office/word/2010/wordml" xmlns:w15="http://schemas.microsoft.com/office/word/2012/wordml" xmlns:w16se="http://schemas.microsoft.com/office/word/2015/wordml/symex" xmlns:wpg="http://schemas.microsoft.com/office/word/2010/wordprocessingGroup" xmlns:wpi="http://schemas.microsoft.com/office/word/2010/wordprocessingInk" xmlns:wne="http://schemas.microsoft.com/office/word/2006/wordml" xmlns:wps="http://schemas.microsoft.com/office/word/2010/wordprocessingShape" mc:Ignorable="w14 w15 w16se wp14">
+<w15:commentsEx xmlns:wpc="http://schemas.microsoft.com/office/word/2010/wordprocessingCanvas" xmlns:cx="http://schemas.microsoft.com/office/drawing/2014/chartex" xmlns:cx1="http://schemas.microsoft.com/office/drawing/2015/9/8/chartex" xmlns:cx2="http://schemas.microsoft.com/office/drawing/2015/10/21/chartex" xmlns:cx3="http://schemas.microsoft.com/office/drawing/2016/5/9/chartex" xmlns:cx4="http://schemas.microsoft.com/office/drawing/2016/5/10/chartex" xmlns:cx5="http://schemas.microsoft.com/office/drawing/2016/5/11/chartex" xmlns:cx6="http://schemas.microsoft.com/office/drawing/2016/5/12/chartex" xmlns:cx7="http://schemas.microsoft.com/office/drawing/2016/5/13/chartex" xmlns:cx8="http://schemas.microsoft.com/office/drawing/2016/5/14/chartex" xmlns:mc="http://schemas.openxmlformats.org/markup-compatibility/2006" xmlns:aink="http://schemas.microsoft.com/office/drawing/2016/ink" xmlns:am3d="http://schemas.microsoft.com/office/drawing/2017/model3d" xmlns:o="urn:schemas-microsoft-com:office:office" xmlns:oel="http://schemas.microsoft.com/office/2019/extlst" xmlns:r="http://schemas.openxmlformats.org/officeDocument/2006/relationships" xmlns:m="http://schemas.openxmlformats.org/officeDocument/2006/math" xmlns:v="urn:schemas-microsoft-com:vml" xmlns:wp14="http://schemas.microsoft.com/office/word/2010/wordprocessingDrawing" xmlns:wp="http://schemas.openxmlformats.org/drawingml/2006/wordprocessingDrawing" xmlns:w10="urn:schemas-microsoft-com:office:word" xmlns:w="http://schemas.openxmlformats.org/wordprocessingml/2006/main" xmlns:w14="http://schemas.microsoft.com/office/word/2010/wordml" xmlns:w15="http://schemas.microsoft.com/office/word/2012/wordml" xmlns:w16cex="http://schemas.microsoft.com/office/word/2018/wordml/cex" xmlns:w16cid="http://schemas.microsoft.com/office/word/2016/wordml/cid" xmlns:w16="http://schemas.microsoft.com/office/word/2018/wordml" xmlns:w16du="http://schemas.microsoft.com/office/word/2023/wordml/word16du" xmlns:w16sdtdh="http://schemas.microsoft.com/office/word/2020/wordml/sdtdatahash" xmlns:w16sdtfl="http://schemas.microsoft.com/office/word/2024/wordml/sdtformatlock" xmlns:w16se="http://schemas.microsoft.com/office/word/2015/wordml/symex" xmlns:wpg="http://schemas.microsoft.com/office/word/2010/wordprocessingGroup" xmlns:wpi="http://schemas.microsoft.com/office/word/2010/wordprocessingInk" xmlns:wne="http://schemas.microsoft.com/office/word/2006/wordml" xmlns:wps="http://schemas.microsoft.com/office/word/2010/wordprocessingShape" mc:Ignorable="w14 w15 w16se w16cid w16 w16cex w16sdtdh w16sdtfl w16du wp14">
   <w15:commentEx w15:paraId="60EE8087" w15:done="0"/>
   <w15:commentEx w15:paraId="07B9A4C2" w15:paraIdParent="60EE8087" w15:done="0"/>
   <w15:commentEx w15:paraId="25E2EF12" w15:done="0"/>
@@ -4620,7 +5724,7 @@
 </file>
 
 <file path=word/endnotes.xml><?xml version="1.0" encoding="utf-8"?>
-<w:endnotes xmlns:wpc="http://schemas.microsoft.com/office/word/2010/wordprocessingCanvas" xmlns:cx="http://schemas.microsoft.com/office/drawing/2014/chartex" xmlns:mc="http://schemas.openxmlformats.org/markup-compatibility/2006" xmlns:o="urn:schemas-microsoft-com:office:office" xmlns:r="http://schemas.openxmlformats.org/officeDocument/2006/relationships" xmlns:m="http://schemas.openxmlformats.org/officeDocument/2006/math" xmlns:v="urn:schemas-microsoft-com:vml" xmlns:wp14="http://schemas.microsoft.com/office/word/2010/wordprocessingDrawing" xmlns:wp="http://schemas.openxmlformats.org/drawingml/2006/wordprocessingDrawing" xmlns:w10="urn:schemas-microsoft-com:office:word" xmlns:w="http://schemas.openxmlformats.org/wordprocessingml/2006/main" xmlns:w14="http://schemas.microsoft.com/office/word/2010/wordml" xmlns:w15="http://schemas.microsoft.com/office/word/2012/wordml" xmlns:w16se="http://schemas.microsoft.com/office/word/2015/wordml/symex" xmlns:wpg="http://schemas.microsoft.com/office/word/2010/wordprocessingGroup" xmlns:wpi="http://schemas.microsoft.com/office/word/2010/wordprocessingInk" xmlns:wne="http://schemas.microsoft.com/office/word/2006/wordml" xmlns:wps="http://schemas.microsoft.com/office/word/2010/wordprocessingShape" mc:Ignorable="w14 w15 w16se wp14">
+<w:endnotes xmlns:wpc="http://schemas.microsoft.com/office/word/2010/wordprocessingCanvas" xmlns:cx="http://schemas.microsoft.com/office/drawing/2014/chartex" xmlns:cx1="http://schemas.microsoft.com/office/drawing/2015/9/8/chartex" xmlns:cx2="http://schemas.microsoft.com/office/drawing/2015/10/21/chartex" xmlns:cx3="http://schemas.microsoft.com/office/drawing/2016/5/9/chartex" xmlns:cx4="http://schemas.microsoft.com/office/drawing/2016/5/10/chartex" xmlns:cx5="http://schemas.microsoft.com/office/drawing/2016/5/11/chartex" xmlns:cx6="http://schemas.microsoft.com/office/drawing/2016/5/12/chartex" xmlns:cx7="http://schemas.microsoft.com/office/drawing/2016/5/13/chartex" xmlns:cx8="http://schemas.microsoft.com/office/drawing/2016/5/14/chartex" xmlns:mc="http://schemas.openxmlformats.org/markup-compatibility/2006" xmlns:aink="http://schemas.microsoft.com/office/drawing/2016/ink" xmlns:am3d="http://schemas.microsoft.com/office/drawing/2017/model3d" xmlns:o="urn:schemas-microsoft-com:office:office" xmlns:oel="http://schemas.microsoft.com/office/2019/extlst" xmlns:r="http://schemas.openxmlformats.org/officeDocument/2006/relationships" xmlns:m="http://schemas.openxmlformats.org/officeDocument/2006/math" xmlns:v="urn:schemas-microsoft-com:vml" xmlns:wp14="http://schemas.microsoft.com/office/word/2010/wordprocessingDrawing" xmlns:wp="http://schemas.openxmlformats.org/drawingml/2006/wordprocessingDrawing" xmlns:w10="urn:schemas-microsoft-com:office:word" xmlns:w="http://schemas.openxmlformats.org/wordprocessingml/2006/main" xmlns:w14="http://schemas.microsoft.com/office/word/2010/wordml" xmlns:w15="http://schemas.microsoft.com/office/word/2012/wordml" xmlns:w16cex="http://schemas.microsoft.com/office/word/2018/wordml/cex" xmlns:w16cid="http://schemas.microsoft.com/office/word/2016/wordml/cid" xmlns:w16="http://schemas.microsoft.com/office/word/2018/wordml" xmlns:w16du="http://schemas.microsoft.com/office/word/2023/wordml/word16du" xmlns:w16sdtdh="http://schemas.microsoft.com/office/word/2020/wordml/sdtdatahash" xmlns:w16sdtfl="http://schemas.microsoft.com/office/word/2024/wordml/sdtformatlock" xmlns:w16se="http://schemas.microsoft.com/office/word/2015/wordml/symex" xmlns:wpg="http://schemas.microsoft.com/office/word/2010/wordprocessingGroup" xmlns:wpi="http://schemas.microsoft.com/office/word/2010/wordprocessingInk" xmlns:wne="http://schemas.microsoft.com/office/word/2006/wordml" xmlns:wps="http://schemas.microsoft.com/office/word/2010/wordprocessingShape" mc:Ignorable="w14 w15 w16se w16cid w16 w16cex w16sdtdh w16sdtfl w16du wp14">
   <w:endnote w:type="separator" w:id="-1">
     <w:p>
       <w:pPr>
@@ -4645,7 +5749,7 @@
 </file>
 
 <file path=word/footer1.xml><?xml version="1.0" encoding="utf-8"?>
-<w:ftr xmlns:wpc="http://schemas.microsoft.com/office/word/2010/wordprocessingCanvas" xmlns:cx="http://schemas.microsoft.com/office/drawing/2014/chartex" xmlns:mc="http://schemas.openxmlformats.org/markup-compatibility/2006" xmlns:o="urn:schemas-microsoft-com:office:office" xmlns:r="http://schemas.openxmlformats.org/officeDocument/2006/relationships" xmlns:m="http://schemas.openxmlformats.org/officeDocument/2006/math" xmlns:v="urn:schemas-microsoft-com:vml" xmlns:wp14="http://schemas.microsoft.com/office/word/2010/wordprocessingDrawing" xmlns:wp="http://schemas.openxmlformats.org/drawingml/2006/wordprocessingDrawing" xmlns:w10="urn:schemas-microsoft-com:office:word" xmlns:w="http://schemas.openxmlformats.org/wordprocessingml/2006/main" xmlns:w14="http://schemas.microsoft.com/office/word/2010/wordml" xmlns:w15="http://schemas.microsoft.com/office/word/2012/wordml" xmlns:w16se="http://schemas.microsoft.com/office/word/2015/wordml/symex" xmlns:wpg="http://schemas.microsoft.com/office/word/2010/wordprocessingGroup" xmlns:wpi="http://schemas.microsoft.com/office/word/2010/wordprocessingInk" xmlns:wne="http://schemas.microsoft.com/office/word/2006/wordml" xmlns:wps="http://schemas.microsoft.com/office/word/2010/wordprocessingShape" mc:Ignorable="w14 w15 w16se wp14">
+<w:ftr xmlns:wpc="http://schemas.microsoft.com/office/word/2010/wordprocessingCanvas" xmlns:cx="http://schemas.microsoft.com/office/drawing/2014/chartex" xmlns:cx1="http://schemas.microsoft.com/office/drawing/2015/9/8/chartex" xmlns:cx2="http://schemas.microsoft.com/office/drawing/2015/10/21/chartex" xmlns:cx3="http://schemas.microsoft.com/office/drawing/2016/5/9/chartex" xmlns:cx4="http://schemas.microsoft.com/office/drawing/2016/5/10/chartex" xmlns:cx5="http://schemas.microsoft.com/office/drawing/2016/5/11/chartex" xmlns:cx6="http://schemas.microsoft.com/office/drawing/2016/5/12/chartex" xmlns:cx7="http://schemas.microsoft.com/office/drawing/2016/5/13/chartex" xmlns:cx8="http://schemas.microsoft.com/office/drawing/2016/5/14/chartex" xmlns:mc="http://schemas.openxmlformats.org/markup-compatibility/2006" xmlns:aink="http://schemas.microsoft.com/office/drawing/2016/ink" xmlns:am3d="http://schemas.microsoft.com/office/drawing/2017/model3d" xmlns:o="urn:schemas-microsoft-com:office:office" xmlns:oel="http://schemas.microsoft.com/office/2019/extlst" xmlns:r="http://schemas.openxmlformats.org/officeDocument/2006/relationships" xmlns:m="http://schemas.openxmlformats.org/officeDocument/2006/math" xmlns:v="urn:schemas-microsoft-com:vml" xmlns:wp14="http://schemas.microsoft.com/office/word/2010/wordprocessingDrawing" xmlns:wp="http://schemas.openxmlformats.org/drawingml/2006/wordprocessingDrawing" xmlns:w10="urn:schemas-microsoft-com:office:word" xmlns:w="http://schemas.openxmlformats.org/wordprocessingml/2006/main" xmlns:w14="http://schemas.microsoft.com/office/word/2010/wordml" xmlns:w15="http://schemas.microsoft.com/office/word/2012/wordml" xmlns:w16cex="http://schemas.microsoft.com/office/word/2018/wordml/cex" xmlns:w16cid="http://schemas.microsoft.com/office/word/2016/wordml/cid" xmlns:w16="http://schemas.microsoft.com/office/word/2018/wordml" xmlns:w16du="http://schemas.microsoft.com/office/word/2023/wordml/word16du" xmlns:w16sdtdh="http://schemas.microsoft.com/office/word/2020/wordml/sdtdatahash" xmlns:w16sdtfl="http://schemas.microsoft.com/office/word/2024/wordml/sdtformatlock" xmlns:w16se="http://schemas.microsoft.com/office/word/2015/wordml/symex" xmlns:wpg="http://schemas.microsoft.com/office/word/2010/wordprocessingGroup" xmlns:wpi="http://schemas.microsoft.com/office/word/2010/wordprocessingInk" xmlns:wne="http://schemas.microsoft.com/office/word/2006/wordml" xmlns:wps="http://schemas.microsoft.com/office/word/2010/wordprocessingShape" mc:Ignorable="w14 w15 w16se w16cid w16 w16cex w16sdtdh w16sdtfl w16du wp14">
   <w:p>
     <w:pPr>
       <w:pStyle w:val="Rodap"/>
@@ -4655,7 +5759,7 @@
 </file>
 
 <file path=word/footnotes.xml><?xml version="1.0" encoding="utf-8"?>
-<w:footnotes xmlns:wpc="http://schemas.microsoft.com/office/word/2010/wordprocessingCanvas" xmlns:cx="http://schemas.microsoft.com/office/drawing/2014/chartex" xmlns:mc="http://schemas.openxmlformats.org/markup-compatibility/2006" xmlns:o="urn:schemas-microsoft-com:office:office" xmlns:r="http://schemas.openxmlformats.org/officeDocument/2006/relationships" xmlns:m="http://schemas.openxmlformats.org/officeDocument/2006/math" xmlns:v="urn:schemas-microsoft-com:vml" xmlns:wp14="http://schemas.microsoft.com/office/word/2010/wordprocessingDrawing" xmlns:wp="http://schemas.openxmlformats.org/drawingml/2006/wordprocessingDrawing" xmlns:w10="urn:schemas-microsoft-com:office:word" xmlns:w="http://schemas.openxmlformats.org/wordprocessingml/2006/main" xmlns:w14="http://schemas.microsoft.com/office/word/2010/wordml" xmlns:w15="http://schemas.microsoft.com/office/word/2012/wordml" xmlns:w16se="http://schemas.microsoft.com/office/word/2015/wordml/symex" xmlns:wpg="http://schemas.microsoft.com/office/word/2010/wordprocessingGroup" xmlns:wpi="http://schemas.microsoft.com/office/word/2010/wordprocessingInk" xmlns:wne="http://schemas.microsoft.com/office/word/2006/wordml" xmlns:wps="http://schemas.microsoft.com/office/word/2010/wordprocessingShape" mc:Ignorable="w14 w15 w16se wp14">
+<w:footnotes xmlns:wpc="http://schemas.microsoft.com/office/word/2010/wordprocessingCanvas" xmlns:cx="http://schemas.microsoft.com/office/drawing/2014/chartex" xmlns:cx1="http://schemas.microsoft.com/office/drawing/2015/9/8/chartex" xmlns:cx2="http://schemas.microsoft.com/office/drawing/2015/10/21/chartex" xmlns:cx3="http://schemas.microsoft.com/office/drawing/2016/5/9/chartex" xmlns:cx4="http://schemas.microsoft.com/office/drawing/2016/5/10/chartex" xmlns:cx5="http://schemas.microsoft.com/office/drawing/2016/5/11/chartex" xmlns:cx6="http://schemas.microsoft.com/office/drawing/2016/5/12/chartex" xmlns:cx7="http://schemas.microsoft.com/office/drawing/2016/5/13/chartex" xmlns:cx8="http://schemas.microsoft.com/office/drawing/2016/5/14/chartex" xmlns:mc="http://schemas.openxmlformats.org/markup-compatibility/2006" xmlns:aink="http://schemas.microsoft.com/office/drawing/2016/ink" xmlns:am3d="http://schemas.microsoft.com/office/drawing/2017/model3d" xmlns:o="urn:schemas-microsoft-com:office:office" xmlns:oel="http://schemas.microsoft.com/office/2019/extlst" xmlns:r="http://schemas.openxmlformats.org/officeDocument/2006/relationships" xmlns:m="http://schemas.openxmlformats.org/officeDocument/2006/math" xmlns:v="urn:schemas-microsoft-com:vml" xmlns:wp14="http://schemas.microsoft.com/office/word/2010/wordprocessingDrawing" xmlns:wp="http://schemas.openxmlformats.org/drawingml/2006/wordprocessingDrawing" xmlns:w10="urn:schemas-microsoft-com:office:word" xmlns:w="http://schemas.openxmlformats.org/wordprocessingml/2006/main" xmlns:w14="http://schemas.microsoft.com/office/word/2010/wordml" xmlns:w15="http://schemas.microsoft.com/office/word/2012/wordml" xmlns:w16cex="http://schemas.microsoft.com/office/word/2018/wordml/cex" xmlns:w16cid="http://schemas.microsoft.com/office/word/2016/wordml/cid" xmlns:w16="http://schemas.microsoft.com/office/word/2018/wordml" xmlns:w16du="http://schemas.microsoft.com/office/word/2023/wordml/word16du" xmlns:w16sdtdh="http://schemas.microsoft.com/office/word/2020/wordml/sdtdatahash" xmlns:w16sdtfl="http://schemas.microsoft.com/office/word/2024/wordml/sdtformatlock" xmlns:w16se="http://schemas.microsoft.com/office/word/2015/wordml/symex" xmlns:wpg="http://schemas.microsoft.com/office/word/2010/wordprocessingGroup" xmlns:wpi="http://schemas.microsoft.com/office/word/2010/wordprocessingInk" xmlns:wne="http://schemas.microsoft.com/office/word/2006/wordml" xmlns:wps="http://schemas.microsoft.com/office/word/2010/wordprocessingShape" mc:Ignorable="w14 w15 w16se w16cid w16 w16cex w16sdtdh w16sdtfl w16du wp14">
   <w:footnote w:type="separator" w:id="-1">
     <w:p>
       <w:pPr>
@@ -4680,7 +5784,7 @@
 </file>
 
 <file path=word/numbering.xml><?xml version="1.0" encoding="utf-8"?>
-<w:numbering xmlns:wpc="http://schemas.microsoft.com/office/word/2010/wordprocessingCanvas" xmlns:cx="http://schemas.microsoft.com/office/drawing/2014/chartex" xmlns:mc="http://schemas.openxmlformats.org/markup-compatibility/2006" xmlns:o="urn:schemas-microsoft-com:office:office" xmlns:r="http://schemas.openxmlformats.org/officeDocument/2006/relationships" xmlns:m="http://schemas.openxmlformats.org/officeDocument/2006/math" xmlns:v="urn:schemas-microsoft-com:vml" xmlns:wp14="http://schemas.microsoft.com/office/word/2010/wordprocessingDrawing" xmlns:wp="http://schemas.openxmlformats.org/drawingml/2006/wordprocessingDrawing" xmlns:w10="urn:schemas-microsoft-com:office:word" xmlns:w="http://schemas.openxmlformats.org/wordprocessingml/2006/main" xmlns:w14="http://schemas.microsoft.com/office/word/2010/wordml" xmlns:w15="http://schemas.microsoft.com/office/word/2012/wordml" xmlns:w16se="http://schemas.microsoft.com/office/word/2015/wordml/symex" xmlns:wpg="http://schemas.microsoft.com/office/word/2010/wordprocessingGroup" xmlns:wpi="http://schemas.microsoft.com/office/word/2010/wordprocessingInk" xmlns:wne="http://schemas.microsoft.com/office/word/2006/wordml" xmlns:wps="http://schemas.microsoft.com/office/word/2010/wordprocessingShape" mc:Ignorable="w14 w15 w16se wp14">
+<w:numbering xmlns:wpc="http://schemas.microsoft.com/office/word/2010/wordprocessingCanvas" xmlns:cx="http://schemas.microsoft.com/office/drawing/2014/chartex" xmlns:cx1="http://schemas.microsoft.com/office/drawing/2015/9/8/chartex" xmlns:cx2="http://schemas.microsoft.com/office/drawing/2015/10/21/chartex" xmlns:cx3="http://schemas.microsoft.com/office/drawing/2016/5/9/chartex" xmlns:cx4="http://schemas.microsoft.com/office/drawing/2016/5/10/chartex" xmlns:cx5="http://schemas.microsoft.com/office/drawing/2016/5/11/chartex" xmlns:cx6="http://schemas.microsoft.com/office/drawing/2016/5/12/chartex" xmlns:cx7="http://schemas.microsoft.com/office/drawing/2016/5/13/chartex" xmlns:cx8="http://schemas.microsoft.com/office/drawing/2016/5/14/chartex" xmlns:mc="http://schemas.openxmlformats.org/markup-compatibility/2006" xmlns:aink="http://schemas.microsoft.com/office/drawing/2016/ink" xmlns:am3d="http://schemas.microsoft.com/office/drawing/2017/model3d" xmlns:o="urn:schemas-microsoft-com:office:office" xmlns:oel="http://schemas.microsoft.com/office/2019/extlst" xmlns:r="http://schemas.openxmlformats.org/officeDocument/2006/relationships" xmlns:m="http://schemas.openxmlformats.org/officeDocument/2006/math" xmlns:v="urn:schemas-microsoft-com:vml" xmlns:wp14="http://schemas.microsoft.com/office/word/2010/wordprocessingDrawing" xmlns:wp="http://schemas.openxmlformats.org/drawingml/2006/wordprocessingDrawing" xmlns:w10="urn:schemas-microsoft-com:office:word" xmlns:w="http://schemas.openxmlformats.org/wordprocessingml/2006/main" xmlns:w14="http://schemas.microsoft.com/office/word/2010/wordml" xmlns:w15="http://schemas.microsoft.com/office/word/2012/wordml" xmlns:w16cex="http://schemas.microsoft.com/office/word/2018/wordml/cex" xmlns:w16cid="http://schemas.microsoft.com/office/word/2016/wordml/cid" xmlns:w16="http://schemas.microsoft.com/office/word/2018/wordml" xmlns:w16du="http://schemas.microsoft.com/office/word/2023/wordml/word16du" xmlns:w16sdtdh="http://schemas.microsoft.com/office/word/2020/wordml/sdtdatahash" xmlns:w16sdtfl="http://schemas.microsoft.com/office/word/2024/wordml/sdtformatlock" xmlns:w16se="http://schemas.microsoft.com/office/word/2015/wordml/symex" xmlns:wpg="http://schemas.microsoft.com/office/word/2010/wordprocessingGroup" xmlns:wpi="http://schemas.microsoft.com/office/word/2010/wordprocessingInk" xmlns:wne="http://schemas.microsoft.com/office/word/2006/wordml" xmlns:wps="http://schemas.microsoft.com/office/word/2010/wordprocessingShape" mc:Ignorable="w14 w15 w16se w16cid w16 w16cex w16sdtdh w16sdtfl w16du wp14">
   <w:abstractNum w:abstractNumId="0" w15:restartNumberingAfterBreak="0">
     <w:nsid w:val="00F313A4"/>
     <w:multiLevelType w:val="hybridMultilevel"/>
@@ -5080,6 +6184,178 @@
     </w:lvl>
   </w:abstractNum>
   <w:abstractNum w:abstractNumId="4" w15:restartNumberingAfterBreak="0">
+    <w:nsid w:val="509115BC"/>
+    <w:multiLevelType w:val="hybridMultilevel"/>
+    <w:tmpl w:val="A6F810A0"/>
+    <w:lvl w:ilvl="0" w:tplc="FFFFFFFF">
+      <w:start w:val="1"/>
+      <w:numFmt w:val="upperRoman"/>
+      <w:lvlText w:val="%1."/>
+      <w:lvlJc w:val="right"/>
+      <w:pPr>
+        <w:ind w:left="1287" w:hanging="360"/>
+      </w:pPr>
+    </w:lvl>
+    <w:lvl w:ilvl="1" w:tplc="FFFFFFFF" w:tentative="1">
+      <w:start w:val="1"/>
+      <w:numFmt w:val="lowerLetter"/>
+      <w:lvlText w:val="%2."/>
+      <w:lvlJc w:val="left"/>
+      <w:pPr>
+        <w:ind w:left="2007" w:hanging="360"/>
+      </w:pPr>
+    </w:lvl>
+    <w:lvl w:ilvl="2" w:tplc="FFFFFFFF" w:tentative="1">
+      <w:start w:val="1"/>
+      <w:numFmt w:val="lowerRoman"/>
+      <w:lvlText w:val="%3."/>
+      <w:lvlJc w:val="right"/>
+      <w:pPr>
+        <w:ind w:left="2727" w:hanging="180"/>
+      </w:pPr>
+    </w:lvl>
+    <w:lvl w:ilvl="3" w:tplc="FFFFFFFF" w:tentative="1">
+      <w:start w:val="1"/>
+      <w:numFmt w:val="decimal"/>
+      <w:lvlText w:val="%4."/>
+      <w:lvlJc w:val="left"/>
+      <w:pPr>
+        <w:ind w:left="3447" w:hanging="360"/>
+      </w:pPr>
+    </w:lvl>
+    <w:lvl w:ilvl="4" w:tplc="FFFFFFFF" w:tentative="1">
+      <w:start w:val="1"/>
+      <w:numFmt w:val="lowerLetter"/>
+      <w:lvlText w:val="%5."/>
+      <w:lvlJc w:val="left"/>
+      <w:pPr>
+        <w:ind w:left="4167" w:hanging="360"/>
+      </w:pPr>
+    </w:lvl>
+    <w:lvl w:ilvl="5" w:tplc="FFFFFFFF" w:tentative="1">
+      <w:start w:val="1"/>
+      <w:numFmt w:val="lowerRoman"/>
+      <w:lvlText w:val="%6."/>
+      <w:lvlJc w:val="right"/>
+      <w:pPr>
+        <w:ind w:left="4887" w:hanging="180"/>
+      </w:pPr>
+    </w:lvl>
+    <w:lvl w:ilvl="6" w:tplc="FFFFFFFF" w:tentative="1">
+      <w:start w:val="1"/>
+      <w:numFmt w:val="decimal"/>
+      <w:lvlText w:val="%7."/>
+      <w:lvlJc w:val="left"/>
+      <w:pPr>
+        <w:ind w:left="5607" w:hanging="360"/>
+      </w:pPr>
+    </w:lvl>
+    <w:lvl w:ilvl="7" w:tplc="FFFFFFFF" w:tentative="1">
+      <w:start w:val="1"/>
+      <w:numFmt w:val="lowerLetter"/>
+      <w:lvlText w:val="%8."/>
+      <w:lvlJc w:val="left"/>
+      <w:pPr>
+        <w:ind w:left="6327" w:hanging="360"/>
+      </w:pPr>
+    </w:lvl>
+    <w:lvl w:ilvl="8" w:tplc="FFFFFFFF" w:tentative="1">
+      <w:start w:val="1"/>
+      <w:numFmt w:val="lowerRoman"/>
+      <w:lvlText w:val="%9."/>
+      <w:lvlJc w:val="right"/>
+      <w:pPr>
+        <w:ind w:left="7047" w:hanging="180"/>
+      </w:pPr>
+    </w:lvl>
+  </w:abstractNum>
+  <w:abstractNum w:abstractNumId="5" w15:restartNumberingAfterBreak="0">
+    <w:nsid w:val="56FE269B"/>
+    <w:multiLevelType w:val="hybridMultilevel"/>
+    <w:tmpl w:val="A6F810A0"/>
+    <w:lvl w:ilvl="0" w:tplc="04160013">
+      <w:start w:val="1"/>
+      <w:numFmt w:val="upperRoman"/>
+      <w:lvlText w:val="%1."/>
+      <w:lvlJc w:val="right"/>
+      <w:pPr>
+        <w:ind w:left="1287" w:hanging="360"/>
+      </w:pPr>
+    </w:lvl>
+    <w:lvl w:ilvl="1" w:tplc="04160019" w:tentative="1">
+      <w:start w:val="1"/>
+      <w:numFmt w:val="lowerLetter"/>
+      <w:lvlText w:val="%2."/>
+      <w:lvlJc w:val="left"/>
+      <w:pPr>
+        <w:ind w:left="2007" w:hanging="360"/>
+      </w:pPr>
+    </w:lvl>
+    <w:lvl w:ilvl="2" w:tplc="0416001B" w:tentative="1">
+      <w:start w:val="1"/>
+      <w:numFmt w:val="lowerRoman"/>
+      <w:lvlText w:val="%3."/>
+      <w:lvlJc w:val="right"/>
+      <w:pPr>
+        <w:ind w:left="2727" w:hanging="180"/>
+      </w:pPr>
+    </w:lvl>
+    <w:lvl w:ilvl="3" w:tplc="0416000F" w:tentative="1">
+      <w:start w:val="1"/>
+      <w:numFmt w:val="decimal"/>
+      <w:lvlText w:val="%4."/>
+      <w:lvlJc w:val="left"/>
+      <w:pPr>
+        <w:ind w:left="3447" w:hanging="360"/>
+      </w:pPr>
+    </w:lvl>
+    <w:lvl w:ilvl="4" w:tplc="04160019" w:tentative="1">
+      <w:start w:val="1"/>
+      <w:numFmt w:val="lowerLetter"/>
+      <w:lvlText w:val="%5."/>
+      <w:lvlJc w:val="left"/>
+      <w:pPr>
+        <w:ind w:left="4167" w:hanging="360"/>
+      </w:pPr>
+    </w:lvl>
+    <w:lvl w:ilvl="5" w:tplc="0416001B" w:tentative="1">
+      <w:start w:val="1"/>
+      <w:numFmt w:val="lowerRoman"/>
+      <w:lvlText w:val="%6."/>
+      <w:lvlJc w:val="right"/>
+      <w:pPr>
+        <w:ind w:left="4887" w:hanging="180"/>
+      </w:pPr>
+    </w:lvl>
+    <w:lvl w:ilvl="6" w:tplc="0416000F" w:tentative="1">
+      <w:start w:val="1"/>
+      <w:numFmt w:val="decimal"/>
+      <w:lvlText w:val="%7."/>
+      <w:lvlJc w:val="left"/>
+      <w:pPr>
+        <w:ind w:left="5607" w:hanging="360"/>
+      </w:pPr>
+    </w:lvl>
+    <w:lvl w:ilvl="7" w:tplc="04160019" w:tentative="1">
+      <w:start w:val="1"/>
+      <w:numFmt w:val="lowerLetter"/>
+      <w:lvlText w:val="%8."/>
+      <w:lvlJc w:val="left"/>
+      <w:pPr>
+        <w:ind w:left="6327" w:hanging="360"/>
+      </w:pPr>
+    </w:lvl>
+    <w:lvl w:ilvl="8" w:tplc="0416001B" w:tentative="1">
+      <w:start w:val="1"/>
+      <w:numFmt w:val="lowerRoman"/>
+      <w:lvlText w:val="%9."/>
+      <w:lvlJc w:val="right"/>
+      <w:pPr>
+        <w:ind w:left="7047" w:hanging="180"/>
+      </w:pPr>
+    </w:lvl>
+  </w:abstractNum>
+  <w:abstractNum w:abstractNumId="6" w15:restartNumberingAfterBreak="0">
     <w:nsid w:val="644C1532"/>
     <w:multiLevelType w:val="multilevel"/>
     <w:tmpl w:val="84D07E42"/>
@@ -5200,7 +6476,7 @@
       </w:rPr>
     </w:lvl>
   </w:abstractNum>
-  <w:abstractNum w:abstractNumId="5" w15:restartNumberingAfterBreak="0">
+  <w:abstractNum w:abstractNumId="7" w15:restartNumberingAfterBreak="0">
     <w:nsid w:val="72667948"/>
     <w:multiLevelType w:val="hybridMultilevel"/>
     <w:tmpl w:val="D1C0454C"/>
@@ -5286,29 +6562,124 @@
       </w:pPr>
     </w:lvl>
   </w:abstractNum>
-  <w:num w:numId="1">
+  <w:abstractNum w:abstractNumId="8" w15:restartNumberingAfterBreak="0">
+    <w:nsid w:val="7A08576B"/>
+    <w:multiLevelType w:val="hybridMultilevel"/>
+    <w:tmpl w:val="A6F810A0"/>
+    <w:lvl w:ilvl="0" w:tplc="FFFFFFFF">
+      <w:start w:val="1"/>
+      <w:numFmt w:val="upperRoman"/>
+      <w:lvlText w:val="%1."/>
+      <w:lvlJc w:val="right"/>
+      <w:pPr>
+        <w:ind w:left="1287" w:hanging="360"/>
+      </w:pPr>
+    </w:lvl>
+    <w:lvl w:ilvl="1" w:tplc="FFFFFFFF" w:tentative="1">
+      <w:start w:val="1"/>
+      <w:numFmt w:val="lowerLetter"/>
+      <w:lvlText w:val="%2."/>
+      <w:lvlJc w:val="left"/>
+      <w:pPr>
+        <w:ind w:left="2007" w:hanging="360"/>
+      </w:pPr>
+    </w:lvl>
+    <w:lvl w:ilvl="2" w:tplc="FFFFFFFF" w:tentative="1">
+      <w:start w:val="1"/>
+      <w:numFmt w:val="lowerRoman"/>
+      <w:lvlText w:val="%3."/>
+      <w:lvlJc w:val="right"/>
+      <w:pPr>
+        <w:ind w:left="2727" w:hanging="180"/>
+      </w:pPr>
+    </w:lvl>
+    <w:lvl w:ilvl="3" w:tplc="FFFFFFFF" w:tentative="1">
+      <w:start w:val="1"/>
+      <w:numFmt w:val="decimal"/>
+      <w:lvlText w:val="%4."/>
+      <w:lvlJc w:val="left"/>
+      <w:pPr>
+        <w:ind w:left="3447" w:hanging="360"/>
+      </w:pPr>
+    </w:lvl>
+    <w:lvl w:ilvl="4" w:tplc="FFFFFFFF" w:tentative="1">
+      <w:start w:val="1"/>
+      <w:numFmt w:val="lowerLetter"/>
+      <w:lvlText w:val="%5."/>
+      <w:lvlJc w:val="left"/>
+      <w:pPr>
+        <w:ind w:left="4167" w:hanging="360"/>
+      </w:pPr>
+    </w:lvl>
+    <w:lvl w:ilvl="5" w:tplc="FFFFFFFF" w:tentative="1">
+      <w:start w:val="1"/>
+      <w:numFmt w:val="lowerRoman"/>
+      <w:lvlText w:val="%6."/>
+      <w:lvlJc w:val="right"/>
+      <w:pPr>
+        <w:ind w:left="4887" w:hanging="180"/>
+      </w:pPr>
+    </w:lvl>
+    <w:lvl w:ilvl="6" w:tplc="FFFFFFFF" w:tentative="1">
+      <w:start w:val="1"/>
+      <w:numFmt w:val="decimal"/>
+      <w:lvlText w:val="%7."/>
+      <w:lvlJc w:val="left"/>
+      <w:pPr>
+        <w:ind w:left="5607" w:hanging="360"/>
+      </w:pPr>
+    </w:lvl>
+    <w:lvl w:ilvl="7" w:tplc="FFFFFFFF" w:tentative="1">
+      <w:start w:val="1"/>
+      <w:numFmt w:val="lowerLetter"/>
+      <w:lvlText w:val="%8."/>
+      <w:lvlJc w:val="left"/>
+      <w:pPr>
+        <w:ind w:left="6327" w:hanging="360"/>
+      </w:pPr>
+    </w:lvl>
+    <w:lvl w:ilvl="8" w:tplc="FFFFFFFF" w:tentative="1">
+      <w:start w:val="1"/>
+      <w:numFmt w:val="lowerRoman"/>
+      <w:lvlText w:val="%9."/>
+      <w:lvlJc w:val="right"/>
+      <w:pPr>
+        <w:ind w:left="7047" w:hanging="180"/>
+      </w:pPr>
+    </w:lvl>
+  </w:abstractNum>
+  <w:num w:numId="1" w16cid:durableId="1932160256">
     <w:abstractNumId w:val="1"/>
   </w:num>
-  <w:num w:numId="2">
+  <w:num w:numId="2" w16cid:durableId="1898128770">
+    <w:abstractNumId w:val="7"/>
+  </w:num>
+  <w:num w:numId="3" w16cid:durableId="1777559019">
+    <w:abstractNumId w:val="6"/>
+  </w:num>
+  <w:num w:numId="4" w16cid:durableId="2038120766">
+    <w:abstractNumId w:val="2"/>
+  </w:num>
+  <w:num w:numId="5" w16cid:durableId="2069188675">
+    <w:abstractNumId w:val="0"/>
+  </w:num>
+  <w:num w:numId="6" w16cid:durableId="960578418">
+    <w:abstractNumId w:val="3"/>
+  </w:num>
+  <w:num w:numId="7" w16cid:durableId="2000885320">
     <w:abstractNumId w:val="5"/>
   </w:num>
-  <w:num w:numId="3">
+  <w:num w:numId="8" w16cid:durableId="1620529728">
+    <w:abstractNumId w:val="8"/>
+  </w:num>
+  <w:num w:numId="9" w16cid:durableId="194003790">
     <w:abstractNumId w:val="4"/>
-  </w:num>
-  <w:num w:numId="4">
-    <w:abstractNumId w:val="2"/>
-  </w:num>
-  <w:num w:numId="5">
-    <w:abstractNumId w:val="0"/>
-  </w:num>
-  <w:num w:numId="6">
-    <w:abstractNumId w:val="3"/>
   </w:num>
 </w:numbering>
 </file>
 
 <file path=word/people.xml><?xml version="1.0" encoding="utf-8"?>
-<w15:people xmlns:wpc="http://schemas.microsoft.com/office/word/2010/wordprocessingCanvas" xmlns:cx="http://schemas.microsoft.com/office/drawing/2014/chartex" xmlns:mc="http://schemas.openxmlformats.org/markup-compatibility/2006" xmlns:o="urn:schemas-microsoft-com:office:office" xmlns:r="http://schemas.openxmlformats.org/officeDocument/2006/relationships" xmlns:m="http://schemas.openxmlformats.org/officeDocument/2006/math" xmlns:v="urn:schemas-microsoft-com:vml" xmlns:wp14="http://schemas.microsoft.com/office/word/2010/wordprocessingDrawing" xmlns:wp="http://schemas.openxmlformats.org/drawingml/2006/wordprocessingDrawing" xmlns:w10="urn:schemas-microsoft-com:office:word" xmlns:w="http://schemas.openxmlformats.org/wordprocessingml/2006/main" xmlns:w14="http://schemas.microsoft.com/office/word/2010/wordml" xmlns:w15="http://schemas.microsoft.com/office/word/2012/wordml" xmlns:w16se="http://schemas.microsoft.com/office/word/2015/wordml/symex" xmlns:wpg="http://schemas.microsoft.com/office/word/2010/wordprocessingGroup" xmlns:wpi="http://schemas.microsoft.com/office/word/2010/wordprocessingInk" xmlns:wne="http://schemas.microsoft.com/office/word/2006/wordml" xmlns:wps="http://schemas.microsoft.com/office/word/2010/wordprocessingShape" mc:Ignorable="w14 w15 w16se wp14">
+<w15:people xmlns:wpc="http://schemas.microsoft.com/office/word/2010/wordprocessingCanvas" xmlns:cx="http://schemas.microsoft.com/office/drawing/2014/chartex" xmlns:cx1="http://schemas.microsoft.com/office/drawing/2015/9/8/chartex" xmlns:cx2="http://schemas.microsoft.com/office/drawing/2015/10/21/chartex" xmlns:cx3="http://schemas.microsoft.com/office/drawing/2016/5/9/chartex" xmlns:cx4="http://schemas.microsoft.com/office/drawing/2016/5/10/chartex" xmlns:cx5="http://schemas.microsoft.com/office/drawing/2016/5/11/chartex" xmlns:cx6="http://schemas.microsoft.com/office/drawing/2016/5/12/chartex" xmlns:cx7="http://schemas.microsoft.com/office/drawing/2016/5/13/chartex" xmlns:cx8="http://schemas.microsoft.com/office/drawing/2016/5/14/chartex" xmlns:mc="http://schemas.openxmlformats.org/markup-compatibility/2006" xmlns:aink="http://schemas.microsoft.com/office/drawing/2016/ink" xmlns:am3d="http://schemas.microsoft.com/office/drawing/2017/model3d" xmlns:o="urn:schemas-microsoft-com:office:office" xmlns:oel="http://schemas.microsoft.com/office/2019/extlst" xmlns:r="http://schemas.openxmlformats.org/officeDocument/2006/relationships" xmlns:m="http://schemas.openxmlformats.org/officeDocument/2006/math" xmlns:v="urn:schemas-microsoft-com:vml" xmlns:wp14="http://schemas.microsoft.com/office/word/2010/wordprocessingDrawing" xmlns:wp="http://schemas.openxmlformats.org/drawingml/2006/wordprocessingDrawing" xmlns:w10="urn:schemas-microsoft-com:office:word" xmlns:w="http://schemas.openxmlformats.org/wordprocessingml/2006/main" xmlns:w14="http://schemas.microsoft.com/office/word/2010/wordml" xmlns:w15="http://schemas.microsoft.com/office/word/2012/wordml" xmlns:w16cex="http://schemas.microsoft.com/office/word/2018/wordml/cex" xmlns:w16cid="http://schemas.microsoft.com/office/word/2016/wordml/cid" xmlns:w16="http://schemas.microsoft.com/office/word/2018/wordml" xmlns:w16du="http://schemas.microsoft.com/office/word/2023/wordml/word16du" xmlns:w16sdtdh="http://schemas.microsoft.com/office/word/2020/wordml/sdtdatahash" xmlns:w16sdtfl="http://schemas.microsoft.com/office/word/2024/wordml/sdtformatlock" xmlns:w16se="http://schemas.microsoft.com/office/word/2015/wordml/symex" xmlns:wpg="http://schemas.microsoft.com/office/word/2010/wordprocessingGroup" xmlns:wpi="http://schemas.microsoft.com/office/word/2010/wordprocessingInk" xmlns:wne="http://schemas.microsoft.com/office/word/2006/wordml" xmlns:wps="http://schemas.microsoft.com/office/word/2010/wordprocessingShape" mc:Ignorable="w14 w15 w16se w16cid w16 w16cex w16sdtdh w16sdtfl w16du wp14">
   <w15:person w15:author="MAGALI BENEDITA TEIXEIRA NERY">
     <w15:presenceInfo w15:providerId="AD" w15:userId="S::magali.nery@etec.sp.gov.br::c49113fd-6916-4b03-93d1-4536d0c06272"/>
   </w15:person>
@@ -5319,7 +6690,7 @@
 </file>
 
 <file path=word/styles.xml><?xml version="1.0" encoding="utf-8"?>
-<w:styles xmlns:mc="http://schemas.openxmlformats.org/markup-compatibility/2006" xmlns:r="http://schemas.openxmlformats.org/officeDocument/2006/relationships" xmlns:w="http://schemas.openxmlformats.org/wordprocessingml/2006/main" xmlns:w14="http://schemas.microsoft.com/office/word/2010/wordml" xmlns:w15="http://schemas.microsoft.com/office/word/2012/wordml" xmlns:w16se="http://schemas.microsoft.com/office/word/2015/wordml/symex" mc:Ignorable="w14 w15 w16se">
+<w:styles xmlns:mc="http://schemas.openxmlformats.org/markup-compatibility/2006" xmlns:r="http://schemas.openxmlformats.org/officeDocument/2006/relationships" xmlns:w="http://schemas.openxmlformats.org/wordprocessingml/2006/main" xmlns:w14="http://schemas.microsoft.com/office/word/2010/wordml" xmlns:w15="http://schemas.microsoft.com/office/word/2012/wordml" xmlns:w16cex="http://schemas.microsoft.com/office/word/2018/wordml/cex" xmlns:w16cid="http://schemas.microsoft.com/office/word/2016/wordml/cid" xmlns:w16="http://schemas.microsoft.com/office/word/2018/wordml" xmlns:w16du="http://schemas.microsoft.com/office/word/2023/wordml/word16du" xmlns:w16sdtdh="http://schemas.microsoft.com/office/word/2020/wordml/sdtdatahash" xmlns:w16sdtfl="http://schemas.microsoft.com/office/word/2024/wordml/sdtformatlock" xmlns:w16se="http://schemas.microsoft.com/office/word/2015/wordml/symex" mc:Ignorable="w14 w15 w16se w16cid w16 w16cex w16sdtdh w16sdtfl w16du">
   <w:docDefaults>
     <w:rPrDefault>
       <w:rPr>
@@ -5337,7 +6708,7 @@
       </w:pPr>
     </w:pPrDefault>
   </w:docDefaults>
-  <w:latentStyles w:defLockedState="0" w:defUIPriority="99" w:defSemiHidden="0" w:defUnhideWhenUsed="0" w:defQFormat="0" w:count="371">
+  <w:latentStyles w:defLockedState="0" w:defUIPriority="99" w:defSemiHidden="0" w:defUnhideWhenUsed="0" w:defQFormat="0" w:count="376">
     <w:lsdException w:name="Normal" w:uiPriority="0" w:qFormat="1"/>
     <w:lsdException w:name="heading 1" w:uiPriority="9" w:qFormat="1"/>
     <w:lsdException w:name="heading 2" w:semiHidden="1" w:uiPriority="9" w:unhideWhenUsed="1" w:qFormat="1"/>
@@ -5709,6 +7080,11 @@
     <w:lsdException w:name="List Table 5 Dark Accent 6" w:uiPriority="50"/>
     <w:lsdException w:name="List Table 6 Colorful Accent 6" w:uiPriority="51"/>
     <w:lsdException w:name="List Table 7 Colorful Accent 6" w:uiPriority="52"/>
+    <w:lsdException w:name="Mention" w:semiHidden="1" w:unhideWhenUsed="1"/>
+    <w:lsdException w:name="Smart Hyperlink" w:semiHidden="1" w:unhideWhenUsed="1"/>
+    <w:lsdException w:name="Hashtag" w:semiHidden="1" w:unhideWhenUsed="1"/>
+    <w:lsdException w:name="Unresolved Mention" w:semiHidden="1" w:unhideWhenUsed="1"/>
+    <w:lsdException w:name="Smart Link" w:semiHidden="1" w:unhideWhenUsed="1"/>
   </w:latentStyles>
   <w:style w:type="paragraph" w:default="1" w:styleId="Normal">
     <w:name w:val="Normal"/>
@@ -5916,7 +7292,6 @@
   <w:style w:type="character" w:default="1" w:styleId="Fontepargpadro">
     <w:name w:val="Default Paragraph Font"/>
     <w:uiPriority w:val="1"/>
-    <w:semiHidden/>
     <w:unhideWhenUsed/>
   </w:style>
   <w:style w:type="table" w:default="1" w:styleId="Tabelanormal">
@@ -6527,6 +7902,36 @@
       <w:szCs w:val="24"/>
     </w:rPr>
   </w:style>
+  <w:style w:type="paragraph" w:styleId="Legenda">
+    <w:name w:val="caption"/>
+    <w:basedOn w:val="Normal"/>
+    <w:next w:val="Normal"/>
+    <w:uiPriority w:val="35"/>
+    <w:unhideWhenUsed/>
+    <w:qFormat/>
+    <w:rsid w:val="00233D0F"/>
+    <w:pPr>
+      <w:spacing w:after="200" w:line="240" w:lineRule="auto"/>
+    </w:pPr>
+    <w:rPr>
+      <w:i/>
+      <w:iCs/>
+      <w:color w:val="0E2841" w:themeColor="text2"/>
+      <w:sz w:val="18"/>
+      <w:szCs w:val="18"/>
+    </w:rPr>
+  </w:style>
+  <w:style w:type="paragraph" w:styleId="ndicedeilustraes">
+    <w:name w:val="table of figures"/>
+    <w:basedOn w:val="Normal"/>
+    <w:next w:val="Normal"/>
+    <w:uiPriority w:val="99"/>
+    <w:unhideWhenUsed/>
+    <w:rsid w:val="0030129E"/>
+    <w:pPr>
+      <w:spacing w:after="0"/>
+    </w:pPr>
+  </w:style>
 </w:styles>
 </file>
 
@@ -6826,27 +8231,10 @@
 </file>
 
 <file path=customXml/item1.xml><?xml version="1.0" encoding="utf-8"?>
-<?mso-contentType ?>
-<FormTemplates xmlns="http://schemas.microsoft.com/sharepoint/v3/contenttype/forms">
-  <Display>DocumentLibraryForm</Display>
-  <Edit>DocumentLibraryForm</Edit>
-  <New>DocumentLibraryForm</New>
-</FormTemplates>
+<b:Sources xmlns:b="http://schemas.openxmlformats.org/officeDocument/2006/bibliography" xmlns="http://schemas.openxmlformats.org/officeDocument/2006/bibliography" SelectedStyle="\APASixthEditionOfficeOnline.xsl" StyleName="APA" Version="6"/>
 </file>
 
 <file path=customXml/item2.xml><?xml version="1.0" encoding="utf-8"?>
-<p:properties xmlns:p="http://schemas.microsoft.com/office/2006/metadata/properties" xmlns:xsi="http://www.w3.org/2001/XMLSchema-instance" xmlns:pc="http://schemas.microsoft.com/office/infopath/2007/PartnerControls">
-  <documentManagement>
-    <ReferenceId xmlns="c4dd18c9-8c64-4aae-a1c6-9daeffd9368e" xsi:nil="true"/>
-    <lcf76f155ced4ddcb4097134ff3c332f xmlns="c4dd18c9-8c64-4aae-a1c6-9daeffd9368e">
-      <Terms xmlns="http://schemas.microsoft.com/office/infopath/2007/PartnerControls"/>
-    </lcf76f155ced4ddcb4097134ff3c332f>
-    <TaxCatchAll xmlns="1a48f8aa-080e-4f00-a9fc-7c5cf37f6e23" xsi:nil="true"/>
-  </documentManagement>
-</p:properties>
-</file>
-
-<file path=customXml/item3.xml><?xml version="1.0" encoding="utf-8"?>
 <ct:contentTypeSchema xmlns:ct="http://schemas.microsoft.com/office/2006/metadata/contentType" xmlns:ma="http://schemas.microsoft.com/office/2006/metadata/properties/metaAttributes" ct:_="" ma:_="" ma:contentTypeName="Document" ma:contentTypeID="0x0101007E8544934C4FA646A6D2AAD90A5D49FE" ma:contentTypeVersion="12" ma:contentTypeDescription="Create a new document." ma:contentTypeScope="" ma:versionID="250b46c39fe790000a2042345fa4f61f">
   <xsd:schema xmlns:xsd="http://www.w3.org/2001/XMLSchema" xmlns:xs="http://www.w3.org/2001/XMLSchema" xmlns:p="http://schemas.microsoft.com/office/2006/metadata/properties" xmlns:ns2="c4dd18c9-8c64-4aae-a1c6-9daeffd9368e" xmlns:ns3="1a48f8aa-080e-4f00-a9fc-7c5cf37f6e23" targetNamespace="http://schemas.microsoft.com/office/2006/metadata/properties" ma:root="true" ma:fieldsID="f5cf01226f26bdf9322d153b93711538" ns2:_="" ns3:_="">
     <xsd:import namespace="c4dd18c9-8c64-4aae-a1c6-9daeffd9368e"/>
@@ -7047,36 +8435,36 @@
 </ct:contentTypeSchema>
 </file>
 
+<file path=customXml/item3.xml><?xml version="1.0" encoding="utf-8"?>
+<?mso-contentType ?>
+<FormTemplates xmlns="http://schemas.microsoft.com/sharepoint/v3/contenttype/forms">
+  <Display>DocumentLibraryForm</Display>
+  <Edit>DocumentLibraryForm</Edit>
+  <New>DocumentLibraryForm</New>
+</FormTemplates>
+</file>
+
 <file path=customXml/item4.xml><?xml version="1.0" encoding="utf-8"?>
-<b:Sources xmlns:b="http://schemas.openxmlformats.org/officeDocument/2006/bibliography" xmlns="http://schemas.openxmlformats.org/officeDocument/2006/bibliography" SelectedStyle="\APASixthEditionOfficeOnline.xsl" StyleName="APA" Version="6"/>
+<p:properties xmlns:p="http://schemas.microsoft.com/office/2006/metadata/properties" xmlns:xsi="http://www.w3.org/2001/XMLSchema-instance" xmlns:pc="http://schemas.microsoft.com/office/infopath/2007/PartnerControls">
+  <documentManagement>
+    <ReferenceId xmlns="c4dd18c9-8c64-4aae-a1c6-9daeffd9368e" xsi:nil="true"/>
+    <lcf76f155ced4ddcb4097134ff3c332f xmlns="c4dd18c9-8c64-4aae-a1c6-9daeffd9368e">
+      <Terms xmlns="http://schemas.microsoft.com/office/infopath/2007/PartnerControls"/>
+    </lcf76f155ced4ddcb4097134ff3c332f>
+    <TaxCatchAll xmlns="1a48f8aa-080e-4f00-a9fc-7c5cf37f6e23" xsi:nil="true"/>
+  </documentManagement>
+</p:properties>
 </file>
 
 <file path=customXml/itemProps1.xml><?xml version="1.0" encoding="utf-8"?>
-<ds:datastoreItem xmlns:ds="http://schemas.openxmlformats.org/officeDocument/2006/customXml" ds:itemID="{850BAA5D-2B92-4F2C-8674-1915C88D8DA9}">
+<ds:datastoreItem xmlns:ds="http://schemas.openxmlformats.org/officeDocument/2006/customXml" ds:itemID="{27CEF08E-FC47-46F9-ADD8-179B299E99FC}">
   <ds:schemaRefs>
-    <ds:schemaRef ds:uri="http://schemas.microsoft.com/sharepoint/v3/contenttype/forms"/>
+    <ds:schemaRef ds:uri="http://schemas.openxmlformats.org/officeDocument/2006/bibliography"/>
   </ds:schemaRefs>
 </ds:datastoreItem>
 </file>
 
 <file path=customXml/itemProps2.xml><?xml version="1.0" encoding="utf-8"?>
-<ds:datastoreItem xmlns:ds="http://schemas.openxmlformats.org/officeDocument/2006/customXml" ds:itemID="{BD7514EB-A28E-42ED-8920-3B7EECE75F8A}">
-  <ds:schemaRefs>
-    <ds:schemaRef ds:uri="http://purl.org/dc/elements/1.1/"/>
-    <ds:schemaRef ds:uri="http://schemas.microsoft.com/office/2006/metadata/properties"/>
-    <ds:schemaRef ds:uri="http://schemas.openxmlformats.org/package/2006/metadata/core-properties"/>
-    <ds:schemaRef ds:uri="http://schemas.microsoft.com/office/infopath/2007/PartnerControls"/>
-    <ds:schemaRef ds:uri="http://purl.org/dc/terms/"/>
-    <ds:schemaRef ds:uri="http://schemas.microsoft.com/office/2006/documentManagement/types"/>
-    <ds:schemaRef ds:uri="http://purl.org/dc/dcmitype/"/>
-    <ds:schemaRef ds:uri="1a48f8aa-080e-4f00-a9fc-7c5cf37f6e23"/>
-    <ds:schemaRef ds:uri="c4dd18c9-8c64-4aae-a1c6-9daeffd9368e"/>
-    <ds:schemaRef ds:uri="http://www.w3.org/XML/1998/namespace"/>
-  </ds:schemaRefs>
-</ds:datastoreItem>
-</file>
-
-<file path=customXml/itemProps3.xml><?xml version="1.0" encoding="utf-8"?>
 <ds:datastoreItem xmlns:ds="http://schemas.openxmlformats.org/officeDocument/2006/customXml" ds:itemID="{39CE4147-B418-40E3-91F5-E2B7B4682BA8}">
   <ds:schemaRefs>
     <ds:schemaRef ds:uri="http://schemas.microsoft.com/office/2006/metadata/contentType"/>
@@ -7095,10 +8483,27 @@
 </ds:datastoreItem>
 </file>
 
+<file path=customXml/itemProps3.xml><?xml version="1.0" encoding="utf-8"?>
+<ds:datastoreItem xmlns:ds="http://schemas.openxmlformats.org/officeDocument/2006/customXml" ds:itemID="{850BAA5D-2B92-4F2C-8674-1915C88D8DA9}">
+  <ds:schemaRefs>
+    <ds:schemaRef ds:uri="http://schemas.microsoft.com/sharepoint/v3/contenttype/forms"/>
+  </ds:schemaRefs>
+</ds:datastoreItem>
+</file>
+
 <file path=customXml/itemProps4.xml><?xml version="1.0" encoding="utf-8"?>
-<ds:datastoreItem xmlns:ds="http://schemas.openxmlformats.org/officeDocument/2006/customXml" ds:itemID="{DAB479D6-0B80-4A37-8B37-10D3D7E7CE7E}">
+<ds:datastoreItem xmlns:ds="http://schemas.openxmlformats.org/officeDocument/2006/customXml" ds:itemID="{BD7514EB-A28E-42ED-8920-3B7EECE75F8A}">
   <ds:schemaRefs>
-    <ds:schemaRef ds:uri="http://schemas.openxmlformats.org/officeDocument/2006/bibliography"/>
+    <ds:schemaRef ds:uri="http://purl.org/dc/elements/1.1/"/>
+    <ds:schemaRef ds:uri="http://schemas.microsoft.com/office/2006/metadata/properties"/>
+    <ds:schemaRef ds:uri="http://schemas.openxmlformats.org/package/2006/metadata/core-properties"/>
+    <ds:schemaRef ds:uri="http://schemas.microsoft.com/office/infopath/2007/PartnerControls"/>
+    <ds:schemaRef ds:uri="http://purl.org/dc/terms/"/>
+    <ds:schemaRef ds:uri="http://schemas.microsoft.com/office/2006/documentManagement/types"/>
+    <ds:schemaRef ds:uri="http://purl.org/dc/dcmitype/"/>
+    <ds:schemaRef ds:uri="1a48f8aa-080e-4f00-a9fc-7c5cf37f6e23"/>
+    <ds:schemaRef ds:uri="c4dd18c9-8c64-4aae-a1c6-9daeffd9368e"/>
+    <ds:schemaRef ds:uri="http://www.w3.org/XML/1998/namespace"/>
   </ds:schemaRefs>
 </ds:datastoreItem>
 </file>
--- a/TCCzenoModelo1.docx
+++ b/TCCzenoModelo1.docx
@@ -136,7 +136,29 @@
           <w:sz w:val="24"/>
           <w:szCs w:val="24"/>
         </w:rPr>
-        <w:t>Caio Lucas Ibañez Costa</w:t>
+        <w:t xml:space="preserve">Caio Lucas </w:t>
+      </w:r>
+      <w:proofErr w:type="spellStart"/>
+      <w:r>
+        <w:rPr>
+          <w:rFonts w:ascii="Arial" w:hAnsi="Arial" w:cs="Arial"/>
+          <w:b/>
+          <w:bCs/>
+          <w:sz w:val="24"/>
+          <w:szCs w:val="24"/>
+        </w:rPr>
+        <w:t>Ibañez</w:t>
+      </w:r>
+      <w:proofErr w:type="spellEnd"/>
+      <w:r>
+        <w:rPr>
+          <w:rFonts w:ascii="Arial" w:hAnsi="Arial" w:cs="Arial"/>
+          <w:b/>
+          <w:bCs/>
+          <w:sz w:val="24"/>
+          <w:szCs w:val="24"/>
+        </w:rPr>
+        <w:t xml:space="preserve"> Costa</w:t>
       </w:r>
     </w:p>
     <w:p>
@@ -174,15 +196,27 @@
           <w:szCs w:val="24"/>
         </w:rPr>
       </w:pPr>
-      <w:r>
-        <w:rPr>
-          <w:rFonts w:ascii="Arial" w:hAnsi="Arial" w:cs="Arial"/>
-          <w:b/>
-          <w:bCs/>
-          <w:sz w:val="24"/>
-          <w:szCs w:val="24"/>
-        </w:rPr>
-        <w:t>Naresh Matheus Cordeiro Sharma</w:t>
+      <w:proofErr w:type="spellStart"/>
+      <w:r>
+        <w:rPr>
+          <w:rFonts w:ascii="Arial" w:hAnsi="Arial" w:cs="Arial"/>
+          <w:b/>
+          <w:bCs/>
+          <w:sz w:val="24"/>
+          <w:szCs w:val="24"/>
+        </w:rPr>
+        <w:t>Naresh</w:t>
+      </w:r>
+      <w:proofErr w:type="spellEnd"/>
+      <w:r>
+        <w:rPr>
+          <w:rFonts w:ascii="Arial" w:hAnsi="Arial" w:cs="Arial"/>
+          <w:b/>
+          <w:bCs/>
+          <w:sz w:val="24"/>
+          <w:szCs w:val="24"/>
+        </w:rPr>
+        <w:t xml:space="preserve"> Matheus Cordeiro Sharma</w:t>
       </w:r>
     </w:p>
     <w:p>
@@ -205,7 +239,29 @@
           <w:sz w:val="24"/>
           <w:szCs w:val="24"/>
         </w:rPr>
-        <w:t>Nicolas Trabachini Spinelli</w:t>
+        <w:t xml:space="preserve">Nicolas </w:t>
+      </w:r>
+      <w:proofErr w:type="spellStart"/>
+      <w:r>
+        <w:rPr>
+          <w:rFonts w:ascii="Arial" w:hAnsi="Arial" w:cs="Arial"/>
+          <w:b/>
+          <w:bCs/>
+          <w:sz w:val="24"/>
+          <w:szCs w:val="24"/>
+        </w:rPr>
+        <w:t>Trabachini</w:t>
+      </w:r>
+      <w:proofErr w:type="spellEnd"/>
+      <w:r>
+        <w:rPr>
+          <w:rFonts w:ascii="Arial" w:hAnsi="Arial" w:cs="Arial"/>
+          <w:b/>
+          <w:bCs/>
+          <w:sz w:val="24"/>
+          <w:szCs w:val="24"/>
+        </w:rPr>
+        <w:t xml:space="preserve"> Spinelli</w:t>
       </w:r>
     </w:p>
     <w:p>
@@ -220,6 +276,7 @@
           <w:szCs w:val="24"/>
         </w:rPr>
       </w:pPr>
+      <w:proofErr w:type="spellStart"/>
       <w:r>
         <w:rPr>
           <w:rFonts w:ascii="Arial" w:hAnsi="Arial" w:cs="Arial"/>
@@ -238,7 +295,18 @@
           <w:sz w:val="24"/>
           <w:szCs w:val="24"/>
         </w:rPr>
-        <w:t>collas Miguel dos Santos Reis</w:t>
+        <w:t>collas</w:t>
+      </w:r>
+      <w:proofErr w:type="spellEnd"/>
+      <w:r>
+        <w:rPr>
+          <w:rFonts w:ascii="Arial" w:hAnsi="Arial" w:cs="Arial"/>
+          <w:b/>
+          <w:bCs/>
+          <w:sz w:val="24"/>
+          <w:szCs w:val="24"/>
+        </w:rPr>
+        <w:t xml:space="preserve"> Miguel dos Santos Reis</w:t>
       </w:r>
     </w:p>
     <w:p>
@@ -442,6 +510,7 @@
           <w:szCs w:val="24"/>
         </w:rPr>
       </w:pPr>
+      <w:proofErr w:type="spellStart"/>
       <w:r>
         <w:rPr>
           <w:rFonts w:ascii="Arial" w:hAnsi="Arial" w:cs="Arial"/>
@@ -452,6 +521,7 @@
         </w:rPr>
         <w:t>Itu-SP</w:t>
       </w:r>
+      <w:proofErr w:type="spellEnd"/>
     </w:p>
     <w:p>
       <w:pPr>
@@ -557,7 +627,25 @@
           <w:sz w:val="24"/>
           <w:szCs w:val="24"/>
         </w:rPr>
-        <w:t>Caio Lucas Ibañez Costa</w:t>
+        <w:t xml:space="preserve">Caio Lucas </w:t>
+      </w:r>
+      <w:proofErr w:type="spellStart"/>
+      <w:r>
+        <w:rPr>
+          <w:rFonts w:ascii="Arial" w:hAnsi="Arial" w:cs="Arial"/>
+          <w:sz w:val="24"/>
+          <w:szCs w:val="24"/>
+        </w:rPr>
+        <w:t>Ibañez</w:t>
+      </w:r>
+      <w:proofErr w:type="spellEnd"/>
+      <w:r>
+        <w:rPr>
+          <w:rFonts w:ascii="Arial" w:hAnsi="Arial" w:cs="Arial"/>
+          <w:sz w:val="24"/>
+          <w:szCs w:val="24"/>
+        </w:rPr>
+        <w:t xml:space="preserve"> Costa</w:t>
       </w:r>
     </w:p>
     <w:p>
@@ -589,13 +677,23 @@
           <w:szCs w:val="24"/>
         </w:rPr>
       </w:pPr>
-      <w:r>
-        <w:rPr>
-          <w:rFonts w:ascii="Arial" w:hAnsi="Arial" w:cs="Arial"/>
-          <w:sz w:val="24"/>
-          <w:szCs w:val="24"/>
-        </w:rPr>
-        <w:t>Naresh Matheus Cordeiro Sharma</w:t>
+      <w:proofErr w:type="spellStart"/>
+      <w:r>
+        <w:rPr>
+          <w:rFonts w:ascii="Arial" w:hAnsi="Arial" w:cs="Arial"/>
+          <w:sz w:val="24"/>
+          <w:szCs w:val="24"/>
+        </w:rPr>
+        <w:t>Naresh</w:t>
+      </w:r>
+      <w:proofErr w:type="spellEnd"/>
+      <w:r>
+        <w:rPr>
+          <w:rFonts w:ascii="Arial" w:hAnsi="Arial" w:cs="Arial"/>
+          <w:sz w:val="24"/>
+          <w:szCs w:val="24"/>
+        </w:rPr>
+        <w:t xml:space="preserve"> Matheus Cordeiro Sharma</w:t>
       </w:r>
     </w:p>
     <w:p>
@@ -614,7 +712,25 @@
           <w:sz w:val="24"/>
           <w:szCs w:val="24"/>
         </w:rPr>
-        <w:t>Nicolas Trabachini Spinelli</w:t>
+        <w:t xml:space="preserve">Nicolas </w:t>
+      </w:r>
+      <w:proofErr w:type="spellStart"/>
+      <w:r>
+        <w:rPr>
+          <w:rFonts w:ascii="Arial" w:hAnsi="Arial" w:cs="Arial"/>
+          <w:sz w:val="24"/>
+          <w:szCs w:val="24"/>
+        </w:rPr>
+        <w:t>Trabachini</w:t>
+      </w:r>
+      <w:proofErr w:type="spellEnd"/>
+      <w:r>
+        <w:rPr>
+          <w:rFonts w:ascii="Arial" w:hAnsi="Arial" w:cs="Arial"/>
+          <w:sz w:val="24"/>
+          <w:szCs w:val="24"/>
+        </w:rPr>
+        <w:t xml:space="preserve"> Spinelli</w:t>
       </w:r>
     </w:p>
     <w:p>
@@ -627,13 +743,23 @@
           <w:szCs w:val="24"/>
         </w:rPr>
       </w:pPr>
-      <w:r>
-        <w:rPr>
-          <w:rFonts w:ascii="Arial" w:hAnsi="Arial" w:cs="Arial"/>
-          <w:sz w:val="24"/>
-          <w:szCs w:val="24"/>
-        </w:rPr>
-        <w:t>Nícollas Miguel dos Santos Reis</w:t>
+      <w:proofErr w:type="spellStart"/>
+      <w:r>
+        <w:rPr>
+          <w:rFonts w:ascii="Arial" w:hAnsi="Arial" w:cs="Arial"/>
+          <w:sz w:val="24"/>
+          <w:szCs w:val="24"/>
+        </w:rPr>
+        <w:t>Nícollas</w:t>
+      </w:r>
+      <w:proofErr w:type="spellEnd"/>
+      <w:r>
+        <w:rPr>
+          <w:rFonts w:ascii="Arial" w:hAnsi="Arial" w:cs="Arial"/>
+          <w:sz w:val="24"/>
+          <w:szCs w:val="24"/>
+        </w:rPr>
+        <w:t xml:space="preserve"> Miguel dos Santos Reis</w:t>
       </w:r>
     </w:p>
     <w:p>
@@ -782,7 +908,25 @@
           <w:sz w:val="24"/>
           <w:szCs w:val="24"/>
         </w:rPr>
-        <w:t>e Técnico em Desenvolvimento de Sistemas, à Escola Técnica Estadual Martinho Di Ciero, sob orientação da Professora Magali Nery.</w:t>
+        <w:t xml:space="preserve">e Técnico em Desenvolvimento de Sistemas, à Escola Técnica Estadual Martinho Di </w:t>
+      </w:r>
+      <w:proofErr w:type="spellStart"/>
+      <w:r>
+        <w:rPr>
+          <w:rFonts w:ascii="Arial" w:hAnsi="Arial" w:cs="Arial"/>
+          <w:sz w:val="24"/>
+          <w:szCs w:val="24"/>
+        </w:rPr>
+        <w:t>Ciero</w:t>
+      </w:r>
+      <w:proofErr w:type="spellEnd"/>
+      <w:r>
+        <w:rPr>
+          <w:rFonts w:ascii="Arial" w:hAnsi="Arial" w:cs="Arial"/>
+          <w:sz w:val="24"/>
+          <w:szCs w:val="24"/>
+        </w:rPr>
+        <w:t>, sob orientação da Professora Magali Nery.</w:t>
       </w:r>
     </w:p>
     <w:p>
@@ -870,6 +1014,7 @@
           <w:szCs w:val="24"/>
         </w:rPr>
       </w:pPr>
+      <w:proofErr w:type="spellStart"/>
       <w:r>
         <w:rPr>
           <w:rFonts w:ascii="Arial" w:hAnsi="Arial" w:cs="Arial"/>
@@ -880,6 +1025,7 @@
         </w:rPr>
         <w:t>Itu-SP</w:t>
       </w:r>
+      <w:proofErr w:type="spellEnd"/>
     </w:p>
     <w:p>
       <w:pPr>
@@ -2000,7 +2146,15 @@
         <w:t xml:space="preserve">grandes </w:t>
       </w:r>
       <w:r>
-        <w:t>empresas, estivessem disponíveis agora aos pequenos negócios e consequentemente, aos microempresários. Dentre essas tecnologias, há o ERP (Enterprise Resource Planning, ou Planejamento de Recursos Empresariais)</w:t>
+        <w:t xml:space="preserve">empresas, estivessem disponíveis agora aos pequenos negócios e consequentemente, aos microempresários. Dentre essas tecnologias, há o ERP (Enterprise </w:t>
+      </w:r>
+      <w:proofErr w:type="spellStart"/>
+      <w:r>
+        <w:t>Resource</w:t>
+      </w:r>
+      <w:proofErr w:type="spellEnd"/>
+      <w:r>
+        <w:t xml:space="preserve"> Planning, ou Planejamento de Recursos Empresariais)</w:t>
       </w:r>
       <w:r>
         <w:t>, que é</w:t>
@@ -2269,7 +2423,21 @@
         <w:rPr>
           <w:lang w:val="en-US"/>
         </w:rPr>
-        <w:t>Our aim with this work is to show how such a system can benefit the MEI, its design and functionalities</w:t>
+        <w:t xml:space="preserve">Our aim </w:t>
+      </w:r>
+      <w:proofErr w:type="gramStart"/>
+      <w:r>
+        <w:rPr>
+          <w:lang w:val="en-US"/>
+        </w:rPr>
+        <w:t>with</w:t>
+      </w:r>
+      <w:proofErr w:type="gramEnd"/>
+      <w:r>
+        <w:rPr>
+          <w:lang w:val="en-US"/>
+        </w:rPr>
+        <w:t xml:space="preserve"> this work is to show how such a system can benefit the MEI, its design and functionalities</w:t>
       </w:r>
       <w:r>
         <w:rPr>
@@ -3634,8 +3802,13 @@
         <w:t>o</w:t>
       </w:r>
       <w:r>
-        <w:t>s MEIs</w:t>
-      </w:r>
+        <w:t xml:space="preserve">s </w:t>
+      </w:r>
+      <w:proofErr w:type="spellStart"/>
+      <w:r>
+        <w:t>MEIs</w:t>
+      </w:r>
+      <w:proofErr w:type="spellEnd"/>
       <w:r>
         <w:t xml:space="preserve"> (Microempreendedores Individuais)</w:t>
       </w:r>
@@ -3782,7 +3955,23 @@
         <w:t xml:space="preserve">Auxiliar o usuário a gerir a sua microempresa: </w:t>
       </w:r>
       <w:r>
-        <w:t xml:space="preserve">Por fornecer um controle de tarefas e eventos relativos a empresa, um controle de caixa e gestão de estoque, </w:t>
+        <w:t xml:space="preserve">Por </w:t>
+      </w:r>
+      <w:proofErr w:type="spellStart"/>
+      <w:r>
+        <w:t>fornecer</w:t>
+      </w:r>
+      <w:proofErr w:type="spellEnd"/>
+      <w:r>
+        <w:t xml:space="preserve"> um controle de tarefas e eventos relativos </w:t>
+      </w:r>
+      <w:proofErr w:type="gramStart"/>
+      <w:r>
+        <w:t>a</w:t>
+      </w:r>
+      <w:proofErr w:type="gramEnd"/>
+      <w:r>
+        <w:t xml:space="preserve"> empresa, um controle de caixa e gestão de estoque, </w:t>
       </w:r>
       <w:r>
         <w:t>o usuário pode ter uma visão completa do que acontece na empresa, destrinchando assim a gestão de empresas que, em muitos casos, é “temido” pelo empreendedor. Tudo isso com uma interface simples, com botões e opções claramente demarcadas.</w:t>
@@ -3920,8 +4109,13 @@
         <w:ind w:left="720"/>
       </w:pPr>
       <w:r>
-        <w:t>Para podermos entender o nosso público alvo</w:t>
-      </w:r>
+        <w:t xml:space="preserve">Para podermos entender o nosso </w:t>
+      </w:r>
+      <w:proofErr w:type="gramStart"/>
+      <w:r>
+        <w:t>público alvo</w:t>
+      </w:r>
+      <w:proofErr w:type="gramEnd"/>
       <w:r>
         <w:t xml:space="preserve"> </w:t>
       </w:r>
@@ -3941,10 +4135,26 @@
         <w:ind w:left="720"/>
       </w:pPr>
       <w:r>
-        <w:t>A pesquisa feita por meio de um questionário online tornou possível uma melhor compreensão das necessidades e problemas que nosso público alvo enfrenta</w:t>
-      </w:r>
-      <w:r>
-        <w:t>, afim de sanar estes requisitos e mitigar estes desafios por meio do nosso sistema.</w:t>
+        <w:t xml:space="preserve">A pesquisa feita por meio de um questionário online tornou possível uma melhor compreensão das necessidades e problemas que nosso </w:t>
+      </w:r>
+      <w:proofErr w:type="gramStart"/>
+      <w:r>
+        <w:t>público alvo</w:t>
+      </w:r>
+      <w:proofErr w:type="gramEnd"/>
+      <w:r>
+        <w:t xml:space="preserve"> enfrenta</w:t>
+      </w:r>
+      <w:r>
+        <w:t xml:space="preserve">, </w:t>
+      </w:r>
+      <w:proofErr w:type="gramStart"/>
+      <w:r>
+        <w:t>afim</w:t>
+      </w:r>
+      <w:proofErr w:type="gramEnd"/>
+      <w:r>
+        <w:t xml:space="preserve"> de sanar estes requisitos e mitigar estes desafios por meio do nosso sistema.</w:t>
       </w:r>
     </w:p>
     <w:p>
@@ -3973,10 +4183,18 @@
         <w:t>algum tipo de planejamento estratégico, e quando ele é bom, a performance dos processos internos empresariais aumenta (SANTOS</w:t>
       </w:r>
       <w:r>
-        <w:t>; DRESCH; VEIT, 2020). A plataforma</w:t>
-      </w:r>
-      <w:r>
-        <w:t xml:space="preserve"> Zeno disponibiliza as ferramentas necessárias para este planejamento, com base em dados do negócio.</w:t>
+        <w:t xml:space="preserve">; DRESCH; VEIT, 2020). A </w:t>
+      </w:r>
+      <w:proofErr w:type="gramStart"/>
+      <w:r>
+        <w:t>plataforma</w:t>
+      </w:r>
+      <w:r>
+        <w:t xml:space="preserve"> Zeno</w:t>
+      </w:r>
+      <w:proofErr w:type="gramEnd"/>
+      <w:r>
+        <w:t xml:space="preserve"> disponibiliza as ferramentas necessárias para este planejamento, com base em dados do negócio.</w:t>
       </w:r>
     </w:p>
     <w:p>
@@ -4110,7 +4328,15 @@
         <w:t xml:space="preserve">ixo, temos </w:t>
       </w:r>
       <w:r>
-        <w:t>a análise detalhada da totalidade das repostas ás perguntas do questionário:</w:t>
+        <w:t xml:space="preserve">a análise detalhada da totalidade das repostas </w:t>
+      </w:r>
+      <w:proofErr w:type="gramStart"/>
+      <w:r>
+        <w:t>ás</w:t>
+      </w:r>
+      <w:proofErr w:type="gramEnd"/>
+      <w:r>
+        <w:t xml:space="preserve"> perguntas do questionário:</w:t>
       </w:r>
     </w:p>
     <w:p>
@@ -4420,6 +4646,16 @@
     </w:p>
     <w:p>
       <w:pPr>
+        <w:pStyle w:val="Abnt3"/>
+        <w:spacing w:line="276" w:lineRule="auto"/>
+        <w:ind w:left="1287" w:firstLine="0"/>
+        <w:rPr>
+          <w:b/>
+        </w:rPr>
+      </w:pPr>
+    </w:p>
+    <w:p>
+      <w:pPr>
         <w:pStyle w:val="Legenda"/>
         <w:keepNext/>
         <w:jc w:val="center"/>
@@ -4561,19 +4797,7 @@
         <w:rPr>
           <w:sz w:val="20"/>
         </w:rPr>
-        <w:t xml:space="preserve">Fonte: Elaborado pelo próprio autor </w:t>
-      </w:r>
-      <w:r>
-        <w:rPr>
-          <w:sz w:val="20"/>
-        </w:rPr>
-        <w:t>–</w:t>
-      </w:r>
-      <w:r>
-        <w:rPr>
-          <w:sz w:val="20"/>
-        </w:rPr>
-        <w:t xml:space="preserve"> 2025</w:t>
+        <w:t>Fonte: Elaborado pelo próprio autor – 2025</w:t>
       </w:r>
     </w:p>
     <w:p>
@@ -5006,13 +5230,7 @@
         <w:rPr>
           <w:b/>
         </w:rPr>
-        <w:t>Conhecimento prévio do empreendedor sobre Planejamento de Recursos Empresariais (ERP)</w:t>
-      </w:r>
-      <w:r>
-        <w:rPr>
-          <w:b/>
-        </w:rPr>
-        <w:t xml:space="preserve">: </w:t>
+        <w:t xml:space="preserve">Conhecimento prévio do empreendedor sobre Planejamento de Recursos Empresariais (ERP): </w:t>
       </w:r>
       <w:r>
         <w:t>Aqui, verificamos o conhecimento prévio do microempreendedor sobre sistemas ERP e se ele teve oportunidade de usar uma plataforma desta.</w:t>
@@ -5044,7 +5262,7 @@
         <w:t xml:space="preserve">: </w:t>
       </w:r>
       <w:r>
-        <w:t>O empreendedor, com seu ritmo de vida acelerado, não consegue acompanhar todos os processos que acontecem no seu negócio.</w:t>
+        <w:t>Uma pequena parte do público-alvo conhece e sabe como funcionam plataformas ERP.</w:t>
       </w:r>
     </w:p>
     <w:p>
@@ -5072,7 +5290,10 @@
         <w:t>:</w:t>
       </w:r>
       <w:r>
-        <w:t xml:space="preserve"> Uma pequena porcentagem de empreendedores relata que não consegue acompanhar  a sua entrada e saída de dinheiro com exatidão.</w:t>
+        <w:t xml:space="preserve"> </w:t>
+      </w:r>
+      <w:r>
+        <w:t>Outras pessoas afirmam que tem certa familiaridade com sistemas ERP, mas nem tanto quanto os que marcaram a primeira opção</w:t>
       </w:r>
     </w:p>
     <w:p>
@@ -5124,7 +5345,7 @@
         <w:t xml:space="preserve">: </w:t>
       </w:r>
       <w:r>
-        <w:t>Outros microempreendedores ainda relatam que não conseguem controlar o seu estoque.</w:t>
+        <w:t>Uma porcentagem ainda menor de microempreendedores afirma que sabem do se trata o tipo de sistema em questão, mas não tiveram a oportunidade de utilizar um, mostrando uma brecha no mercado.</w:t>
       </w:r>
     </w:p>
     <w:p>
@@ -5143,7 +5364,19 @@
         <w:rPr>
           <w:b/>
         </w:rPr>
-        <w:t>Não conheço e não sei a suafuncionalidade</w:t>
+        <w:t>Não conheço e não sei a sua</w:t>
+      </w:r>
+      <w:r>
+        <w:rPr>
+          <w:b/>
+        </w:rPr>
+        <w:t xml:space="preserve"> </w:t>
+      </w:r>
+      <w:r>
+        <w:rPr>
+          <w:b/>
+        </w:rPr>
+        <w:t>funcionalidade</w:t>
       </w:r>
       <w:r>
         <w:rPr>
@@ -5152,7 +5385,296 @@
         <w:t xml:space="preserve">: </w:t>
       </w:r>
       <w:r>
-        <w:t>A maior parte do público-alvo afirmou que não há informações detalhadas e relatórios sobre seu fluxo de caixa. Essa falta de informações de suma importância, como mostrado nas respostas anteriores, pode ter um impacto negativo na jornada do dono de pequeno negócio, fazendo com que ele perca desempenho e espaço no mercado.</w:t>
+        <w:t>A maio</w:t>
+      </w:r>
+      <w:r>
+        <w:t>ria do microempreendedores relatam que não sabem o que um sistema ERP é e não sabem sua funcionalidade, mostrando uma brecha de conhecimento entre as pessoas nesta área.</w:t>
+      </w:r>
+    </w:p>
+    <w:p>
+      <w:pPr>
+        <w:pStyle w:val="Abnt3"/>
+        <w:spacing w:line="276" w:lineRule="auto"/>
+        <w:ind w:firstLine="0"/>
+        <w:rPr>
+          <w:b/>
+        </w:rPr>
+      </w:pPr>
+    </w:p>
+    <w:p>
+      <w:pPr>
+        <w:pStyle w:val="Legenda"/>
+        <w:keepNext/>
+        <w:jc w:val="center"/>
+        <w:rPr>
+          <w:rFonts w:ascii="Arial" w:hAnsi="Arial" w:cs="Arial"/>
+          <w:sz w:val="22"/>
+          <w:szCs w:val="22"/>
+        </w:rPr>
+      </w:pPr>
+      <w:r>
+        <w:rPr>
+          <w:rFonts w:ascii="Arial" w:hAnsi="Arial" w:cs="Arial"/>
+          <w:sz w:val="22"/>
+          <w:szCs w:val="22"/>
+        </w:rPr>
+        <w:t xml:space="preserve">Figura </w:t>
+      </w:r>
+      <w:r>
+        <w:rPr>
+          <w:rFonts w:ascii="Arial" w:hAnsi="Arial" w:cs="Arial"/>
+          <w:sz w:val="22"/>
+          <w:szCs w:val="22"/>
+        </w:rPr>
+        <w:fldChar w:fldCharType="begin"/>
+      </w:r>
+      <w:r>
+        <w:rPr>
+          <w:rFonts w:ascii="Arial" w:hAnsi="Arial" w:cs="Arial"/>
+          <w:sz w:val="22"/>
+          <w:szCs w:val="22"/>
+        </w:rPr>
+        <w:instrText xml:space="preserve"> SEQ Figura \* ARABIC </w:instrText>
+      </w:r>
+      <w:r>
+        <w:rPr>
+          <w:rFonts w:ascii="Arial" w:hAnsi="Arial" w:cs="Arial"/>
+          <w:sz w:val="22"/>
+          <w:szCs w:val="22"/>
+        </w:rPr>
+        <w:fldChar w:fldCharType="separate"/>
+      </w:r>
+      <w:r>
+        <w:rPr>
+          <w:rFonts w:ascii="Arial" w:hAnsi="Arial" w:cs="Arial"/>
+          <w:noProof/>
+          <w:sz w:val="22"/>
+          <w:szCs w:val="22"/>
+        </w:rPr>
+        <w:t>4</w:t>
+      </w:r>
+      <w:r>
+        <w:rPr>
+          <w:rFonts w:ascii="Arial" w:hAnsi="Arial" w:cs="Arial"/>
+          <w:sz w:val="22"/>
+          <w:szCs w:val="22"/>
+        </w:rPr>
+        <w:fldChar w:fldCharType="end"/>
+      </w:r>
+      <w:r>
+        <w:rPr>
+          <w:rFonts w:ascii="Arial" w:hAnsi="Arial" w:cs="Arial"/>
+          <w:sz w:val="22"/>
+          <w:szCs w:val="22"/>
+        </w:rPr>
+        <w:t xml:space="preserve"> - Análise das opiniões de donos de pequenos negócios sobre uma plataforma de gestão customizável</w:t>
+      </w:r>
+    </w:p>
+    <w:p>
+      <w:pPr>
+        <w:pStyle w:val="Abnt3"/>
+        <w:ind w:left="1276" w:firstLine="1701"/>
+      </w:pPr>
+      <w:r>
+        <w:t>Seria útil um sistema customizável (com controle de caixa, fluxo de caixa, agenda e estoque) para você gerenciar o seu negócio?</w:t>
+      </w:r>
+    </w:p>
+    <w:p>
+      <w:pPr>
+        <w:pStyle w:val="Abnt3"/>
+        <w:spacing w:line="276" w:lineRule="auto"/>
+        <w:ind w:firstLine="0"/>
+        <w:jc w:val="center"/>
+        <w:rPr>
+          <w:b/>
+        </w:rPr>
+      </w:pPr>
+      <w:r>
+        <w:rPr>
+          <w:b/>
+          <w:noProof/>
+        </w:rPr>
+        <w:drawing>
+          <wp:inline distT="0" distB="0" distL="0" distR="0" wp14:anchorId="0C899877" wp14:editId="4F4AFFCF">
+            <wp:extent cx="4000324" cy="2800800"/>
+            <wp:effectExtent l="0" t="0" r="635" b="0"/>
+            <wp:docPr id="187740544" name="Imagem 1" descr="Gráfico, Gráfico de pizza&#10;&#10;O conteúdo gerado por IA pode estar incorreto."/>
+            <wp:cNvGraphicFramePr>
+              <a:graphicFrameLocks xmlns:a="http://schemas.openxmlformats.org/drawingml/2006/main" noChangeAspect="1"/>
+            </wp:cNvGraphicFramePr>
+            <a:graphic xmlns:a="http://schemas.openxmlformats.org/drawingml/2006/main">
+              <a:graphicData uri="http://schemas.openxmlformats.org/drawingml/2006/picture">
+                <pic:pic xmlns:pic="http://schemas.openxmlformats.org/drawingml/2006/picture">
+                  <pic:nvPicPr>
+                    <pic:cNvPr id="187740544" name="Imagem 1" descr="Gráfico, Gráfico de pizza&#10;&#10;O conteúdo gerado por IA pode estar incorreto."/>
+                    <pic:cNvPicPr/>
+                  </pic:nvPicPr>
+                  <pic:blipFill>
+                    <a:blip r:embed="rId19">
+                      <a:extLst>
+                        <a:ext uri="{28A0092B-C50C-407E-A947-70E740481C1C}">
+                          <a14:useLocalDpi xmlns:a14="http://schemas.microsoft.com/office/drawing/2010/main" val="0"/>
+                        </a:ext>
+                      </a:extLst>
+                    </a:blip>
+                    <a:stretch>
+                      <a:fillRect/>
+                    </a:stretch>
+                  </pic:blipFill>
+                  <pic:spPr>
+                    <a:xfrm>
+                      <a:off x="0" y="0"/>
+                      <a:ext cx="4000324" cy="2800800"/>
+                    </a:xfrm>
+                    <a:prstGeom prst="rect">
+                      <a:avLst/>
+                    </a:prstGeom>
+                  </pic:spPr>
+                </pic:pic>
+              </a:graphicData>
+            </a:graphic>
+          </wp:inline>
+        </w:drawing>
+      </w:r>
+    </w:p>
+    <w:p>
+      <w:pPr>
+        <w:pStyle w:val="Abnt3"/>
+        <w:ind w:left="1287" w:hanging="11"/>
+        <w:jc w:val="center"/>
+        <w:rPr>
+          <w:sz w:val="20"/>
+        </w:rPr>
+      </w:pPr>
+      <w:r>
+        <w:rPr>
+          <w:sz w:val="20"/>
+        </w:rPr>
+        <w:t>Fonte: Elaborado pelo próprio autor – 2025</w:t>
+      </w:r>
+    </w:p>
+    <w:p>
+      <w:pPr>
+        <w:pStyle w:val="Abnt3"/>
+        <w:spacing w:line="276" w:lineRule="auto"/>
+        <w:rPr>
+          <w:b/>
+        </w:rPr>
+      </w:pPr>
+      <w:r>
+        <w:rPr>
+          <w:b/>
+        </w:rPr>
+        <w:t>Interpretação</w:t>
+      </w:r>
+      <w:r>
+        <w:rPr>
+          <w:b/>
+        </w:rPr>
+        <w:t xml:space="preserve"> dos dados </w:t>
+      </w:r>
+    </w:p>
+    <w:p>
+      <w:pPr>
+        <w:pStyle w:val="Abnt3"/>
+        <w:spacing w:line="276" w:lineRule="auto"/>
+        <w:rPr>
+          <w:b/>
+        </w:rPr>
+      </w:pPr>
+      <w:r>
+        <w:rPr>
+          <w:b/>
+        </w:rPr>
+        <w:lastRenderedPageBreak/>
+        <w:t xml:space="preserve">Opinião  geral dos microempreendedores sobre um sistema de gestão personalizado: </w:t>
+      </w:r>
+      <w:r>
+        <w:t>Buscamos compreender o posicionamento do dono de um pequeno negócio frente a uma proposta de uma plataforma de gestão personalizável</w:t>
+      </w:r>
+    </w:p>
+    <w:p>
+      <w:pPr>
+        <w:pStyle w:val="Abnt3"/>
+        <w:numPr>
+          <w:ilvl w:val="0"/>
+          <w:numId w:val="10"/>
+        </w:numPr>
+        <w:spacing w:line="276" w:lineRule="auto"/>
+        <w:rPr>
+          <w:b/>
+        </w:rPr>
+      </w:pPr>
+      <w:r>
+        <w:rPr>
+          <w:b/>
+        </w:rPr>
+        <w:t>Sim, com certeza. A personalização permitiria adaptar o sistema às necessidades específicas do meu negócio</w:t>
+      </w:r>
+      <w:r>
+        <w:rPr>
+          <w:b/>
+        </w:rPr>
+        <w:t xml:space="preserve">: </w:t>
+      </w:r>
+      <w:r>
+        <w:t>Várias pessoas acharam útil um sistema que se ajusta as suas necessidades e gostos pessoais</w:t>
+      </w:r>
+    </w:p>
+    <w:p>
+      <w:pPr>
+        <w:pStyle w:val="Abnt3"/>
+        <w:numPr>
+          <w:ilvl w:val="0"/>
+          <w:numId w:val="10"/>
+        </w:numPr>
+        <w:spacing w:line="276" w:lineRule="auto"/>
+        <w:rPr>
+          <w:b/>
+        </w:rPr>
+      </w:pPr>
+      <w:r>
+        <w:rPr>
+          <w:b/>
+        </w:rPr>
+        <w:t>Sim, eu acho uma ótima ideia. Ter um sistema que se ajusta ao perfil da minha empresa traria mais controle e agilidade na tomada de decisões, melhorando a organização.</w:t>
+      </w:r>
+      <w:r>
+        <w:rPr>
+          <w:b/>
+        </w:rPr>
+        <w:t>:</w:t>
+      </w:r>
+      <w:r>
+        <w:t xml:space="preserve"> Quase metade dos indivíduos acreditam que um sistema com este aumentaria a performance do próprio negócio, ao melhorar a organização.</w:t>
+      </w:r>
+    </w:p>
+    <w:p>
+      <w:pPr>
+        <w:pStyle w:val="Abnt3"/>
+        <w:numPr>
+          <w:ilvl w:val="0"/>
+          <w:numId w:val="10"/>
+        </w:numPr>
+        <w:spacing w:line="276" w:lineRule="auto"/>
+        <w:rPr>
+          <w:b/>
+        </w:rPr>
+      </w:pPr>
+      <w:r>
+        <w:rPr>
+          <w:b/>
+        </w:rPr>
+        <w:t>Vejo como uma oportunidade, desde que seja algo simples e bem direcionado</w:t>
+      </w:r>
+      <w:r>
+        <w:rPr>
+          <w:b/>
+        </w:rPr>
+        <w:t xml:space="preserve">: </w:t>
+      </w:r>
+      <w:r>
+        <w:t>Outros empreendedores afirmam que um sistema simples e direto ao ponto seria uma oportunidade para eles.</w:t>
       </w:r>
     </w:p>
     <w:p>
@@ -5163,6 +5685,758 @@
         <w:rPr>
           <w:b/>
         </w:rPr>
+      </w:pPr>
+    </w:p>
+    <w:p>
+      <w:pPr>
+        <w:pStyle w:val="Legenda"/>
+        <w:keepNext/>
+        <w:tabs>
+          <w:tab w:val="center" w:pos="4535"/>
+          <w:tab w:val="right" w:pos="9071"/>
+        </w:tabs>
+        <w:rPr>
+          <w:rFonts w:ascii="Arial" w:hAnsi="Arial" w:cs="Arial"/>
+          <w:noProof/>
+          <w:sz w:val="22"/>
+          <w:szCs w:val="22"/>
+        </w:rPr>
+      </w:pPr>
+      <w:r>
+        <w:rPr>
+          <w:rFonts w:ascii="Arial" w:hAnsi="Arial" w:cs="Arial"/>
+          <w:sz w:val="22"/>
+          <w:szCs w:val="22"/>
+        </w:rPr>
+        <w:tab/>
+      </w:r>
+      <w:r>
+        <w:rPr>
+          <w:rFonts w:ascii="Arial" w:hAnsi="Arial" w:cs="Arial"/>
+          <w:sz w:val="22"/>
+          <w:szCs w:val="22"/>
+        </w:rPr>
+        <w:t xml:space="preserve">Figura </w:t>
+      </w:r>
+      <w:r>
+        <w:rPr>
+          <w:rFonts w:ascii="Arial" w:hAnsi="Arial" w:cs="Arial"/>
+          <w:sz w:val="22"/>
+          <w:szCs w:val="22"/>
+        </w:rPr>
+        <w:fldChar w:fldCharType="begin"/>
+      </w:r>
+      <w:r>
+        <w:rPr>
+          <w:rFonts w:ascii="Arial" w:hAnsi="Arial" w:cs="Arial"/>
+          <w:sz w:val="22"/>
+          <w:szCs w:val="22"/>
+        </w:rPr>
+        <w:instrText xml:space="preserve"> SEQ Figura \* ARABIC </w:instrText>
+      </w:r>
+      <w:r>
+        <w:rPr>
+          <w:rFonts w:ascii="Arial" w:hAnsi="Arial" w:cs="Arial"/>
+          <w:sz w:val="22"/>
+          <w:szCs w:val="22"/>
+        </w:rPr>
+        <w:fldChar w:fldCharType="separate"/>
+      </w:r>
+      <w:r>
+        <w:rPr>
+          <w:rFonts w:ascii="Arial" w:hAnsi="Arial" w:cs="Arial"/>
+          <w:noProof/>
+          <w:sz w:val="22"/>
+          <w:szCs w:val="22"/>
+        </w:rPr>
+        <w:t>5</w:t>
+      </w:r>
+      <w:r>
+        <w:rPr>
+          <w:rFonts w:ascii="Arial" w:hAnsi="Arial" w:cs="Arial"/>
+          <w:sz w:val="22"/>
+          <w:szCs w:val="22"/>
+        </w:rPr>
+        <w:fldChar w:fldCharType="end"/>
+      </w:r>
+      <w:r>
+        <w:rPr>
+          <w:rFonts w:ascii="Arial" w:hAnsi="Arial" w:cs="Arial"/>
+          <w:sz w:val="22"/>
+          <w:szCs w:val="22"/>
+        </w:rPr>
+        <w:t xml:space="preserve"> -</w:t>
+      </w:r>
+      <w:r>
+        <w:rPr>
+          <w:rFonts w:ascii="Arial" w:hAnsi="Arial" w:cs="Arial"/>
+          <w:noProof/>
+          <w:sz w:val="22"/>
+          <w:szCs w:val="22"/>
+        </w:rPr>
+        <w:t xml:space="preserve"> Análise sobre frequência de dados importantes por part</w:t>
+      </w:r>
+      <w:r>
+        <w:rPr>
+          <w:rFonts w:ascii="Arial" w:hAnsi="Arial" w:cs="Arial"/>
+          <w:noProof/>
+          <w:sz w:val="22"/>
+          <w:szCs w:val="22"/>
+        </w:rPr>
+        <w:t>e</w:t>
+      </w:r>
+      <w:r>
+        <w:rPr>
+          <w:rFonts w:ascii="Arial" w:hAnsi="Arial" w:cs="Arial"/>
+          <w:noProof/>
+          <w:sz w:val="22"/>
+          <w:szCs w:val="22"/>
+        </w:rPr>
+        <w:t xml:space="preserve"> do empreendedor</w:t>
+      </w:r>
+    </w:p>
+    <w:p>
+      <w:pPr>
+        <w:pStyle w:val="Abnt3"/>
+        <w:ind w:left="1276" w:firstLine="1701"/>
+      </w:pPr>
+      <w:r>
+        <w:rPr>
+          <w:noProof/>
+        </w:rPr>
+        <w:t>Com que frequência você revisa os dados e informações da sua empresa para tomar decisões estratégicas?</w:t>
+      </w:r>
+      <w:r>
+        <w:rPr>
+          <w:noProof/>
+        </w:rPr>
+        <w:tab/>
+      </w:r>
+    </w:p>
+    <w:p>
+      <w:pPr>
+        <w:pStyle w:val="Abnt3"/>
+        <w:spacing w:line="276" w:lineRule="auto"/>
+        <w:ind w:left="1287" w:firstLine="0"/>
+        <w:rPr>
+          <w:b/>
+        </w:rPr>
+      </w:pPr>
+      <w:r>
+        <w:rPr>
+          <w:b/>
+          <w:noProof/>
+        </w:rPr>
+        <w:drawing>
+          <wp:inline distT="0" distB="0" distL="0" distR="0" wp14:anchorId="2DC618AD" wp14:editId="2771A6C6">
+            <wp:extent cx="4000324" cy="2800800"/>
+            <wp:effectExtent l="0" t="0" r="635" b="0"/>
+            <wp:docPr id="738339835" name="Imagem 1" descr="Gráfico, Gráfico de pizza&#10;&#10;O conteúdo gerado por IA pode estar incorreto."/>
+            <wp:cNvGraphicFramePr>
+              <a:graphicFrameLocks xmlns:a="http://schemas.openxmlformats.org/drawingml/2006/main" noChangeAspect="1"/>
+            </wp:cNvGraphicFramePr>
+            <a:graphic xmlns:a="http://schemas.openxmlformats.org/drawingml/2006/main">
+              <a:graphicData uri="http://schemas.openxmlformats.org/drawingml/2006/picture">
+                <pic:pic xmlns:pic="http://schemas.openxmlformats.org/drawingml/2006/picture">
+                  <pic:nvPicPr>
+                    <pic:cNvPr id="738339835" name="Imagem 1" descr="Gráfico, Gráfico de pizza&#10;&#10;O conteúdo gerado por IA pode estar incorreto."/>
+                    <pic:cNvPicPr/>
+                  </pic:nvPicPr>
+                  <pic:blipFill>
+                    <a:blip r:embed="rId20">
+                      <a:extLst>
+                        <a:ext uri="{28A0092B-C50C-407E-A947-70E740481C1C}">
+                          <a14:useLocalDpi xmlns:a14="http://schemas.microsoft.com/office/drawing/2010/main" val="0"/>
+                        </a:ext>
+                      </a:extLst>
+                    </a:blip>
+                    <a:stretch>
+                      <a:fillRect/>
+                    </a:stretch>
+                  </pic:blipFill>
+                  <pic:spPr>
+                    <a:xfrm>
+                      <a:off x="0" y="0"/>
+                      <a:ext cx="4000324" cy="2800800"/>
+                    </a:xfrm>
+                    <a:prstGeom prst="rect">
+                      <a:avLst/>
+                    </a:prstGeom>
+                  </pic:spPr>
+                </pic:pic>
+              </a:graphicData>
+            </a:graphic>
+          </wp:inline>
+        </w:drawing>
+      </w:r>
+    </w:p>
+    <w:p>
+      <w:pPr>
+        <w:pStyle w:val="Abnt3"/>
+        <w:ind w:left="1287" w:hanging="11"/>
+        <w:jc w:val="center"/>
+        <w:rPr>
+          <w:sz w:val="20"/>
+        </w:rPr>
+      </w:pPr>
+      <w:r>
+        <w:rPr>
+          <w:sz w:val="20"/>
+        </w:rPr>
+        <w:t>Fonte: Elaborado pelo próprio autor – 2025</w:t>
+      </w:r>
+    </w:p>
+    <w:p>
+      <w:pPr>
+        <w:pStyle w:val="Abnt3"/>
+        <w:spacing w:line="276" w:lineRule="auto"/>
+        <w:rPr>
+          <w:b/>
+        </w:rPr>
+      </w:pPr>
+      <w:r>
+        <w:rPr>
+          <w:b/>
+        </w:rPr>
+        <w:t>Interpretação</w:t>
+      </w:r>
+      <w:r>
+        <w:rPr>
+          <w:b/>
+        </w:rPr>
+        <w:t xml:space="preserve"> dos dados </w:t>
+      </w:r>
+    </w:p>
+    <w:p>
+      <w:pPr>
+        <w:pStyle w:val="Abnt3"/>
+        <w:spacing w:line="276" w:lineRule="auto"/>
+        <w:rPr>
+          <w:bCs w:val="0"/>
+        </w:rPr>
+      </w:pPr>
+      <w:r>
+        <w:rPr>
+          <w:b/>
+        </w:rPr>
+        <w:t xml:space="preserve">Revisão de dados para tomar decisões da empresa: </w:t>
+      </w:r>
+      <w:r>
+        <w:rPr>
+          <w:bCs w:val="0"/>
+        </w:rPr>
+        <w:t>É possível notar, nestas respostas, a frequência</w:t>
+      </w:r>
+      <w:r>
+        <w:rPr>
+          <w:bCs w:val="0"/>
+        </w:rPr>
+        <w:t xml:space="preserve"> com</w:t>
+      </w:r>
+      <w:r>
+        <w:rPr>
+          <w:bCs w:val="0"/>
+        </w:rPr>
+        <w:t xml:space="preserve"> que os</w:t>
+      </w:r>
+      <w:r>
+        <w:rPr>
+          <w:bCs w:val="0"/>
+        </w:rPr>
+        <w:t xml:space="preserve"> donos de pequenos negócios revisão os dados de sua empresa</w:t>
+      </w:r>
+    </w:p>
+    <w:p>
+      <w:pPr>
+        <w:pStyle w:val="Abnt3"/>
+        <w:numPr>
+          <w:ilvl w:val="0"/>
+          <w:numId w:val="11"/>
+        </w:numPr>
+        <w:spacing w:line="276" w:lineRule="auto"/>
+        <w:rPr>
+          <w:b/>
+        </w:rPr>
+      </w:pPr>
+      <w:r>
+        <w:rPr>
+          <w:b/>
+        </w:rPr>
+        <w:lastRenderedPageBreak/>
+        <w:t>Semanalmente</w:t>
+      </w:r>
+      <w:r>
+        <w:rPr>
+          <w:b/>
+        </w:rPr>
+        <w:t xml:space="preserve">: </w:t>
+      </w:r>
+      <w:r>
+        <w:t>Mais da metade dos indivíduos revisa semanalmente, o que ajuda na tomada de decisões relacionadas a empresa</w:t>
+      </w:r>
+      <w:r>
+        <w:t xml:space="preserve"> em um espaço curto de tempo</w:t>
+      </w:r>
+      <w:r>
+        <w:t>.</w:t>
+      </w:r>
+    </w:p>
+    <w:p>
+      <w:pPr>
+        <w:pStyle w:val="Abnt3"/>
+        <w:numPr>
+          <w:ilvl w:val="0"/>
+          <w:numId w:val="11"/>
+        </w:numPr>
+        <w:spacing w:line="276" w:lineRule="auto"/>
+        <w:rPr>
+          <w:b/>
+        </w:rPr>
+      </w:pPr>
+      <w:r>
+        <w:rPr>
+          <w:b/>
+        </w:rPr>
+        <w:t>Mensalmente</w:t>
+      </w:r>
+      <w:r>
+        <w:rPr>
+          <w:b/>
+        </w:rPr>
+        <w:t>:</w:t>
+      </w:r>
+      <w:r>
+        <w:t xml:space="preserve"> </w:t>
+      </w:r>
+      <w:r>
+        <w:t>trinta por cento dos empreendedores relataram que fazem uma revisão mensal das informações de seu negócio.</w:t>
+      </w:r>
+    </w:p>
+    <w:p>
+      <w:pPr>
+        <w:pStyle w:val="Abnt3"/>
+        <w:numPr>
+          <w:ilvl w:val="0"/>
+          <w:numId w:val="11"/>
+        </w:numPr>
+        <w:spacing w:line="276" w:lineRule="auto"/>
+        <w:rPr>
+          <w:b/>
+        </w:rPr>
+      </w:pPr>
+      <w:r>
+        <w:rPr>
+          <w:b/>
+        </w:rPr>
+        <w:t>Raramente</w:t>
+      </w:r>
+      <w:r>
+        <w:rPr>
+          <w:b/>
+        </w:rPr>
+        <w:t xml:space="preserve">: </w:t>
+      </w:r>
+      <w:r>
+        <w:t>Poucos afirmam que esta revisão quase nunca acontece.</w:t>
+      </w:r>
+    </w:p>
+    <w:p>
+      <w:pPr>
+        <w:pStyle w:val="Abnt3"/>
+        <w:numPr>
+          <w:ilvl w:val="0"/>
+          <w:numId w:val="11"/>
+        </w:numPr>
+        <w:spacing w:line="276" w:lineRule="auto"/>
+        <w:rPr>
+          <w:b/>
+        </w:rPr>
+      </w:pPr>
+      <w:r>
+        <w:rPr>
+          <w:b/>
+        </w:rPr>
+        <w:t xml:space="preserve">Nunca faço essa revisão: </w:t>
+      </w:r>
+      <w:r>
+        <w:rPr>
+          <w:bCs w:val="0"/>
+        </w:rPr>
+        <w:t>Ainda outros</w:t>
+      </w:r>
+      <w:r>
+        <w:rPr>
+          <w:bCs w:val="0"/>
+        </w:rPr>
+        <w:t xml:space="preserve"> inferem que nunca fazem esta revisão, o que é preocupante, porque sem esta revisão de dados, a decisão estratégica do empreendedor pode não ter uma base para ser bem-sucedida.</w:t>
+      </w:r>
+    </w:p>
+    <w:p>
+      <w:pPr>
+        <w:pStyle w:val="Abnt3"/>
+        <w:spacing w:line="276" w:lineRule="auto"/>
+        <w:ind w:left="1287" w:firstLine="0"/>
+        <w:rPr>
+          <w:b/>
+        </w:rPr>
+      </w:pPr>
+    </w:p>
+    <w:p>
+      <w:pPr>
+        <w:pStyle w:val="Legenda"/>
+        <w:keepNext/>
+        <w:jc w:val="center"/>
+        <w:rPr>
+          <w:rFonts w:ascii="Arial" w:hAnsi="Arial" w:cs="Arial"/>
+          <w:sz w:val="22"/>
+          <w:szCs w:val="22"/>
+        </w:rPr>
+      </w:pPr>
+      <w:r>
+        <w:rPr>
+          <w:rFonts w:ascii="Arial" w:hAnsi="Arial" w:cs="Arial"/>
+          <w:sz w:val="22"/>
+          <w:szCs w:val="22"/>
+        </w:rPr>
+        <w:t xml:space="preserve">Figura </w:t>
+      </w:r>
+      <w:r>
+        <w:rPr>
+          <w:rFonts w:ascii="Arial" w:hAnsi="Arial" w:cs="Arial"/>
+          <w:sz w:val="22"/>
+          <w:szCs w:val="22"/>
+        </w:rPr>
+        <w:fldChar w:fldCharType="begin"/>
+      </w:r>
+      <w:r>
+        <w:rPr>
+          <w:rFonts w:ascii="Arial" w:hAnsi="Arial" w:cs="Arial"/>
+          <w:sz w:val="22"/>
+          <w:szCs w:val="22"/>
+        </w:rPr>
+        <w:instrText xml:space="preserve"> SEQ Figura \* ARABIC </w:instrText>
+      </w:r>
+      <w:r>
+        <w:rPr>
+          <w:rFonts w:ascii="Arial" w:hAnsi="Arial" w:cs="Arial"/>
+          <w:sz w:val="22"/>
+          <w:szCs w:val="22"/>
+        </w:rPr>
+        <w:fldChar w:fldCharType="separate"/>
+      </w:r>
+      <w:r>
+        <w:rPr>
+          <w:rFonts w:ascii="Arial" w:hAnsi="Arial" w:cs="Arial"/>
+          <w:noProof/>
+          <w:sz w:val="22"/>
+          <w:szCs w:val="22"/>
+        </w:rPr>
+        <w:t>6</w:t>
+      </w:r>
+      <w:r>
+        <w:rPr>
+          <w:rFonts w:ascii="Arial" w:hAnsi="Arial" w:cs="Arial"/>
+          <w:sz w:val="22"/>
+          <w:szCs w:val="22"/>
+        </w:rPr>
+        <w:fldChar w:fldCharType="end"/>
+      </w:r>
+      <w:r>
+        <w:rPr>
+          <w:rFonts w:ascii="Arial" w:hAnsi="Arial" w:cs="Arial"/>
+          <w:sz w:val="22"/>
+          <w:szCs w:val="22"/>
+        </w:rPr>
+        <w:t xml:space="preserve"> - Análise sobre controle do estoque do dono de pequeno negócio</w:t>
+      </w:r>
+    </w:p>
+    <w:p>
+      <w:pPr>
+        <w:pStyle w:val="Abnt3"/>
+        <w:ind w:left="1276" w:firstLine="1701"/>
+      </w:pPr>
+      <w:r>
+        <w:t>Como você controla o estoque de material de sua empresa?</w:t>
+      </w:r>
+    </w:p>
+    <w:p>
+      <w:pPr>
+        <w:pStyle w:val="Abnt3"/>
+        <w:spacing w:line="276" w:lineRule="auto"/>
+        <w:ind w:left="1287" w:firstLine="0"/>
+        <w:rPr>
+          <w:b/>
+        </w:rPr>
+      </w:pPr>
+      <w:r>
+        <w:rPr>
+          <w:b/>
+          <w:noProof/>
+        </w:rPr>
+        <w:drawing>
+          <wp:inline distT="0" distB="0" distL="0" distR="0" wp14:anchorId="1254D998" wp14:editId="0676162C">
+            <wp:extent cx="4000324" cy="2800800"/>
+            <wp:effectExtent l="0" t="0" r="635" b="0"/>
+            <wp:docPr id="1611200942" name="Imagem 2" descr="Gráfico, Gráfico de pizza&#10;&#10;O conteúdo gerado por IA pode estar incorreto."/>
+            <wp:cNvGraphicFramePr>
+              <a:graphicFrameLocks xmlns:a="http://schemas.openxmlformats.org/drawingml/2006/main" noChangeAspect="1"/>
+            </wp:cNvGraphicFramePr>
+            <a:graphic xmlns:a="http://schemas.openxmlformats.org/drawingml/2006/main">
+              <a:graphicData uri="http://schemas.openxmlformats.org/drawingml/2006/picture">
+                <pic:pic xmlns:pic="http://schemas.openxmlformats.org/drawingml/2006/picture">
+                  <pic:nvPicPr>
+                    <pic:cNvPr id="1611200942" name="Imagem 2" descr="Gráfico, Gráfico de pizza&#10;&#10;O conteúdo gerado por IA pode estar incorreto."/>
+                    <pic:cNvPicPr/>
+                  </pic:nvPicPr>
+                  <pic:blipFill>
+                    <a:blip r:embed="rId21">
+                      <a:extLst>
+                        <a:ext uri="{28A0092B-C50C-407E-A947-70E740481C1C}">
+                          <a14:useLocalDpi xmlns:a14="http://schemas.microsoft.com/office/drawing/2010/main" val="0"/>
+                        </a:ext>
+                      </a:extLst>
+                    </a:blip>
+                    <a:stretch>
+                      <a:fillRect/>
+                    </a:stretch>
+                  </pic:blipFill>
+                  <pic:spPr>
+                    <a:xfrm>
+                      <a:off x="0" y="0"/>
+                      <a:ext cx="4000324" cy="2800800"/>
+                    </a:xfrm>
+                    <a:prstGeom prst="rect">
+                      <a:avLst/>
+                    </a:prstGeom>
+                  </pic:spPr>
+                </pic:pic>
+              </a:graphicData>
+            </a:graphic>
+          </wp:inline>
+        </w:drawing>
+      </w:r>
+    </w:p>
+    <w:p>
+      <w:pPr>
+        <w:pStyle w:val="Abnt3"/>
+        <w:ind w:left="1287" w:hanging="11"/>
+        <w:jc w:val="center"/>
+        <w:rPr>
+          <w:sz w:val="20"/>
+        </w:rPr>
+      </w:pPr>
+      <w:r>
+        <w:rPr>
+          <w:sz w:val="20"/>
+        </w:rPr>
+        <w:t>Fonte: Elaborado pelo próprio autor – 2025</w:t>
+      </w:r>
+    </w:p>
+    <w:p>
+      <w:pPr>
+        <w:pStyle w:val="Abnt3"/>
+        <w:spacing w:line="276" w:lineRule="auto"/>
+        <w:rPr>
+          <w:b/>
+        </w:rPr>
+      </w:pPr>
+      <w:r>
+        <w:rPr>
+          <w:b/>
+        </w:rPr>
+        <w:t>Interpretação</w:t>
+      </w:r>
+      <w:r>
+        <w:rPr>
+          <w:b/>
+        </w:rPr>
+        <w:t xml:space="preserve"> dos dados </w:t>
+      </w:r>
+    </w:p>
+    <w:p>
+      <w:pPr>
+        <w:pStyle w:val="Abnt3"/>
+        <w:spacing w:line="276" w:lineRule="auto"/>
+        <w:rPr>
+          <w:bCs w:val="0"/>
+        </w:rPr>
+      </w:pPr>
+      <w:r>
+        <w:rPr>
+          <w:b/>
+        </w:rPr>
+        <w:t>Uso de sistemas diversificados e materiais simples para controle de estoque</w:t>
+      </w:r>
+      <w:r>
+        <w:rPr>
+          <w:b/>
+        </w:rPr>
+        <w:t xml:space="preserve">: </w:t>
+      </w:r>
+      <w:r>
+        <w:rPr>
+          <w:bCs w:val="0"/>
+        </w:rPr>
+        <w:t>Podemos notar que o microempreendedor registra seu estoque de diversas maneiras</w:t>
+      </w:r>
+      <w:r>
+        <w:rPr>
+          <w:bCs w:val="0"/>
+        </w:rPr>
+        <w:t xml:space="preserve">, e não há no mercado uma ferramenta que possa fazer um registro simples e funcional como a </w:t>
+      </w:r>
+      <w:proofErr w:type="gramStart"/>
+      <w:r>
+        <w:rPr>
+          <w:bCs w:val="0"/>
+        </w:rPr>
+        <w:t>plataforma Zeno</w:t>
+      </w:r>
+      <w:proofErr w:type="gramEnd"/>
+      <w:r>
+        <w:rPr>
+          <w:bCs w:val="0"/>
+        </w:rPr>
+        <w:t>.</w:t>
+      </w:r>
+    </w:p>
+    <w:p>
+      <w:pPr>
+        <w:pStyle w:val="Abnt3"/>
+        <w:numPr>
+          <w:ilvl w:val="0"/>
+          <w:numId w:val="12"/>
+        </w:numPr>
+        <w:spacing w:line="276" w:lineRule="auto"/>
+        <w:rPr>
+          <w:b/>
+        </w:rPr>
+      </w:pPr>
+      <w:r>
+        <w:rPr>
+          <w:b/>
+        </w:rPr>
+        <w:t>Uso sistemas diversificados</w:t>
+      </w:r>
+      <w:r>
+        <w:rPr>
+          <w:b/>
+        </w:rPr>
+        <w:t xml:space="preserve"> </w:t>
+      </w:r>
+      <w:r>
+        <w:rPr>
+          <w:b/>
+        </w:rPr>
+        <w:t>encontrados na internet</w:t>
+      </w:r>
+      <w:r>
+        <w:rPr>
+          <w:b/>
+        </w:rPr>
+        <w:t xml:space="preserve">: </w:t>
+      </w:r>
+      <w:r>
+        <w:t>Mais da metade dos indivíduos revisa semanalmente, o que ajuda na tomada de decisões relacionadas a empresa em um espaço curto de tempo.</w:t>
+      </w:r>
+    </w:p>
+    <w:p>
+      <w:pPr>
+        <w:pStyle w:val="Abnt3"/>
+        <w:numPr>
+          <w:ilvl w:val="0"/>
+          <w:numId w:val="12"/>
+        </w:numPr>
+        <w:spacing w:line="276" w:lineRule="auto"/>
+        <w:rPr>
+          <w:b/>
+        </w:rPr>
+      </w:pPr>
+      <w:r>
+        <w:rPr>
+          <w:b/>
+        </w:rPr>
+        <w:lastRenderedPageBreak/>
+        <w:t>Uso um caderno onde anoto o que falta</w:t>
+      </w:r>
+      <w:r>
+        <w:rPr>
+          <w:b/>
+        </w:rPr>
+        <w:t>:</w:t>
+      </w:r>
+      <w:r>
+        <w:t xml:space="preserve"> trinta por cento dos empreendedores relataram que fazem uma revisão mensal das informações de seu negócio.</w:t>
+      </w:r>
+    </w:p>
+    <w:p>
+      <w:pPr>
+        <w:pStyle w:val="Abnt3"/>
+        <w:numPr>
+          <w:ilvl w:val="0"/>
+          <w:numId w:val="12"/>
+        </w:numPr>
+        <w:spacing w:line="276" w:lineRule="auto"/>
+        <w:rPr>
+          <w:b/>
+        </w:rPr>
+      </w:pPr>
+      <w:r>
+        <w:rPr>
+          <w:b/>
+        </w:rPr>
+        <w:t>Anotações em diversas formas</w:t>
+      </w:r>
+      <w:r>
+        <w:rPr>
+          <w:b/>
+        </w:rPr>
+        <w:t xml:space="preserve">: </w:t>
+      </w:r>
+      <w:r>
+        <w:t>Poucos afirmam que esta revisão quase nunca acontece.</w:t>
+      </w:r>
+    </w:p>
+    <w:p>
+      <w:pPr>
+        <w:pStyle w:val="Abnt3"/>
+        <w:numPr>
+          <w:ilvl w:val="0"/>
+          <w:numId w:val="12"/>
+        </w:numPr>
+        <w:spacing w:line="276" w:lineRule="auto"/>
+        <w:rPr>
+          <w:b/>
+        </w:rPr>
+      </w:pPr>
+      <w:r>
+        <w:rPr>
+          <w:b/>
+        </w:rPr>
+        <w:t>Não tenho materiais para estoque</w:t>
+      </w:r>
+      <w:r>
+        <w:rPr>
+          <w:b/>
+        </w:rPr>
+        <w:t xml:space="preserve">: </w:t>
+      </w:r>
+      <w:r>
+        <w:rPr>
+          <w:bCs w:val="0"/>
+        </w:rPr>
+        <w:t>Ainda outros</w:t>
+      </w:r>
+      <w:r>
+        <w:rPr>
+          <w:bCs w:val="0"/>
+        </w:rPr>
+        <w:t xml:space="preserve"> inferem que nunca fazem esta revisão, o que é preocupante, porque sem esta revisão de dados, a decisão estratégica do empreendedor pode não ter uma base para ser bem-sucedida.</w:t>
+      </w:r>
+    </w:p>
+    <w:p>
+      <w:pPr>
+        <w:pStyle w:val="Abnt3"/>
       </w:pPr>
     </w:p>
     <w:p>
@@ -5366,7 +6640,21 @@
         <w:rPr>
           <w:b/>
         </w:rPr>
-        <w:t>Proposta de um Modelo Organizacional a uma Microempresa Prestadora de Serviços (MOm).</w:t>
+        <w:t>Proposta de um Modelo Organizacional a uma Microempresa Prestadora de Serviços (</w:t>
+      </w:r>
+      <w:proofErr w:type="spellStart"/>
+      <w:r>
+        <w:rPr>
+          <w:b/>
+        </w:rPr>
+        <w:t>MOm</w:t>
+      </w:r>
+      <w:proofErr w:type="spellEnd"/>
+      <w:r>
+        <w:rPr>
+          <w:b/>
+        </w:rPr>
+        <w:t>).</w:t>
       </w:r>
       <w:r>
         <w:t xml:space="preserve"> Revista de Gestão Organizacional, v. 8, n. 3, 2020. Disponível em: https://periodicos.ufpe.br/revistas/index.php/gestaoorg/art</w:t>
@@ -5390,12 +6678,42 @@
         <w:rPr>
           <w:b/>
         </w:rPr>
-        <w:t>A relevância dos sistemas Enterprise Resource Planning (ERP) para a análise de negócios em uma empresa ou organização.</w:t>
-      </w:r>
-      <w:r>
-        <w:t xml:space="preserve"> Revista Tecnia, [S.l.], 2024. Disponível em: </w:t>
-      </w:r>
-      <w:hyperlink r:id="rId19" w:tgtFrame="_new" w:history="1">
+        <w:t xml:space="preserve">A relevância dos sistemas Enterprise </w:t>
+      </w:r>
+      <w:proofErr w:type="spellStart"/>
+      <w:r>
+        <w:rPr>
+          <w:b/>
+        </w:rPr>
+        <w:t>Resource</w:t>
+      </w:r>
+      <w:proofErr w:type="spellEnd"/>
+      <w:r>
+        <w:rPr>
+          <w:b/>
+        </w:rPr>
+        <w:t xml:space="preserve"> Planning (ERP) para a análise de negócios em uma empresa ou organização.</w:t>
+      </w:r>
+      <w:r>
+        <w:t xml:space="preserve"> Revista </w:t>
+      </w:r>
+      <w:proofErr w:type="spellStart"/>
+      <w:r>
+        <w:t>Tecnia</w:t>
+      </w:r>
+      <w:proofErr w:type="spellEnd"/>
+      <w:r>
+        <w:t>, [</w:t>
+      </w:r>
+      <w:proofErr w:type="spellStart"/>
+      <w:r>
+        <w:t>S.l</w:t>
+      </w:r>
+      <w:proofErr w:type="spellEnd"/>
+      <w:r>
+        <w:t xml:space="preserve">.], 2024. Disponível em: </w:t>
+      </w:r>
+      <w:hyperlink r:id="rId22" w:tgtFrame="_new" w:history="1">
         <w:r>
           <w:rPr>
             <w:rStyle w:val="Hyperlink"/>
@@ -5899,6 +7217,264 @@
     </w:lvl>
   </w:abstractNum>
   <w:abstractNum w:abstractNumId="1" w15:restartNumberingAfterBreak="0">
+    <w:nsid w:val="048B002F"/>
+    <w:multiLevelType w:val="hybridMultilevel"/>
+    <w:tmpl w:val="A6F810A0"/>
+    <w:lvl w:ilvl="0" w:tplc="FFFFFFFF">
+      <w:start w:val="1"/>
+      <w:numFmt w:val="upperRoman"/>
+      <w:lvlText w:val="%1."/>
+      <w:lvlJc w:val="right"/>
+      <w:pPr>
+        <w:ind w:left="1287" w:hanging="360"/>
+      </w:pPr>
+    </w:lvl>
+    <w:lvl w:ilvl="1" w:tplc="FFFFFFFF" w:tentative="1">
+      <w:start w:val="1"/>
+      <w:numFmt w:val="lowerLetter"/>
+      <w:lvlText w:val="%2."/>
+      <w:lvlJc w:val="left"/>
+      <w:pPr>
+        <w:ind w:left="2007" w:hanging="360"/>
+      </w:pPr>
+    </w:lvl>
+    <w:lvl w:ilvl="2" w:tplc="FFFFFFFF" w:tentative="1">
+      <w:start w:val="1"/>
+      <w:numFmt w:val="lowerRoman"/>
+      <w:lvlText w:val="%3."/>
+      <w:lvlJc w:val="right"/>
+      <w:pPr>
+        <w:ind w:left="2727" w:hanging="180"/>
+      </w:pPr>
+    </w:lvl>
+    <w:lvl w:ilvl="3" w:tplc="FFFFFFFF" w:tentative="1">
+      <w:start w:val="1"/>
+      <w:numFmt w:val="decimal"/>
+      <w:lvlText w:val="%4."/>
+      <w:lvlJc w:val="left"/>
+      <w:pPr>
+        <w:ind w:left="3447" w:hanging="360"/>
+      </w:pPr>
+    </w:lvl>
+    <w:lvl w:ilvl="4" w:tplc="FFFFFFFF" w:tentative="1">
+      <w:start w:val="1"/>
+      <w:numFmt w:val="lowerLetter"/>
+      <w:lvlText w:val="%5."/>
+      <w:lvlJc w:val="left"/>
+      <w:pPr>
+        <w:ind w:left="4167" w:hanging="360"/>
+      </w:pPr>
+    </w:lvl>
+    <w:lvl w:ilvl="5" w:tplc="FFFFFFFF" w:tentative="1">
+      <w:start w:val="1"/>
+      <w:numFmt w:val="lowerRoman"/>
+      <w:lvlText w:val="%6."/>
+      <w:lvlJc w:val="right"/>
+      <w:pPr>
+        <w:ind w:left="4887" w:hanging="180"/>
+      </w:pPr>
+    </w:lvl>
+    <w:lvl w:ilvl="6" w:tplc="FFFFFFFF" w:tentative="1">
+      <w:start w:val="1"/>
+      <w:numFmt w:val="decimal"/>
+      <w:lvlText w:val="%7."/>
+      <w:lvlJc w:val="left"/>
+      <w:pPr>
+        <w:ind w:left="5607" w:hanging="360"/>
+      </w:pPr>
+    </w:lvl>
+    <w:lvl w:ilvl="7" w:tplc="FFFFFFFF" w:tentative="1">
+      <w:start w:val="1"/>
+      <w:numFmt w:val="lowerLetter"/>
+      <w:lvlText w:val="%8."/>
+      <w:lvlJc w:val="left"/>
+      <w:pPr>
+        <w:ind w:left="6327" w:hanging="360"/>
+      </w:pPr>
+    </w:lvl>
+    <w:lvl w:ilvl="8" w:tplc="FFFFFFFF" w:tentative="1">
+      <w:start w:val="1"/>
+      <w:numFmt w:val="lowerRoman"/>
+      <w:lvlText w:val="%9."/>
+      <w:lvlJc w:val="right"/>
+      <w:pPr>
+        <w:ind w:left="7047" w:hanging="180"/>
+      </w:pPr>
+    </w:lvl>
+  </w:abstractNum>
+  <w:abstractNum w:abstractNumId="2" w15:restartNumberingAfterBreak="0">
+    <w:nsid w:val="094E1D21"/>
+    <w:multiLevelType w:val="hybridMultilevel"/>
+    <w:tmpl w:val="A6F810A0"/>
+    <w:lvl w:ilvl="0" w:tplc="FFFFFFFF">
+      <w:start w:val="1"/>
+      <w:numFmt w:val="upperRoman"/>
+      <w:lvlText w:val="%1."/>
+      <w:lvlJc w:val="right"/>
+      <w:pPr>
+        <w:ind w:left="1287" w:hanging="360"/>
+      </w:pPr>
+    </w:lvl>
+    <w:lvl w:ilvl="1" w:tplc="FFFFFFFF" w:tentative="1">
+      <w:start w:val="1"/>
+      <w:numFmt w:val="lowerLetter"/>
+      <w:lvlText w:val="%2."/>
+      <w:lvlJc w:val="left"/>
+      <w:pPr>
+        <w:ind w:left="2007" w:hanging="360"/>
+      </w:pPr>
+    </w:lvl>
+    <w:lvl w:ilvl="2" w:tplc="FFFFFFFF" w:tentative="1">
+      <w:start w:val="1"/>
+      <w:numFmt w:val="lowerRoman"/>
+      <w:lvlText w:val="%3."/>
+      <w:lvlJc w:val="right"/>
+      <w:pPr>
+        <w:ind w:left="2727" w:hanging="180"/>
+      </w:pPr>
+    </w:lvl>
+    <w:lvl w:ilvl="3" w:tplc="FFFFFFFF" w:tentative="1">
+      <w:start w:val="1"/>
+      <w:numFmt w:val="decimal"/>
+      <w:lvlText w:val="%4."/>
+      <w:lvlJc w:val="left"/>
+      <w:pPr>
+        <w:ind w:left="3447" w:hanging="360"/>
+      </w:pPr>
+    </w:lvl>
+    <w:lvl w:ilvl="4" w:tplc="FFFFFFFF" w:tentative="1">
+      <w:start w:val="1"/>
+      <w:numFmt w:val="lowerLetter"/>
+      <w:lvlText w:val="%5."/>
+      <w:lvlJc w:val="left"/>
+      <w:pPr>
+        <w:ind w:left="4167" w:hanging="360"/>
+      </w:pPr>
+    </w:lvl>
+    <w:lvl w:ilvl="5" w:tplc="FFFFFFFF" w:tentative="1">
+      <w:start w:val="1"/>
+      <w:numFmt w:val="lowerRoman"/>
+      <w:lvlText w:val="%6."/>
+      <w:lvlJc w:val="right"/>
+      <w:pPr>
+        <w:ind w:left="4887" w:hanging="180"/>
+      </w:pPr>
+    </w:lvl>
+    <w:lvl w:ilvl="6" w:tplc="FFFFFFFF" w:tentative="1">
+      <w:start w:val="1"/>
+      <w:numFmt w:val="decimal"/>
+      <w:lvlText w:val="%7."/>
+      <w:lvlJc w:val="left"/>
+      <w:pPr>
+        <w:ind w:left="5607" w:hanging="360"/>
+      </w:pPr>
+    </w:lvl>
+    <w:lvl w:ilvl="7" w:tplc="FFFFFFFF" w:tentative="1">
+      <w:start w:val="1"/>
+      <w:numFmt w:val="lowerLetter"/>
+      <w:lvlText w:val="%8."/>
+      <w:lvlJc w:val="left"/>
+      <w:pPr>
+        <w:ind w:left="6327" w:hanging="360"/>
+      </w:pPr>
+    </w:lvl>
+    <w:lvl w:ilvl="8" w:tplc="FFFFFFFF" w:tentative="1">
+      <w:start w:val="1"/>
+      <w:numFmt w:val="lowerRoman"/>
+      <w:lvlText w:val="%9."/>
+      <w:lvlJc w:val="right"/>
+      <w:pPr>
+        <w:ind w:left="7047" w:hanging="180"/>
+      </w:pPr>
+    </w:lvl>
+  </w:abstractNum>
+  <w:abstractNum w:abstractNumId="3" w15:restartNumberingAfterBreak="0">
+    <w:nsid w:val="1D83709B"/>
+    <w:multiLevelType w:val="hybridMultilevel"/>
+    <w:tmpl w:val="A6F810A0"/>
+    <w:lvl w:ilvl="0" w:tplc="FFFFFFFF">
+      <w:start w:val="1"/>
+      <w:numFmt w:val="upperRoman"/>
+      <w:lvlText w:val="%1."/>
+      <w:lvlJc w:val="right"/>
+      <w:pPr>
+        <w:ind w:left="1287" w:hanging="360"/>
+      </w:pPr>
+    </w:lvl>
+    <w:lvl w:ilvl="1" w:tplc="FFFFFFFF" w:tentative="1">
+      <w:start w:val="1"/>
+      <w:numFmt w:val="lowerLetter"/>
+      <w:lvlText w:val="%2."/>
+      <w:lvlJc w:val="left"/>
+      <w:pPr>
+        <w:ind w:left="2007" w:hanging="360"/>
+      </w:pPr>
+    </w:lvl>
+    <w:lvl w:ilvl="2" w:tplc="FFFFFFFF" w:tentative="1">
+      <w:start w:val="1"/>
+      <w:numFmt w:val="lowerRoman"/>
+      <w:lvlText w:val="%3."/>
+      <w:lvlJc w:val="right"/>
+      <w:pPr>
+        <w:ind w:left="2727" w:hanging="180"/>
+      </w:pPr>
+    </w:lvl>
+    <w:lvl w:ilvl="3" w:tplc="FFFFFFFF" w:tentative="1">
+      <w:start w:val="1"/>
+      <w:numFmt w:val="decimal"/>
+      <w:lvlText w:val="%4."/>
+      <w:lvlJc w:val="left"/>
+      <w:pPr>
+        <w:ind w:left="3447" w:hanging="360"/>
+      </w:pPr>
+    </w:lvl>
+    <w:lvl w:ilvl="4" w:tplc="FFFFFFFF" w:tentative="1">
+      <w:start w:val="1"/>
+      <w:numFmt w:val="lowerLetter"/>
+      <w:lvlText w:val="%5."/>
+      <w:lvlJc w:val="left"/>
+      <w:pPr>
+        <w:ind w:left="4167" w:hanging="360"/>
+      </w:pPr>
+    </w:lvl>
+    <w:lvl w:ilvl="5" w:tplc="FFFFFFFF" w:tentative="1">
+      <w:start w:val="1"/>
+      <w:numFmt w:val="lowerRoman"/>
+      <w:lvlText w:val="%6."/>
+      <w:lvlJc w:val="right"/>
+      <w:pPr>
+        <w:ind w:left="4887" w:hanging="180"/>
+      </w:pPr>
+    </w:lvl>
+    <w:lvl w:ilvl="6" w:tplc="FFFFFFFF" w:tentative="1">
+      <w:start w:val="1"/>
+      <w:numFmt w:val="decimal"/>
+      <w:lvlText w:val="%7."/>
+      <w:lvlJc w:val="left"/>
+      <w:pPr>
+        <w:ind w:left="5607" w:hanging="360"/>
+      </w:pPr>
+    </w:lvl>
+    <w:lvl w:ilvl="7" w:tplc="FFFFFFFF" w:tentative="1">
+      <w:start w:val="1"/>
+      <w:numFmt w:val="lowerLetter"/>
+      <w:lvlText w:val="%8."/>
+      <w:lvlJc w:val="left"/>
+      <w:pPr>
+        <w:ind w:left="6327" w:hanging="360"/>
+      </w:pPr>
+    </w:lvl>
+    <w:lvl w:ilvl="8" w:tplc="FFFFFFFF" w:tentative="1">
+      <w:start w:val="1"/>
+      <w:numFmt w:val="lowerRoman"/>
+      <w:lvlText w:val="%9."/>
+      <w:lvlJc w:val="right"/>
+      <w:pPr>
+        <w:ind w:left="7047" w:hanging="180"/>
+      </w:pPr>
+    </w:lvl>
+  </w:abstractNum>
+  <w:abstractNum w:abstractNumId="4" w15:restartNumberingAfterBreak="0">
     <w:nsid w:val="1E5D1BFE"/>
     <w:multiLevelType w:val="hybridMultilevel"/>
     <w:tmpl w:val="39E2E048"/>
@@ -5984,7 +7560,7 @@
       </w:pPr>
     </w:lvl>
   </w:abstractNum>
-  <w:abstractNum w:abstractNumId="2" w15:restartNumberingAfterBreak="0">
+  <w:abstractNum w:abstractNumId="5" w15:restartNumberingAfterBreak="0">
     <w:nsid w:val="400C3FB3"/>
     <w:multiLevelType w:val="hybridMultilevel"/>
     <w:tmpl w:val="D1C0454C"/>
@@ -6070,7 +7646,7 @@
       </w:pPr>
     </w:lvl>
   </w:abstractNum>
-  <w:abstractNum w:abstractNumId="3" w15:restartNumberingAfterBreak="0">
+  <w:abstractNum w:abstractNumId="6" w15:restartNumberingAfterBreak="0">
     <w:nsid w:val="44BF0E71"/>
     <w:multiLevelType w:val="hybridMultilevel"/>
     <w:tmpl w:val="86AAB9C4"/>
@@ -6183,7 +7759,7 @@
       </w:rPr>
     </w:lvl>
   </w:abstractNum>
-  <w:abstractNum w:abstractNumId="4" w15:restartNumberingAfterBreak="0">
+  <w:abstractNum w:abstractNumId="7" w15:restartNumberingAfterBreak="0">
     <w:nsid w:val="509115BC"/>
     <w:multiLevelType w:val="hybridMultilevel"/>
     <w:tmpl w:val="A6F810A0"/>
@@ -6269,7 +7845,7 @@
       </w:pPr>
     </w:lvl>
   </w:abstractNum>
-  <w:abstractNum w:abstractNumId="5" w15:restartNumberingAfterBreak="0">
+  <w:abstractNum w:abstractNumId="8" w15:restartNumberingAfterBreak="0">
     <w:nsid w:val="56FE269B"/>
     <w:multiLevelType w:val="hybridMultilevel"/>
     <w:tmpl w:val="A6F810A0"/>
@@ -6355,7 +7931,7 @@
       </w:pPr>
     </w:lvl>
   </w:abstractNum>
-  <w:abstractNum w:abstractNumId="6" w15:restartNumberingAfterBreak="0">
+  <w:abstractNum w:abstractNumId="9" w15:restartNumberingAfterBreak="0">
     <w:nsid w:val="644C1532"/>
     <w:multiLevelType w:val="multilevel"/>
     <w:tmpl w:val="84D07E42"/>
@@ -6476,7 +8052,7 @@
       </w:rPr>
     </w:lvl>
   </w:abstractNum>
-  <w:abstractNum w:abstractNumId="7" w15:restartNumberingAfterBreak="0">
+  <w:abstractNum w:abstractNumId="10" w15:restartNumberingAfterBreak="0">
     <w:nsid w:val="72667948"/>
     <w:multiLevelType w:val="hybridMultilevel"/>
     <w:tmpl w:val="D1C0454C"/>
@@ -6562,7 +8138,7 @@
       </w:pPr>
     </w:lvl>
   </w:abstractNum>
-  <w:abstractNum w:abstractNumId="8" w15:restartNumberingAfterBreak="0">
+  <w:abstractNum w:abstractNumId="11" w15:restartNumberingAfterBreak="0">
     <w:nsid w:val="7A08576B"/>
     <w:multiLevelType w:val="hybridMultilevel"/>
     <w:tmpl w:val="A6F810A0"/>
@@ -6649,31 +8225,40 @@
     </w:lvl>
   </w:abstractNum>
   <w:num w:numId="1" w16cid:durableId="1932160256">
-    <w:abstractNumId w:val="1"/>
+    <w:abstractNumId w:val="4"/>
   </w:num>
   <w:num w:numId="2" w16cid:durableId="1898128770">
-    <w:abstractNumId w:val="7"/>
+    <w:abstractNumId w:val="10"/>
   </w:num>
   <w:num w:numId="3" w16cid:durableId="1777559019">
-    <w:abstractNumId w:val="6"/>
+    <w:abstractNumId w:val="9"/>
   </w:num>
   <w:num w:numId="4" w16cid:durableId="2038120766">
-    <w:abstractNumId w:val="2"/>
+    <w:abstractNumId w:val="5"/>
   </w:num>
   <w:num w:numId="5" w16cid:durableId="2069188675">
     <w:abstractNumId w:val="0"/>
   </w:num>
   <w:num w:numId="6" w16cid:durableId="960578418">
+    <w:abstractNumId w:val="6"/>
+  </w:num>
+  <w:num w:numId="7" w16cid:durableId="2000885320">
+    <w:abstractNumId w:val="8"/>
+  </w:num>
+  <w:num w:numId="8" w16cid:durableId="1620529728">
+    <w:abstractNumId w:val="11"/>
+  </w:num>
+  <w:num w:numId="9" w16cid:durableId="194003790">
+    <w:abstractNumId w:val="7"/>
+  </w:num>
+  <w:num w:numId="10" w16cid:durableId="950552015">
+    <w:abstractNumId w:val="2"/>
+  </w:num>
+  <w:num w:numId="11" w16cid:durableId="1124350405">
     <w:abstractNumId w:val="3"/>
   </w:num>
-  <w:num w:numId="7" w16cid:durableId="2000885320">
-    <w:abstractNumId w:val="5"/>
-  </w:num>
-  <w:num w:numId="8" w16cid:durableId="1620529728">
-    <w:abstractNumId w:val="8"/>
-  </w:num>
-  <w:num w:numId="9" w16cid:durableId="194003790">
-    <w:abstractNumId w:val="4"/>
+  <w:num w:numId="12" w16cid:durableId="841050353">
+    <w:abstractNumId w:val="1"/>
   </w:num>
 </w:numbering>
 </file>

--- a/TCCzenoModelo1.docx
+++ b/TCCzenoModelo1.docx
@@ -1,6 +1,6 @@
 
 <file path=word/document.xml><?xml version="1.0" encoding="utf-8"?>
-<w:document xmlns:wpc="http://schemas.microsoft.com/office/word/2010/wordprocessingCanvas" xmlns:cx="http://schemas.microsoft.com/office/drawing/2014/chartex" xmlns:mc="http://schemas.openxmlformats.org/markup-compatibility/2006" xmlns:o="urn:schemas-microsoft-com:office:office" xmlns:r="http://schemas.openxmlformats.org/officeDocument/2006/relationships" xmlns:m="http://schemas.openxmlformats.org/officeDocument/2006/math" xmlns:v="urn:schemas-microsoft-com:vml" xmlns:wp14="http://schemas.microsoft.com/office/word/2010/wordprocessingDrawing" xmlns:wp="http://schemas.openxmlformats.org/drawingml/2006/wordprocessingDrawing" xmlns:w10="urn:schemas-microsoft-com:office:word" xmlns:w="http://schemas.openxmlformats.org/wordprocessingml/2006/main" xmlns:w14="http://schemas.microsoft.com/office/word/2010/wordml" xmlns:w15="http://schemas.microsoft.com/office/word/2012/wordml" xmlns:w16se="http://schemas.microsoft.com/office/word/2015/wordml/symex" xmlns:wpg="http://schemas.microsoft.com/office/word/2010/wordprocessingGroup" xmlns:wpi="http://schemas.microsoft.com/office/word/2010/wordprocessingInk" xmlns:wne="http://schemas.microsoft.com/office/word/2006/wordml" xmlns:wps="http://schemas.microsoft.com/office/word/2010/wordprocessingShape" mc:Ignorable="w14 w15 w16se wp14">
+<w:document xmlns:wpc="http://schemas.microsoft.com/office/word/2010/wordprocessingCanvas" xmlns:cx="http://schemas.microsoft.com/office/drawing/2014/chartex" xmlns:cx1="http://schemas.microsoft.com/office/drawing/2015/9/8/chartex" xmlns:cx2="http://schemas.microsoft.com/office/drawing/2015/10/21/chartex" xmlns:cx3="http://schemas.microsoft.com/office/drawing/2016/5/9/chartex" xmlns:cx4="http://schemas.microsoft.com/office/drawing/2016/5/10/chartex" xmlns:cx5="http://schemas.microsoft.com/office/drawing/2016/5/11/chartex" xmlns:cx6="http://schemas.microsoft.com/office/drawing/2016/5/12/chartex" xmlns:cx7="http://schemas.microsoft.com/office/drawing/2016/5/13/chartex" xmlns:cx8="http://schemas.microsoft.com/office/drawing/2016/5/14/chartex" xmlns:mc="http://schemas.openxmlformats.org/markup-compatibility/2006" xmlns:aink="http://schemas.microsoft.com/office/drawing/2016/ink" xmlns:am3d="http://schemas.microsoft.com/office/drawing/2017/model3d" xmlns:o="urn:schemas-microsoft-com:office:office" xmlns:oel="http://schemas.microsoft.com/office/2019/extlst" xmlns:r="http://schemas.openxmlformats.org/officeDocument/2006/relationships" xmlns:m="http://schemas.openxmlformats.org/officeDocument/2006/math" xmlns:v="urn:schemas-microsoft-com:vml" xmlns:wp14="http://schemas.microsoft.com/office/word/2010/wordprocessingDrawing" xmlns:wp="http://schemas.openxmlformats.org/drawingml/2006/wordprocessingDrawing" xmlns:w10="urn:schemas-microsoft-com:office:word" xmlns:w="http://schemas.openxmlformats.org/wordprocessingml/2006/main" xmlns:w14="http://schemas.microsoft.com/office/word/2010/wordml" xmlns:w15="http://schemas.microsoft.com/office/word/2012/wordml" xmlns:w16cex="http://schemas.microsoft.com/office/word/2018/wordml/cex" xmlns:w16cid="http://schemas.microsoft.com/office/word/2016/wordml/cid" xmlns:w16="http://schemas.microsoft.com/office/word/2018/wordml" xmlns:w16du="http://schemas.microsoft.com/office/word/2023/wordml/word16du" xmlns:w16sdtdh="http://schemas.microsoft.com/office/word/2020/wordml/sdtdatahash" xmlns:w16sdtfl="http://schemas.microsoft.com/office/word/2024/wordml/sdtformatlock" xmlns:w16se="http://schemas.microsoft.com/office/word/2015/wordml/symex" xmlns:wpg="http://schemas.microsoft.com/office/word/2010/wordprocessingGroup" xmlns:wpi="http://schemas.microsoft.com/office/word/2010/wordprocessingInk" xmlns:wne="http://schemas.microsoft.com/office/word/2006/wordml" xmlns:wps="http://schemas.microsoft.com/office/word/2010/wordprocessingShape" mc:Ignorable="w14 w15 w16se w16cid w16 w16cex w16sdtdh w16sdtfl w16du wp14">
   <w:body>
     <w:p>
       <w:pPr>
@@ -216,20 +216,8 @@
           <w:sz w:val="24"/>
           <w:szCs w:val="24"/>
         </w:rPr>
-        <w:t xml:space="preserve"> Matheus Cordeiro </w:t>
-      </w:r>
-      <w:proofErr w:type="spellStart"/>
-      <w:r>
-        <w:rPr>
-          <w:rFonts w:ascii="Arial" w:hAnsi="Arial" w:cs="Arial"/>
-          <w:b/>
-          <w:bCs/>
-          <w:sz w:val="24"/>
-          <w:szCs w:val="24"/>
-        </w:rPr>
-        <w:t>Sharma</w:t>
-      </w:r>
-      <w:proofErr w:type="spellEnd"/>
+        <w:t xml:space="preserve"> Matheus Cordeiro Sharma</w:t>
+      </w:r>
     </w:p>
     <w:p>
       <w:pPr>
@@ -704,18 +692,8 @@
           <w:sz w:val="24"/>
           <w:szCs w:val="24"/>
         </w:rPr>
-        <w:t xml:space="preserve"> Matheus Cordeiro </w:t>
-      </w:r>
-      <w:proofErr w:type="spellStart"/>
-      <w:r>
-        <w:rPr>
-          <w:rFonts w:ascii="Arial" w:hAnsi="Arial" w:cs="Arial"/>
-          <w:sz w:val="24"/>
-          <w:szCs w:val="24"/>
-        </w:rPr>
-        <w:t>Sharma</w:t>
-      </w:r>
-      <w:proofErr w:type="spellEnd"/>
+        <w:t xml:space="preserve"> Matheus Cordeiro Sharma</w:t>
+      </w:r>
     </w:p>
     <w:p>
       <w:pPr>
@@ -2923,12 +2901,8 @@
         <w:p>
           <w:pPr>
             <w:pStyle w:val="Sumrio2"/>
-            <w:tabs>
-              <w:tab w:val="right" w:leader="dot" w:pos="9061"/>
-            </w:tabs>
             <w:rPr>
               <w:rFonts w:eastAsiaTheme="minorEastAsia"/>
-              <w:noProof/>
               <w:sz w:val="24"/>
               <w:szCs w:val="24"/>
               <w:lang w:eastAsia="pt-BR"/>
@@ -2938,54 +2912,46 @@
             <w:r>
               <w:rPr>
                 <w:rStyle w:val="Hyperlink"/>
-                <w:noProof/>
               </w:rPr>
               <w:t>3.1 Planejamento estratégico</w:t>
             </w:r>
             <w:r>
               <w:rPr>
-                <w:noProof/>
                 <w:webHidden/>
               </w:rPr>
               <w:tab/>
             </w:r>
             <w:r>
               <w:rPr>
-                <w:noProof/>
                 <w:webHidden/>
               </w:rPr>
               <w:fldChar w:fldCharType="begin"/>
             </w:r>
             <w:r>
               <w:rPr>
-                <w:noProof/>
                 <w:webHidden/>
               </w:rPr>
               <w:instrText xml:space="preserve"> PAGEREF _Toc199345944 \h </w:instrText>
             </w:r>
             <w:r>
               <w:rPr>
-                <w:noProof/>
                 <w:webHidden/>
               </w:rPr>
             </w:r>
             <w:r>
               <w:rPr>
-                <w:noProof/>
                 <w:webHidden/>
               </w:rPr>
               <w:fldChar w:fldCharType="separate"/>
             </w:r>
             <w:r>
               <w:rPr>
-                <w:noProof/>
                 <w:webHidden/>
               </w:rPr>
               <w:t>12</w:t>
             </w:r>
             <w:r>
               <w:rPr>
-                <w:noProof/>
                 <w:webHidden/>
               </w:rPr>
               <w:fldChar w:fldCharType="end"/>
@@ -2995,12 +2961,8 @@
         <w:p>
           <w:pPr>
             <w:pStyle w:val="Sumrio2"/>
-            <w:tabs>
-              <w:tab w:val="right" w:leader="dot" w:pos="9061"/>
-            </w:tabs>
             <w:rPr>
               <w:rFonts w:eastAsiaTheme="minorEastAsia"/>
-              <w:noProof/>
               <w:sz w:val="24"/>
               <w:szCs w:val="24"/>
               <w:lang w:eastAsia="pt-BR"/>
@@ -3010,54 +2972,46 @@
             <w:r>
               <w:rPr>
                 <w:rStyle w:val="Hyperlink"/>
-                <w:noProof/>
               </w:rPr>
               <w:t>3.2 Gestão facilitada por ferramentas visuais</w:t>
             </w:r>
             <w:r>
               <w:rPr>
-                <w:noProof/>
                 <w:webHidden/>
               </w:rPr>
               <w:tab/>
             </w:r>
             <w:r>
               <w:rPr>
-                <w:noProof/>
                 <w:webHidden/>
               </w:rPr>
               <w:fldChar w:fldCharType="begin"/>
             </w:r>
             <w:r>
               <w:rPr>
-                <w:noProof/>
                 <w:webHidden/>
               </w:rPr>
               <w:instrText xml:space="preserve"> PAGEREF _Toc199345945 \h </w:instrText>
             </w:r>
             <w:r>
               <w:rPr>
-                <w:noProof/>
                 <w:webHidden/>
               </w:rPr>
             </w:r>
             <w:r>
               <w:rPr>
-                <w:noProof/>
                 <w:webHidden/>
               </w:rPr>
               <w:fldChar w:fldCharType="separate"/>
             </w:r>
             <w:r>
               <w:rPr>
-                <w:noProof/>
                 <w:webHidden/>
               </w:rPr>
               <w:t>12</w:t>
             </w:r>
             <w:r>
               <w:rPr>
-                <w:noProof/>
                 <w:webHidden/>
               </w:rPr>
               <w:fldChar w:fldCharType="end"/>
@@ -3067,12 +3021,8 @@
         <w:p>
           <w:pPr>
             <w:pStyle w:val="Sumrio2"/>
-            <w:tabs>
-              <w:tab w:val="right" w:leader="dot" w:pos="9061"/>
-            </w:tabs>
             <w:rPr>
               <w:rFonts w:eastAsiaTheme="minorEastAsia"/>
-              <w:noProof/>
               <w:sz w:val="24"/>
               <w:szCs w:val="24"/>
               <w:lang w:eastAsia="pt-BR"/>
@@ -3082,54 +3032,46 @@
             <w:r>
               <w:rPr>
                 <w:rStyle w:val="Hyperlink"/>
-                <w:noProof/>
               </w:rPr>
               <w:t>3.3 Objetivos da Pesquisa</w:t>
             </w:r>
             <w:r>
               <w:rPr>
-                <w:noProof/>
                 <w:webHidden/>
               </w:rPr>
               <w:tab/>
             </w:r>
             <w:r>
               <w:rPr>
-                <w:noProof/>
                 <w:webHidden/>
               </w:rPr>
               <w:fldChar w:fldCharType="begin"/>
             </w:r>
             <w:r>
               <w:rPr>
-                <w:noProof/>
                 <w:webHidden/>
               </w:rPr>
               <w:instrText xml:space="preserve"> PAGEREF _Toc199345946 \h </w:instrText>
             </w:r>
             <w:r>
               <w:rPr>
-                <w:noProof/>
                 <w:webHidden/>
               </w:rPr>
             </w:r>
             <w:r>
               <w:rPr>
-                <w:noProof/>
                 <w:webHidden/>
               </w:rPr>
               <w:fldChar w:fldCharType="separate"/>
             </w:r>
             <w:r>
               <w:rPr>
-                <w:noProof/>
                 <w:webHidden/>
               </w:rPr>
               <w:t>12</w:t>
             </w:r>
             <w:r>
               <w:rPr>
-                <w:noProof/>
                 <w:webHidden/>
               </w:rPr>
               <w:fldChar w:fldCharType="end"/>
@@ -3139,13 +3081,8 @@
         <w:p>
           <w:pPr>
             <w:pStyle w:val="Sumrio2"/>
-            <w:tabs>
-              <w:tab w:val="left" w:pos="960"/>
-              <w:tab w:val="right" w:leader="dot" w:pos="9061"/>
-            </w:tabs>
             <w:rPr>
               <w:rFonts w:eastAsiaTheme="minorEastAsia"/>
-              <w:noProof/>
               <w:sz w:val="24"/>
               <w:szCs w:val="24"/>
               <w:lang w:eastAsia="pt-BR"/>
@@ -3155,14 +3092,12 @@
             <w:r>
               <w:rPr>
                 <w:rStyle w:val="Hyperlink"/>
-                <w:noProof/>
               </w:rPr>
               <w:t>3.4</w:t>
             </w:r>
             <w:r>
               <w:rPr>
                 <w:rFonts w:eastAsiaTheme="minorEastAsia"/>
-                <w:noProof/>
                 <w:sz w:val="24"/>
                 <w:szCs w:val="24"/>
                 <w:lang w:eastAsia="pt-BR"/>
@@ -3172,54 +3107,46 @@
             <w:r>
               <w:rPr>
                 <w:rStyle w:val="Hyperlink"/>
-                <w:noProof/>
               </w:rPr>
               <w:t>Conclusão geral da pesquisa</w:t>
             </w:r>
             <w:r>
               <w:rPr>
-                <w:noProof/>
                 <w:webHidden/>
               </w:rPr>
               <w:tab/>
             </w:r>
             <w:r>
               <w:rPr>
-                <w:noProof/>
                 <w:webHidden/>
               </w:rPr>
               <w:fldChar w:fldCharType="begin"/>
             </w:r>
             <w:r>
               <w:rPr>
-                <w:noProof/>
                 <w:webHidden/>
               </w:rPr>
               <w:instrText xml:space="preserve"> PAGEREF _Toc199345947 \h </w:instrText>
             </w:r>
             <w:r>
               <w:rPr>
-                <w:noProof/>
                 <w:webHidden/>
               </w:rPr>
             </w:r>
             <w:r>
               <w:rPr>
-                <w:noProof/>
                 <w:webHidden/>
               </w:rPr>
               <w:fldChar w:fldCharType="separate"/>
             </w:r>
             <w:r>
               <w:rPr>
-                <w:noProof/>
                 <w:webHidden/>
               </w:rPr>
               <w:t>23</w:t>
             </w:r>
             <w:r>
               <w:rPr>
-                <w:noProof/>
                 <w:webHidden/>
               </w:rPr>
               <w:fldChar w:fldCharType="end"/>
@@ -3319,12 +3246,8 @@
         <w:p>
           <w:pPr>
             <w:pStyle w:val="Sumrio2"/>
-            <w:tabs>
-              <w:tab w:val="right" w:leader="dot" w:pos="9061"/>
-            </w:tabs>
             <w:rPr>
               <w:rFonts w:eastAsiaTheme="minorEastAsia"/>
-              <w:noProof/>
               <w:sz w:val="24"/>
               <w:szCs w:val="24"/>
               <w:lang w:eastAsia="pt-BR"/>
@@ -3334,54 +3257,46 @@
             <w:r>
               <w:rPr>
                 <w:rStyle w:val="Hyperlink"/>
-                <w:noProof/>
               </w:rPr>
               <w:t>4.1  Estruturação do sistema</w:t>
             </w:r>
             <w:r>
               <w:rPr>
-                <w:noProof/>
                 <w:webHidden/>
               </w:rPr>
               <w:tab/>
             </w:r>
             <w:r>
               <w:rPr>
-                <w:noProof/>
                 <w:webHidden/>
               </w:rPr>
               <w:fldChar w:fldCharType="begin"/>
             </w:r>
             <w:r>
               <w:rPr>
-                <w:noProof/>
                 <w:webHidden/>
               </w:rPr>
               <w:instrText xml:space="preserve"> PAGEREF _Toc199345949 \h </w:instrText>
             </w:r>
             <w:r>
               <w:rPr>
-                <w:noProof/>
                 <w:webHidden/>
               </w:rPr>
             </w:r>
             <w:r>
               <w:rPr>
-                <w:noProof/>
                 <w:webHidden/>
               </w:rPr>
               <w:fldChar w:fldCharType="separate"/>
             </w:r>
             <w:r>
               <w:rPr>
-                <w:noProof/>
                 <w:webHidden/>
               </w:rPr>
               <w:t>23</w:t>
             </w:r>
             <w:r>
               <w:rPr>
-                <w:noProof/>
                 <w:webHidden/>
               </w:rPr>
               <w:fldChar w:fldCharType="end"/>
@@ -3734,7 +3649,7 @@
         </w:rPr>
         <w:fldChar w:fldCharType="separate"/>
       </w:r>
-      <w:hyperlink w:anchor="_Toc199263185" w:history="1">
+      <w:hyperlink w:anchor="_Toc200264885" w:history="1">
         <w:r>
           <w:rPr>
             <w:rStyle w:val="Hyperlink"/>
@@ -3762,7 +3677,7 @@
             <w:noProof/>
             <w:webHidden/>
           </w:rPr>
-          <w:instrText xml:space="preserve"> PAGEREF _Toc199263185 \h </w:instrText>
+          <w:instrText xml:space="preserve"> PAGEREF _Toc200264885 \h </w:instrText>
         </w:r>
         <w:r>
           <w:rPr>
@@ -3807,7 +3722,7 @@
           <w:lang w:eastAsia="pt-BR"/>
         </w:rPr>
       </w:pPr>
-      <w:hyperlink w:anchor="_Toc199263186" w:history="1">
+      <w:hyperlink w:anchor="_Toc200264886" w:history="1">
         <w:r>
           <w:rPr>
             <w:rStyle w:val="Hyperlink"/>
@@ -3835,7 +3750,7 @@
             <w:noProof/>
             <w:webHidden/>
           </w:rPr>
-          <w:instrText xml:space="preserve"> PAGEREF _Toc199263186 \h </w:instrText>
+          <w:instrText xml:space="preserve"> PAGEREF _Toc200264886 \h </w:instrText>
         </w:r>
         <w:r>
           <w:rPr>
@@ -3880,7 +3795,7 @@
           <w:lang w:eastAsia="pt-BR"/>
         </w:rPr>
       </w:pPr>
-      <w:hyperlink w:anchor="_Toc199263187" w:history="1">
+      <w:hyperlink w:anchor="_Toc200264887" w:history="1">
         <w:r>
           <w:rPr>
             <w:rStyle w:val="Hyperlink"/>
@@ -3908,7 +3823,7 @@
             <w:noProof/>
             <w:webHidden/>
           </w:rPr>
-          <w:instrText xml:space="preserve"> PAGEREF _Toc199263187 \h </w:instrText>
+          <w:instrText xml:space="preserve"> PAGEREF _Toc200264887 \h </w:instrText>
         </w:r>
         <w:r>
           <w:rPr>
@@ -3953,7 +3868,7 @@
           <w:lang w:eastAsia="pt-BR"/>
         </w:rPr>
       </w:pPr>
-      <w:hyperlink w:anchor="_Toc199263188" w:history="1">
+      <w:hyperlink w:anchor="_Toc200264888" w:history="1">
         <w:r>
           <w:rPr>
             <w:rStyle w:val="Hyperlink"/>
@@ -3981,7 +3896,7 @@
             <w:noProof/>
             <w:webHidden/>
           </w:rPr>
-          <w:instrText xml:space="preserve"> PAGEREF _Toc199263188 \h </w:instrText>
+          <w:instrText xml:space="preserve"> PAGEREF _Toc200264888 \h </w:instrText>
         </w:r>
         <w:r>
           <w:rPr>
@@ -4026,7 +3941,7 @@
           <w:lang w:eastAsia="pt-BR"/>
         </w:rPr>
       </w:pPr>
-      <w:hyperlink w:anchor="_Toc199263189" w:history="1">
+      <w:hyperlink w:anchor="_Toc200264889" w:history="1">
         <w:r>
           <w:rPr>
             <w:rStyle w:val="Hyperlink"/>
@@ -4054,7 +3969,7 @@
             <w:noProof/>
             <w:webHidden/>
           </w:rPr>
-          <w:instrText xml:space="preserve"> PAGEREF _Toc199263189 \h </w:instrText>
+          <w:instrText xml:space="preserve"> PAGEREF _Toc200264889 \h </w:instrText>
         </w:r>
         <w:r>
           <w:rPr>
@@ -4099,7 +4014,7 @@
           <w:lang w:eastAsia="pt-BR"/>
         </w:rPr>
       </w:pPr>
-      <w:hyperlink w:anchor="_Toc199263190" w:history="1">
+      <w:hyperlink w:anchor="_Toc200264890" w:history="1">
         <w:r>
           <w:rPr>
             <w:rStyle w:val="Hyperlink"/>
@@ -4127,7 +4042,7 @@
             <w:noProof/>
             <w:webHidden/>
           </w:rPr>
-          <w:instrText xml:space="preserve"> PAGEREF _Toc199263190 \h </w:instrText>
+          <w:instrText xml:space="preserve"> PAGEREF _Toc200264890 \h </w:instrText>
         </w:r>
         <w:r>
           <w:rPr>
@@ -4172,7 +4087,7 @@
           <w:lang w:eastAsia="pt-BR"/>
         </w:rPr>
       </w:pPr>
-      <w:hyperlink w:anchor="_Toc199263191" w:history="1">
+      <w:hyperlink w:anchor="_Toc200264891" w:history="1">
         <w:r>
           <w:rPr>
             <w:rStyle w:val="Hyperlink"/>
@@ -4200,7 +4115,7 @@
             <w:noProof/>
             <w:webHidden/>
           </w:rPr>
-          <w:instrText xml:space="preserve"> PAGEREF _Toc199263191 \h </w:instrText>
+          <w:instrText xml:space="preserve"> PAGEREF _Toc200264891 \h </w:instrText>
         </w:r>
         <w:r>
           <w:rPr>
@@ -4245,7 +4160,7 @@
           <w:lang w:eastAsia="pt-BR"/>
         </w:rPr>
       </w:pPr>
-      <w:hyperlink w:anchor="_Toc199263192" w:history="1">
+      <w:hyperlink w:anchor="_Toc200264892" w:history="1">
         <w:r>
           <w:rPr>
             <w:rStyle w:val="Hyperlink"/>
@@ -4273,7 +4188,7 @@
             <w:noProof/>
             <w:webHidden/>
           </w:rPr>
-          <w:instrText xml:space="preserve"> PAGEREF _Toc199263192 \h </w:instrText>
+          <w:instrText xml:space="preserve"> PAGEREF _Toc200264892 \h </w:instrText>
         </w:r>
         <w:r>
           <w:rPr>
@@ -4318,7 +4233,7 @@
           <w:lang w:eastAsia="pt-BR"/>
         </w:rPr>
       </w:pPr>
-      <w:hyperlink w:anchor="_Toc199263193" w:history="1">
+      <w:hyperlink w:anchor="_Toc200264893" w:history="1">
         <w:r>
           <w:rPr>
             <w:rStyle w:val="Hyperlink"/>
@@ -4346,7 +4261,7 @@
             <w:noProof/>
             <w:webHidden/>
           </w:rPr>
-          <w:instrText xml:space="preserve"> PAGEREF _Toc199263193 \h </w:instrText>
+          <w:instrText xml:space="preserve"> PAGEREF _Toc200264893 \h </w:instrText>
         </w:r>
         <w:r>
           <w:rPr>
@@ -4391,14 +4306,14 @@
           <w:lang w:eastAsia="pt-BR"/>
         </w:rPr>
       </w:pPr>
-      <w:hyperlink w:anchor="_Toc199263194" w:history="1">
+      <w:hyperlink w:anchor="_Toc200264894" w:history="1">
         <w:r>
           <w:rPr>
             <w:rStyle w:val="Hyperlink"/>
             <w:rFonts w:ascii="Arial" w:hAnsi="Arial" w:cs="Arial"/>
             <w:noProof/>
           </w:rPr>
-          <w:t>Figura 10 -  Análise da possibilidade de investimento mensal em um sistema de gestão por parte do microempreendedor</w:t>
+          <w:t>Figura 10 - Análise da possibilidade de investimento mensal em um sistema de gestão por parte do microempreendedor</w:t>
         </w:r>
         <w:r>
           <w:rPr>
@@ -4419,7 +4334,7 @@
             <w:noProof/>
             <w:webHidden/>
           </w:rPr>
-          <w:instrText xml:space="preserve"> PAGEREF _Toc199263194 \h </w:instrText>
+          <w:instrText xml:space="preserve"> PAGEREF _Toc200264894 \h </w:instrText>
         </w:r>
         <w:r>
           <w:rPr>
@@ -4452,6 +4367,152 @@
     </w:p>
     <w:p>
       <w:pPr>
+        <w:pStyle w:val="ndicedeilustraes"/>
+        <w:tabs>
+          <w:tab w:val="right" w:leader="dot" w:pos="9061"/>
+        </w:tabs>
+        <w:rPr>
+          <w:rFonts w:eastAsiaTheme="minorEastAsia"/>
+          <w:noProof/>
+          <w:sz w:val="24"/>
+          <w:szCs w:val="24"/>
+          <w:lang w:eastAsia="pt-BR"/>
+        </w:rPr>
+      </w:pPr>
+      <w:hyperlink w:anchor="_Toc200264895" w:history="1">
+        <w:r>
+          <w:rPr>
+            <w:rStyle w:val="Hyperlink"/>
+            <w:rFonts w:ascii="Arial" w:hAnsi="Arial" w:cs="Arial"/>
+            <w:noProof/>
+          </w:rPr>
+          <w:t>Figura 11 - Logo da plataforma Zeno</w:t>
+        </w:r>
+        <w:r>
+          <w:rPr>
+            <w:noProof/>
+            <w:webHidden/>
+          </w:rPr>
+          <w:tab/>
+        </w:r>
+        <w:r>
+          <w:rPr>
+            <w:noProof/>
+            <w:webHidden/>
+          </w:rPr>
+          <w:fldChar w:fldCharType="begin"/>
+        </w:r>
+        <w:r>
+          <w:rPr>
+            <w:noProof/>
+            <w:webHidden/>
+          </w:rPr>
+          <w:instrText xml:space="preserve"> PAGEREF _Toc200264895 \h </w:instrText>
+        </w:r>
+        <w:r>
+          <w:rPr>
+            <w:noProof/>
+            <w:webHidden/>
+          </w:rPr>
+        </w:r>
+        <w:r>
+          <w:rPr>
+            <w:noProof/>
+            <w:webHidden/>
+          </w:rPr>
+          <w:fldChar w:fldCharType="separate"/>
+        </w:r>
+        <w:r>
+          <w:rPr>
+            <w:noProof/>
+            <w:webHidden/>
+          </w:rPr>
+          <w:t>24</w:t>
+        </w:r>
+        <w:r>
+          <w:rPr>
+            <w:noProof/>
+            <w:webHidden/>
+          </w:rPr>
+          <w:fldChar w:fldCharType="end"/>
+        </w:r>
+      </w:hyperlink>
+    </w:p>
+    <w:p>
+      <w:pPr>
+        <w:pStyle w:val="ndicedeilustraes"/>
+        <w:tabs>
+          <w:tab w:val="right" w:leader="dot" w:pos="9061"/>
+        </w:tabs>
+        <w:rPr>
+          <w:rFonts w:eastAsiaTheme="minorEastAsia"/>
+          <w:noProof/>
+          <w:sz w:val="24"/>
+          <w:szCs w:val="24"/>
+          <w:lang w:eastAsia="pt-BR"/>
+        </w:rPr>
+      </w:pPr>
+      <w:hyperlink w:anchor="_Toc200264896" w:history="1">
+        <w:r>
+          <w:rPr>
+            <w:rStyle w:val="Hyperlink"/>
+            <w:rFonts w:ascii="Arial" w:hAnsi="Arial" w:cs="Arial"/>
+            <w:noProof/>
+          </w:rPr>
+          <w:t>Figura 12 - Logo simplificada do sistema Zeno</w:t>
+        </w:r>
+        <w:r>
+          <w:rPr>
+            <w:noProof/>
+            <w:webHidden/>
+          </w:rPr>
+          <w:tab/>
+        </w:r>
+        <w:r>
+          <w:rPr>
+            <w:noProof/>
+            <w:webHidden/>
+          </w:rPr>
+          <w:fldChar w:fldCharType="begin"/>
+        </w:r>
+        <w:r>
+          <w:rPr>
+            <w:noProof/>
+            <w:webHidden/>
+          </w:rPr>
+          <w:instrText xml:space="preserve"> PAGEREF _Toc200264896 \h </w:instrText>
+        </w:r>
+        <w:r>
+          <w:rPr>
+            <w:noProof/>
+            <w:webHidden/>
+          </w:rPr>
+        </w:r>
+        <w:r>
+          <w:rPr>
+            <w:noProof/>
+            <w:webHidden/>
+          </w:rPr>
+          <w:fldChar w:fldCharType="separate"/>
+        </w:r>
+        <w:r>
+          <w:rPr>
+            <w:noProof/>
+            <w:webHidden/>
+          </w:rPr>
+          <w:t>24</w:t>
+        </w:r>
+        <w:r>
+          <w:rPr>
+            <w:noProof/>
+            <w:webHidden/>
+          </w:rPr>
+          <w:fldChar w:fldCharType="end"/>
+        </w:r>
+      </w:hyperlink>
+    </w:p>
+    <w:p>
+      <w:pPr>
         <w:pStyle w:val="Abnt"/>
         <w:rPr>
           <w:sz w:val="28"/>
@@ -4914,15 +4975,7 @@
         <w:t xml:space="preserve">  </w:t>
       </w:r>
       <w:r>
-        <w:t xml:space="preserve">Uma empresa precisa de algum tipo de planejamento estratégico, ao efetuar um bom planejamento, a performance dos processos internos empresariais aumenta (SANTOS; DRESCH; VEIT, 2020). A </w:t>
-      </w:r>
-      <w:proofErr w:type="gramStart"/>
-      <w:r>
-        <w:t>plataforma Zeno</w:t>
-      </w:r>
-      <w:proofErr w:type="gramEnd"/>
-      <w:r>
-        <w:t xml:space="preserve"> disponibiliza as ferramentas necessárias para planejar os recursos do neg</w:t>
+        <w:t>Uma empresa precisa de algum tipo de planejamento estratégico, ao efetuar um bom planejamento, a performance dos processos internos empresariais aumenta (SANTOS; DRESCH; VEIT, 2020). A plataforma Zeno disponibiliza as ferramentas necessárias para planejar os recursos do neg</w:t>
       </w:r>
       <w:r>
         <w:t>ó</w:t>
@@ -5081,7 +5134,7 @@
           <w:sz w:val="22"/>
         </w:rPr>
       </w:pPr>
-      <w:bookmarkStart w:id="24" w:name="_Toc199263185"/>
+      <w:bookmarkStart w:id="24" w:name="_Toc200264885"/>
       <w:r>
         <w:rPr>
           <w:rFonts w:ascii="Arial" w:hAnsi="Arial" w:cs="Arial"/>
@@ -5182,7 +5235,7 @@
                     </pic:cNvPicPr>
                   </pic:nvPicPr>
                   <pic:blipFill>
-                    <a:blip r:embed="rId13">
+                    <a:blip r:embed="rId15">
                       <a:extLst>
                         <a:ext uri="{28A0092B-C50C-407E-A947-70E740481C1C}">
                           <a14:useLocalDpi xmlns:a14="http://schemas.microsoft.com/office/drawing/2010/main" val="0"/>
@@ -5393,7 +5446,7 @@
           <w:sz w:val="22"/>
         </w:rPr>
       </w:pPr>
-      <w:bookmarkStart w:id="25" w:name="_Toc199263186"/>
+      <w:bookmarkStart w:id="25" w:name="_Toc200264886"/>
       <w:r>
         <w:rPr>
           <w:rFonts w:ascii="Arial" w:hAnsi="Arial" w:cs="Arial"/>
@@ -5486,7 +5539,7 @@
                     <pic:cNvPicPr/>
                   </pic:nvPicPr>
                   <pic:blipFill>
-                    <a:blip r:embed="rId14">
+                    <a:blip r:embed="rId16">
                       <a:extLst>
                         <a:ext uri="{28A0092B-C50C-407E-A947-70E740481C1C}">
                           <a14:useLocalDpi xmlns:a14="http://schemas.microsoft.com/office/drawing/2010/main" val="0"/>
@@ -5792,7 +5845,7 @@
           <w:szCs w:val="22"/>
         </w:rPr>
       </w:pPr>
-      <w:bookmarkStart w:id="26" w:name="_Toc199263187"/>
+      <w:bookmarkStart w:id="26" w:name="_Toc200264887"/>
       <w:r>
         <w:rPr>
           <w:rFonts w:ascii="Arial" w:hAnsi="Arial" w:cs="Arial"/>
@@ -5892,7 +5945,7 @@
                     <pic:cNvPicPr/>
                   </pic:nvPicPr>
                   <pic:blipFill>
-                    <a:blip r:embed="rId15">
+                    <a:blip r:embed="rId17">
                       <a:extLst>
                         <a:ext uri="{28A0092B-C50C-407E-A947-70E740481C1C}">
                           <a14:useLocalDpi xmlns:a14="http://schemas.microsoft.com/office/drawing/2010/main" val="0"/>
@@ -6156,7 +6209,7 @@
           <w:szCs w:val="22"/>
         </w:rPr>
       </w:pPr>
-      <w:bookmarkStart w:id="27" w:name="_Toc199263188"/>
+      <w:bookmarkStart w:id="27" w:name="_Toc200264888"/>
       <w:r>
         <w:rPr>
           <w:rFonts w:ascii="Arial" w:hAnsi="Arial" w:cs="Arial"/>
@@ -6254,697 +6307,6 @@
                 <pic:pic xmlns:pic="http://schemas.openxmlformats.org/drawingml/2006/picture">
                   <pic:nvPicPr>
                     <pic:cNvPr id="187740544" name="Imagem 1" descr="Gráfico, Gráfico de pizza&#10;&#10;O conteúdo gerado por IA pode estar incorreto."/>
-                    <pic:cNvPicPr/>
-                  </pic:nvPicPr>
-                  <pic:blipFill>
-                    <a:blip r:embed="rId16">
-                      <a:extLst>
-                        <a:ext uri="{28A0092B-C50C-407E-A947-70E740481C1C}">
-                          <a14:useLocalDpi xmlns:a14="http://schemas.microsoft.com/office/drawing/2010/main" val="0"/>
-                        </a:ext>
-                      </a:extLst>
-                    </a:blip>
-                    <a:stretch>
-                      <a:fillRect/>
-                    </a:stretch>
-                  </pic:blipFill>
-                  <pic:spPr>
-                    <a:xfrm>
-                      <a:off x="0" y="0"/>
-                      <a:ext cx="4000324" cy="2800800"/>
-                    </a:xfrm>
-                    <a:prstGeom prst="rect">
-                      <a:avLst/>
-                    </a:prstGeom>
-                  </pic:spPr>
-                </pic:pic>
-              </a:graphicData>
-            </a:graphic>
-          </wp:inline>
-        </w:drawing>
-      </w:r>
-    </w:p>
-    <w:p>
-      <w:pPr>
-        <w:pStyle w:val="Abnt3"/>
-        <w:ind w:left="1287" w:hanging="11"/>
-        <w:jc w:val="center"/>
-        <w:rPr>
-          <w:sz w:val="20"/>
-        </w:rPr>
-      </w:pPr>
-      <w:r>
-        <w:rPr>
-          <w:sz w:val="20"/>
-        </w:rPr>
-        <w:t>Fonte: Elaborado pelo próprio autor – 2025</w:t>
-      </w:r>
-    </w:p>
-    <w:p>
-      <w:pPr>
-        <w:pStyle w:val="Abnt3"/>
-        <w:spacing w:line="276" w:lineRule="auto"/>
-        <w:rPr>
-          <w:b/>
-        </w:rPr>
-      </w:pPr>
-      <w:r>
-        <w:rPr>
-          <w:b/>
-        </w:rPr>
-        <w:t>Interpretação</w:t>
-      </w:r>
-      <w:r>
-        <w:rPr>
-          <w:b/>
-        </w:rPr>
-        <w:t xml:space="preserve"> dos dados </w:t>
-      </w:r>
-    </w:p>
-    <w:p>
-      <w:pPr>
-        <w:pStyle w:val="Abnt3"/>
-        <w:spacing w:line="276" w:lineRule="auto"/>
-        <w:rPr>
-          <w:b/>
-        </w:rPr>
-      </w:pPr>
-      <w:r>
-        <w:rPr>
-          <w:b/>
-        </w:rPr>
-        <w:lastRenderedPageBreak/>
-        <w:t>Opinião geral</w:t>
-      </w:r>
-      <w:r>
-        <w:rPr>
-          <w:b/>
-        </w:rPr>
-        <w:t xml:space="preserve"> dos microempreendedores sobre um sistema de gestão personalizado: </w:t>
-      </w:r>
-      <w:r>
-        <w:t>Buscamos compreender o posicionamento do dono de um pequeno negócio frente a uma proposta de uma plataforma de gestão personalizável</w:t>
-      </w:r>
-    </w:p>
-    <w:p>
-      <w:pPr>
-        <w:pStyle w:val="Abnt3"/>
-        <w:numPr>
-          <w:ilvl w:val="0"/>
-          <w:numId w:val="10"/>
-        </w:numPr>
-        <w:spacing w:line="276" w:lineRule="auto"/>
-        <w:rPr>
-          <w:b/>
-        </w:rPr>
-      </w:pPr>
-      <w:r>
-        <w:rPr>
-          <w:b/>
-        </w:rPr>
-        <w:t>Sim, com certeza. A personalização permitiria adaptar o sistema às necessidades específicas do meu negócio</w:t>
-      </w:r>
-      <w:r>
-        <w:rPr>
-          <w:b/>
-        </w:rPr>
-        <w:t xml:space="preserve">: </w:t>
-      </w:r>
-      <w:r>
-        <w:t>Várias pessoas acharam útil um sistema que se ajusta as suas necessidades e gostos pessoais</w:t>
-      </w:r>
-    </w:p>
-    <w:p>
-      <w:pPr>
-        <w:pStyle w:val="Abnt3"/>
-        <w:numPr>
-          <w:ilvl w:val="0"/>
-          <w:numId w:val="10"/>
-        </w:numPr>
-        <w:spacing w:line="276" w:lineRule="auto"/>
-        <w:rPr>
-          <w:b/>
-        </w:rPr>
-      </w:pPr>
-      <w:r>
-        <w:rPr>
-          <w:b/>
-        </w:rPr>
-        <w:t>Sim, eu acho uma ótima ideia. Ter um sistema que se ajusta ao perfil da minha empresa traria mais controle e agilidade na tomada de decisões, melhorando a organização.</w:t>
-      </w:r>
-      <w:r>
-        <w:rPr>
-          <w:b/>
-        </w:rPr>
-        <w:t>:</w:t>
-      </w:r>
-      <w:r>
-        <w:t xml:space="preserve"> Quase metade dos indivíduos acreditam que um sistema com este aumentaria a performance do próprio negócio, ao melhorar a organização.</w:t>
-      </w:r>
-    </w:p>
-    <w:p>
-      <w:pPr>
-        <w:pStyle w:val="Abnt3"/>
-        <w:numPr>
-          <w:ilvl w:val="0"/>
-          <w:numId w:val="10"/>
-        </w:numPr>
-        <w:spacing w:line="276" w:lineRule="auto"/>
-        <w:rPr>
-          <w:b/>
-        </w:rPr>
-      </w:pPr>
-      <w:r>
-        <w:rPr>
-          <w:b/>
-        </w:rPr>
-        <w:t>Vejo como uma oportunidade, desde que seja algo simples e bem direcionado</w:t>
-      </w:r>
-      <w:r>
-        <w:rPr>
-          <w:b/>
-        </w:rPr>
-        <w:t xml:space="preserve">: </w:t>
-      </w:r>
-      <w:r>
-        <w:t>Outros empreendedores afirmam que um sistema simples e direto ao ponto seria uma oportunidade para eles.</w:t>
-      </w:r>
-    </w:p>
-    <w:p>
-      <w:pPr>
-        <w:pStyle w:val="Abnt3"/>
-        <w:spacing w:line="276" w:lineRule="auto"/>
-        <w:ind w:left="1287" w:firstLine="0"/>
-        <w:rPr>
-          <w:b/>
-        </w:rPr>
-      </w:pPr>
-    </w:p>
-    <w:p>
-      <w:pPr>
-        <w:pStyle w:val="Legenda"/>
-        <w:keepNext/>
-        <w:tabs>
-          <w:tab w:val="center" w:pos="4535"/>
-          <w:tab w:val="right" w:pos="9071"/>
-        </w:tabs>
-        <w:rPr>
-          <w:rFonts w:ascii="Arial" w:hAnsi="Arial" w:cs="Arial"/>
-          <w:noProof/>
-          <w:sz w:val="22"/>
-          <w:szCs w:val="22"/>
-        </w:rPr>
-      </w:pPr>
-      <w:r>
-        <w:rPr>
-          <w:rFonts w:ascii="Arial" w:hAnsi="Arial" w:cs="Arial"/>
-          <w:sz w:val="22"/>
-          <w:szCs w:val="22"/>
-        </w:rPr>
-        <w:tab/>
-      </w:r>
-      <w:bookmarkStart w:id="28" w:name="_Toc199263189"/>
-      <w:r>
-        <w:rPr>
-          <w:rFonts w:ascii="Arial" w:hAnsi="Arial" w:cs="Arial"/>
-          <w:sz w:val="22"/>
-          <w:szCs w:val="22"/>
-        </w:rPr>
-        <w:t xml:space="preserve">Figura </w:t>
-      </w:r>
-      <w:r>
-        <w:rPr>
-          <w:rFonts w:ascii="Arial" w:hAnsi="Arial" w:cs="Arial"/>
-          <w:sz w:val="22"/>
-          <w:szCs w:val="22"/>
-        </w:rPr>
-        <w:fldChar w:fldCharType="begin"/>
-      </w:r>
-      <w:r>
-        <w:rPr>
-          <w:rFonts w:ascii="Arial" w:hAnsi="Arial" w:cs="Arial"/>
-          <w:sz w:val="22"/>
-          <w:szCs w:val="22"/>
-        </w:rPr>
-        <w:instrText xml:space="preserve"> SEQ Figura \* ARABIC </w:instrText>
-      </w:r>
-      <w:r>
-        <w:rPr>
-          <w:rFonts w:ascii="Arial" w:hAnsi="Arial" w:cs="Arial"/>
-          <w:sz w:val="22"/>
-          <w:szCs w:val="22"/>
-        </w:rPr>
-        <w:fldChar w:fldCharType="separate"/>
-      </w:r>
-      <w:r>
-        <w:rPr>
-          <w:rFonts w:ascii="Arial" w:hAnsi="Arial" w:cs="Arial"/>
-          <w:noProof/>
-          <w:sz w:val="22"/>
-          <w:szCs w:val="22"/>
-        </w:rPr>
-        <w:t>5</w:t>
-      </w:r>
-      <w:r>
-        <w:rPr>
-          <w:rFonts w:ascii="Arial" w:hAnsi="Arial" w:cs="Arial"/>
-          <w:sz w:val="22"/>
-          <w:szCs w:val="22"/>
-        </w:rPr>
-        <w:fldChar w:fldCharType="end"/>
-      </w:r>
-      <w:r>
-        <w:rPr>
-          <w:rFonts w:ascii="Arial" w:hAnsi="Arial" w:cs="Arial"/>
-          <w:sz w:val="22"/>
-          <w:szCs w:val="22"/>
-        </w:rPr>
-        <w:t xml:space="preserve"> -</w:t>
-      </w:r>
-      <w:r>
-        <w:rPr>
-          <w:rFonts w:ascii="Arial" w:hAnsi="Arial" w:cs="Arial"/>
-          <w:noProof/>
-          <w:sz w:val="22"/>
-          <w:szCs w:val="22"/>
-        </w:rPr>
-        <w:t xml:space="preserve"> Análise sobre frequência de dados importantes por part</w:t>
-      </w:r>
-      <w:r>
-        <w:rPr>
-          <w:rFonts w:ascii="Arial" w:hAnsi="Arial" w:cs="Arial"/>
-          <w:noProof/>
-          <w:sz w:val="22"/>
-          <w:szCs w:val="22"/>
-        </w:rPr>
-        <w:t>e</w:t>
-      </w:r>
-      <w:r>
-        <w:rPr>
-          <w:rFonts w:ascii="Arial" w:hAnsi="Arial" w:cs="Arial"/>
-          <w:noProof/>
-          <w:sz w:val="22"/>
-          <w:szCs w:val="22"/>
-        </w:rPr>
-        <w:t xml:space="preserve"> do empreendedor</w:t>
-      </w:r>
-      <w:bookmarkEnd w:id="28"/>
-    </w:p>
-    <w:p>
-      <w:pPr>
-        <w:pStyle w:val="Abnt3"/>
-        <w:ind w:left="1276" w:firstLine="1701"/>
-      </w:pPr>
-      <w:r>
-        <w:rPr>
-          <w:noProof/>
-        </w:rPr>
-        <w:t>Com que frequência você revisa os dados e informações da sua empresa para tomar decisões estratégicas?</w:t>
-      </w:r>
-      <w:r>
-        <w:rPr>
-          <w:noProof/>
-        </w:rPr>
-        <w:tab/>
-      </w:r>
-    </w:p>
-    <w:p>
-      <w:pPr>
-        <w:pStyle w:val="Abnt3"/>
-        <w:spacing w:line="276" w:lineRule="auto"/>
-        <w:ind w:left="1287" w:firstLine="0"/>
-        <w:rPr>
-          <w:b/>
-        </w:rPr>
-      </w:pPr>
-      <w:r>
-        <w:rPr>
-          <w:b/>
-          <w:noProof/>
-          <w:lang w:eastAsia="pt-BR"/>
-        </w:rPr>
-        <w:drawing>
-          <wp:inline distT="0" distB="0" distL="0" distR="0" wp14:anchorId="2DC618AD" wp14:editId="2771A6C6">
-            <wp:extent cx="4000324" cy="2800800"/>
-            <wp:effectExtent l="0" t="0" r="635" b="0"/>
-            <wp:docPr id="738339835" name="Imagem 1" descr="Gráfico, Gráfico de pizza&#10;&#10;O conteúdo gerado por IA pode estar incorreto."/>
-            <wp:cNvGraphicFramePr>
-              <a:graphicFrameLocks xmlns:a="http://schemas.openxmlformats.org/drawingml/2006/main" noChangeAspect="1"/>
-            </wp:cNvGraphicFramePr>
-            <a:graphic xmlns:a="http://schemas.openxmlformats.org/drawingml/2006/main">
-              <a:graphicData uri="http://schemas.openxmlformats.org/drawingml/2006/picture">
-                <pic:pic xmlns:pic="http://schemas.openxmlformats.org/drawingml/2006/picture">
-                  <pic:nvPicPr>
-                    <pic:cNvPr id="738339835" name="Imagem 1" descr="Gráfico, Gráfico de pizza&#10;&#10;O conteúdo gerado por IA pode estar incorreto."/>
-                    <pic:cNvPicPr/>
-                  </pic:nvPicPr>
-                  <pic:blipFill>
-                    <a:blip r:embed="rId17">
-                      <a:extLst>
-                        <a:ext uri="{28A0092B-C50C-407E-A947-70E740481C1C}">
-                          <a14:useLocalDpi xmlns:a14="http://schemas.microsoft.com/office/drawing/2010/main" val="0"/>
-                        </a:ext>
-                      </a:extLst>
-                    </a:blip>
-                    <a:stretch>
-                      <a:fillRect/>
-                    </a:stretch>
-                  </pic:blipFill>
-                  <pic:spPr>
-                    <a:xfrm>
-                      <a:off x="0" y="0"/>
-                      <a:ext cx="4000324" cy="2800800"/>
-                    </a:xfrm>
-                    <a:prstGeom prst="rect">
-                      <a:avLst/>
-                    </a:prstGeom>
-                  </pic:spPr>
-                </pic:pic>
-              </a:graphicData>
-            </a:graphic>
-          </wp:inline>
-        </w:drawing>
-      </w:r>
-    </w:p>
-    <w:p>
-      <w:pPr>
-        <w:pStyle w:val="Abnt3"/>
-        <w:ind w:left="1287" w:hanging="11"/>
-        <w:jc w:val="center"/>
-        <w:rPr>
-          <w:sz w:val="20"/>
-        </w:rPr>
-      </w:pPr>
-      <w:r>
-        <w:rPr>
-          <w:sz w:val="20"/>
-        </w:rPr>
-        <w:t>Fonte: Elaborado pelo próprio autor – 2025</w:t>
-      </w:r>
-    </w:p>
-    <w:p>
-      <w:pPr>
-        <w:pStyle w:val="Abnt3"/>
-        <w:spacing w:line="276" w:lineRule="auto"/>
-        <w:rPr>
-          <w:b/>
-        </w:rPr>
-      </w:pPr>
-      <w:r>
-        <w:rPr>
-          <w:b/>
-        </w:rPr>
-        <w:t>Interpretação</w:t>
-      </w:r>
-      <w:r>
-        <w:rPr>
-          <w:b/>
-        </w:rPr>
-        <w:t xml:space="preserve"> dos dados </w:t>
-      </w:r>
-    </w:p>
-    <w:p>
-      <w:pPr>
-        <w:pStyle w:val="Abnt3"/>
-        <w:spacing w:line="276" w:lineRule="auto"/>
-        <w:rPr>
-          <w:bCs w:val="0"/>
-        </w:rPr>
-      </w:pPr>
-      <w:r>
-        <w:rPr>
-          <w:b/>
-        </w:rPr>
-        <w:t xml:space="preserve">Revisão de dados para tomar decisões da empresa: </w:t>
-      </w:r>
-      <w:r>
-        <w:rPr>
-          <w:bCs w:val="0"/>
-        </w:rPr>
-        <w:t>É possível notar, nestas respostas, a frequência</w:t>
-      </w:r>
-      <w:r>
-        <w:rPr>
-          <w:bCs w:val="0"/>
-        </w:rPr>
-        <w:t xml:space="preserve"> com</w:t>
-      </w:r>
-      <w:r>
-        <w:rPr>
-          <w:bCs w:val="0"/>
-        </w:rPr>
-        <w:t xml:space="preserve"> que os</w:t>
-      </w:r>
-      <w:r>
-        <w:rPr>
-          <w:bCs w:val="0"/>
-        </w:rPr>
-        <w:t xml:space="preserve"> donos de pequenos negócios revisão os dados de sua empresa</w:t>
-      </w:r>
-    </w:p>
-    <w:p>
-      <w:pPr>
-        <w:pStyle w:val="Abnt3"/>
-        <w:numPr>
-          <w:ilvl w:val="0"/>
-          <w:numId w:val="11"/>
-        </w:numPr>
-        <w:spacing w:line="276" w:lineRule="auto"/>
-        <w:rPr>
-          <w:b/>
-        </w:rPr>
-      </w:pPr>
-      <w:r>
-        <w:rPr>
-          <w:b/>
-        </w:rPr>
-        <w:lastRenderedPageBreak/>
-        <w:t>Semanalmente</w:t>
-      </w:r>
-      <w:r>
-        <w:rPr>
-          <w:b/>
-        </w:rPr>
-        <w:t xml:space="preserve">: </w:t>
-      </w:r>
-      <w:r>
-        <w:t>Mais da metade dos indivíduos revisa semanalmente, o que ajuda na tomada de decisões relacionadas a empresa</w:t>
-      </w:r>
-      <w:r>
-        <w:t xml:space="preserve"> em um espaço curto de tempo</w:t>
-      </w:r>
-      <w:r>
-        <w:t>.</w:t>
-      </w:r>
-    </w:p>
-    <w:p>
-      <w:pPr>
-        <w:pStyle w:val="Abnt3"/>
-        <w:numPr>
-          <w:ilvl w:val="0"/>
-          <w:numId w:val="11"/>
-        </w:numPr>
-        <w:spacing w:line="276" w:lineRule="auto"/>
-        <w:rPr>
-          <w:b/>
-        </w:rPr>
-      </w:pPr>
-      <w:r>
-        <w:rPr>
-          <w:b/>
-        </w:rPr>
-        <w:t>Mensalmente</w:t>
-      </w:r>
-      <w:r>
-        <w:rPr>
-          <w:b/>
-        </w:rPr>
-        <w:t>:</w:t>
-      </w:r>
-      <w:r>
-        <w:t xml:space="preserve"> </w:t>
-      </w:r>
-      <w:r>
-        <w:t>trinta por cento dos empreendedores relataram que fazem uma revisão mensal das informações de seu negócio.</w:t>
-      </w:r>
-    </w:p>
-    <w:p>
-      <w:pPr>
-        <w:pStyle w:val="Abnt3"/>
-        <w:numPr>
-          <w:ilvl w:val="0"/>
-          <w:numId w:val="11"/>
-        </w:numPr>
-        <w:spacing w:line="276" w:lineRule="auto"/>
-        <w:rPr>
-          <w:b/>
-        </w:rPr>
-      </w:pPr>
-      <w:r>
-        <w:rPr>
-          <w:b/>
-        </w:rPr>
-        <w:t>Raramente</w:t>
-      </w:r>
-      <w:r>
-        <w:rPr>
-          <w:b/>
-        </w:rPr>
-        <w:t xml:space="preserve">: </w:t>
-      </w:r>
-      <w:r>
-        <w:t>Poucos afirmam que esta revisão quase nunca acontece.</w:t>
-      </w:r>
-    </w:p>
-    <w:p>
-      <w:pPr>
-        <w:pStyle w:val="Abnt3"/>
-        <w:numPr>
-          <w:ilvl w:val="0"/>
-          <w:numId w:val="11"/>
-        </w:numPr>
-        <w:spacing w:line="276" w:lineRule="auto"/>
-        <w:rPr>
-          <w:b/>
-        </w:rPr>
-      </w:pPr>
-      <w:r>
-        <w:rPr>
-          <w:b/>
-        </w:rPr>
-        <w:t xml:space="preserve">Nunca faço essa revisão: </w:t>
-      </w:r>
-      <w:r>
-        <w:rPr>
-          <w:bCs w:val="0"/>
-        </w:rPr>
-        <w:t>Ainda outros</w:t>
-      </w:r>
-      <w:r>
-        <w:rPr>
-          <w:bCs w:val="0"/>
-        </w:rPr>
-        <w:t xml:space="preserve"> inferem que nunca fazem esta revisão, o que é preocupante, porque sem esta revisão de dados, a decisão estratégica do empreendedor pode não ter uma base para ser bem-sucedida.</w:t>
-      </w:r>
-    </w:p>
-    <w:p>
-      <w:pPr>
-        <w:pStyle w:val="Abnt3"/>
-        <w:spacing w:line="276" w:lineRule="auto"/>
-        <w:ind w:left="1287" w:firstLine="0"/>
-        <w:rPr>
-          <w:b/>
-        </w:rPr>
-      </w:pPr>
-    </w:p>
-    <w:p>
-      <w:pPr>
-        <w:pStyle w:val="Legenda"/>
-        <w:keepNext/>
-        <w:jc w:val="center"/>
-        <w:rPr>
-          <w:rFonts w:ascii="Arial" w:hAnsi="Arial" w:cs="Arial"/>
-          <w:sz w:val="22"/>
-          <w:szCs w:val="22"/>
-        </w:rPr>
-      </w:pPr>
-      <w:bookmarkStart w:id="29" w:name="_Toc199263190"/>
-      <w:r>
-        <w:rPr>
-          <w:rFonts w:ascii="Arial" w:hAnsi="Arial" w:cs="Arial"/>
-          <w:sz w:val="22"/>
-          <w:szCs w:val="22"/>
-        </w:rPr>
-        <w:t xml:space="preserve">Figura </w:t>
-      </w:r>
-      <w:r>
-        <w:rPr>
-          <w:rFonts w:ascii="Arial" w:hAnsi="Arial" w:cs="Arial"/>
-          <w:sz w:val="22"/>
-          <w:szCs w:val="22"/>
-        </w:rPr>
-        <w:fldChar w:fldCharType="begin"/>
-      </w:r>
-      <w:r>
-        <w:rPr>
-          <w:rFonts w:ascii="Arial" w:hAnsi="Arial" w:cs="Arial"/>
-          <w:sz w:val="22"/>
-          <w:szCs w:val="22"/>
-        </w:rPr>
-        <w:instrText xml:space="preserve"> SEQ Figura \* ARABIC </w:instrText>
-      </w:r>
-      <w:r>
-        <w:rPr>
-          <w:rFonts w:ascii="Arial" w:hAnsi="Arial" w:cs="Arial"/>
-          <w:sz w:val="22"/>
-          <w:szCs w:val="22"/>
-        </w:rPr>
-        <w:fldChar w:fldCharType="separate"/>
-      </w:r>
-      <w:r>
-        <w:rPr>
-          <w:rFonts w:ascii="Arial" w:hAnsi="Arial" w:cs="Arial"/>
-          <w:noProof/>
-          <w:sz w:val="22"/>
-          <w:szCs w:val="22"/>
-        </w:rPr>
-        <w:t>6</w:t>
-      </w:r>
-      <w:r>
-        <w:rPr>
-          <w:rFonts w:ascii="Arial" w:hAnsi="Arial" w:cs="Arial"/>
-          <w:sz w:val="22"/>
-          <w:szCs w:val="22"/>
-        </w:rPr>
-        <w:fldChar w:fldCharType="end"/>
-      </w:r>
-      <w:r>
-        <w:rPr>
-          <w:rFonts w:ascii="Arial" w:hAnsi="Arial" w:cs="Arial"/>
-          <w:sz w:val="22"/>
-          <w:szCs w:val="22"/>
-        </w:rPr>
-        <w:t xml:space="preserve"> - Análise sobre controle do estoque do dono de pequeno negócio</w:t>
-      </w:r>
-      <w:bookmarkEnd w:id="29"/>
-    </w:p>
-    <w:p>
-      <w:pPr>
-        <w:pStyle w:val="Abnt3"/>
-        <w:ind w:left="1276" w:firstLine="1701"/>
-      </w:pPr>
-      <w:r>
-        <w:t>Como você controla o estoque de material de sua empresa?</w:t>
-      </w:r>
-    </w:p>
-    <w:p>
-      <w:pPr>
-        <w:pStyle w:val="Abnt3"/>
-        <w:spacing w:line="276" w:lineRule="auto"/>
-        <w:ind w:left="1287" w:firstLine="0"/>
-        <w:rPr>
-          <w:b/>
-        </w:rPr>
-      </w:pPr>
-      <w:r>
-        <w:rPr>
-          <w:b/>
-          <w:noProof/>
-          <w:lang w:eastAsia="pt-BR"/>
-        </w:rPr>
-        <w:drawing>
-          <wp:inline distT="0" distB="0" distL="0" distR="0" wp14:anchorId="1254D998" wp14:editId="0676162C">
-            <wp:extent cx="4000324" cy="2800800"/>
-            <wp:effectExtent l="0" t="0" r="635" b="0"/>
-            <wp:docPr id="1611200942" name="Imagem 2" descr="Gráfico, Gráfico de pizza&#10;&#10;O conteúdo gerado por IA pode estar incorreto."/>
-            <wp:cNvGraphicFramePr>
-              <a:graphicFrameLocks xmlns:a="http://schemas.openxmlformats.org/drawingml/2006/main" noChangeAspect="1"/>
-            </wp:cNvGraphicFramePr>
-            <a:graphic xmlns:a="http://schemas.openxmlformats.org/drawingml/2006/main">
-              <a:graphicData uri="http://schemas.openxmlformats.org/drawingml/2006/picture">
-                <pic:pic xmlns:pic="http://schemas.openxmlformats.org/drawingml/2006/picture">
-                  <pic:nvPicPr>
-                    <pic:cNvPr id="1611200942" name="Imagem 2" descr="Gráfico, Gráfico de pizza&#10;&#10;O conteúdo gerado por IA pode estar incorreto."/>
                     <pic:cNvPicPr/>
                   </pic:nvPicPr>
                   <pic:blipFill>
@@ -7017,26 +6379,24 @@
         <w:pStyle w:val="Abnt3"/>
         <w:spacing w:line="276" w:lineRule="auto"/>
         <w:rPr>
-          <w:bCs w:val="0"/>
-        </w:rPr>
-      </w:pPr>
-      <w:r>
-        <w:rPr>
-          <w:b/>
-        </w:rPr>
-        <w:t xml:space="preserve">Uso de sistemas diversificados e materiais simples para controle de estoque: </w:t>
-      </w:r>
-      <w:r>
-        <w:rPr>
-          <w:bCs w:val="0"/>
-        </w:rPr>
-        <w:t>Podemos notar que o microempreendedor registra seu estoque de diversas maneiras</w:t>
-      </w:r>
-      <w:r>
-        <w:rPr>
-          <w:bCs w:val="0"/>
-        </w:rPr>
-        <w:t>, e não há no mercado uma ferramenta que possa fazer um registro simples e funcional como a plataforma Zeno.</w:t>
+          <w:b/>
+        </w:rPr>
+      </w:pPr>
+      <w:r>
+        <w:rPr>
+          <w:b/>
+        </w:rPr>
+        <w:lastRenderedPageBreak/>
+        <w:t>Opinião geral</w:t>
+      </w:r>
+      <w:r>
+        <w:rPr>
+          <w:b/>
+        </w:rPr>
+        <w:t xml:space="preserve"> dos microempreendedores sobre um sistema de gestão personalizado: </w:t>
+      </w:r>
+      <w:r>
+        <w:t>Buscamos compreender o posicionamento do dono de um pequeno negócio frente a uma proposta de uma plataforma de gestão personalizável</w:t>
       </w:r>
     </w:p>
     <w:p>
@@ -7044,7 +6404,7 @@
         <w:pStyle w:val="Abnt3"/>
         <w:numPr>
           <w:ilvl w:val="0"/>
-          <w:numId w:val="12"/>
+          <w:numId w:val="10"/>
         </w:numPr>
         <w:spacing w:line="276" w:lineRule="auto"/>
         <w:rPr>
@@ -7055,31 +6415,16 @@
         <w:rPr>
           <w:b/>
         </w:rPr>
-        <w:t>Uso sistemas diversificados</w:t>
-      </w:r>
-      <w:r>
-        <w:rPr>
-          <w:b/>
-        </w:rPr>
-        <w:t xml:space="preserve"> </w:t>
-      </w:r>
-      <w:r>
-        <w:rPr>
-          <w:b/>
-        </w:rPr>
-        <w:t>encontrados na internet</w:t>
-      </w:r>
-      <w:r>
-        <w:rPr>
-          <w:b/>
-        </w:rPr>
-        <w:t>:</w:t>
-      </w:r>
-      <w:r>
-        <w:t xml:space="preserve"> Vários indivíduos usam sistemas diversificados na internet para fazer o seu controle de estoque</w:t>
-      </w:r>
-      <w:r>
-        <w:t>.</w:t>
+        <w:t>Sim, com certeza. A personalização permitiria adaptar o sistema às necessidades específicas do meu negócio</w:t>
+      </w:r>
+      <w:r>
+        <w:rPr>
+          <w:b/>
+        </w:rPr>
+        <w:t xml:space="preserve">: </w:t>
+      </w:r>
+      <w:r>
+        <w:t>Várias pessoas acharam útil um sistema que se ajusta as suas necessidades e gostos pessoais</w:t>
       </w:r>
     </w:p>
     <w:p>
@@ -7087,7 +6432,7 @@
         <w:pStyle w:val="Abnt3"/>
         <w:numPr>
           <w:ilvl w:val="0"/>
-          <w:numId w:val="12"/>
+          <w:numId w:val="10"/>
         </w:numPr>
         <w:spacing w:line="276" w:lineRule="auto"/>
         <w:rPr>
@@ -7098,8 +6443,7 @@
         <w:rPr>
           <w:b/>
         </w:rPr>
-        <w:lastRenderedPageBreak/>
-        <w:t>Uso um caderno onde anoto o que falta</w:t>
+        <w:t>Sim, eu acho uma ótima ideia. Ter um sistema que se ajusta ao perfil da minha empresa traria mais controle e agilidade na tomada de decisões, melhorando a organização.</w:t>
       </w:r>
       <w:r>
         <w:rPr>
@@ -7108,10 +6452,7 @@
         <w:t>:</w:t>
       </w:r>
       <w:r>
-        <w:t xml:space="preserve"> Muitos utilizam técnicas de anotação básicas, o que pode dificultar a visualização do controle de estoque e deixa o empreendedor longe do mundo digital, o que pode fazer ele se isolar no mercado</w:t>
-      </w:r>
-      <w:r>
-        <w:t>.</w:t>
+        <w:t xml:space="preserve"> Quase metade dos indivíduos acreditam que um sistema com este aumentaria a performance do próprio negócio, ao melhorar a organização.</w:t>
       </w:r>
     </w:p>
     <w:p>
@@ -7119,7 +6460,7 @@
         <w:pStyle w:val="Abnt3"/>
         <w:numPr>
           <w:ilvl w:val="0"/>
-          <w:numId w:val="12"/>
+          <w:numId w:val="10"/>
         </w:numPr>
         <w:spacing w:line="276" w:lineRule="auto"/>
         <w:rPr>
@@ -7130,68 +6471,16 @@
         <w:rPr>
           <w:b/>
         </w:rPr>
-        <w:t>Anotações em diversas formas</w:t>
-      </w:r>
-      <w:r>
-        <w:rPr>
-          <w:b/>
-        </w:rPr>
-        <w:t>:</w:t>
-      </w:r>
-      <w:r>
-        <w:t xml:space="preserve"> Outros inferem que anotam o seu estoque de outras formas não especificadas</w:t>
-      </w:r>
-      <w:r>
-        <w:t>.</w:t>
-      </w:r>
-    </w:p>
-    <w:p>
-      <w:pPr>
-        <w:pStyle w:val="Abnt3"/>
-        <w:numPr>
-          <w:ilvl w:val="0"/>
-          <w:numId w:val="12"/>
-        </w:numPr>
-        <w:spacing w:line="276" w:lineRule="auto"/>
-        <w:rPr>
-          <w:b/>
-        </w:rPr>
-      </w:pPr>
-      <w:r>
-        <w:rPr>
-          <w:b/>
-        </w:rPr>
-        <w:t>Não tenho materiais para estoque</w:t>
-      </w:r>
-      <w:r>
-        <w:rPr>
-          <w:b/>
-        </w:rPr>
-        <w:t>:</w:t>
-      </w:r>
-      <w:r>
-        <w:rPr>
-          <w:bCs w:val="0"/>
-        </w:rPr>
-        <w:t xml:space="preserve"> Alguns microempreendedores não têm materiais para estoque</w:t>
-      </w:r>
-      <w:r>
-        <w:rPr>
-          <w:bCs w:val="0"/>
-        </w:rPr>
-        <w:t>.</w:t>
-      </w:r>
-      <w:r>
-        <w:rPr>
-          <w:bCs w:val="0"/>
-        </w:rPr>
-        <w:t xml:space="preserve"> O sistema Zeno tem a opção, como será visto </w:t>
-      </w:r>
-      <w:r>
-        <w:rPr>
-          <w:bCs w:val="0"/>
-        </w:rPr>
-        <w:t>posteriormente neste documento, de desativar funções, favorecendo assim que não precisa usar esta funcionalidade.</w:t>
+        <w:t>Vejo como uma oportunidade, desde que seja algo simples e bem direcionado</w:t>
+      </w:r>
+      <w:r>
+        <w:rPr>
+          <w:b/>
+        </w:rPr>
+        <w:t xml:space="preserve">: </w:t>
+      </w:r>
+      <w:r>
+        <w:t>Outros empreendedores afirmam que um sistema simples e direto ao ponto seria uma oportunidade para eles.</w:t>
       </w:r>
     </w:p>
     <w:p>
@@ -7208,53 +6497,72 @@
       <w:pPr>
         <w:pStyle w:val="Legenda"/>
         <w:keepNext/>
-        <w:jc w:val="center"/>
-        <w:rPr>
-          <w:rFonts w:ascii="Arial" w:hAnsi="Arial" w:cs="Arial"/>
-          <w:sz w:val="22"/>
-        </w:rPr>
-      </w:pPr>
-      <w:bookmarkStart w:id="30" w:name="_Toc199263191"/>
-      <w:r>
-        <w:rPr>
-          <w:rFonts w:ascii="Arial" w:hAnsi="Arial" w:cs="Arial"/>
-          <w:sz w:val="22"/>
-        </w:rPr>
-        <w:t xml:space="preserve">Figura </w:t>
-      </w:r>
-      <w:r>
-        <w:rPr>
-          <w:rFonts w:ascii="Arial" w:hAnsi="Arial" w:cs="Arial"/>
-          <w:sz w:val="22"/>
-        </w:rPr>
-        <w:fldChar w:fldCharType="begin"/>
-      </w:r>
-      <w:r>
-        <w:rPr>
-          <w:rFonts w:ascii="Arial" w:hAnsi="Arial" w:cs="Arial"/>
-          <w:sz w:val="22"/>
-        </w:rPr>
-        <w:instrText xml:space="preserve"> SEQ Figura \* ARABIC </w:instrText>
-      </w:r>
-      <w:r>
-        <w:rPr>
-          <w:rFonts w:ascii="Arial" w:hAnsi="Arial" w:cs="Arial"/>
-          <w:sz w:val="22"/>
-        </w:rPr>
-        <w:fldChar w:fldCharType="separate"/>
-      </w:r>
-      <w:r>
+        <w:tabs>
+          <w:tab w:val="center" w:pos="4535"/>
+          <w:tab w:val="right" w:pos="9071"/>
+        </w:tabs>
         <w:rPr>
           <w:rFonts w:ascii="Arial" w:hAnsi="Arial" w:cs="Arial"/>
           <w:noProof/>
           <w:sz w:val="22"/>
-        </w:rPr>
-        <w:t>7</w:t>
-      </w:r>
+          <w:szCs w:val="22"/>
+        </w:rPr>
+      </w:pPr>
       <w:r>
         <w:rPr>
           <w:rFonts w:ascii="Arial" w:hAnsi="Arial" w:cs="Arial"/>
           <w:sz w:val="22"/>
+          <w:szCs w:val="22"/>
+        </w:rPr>
+        <w:tab/>
+      </w:r>
+      <w:bookmarkStart w:id="28" w:name="_Toc200264889"/>
+      <w:r>
+        <w:rPr>
+          <w:rFonts w:ascii="Arial" w:hAnsi="Arial" w:cs="Arial"/>
+          <w:sz w:val="22"/>
+          <w:szCs w:val="22"/>
+        </w:rPr>
+        <w:t xml:space="preserve">Figura </w:t>
+      </w:r>
+      <w:r>
+        <w:rPr>
+          <w:rFonts w:ascii="Arial" w:hAnsi="Arial" w:cs="Arial"/>
+          <w:sz w:val="22"/>
+          <w:szCs w:val="22"/>
+        </w:rPr>
+        <w:fldChar w:fldCharType="begin"/>
+      </w:r>
+      <w:r>
+        <w:rPr>
+          <w:rFonts w:ascii="Arial" w:hAnsi="Arial" w:cs="Arial"/>
+          <w:sz w:val="22"/>
+          <w:szCs w:val="22"/>
+        </w:rPr>
+        <w:instrText xml:space="preserve"> SEQ Figura \* ARABIC </w:instrText>
+      </w:r>
+      <w:r>
+        <w:rPr>
+          <w:rFonts w:ascii="Arial" w:hAnsi="Arial" w:cs="Arial"/>
+          <w:sz w:val="22"/>
+          <w:szCs w:val="22"/>
+        </w:rPr>
+        <w:fldChar w:fldCharType="separate"/>
+      </w:r>
+      <w:r>
+        <w:rPr>
+          <w:rFonts w:ascii="Arial" w:hAnsi="Arial" w:cs="Arial"/>
+          <w:noProof/>
+          <w:sz w:val="22"/>
+          <w:szCs w:val="22"/>
+        </w:rPr>
+        <w:t>5</w:t>
+      </w:r>
+      <w:r>
+        <w:rPr>
+          <w:rFonts w:ascii="Arial" w:hAnsi="Arial" w:cs="Arial"/>
+          <w:sz w:val="22"/>
+          <w:szCs w:val="22"/>
         </w:rPr>
         <w:fldChar w:fldCharType="end"/>
       </w:r>
@@ -7262,10 +6570,38 @@
         <w:rPr>
           <w:rFonts w:ascii="Arial" w:hAnsi="Arial" w:cs="Arial"/>
           <w:sz w:val="22"/>
-        </w:rPr>
-        <w:t xml:space="preserve"> -  Análise sobre controle do fluxo de caixa do empreendedor</w:t>
-      </w:r>
-      <w:bookmarkEnd w:id="30"/>
+          <w:szCs w:val="22"/>
+        </w:rPr>
+        <w:t xml:space="preserve"> -</w:t>
+      </w:r>
+      <w:r>
+        <w:rPr>
+          <w:rFonts w:ascii="Arial" w:hAnsi="Arial" w:cs="Arial"/>
+          <w:noProof/>
+          <w:sz w:val="22"/>
+          <w:szCs w:val="22"/>
+        </w:rPr>
+        <w:t xml:space="preserve"> Análise sobre frequência de dados importantes por part</w:t>
+      </w:r>
+      <w:r>
+        <w:rPr>
+          <w:rFonts w:ascii="Arial" w:hAnsi="Arial" w:cs="Arial"/>
+          <w:noProof/>
+          <w:sz w:val="22"/>
+          <w:szCs w:val="22"/>
+        </w:rPr>
+        <w:t>e</w:t>
+      </w:r>
+      <w:r>
+        <w:rPr>
+          <w:rFonts w:ascii="Arial" w:hAnsi="Arial" w:cs="Arial"/>
+          <w:noProof/>
+          <w:sz w:val="22"/>
+          <w:szCs w:val="22"/>
+        </w:rPr>
+        <w:t xml:space="preserve"> do empreendedor</w:t>
+      </w:r>
+      <w:bookmarkEnd w:id="28"/>
     </w:p>
     <w:p>
       <w:pPr>
@@ -7274,28 +6610,37 @@
       </w:pPr>
       <w:r>
         <w:rPr>
-          <w:color w:val="202124"/>
-          <w:spacing w:val="3"/>
-          <w:shd w:val="clear" w:color="auto" w:fill="FFFFFF"/>
-        </w:rPr>
-        <w:t>Como você realiza o controle do fluxo de caixa na sua empresa? </w:t>
-      </w:r>
-    </w:p>
-    <w:p>
-      <w:pPr>
-        <w:pStyle w:val="Abnt3"/>
-        <w:jc w:val="center"/>
-      </w:pPr>
-      <w:r>
-        <w:rPr>
+          <w:noProof/>
+        </w:rPr>
+        <w:t>Com que frequência você revisa os dados e informações da sua empresa para tomar decisões estratégicas?</w:t>
+      </w:r>
+      <w:r>
+        <w:rPr>
+          <w:noProof/>
+        </w:rPr>
+        <w:tab/>
+      </w:r>
+    </w:p>
+    <w:p>
+      <w:pPr>
+        <w:pStyle w:val="Abnt3"/>
+        <w:spacing w:line="276" w:lineRule="auto"/>
+        <w:ind w:left="1287" w:firstLine="0"/>
+        <w:rPr>
+          <w:b/>
+        </w:rPr>
+      </w:pPr>
+      <w:r>
+        <w:rPr>
+          <w:b/>
           <w:noProof/>
           <w:lang w:eastAsia="pt-BR"/>
         </w:rPr>
         <w:drawing>
-          <wp:inline distT="0" distB="0" distL="0" distR="0" wp14:anchorId="39744671" wp14:editId="6B9A7205">
+          <wp:inline distT="0" distB="0" distL="0" distR="0" wp14:anchorId="2DC618AD" wp14:editId="2771A6C6">
             <wp:extent cx="4000324" cy="2800800"/>
             <wp:effectExtent l="0" t="0" r="635" b="0"/>
-            <wp:docPr id="2" name="Imagem 2"/>
+            <wp:docPr id="738339835" name="Imagem 1" descr="Gráfico, Gráfico de pizza&#10;&#10;O conteúdo gerado por IA pode estar incorreto."/>
             <wp:cNvGraphicFramePr>
               <a:graphicFrameLocks xmlns:a="http://schemas.openxmlformats.org/drawingml/2006/main" noChangeAspect="1"/>
             </wp:cNvGraphicFramePr>
@@ -7303,7 +6648,7 @@
               <a:graphicData uri="http://schemas.openxmlformats.org/drawingml/2006/picture">
                 <pic:pic xmlns:pic="http://schemas.openxmlformats.org/drawingml/2006/picture">
                   <pic:nvPicPr>
-                    <pic:cNvPr id="2" name="P7.png"/>
+                    <pic:cNvPr id="738339835" name="Imagem 1" descr="Gráfico, Gráfico de pizza&#10;&#10;O conteúdo gerado por IA pode estar incorreto."/>
                     <pic:cNvPicPr/>
                   </pic:nvPicPr>
                   <pic:blipFill>
@@ -7383,25 +6728,31 @@
         <w:rPr>
           <w:b/>
         </w:rPr>
-        <w:t>Falta de ferramenta versátil e de layout simples para controlar o fluxo de caixa</w:t>
-      </w:r>
-      <w:r>
-        <w:rPr>
-          <w:b/>
-        </w:rPr>
-        <w:t>:</w:t>
+        <w:t xml:space="preserve">Revisão de dados para tomar decisões da empresa: </w:t>
       </w:r>
       <w:r>
         <w:rPr>
           <w:bCs w:val="0"/>
         </w:rPr>
-        <w:t xml:space="preserve"> O empreendedor, de acordo com o resultado da pesquisa, não usa um sistema que possa armazenar e mostrar estatísticas do fluxo de caixa de forma simples e amigável</w:t>
+        <w:t>É possível notar, nestas respostas, a frequência</w:t>
       </w:r>
       <w:r>
         <w:rPr>
           <w:bCs w:val="0"/>
         </w:rPr>
-        <w:t>.</w:t>
+        <w:t xml:space="preserve"> com</w:t>
+      </w:r>
+      <w:r>
+        <w:rPr>
+          <w:bCs w:val="0"/>
+        </w:rPr>
+        <w:t xml:space="preserve"> que os</w:t>
+      </w:r>
+      <w:r>
+        <w:rPr>
+          <w:bCs w:val="0"/>
+        </w:rPr>
+        <w:t xml:space="preserve"> donos de pequenos negócios revisão os dados de sua empresa</w:t>
       </w:r>
     </w:p>
     <w:p>
@@ -7409,7 +6760,7 @@
         <w:pStyle w:val="Abnt3"/>
         <w:numPr>
           <w:ilvl w:val="0"/>
-          <w:numId w:val="13"/>
+          <w:numId w:val="11"/>
         </w:numPr>
         <w:spacing w:line="276" w:lineRule="auto"/>
         <w:rPr>
@@ -7420,16 +6771,23 @@
         <w:rPr>
           <w:b/>
         </w:rPr>
-        <w:t>Em um caderno/livro</w:t>
-      </w:r>
-      <w:r>
-        <w:rPr>
-          <w:b/>
-        </w:rPr>
-        <w:t>:</w:t>
-      </w:r>
-      <w:r>
-        <w:t xml:space="preserve"> Alguns controlam o seu caixa por métodos simples, mais ultrapassados.</w:t>
+        <w:lastRenderedPageBreak/>
+        <w:t>Semanalmente</w:t>
+      </w:r>
+      <w:r>
+        <w:rPr>
+          <w:b/>
+        </w:rPr>
+        <w:t xml:space="preserve">: </w:t>
+      </w:r>
+      <w:r>
+        <w:t>Mais da metade dos indivíduos revisa semanalmente, o que ajuda na tomada de decisões relacionadas a empresa</w:t>
+      </w:r>
+      <w:r>
+        <w:t xml:space="preserve"> em um espaço curto de tempo</w:t>
+      </w:r>
+      <w:r>
+        <w:t>.</w:t>
       </w:r>
     </w:p>
     <w:p>
@@ -7437,7 +6795,7 @@
         <w:pStyle w:val="Abnt3"/>
         <w:numPr>
           <w:ilvl w:val="0"/>
-          <w:numId w:val="13"/>
+          <w:numId w:val="11"/>
         </w:numPr>
         <w:spacing w:line="276" w:lineRule="auto"/>
         <w:rPr>
@@ -7448,8 +6806,7 @@
         <w:rPr>
           <w:b/>
         </w:rPr>
-        <w:lastRenderedPageBreak/>
-        <w:t>Em uma planilha do Excel</w:t>
+        <w:t>Mensalmente</w:t>
       </w:r>
       <w:r>
         <w:rPr>
@@ -7458,7 +6815,10 @@
         <w:t>:</w:t>
       </w:r>
       <w:r>
-        <w:t xml:space="preserve"> Várias pessoas utilizam a ferramenta Excel, que é uma plataforma que não é simples de aprender e muitas vezes exige a visualização de um tutorial em vídeo para produzir algo mais complexo, algo que o sistema Zeno não exige.</w:t>
+        <w:t xml:space="preserve"> </w:t>
+      </w:r>
+      <w:r>
+        <w:t>trinta por cento dos empreendedores relataram que fazem uma revisão mensal das informações de seu negócio.</w:t>
       </w:r>
     </w:p>
     <w:p>
@@ -7466,7 +6826,7 @@
         <w:pStyle w:val="Abnt3"/>
         <w:numPr>
           <w:ilvl w:val="0"/>
-          <w:numId w:val="13"/>
+          <w:numId w:val="11"/>
         </w:numPr>
         <w:spacing w:line="276" w:lineRule="auto"/>
         <w:rPr>
@@ -7477,19 +6837,16 @@
         <w:rPr>
           <w:b/>
         </w:rPr>
-        <w:t>De outra forma</w:t>
-      </w:r>
-      <w:r>
-        <w:rPr>
-          <w:b/>
-        </w:rPr>
-        <w:t>:</w:t>
-      </w:r>
-      <w:r>
-        <w:t xml:space="preserve"> Uma porcentagem de empreendedores utiliza formas não especificadas para acompanhar o seu caixa</w:t>
-      </w:r>
-      <w:r>
-        <w:t>.</w:t>
+        <w:t>Raramente</w:t>
+      </w:r>
+      <w:r>
+        <w:rPr>
+          <w:b/>
+        </w:rPr>
+        <w:t xml:space="preserve">: </w:t>
+      </w:r>
+      <w:r>
+        <w:t>Poucos afirmam que esta revisão quase nunca acontece.</w:t>
       </w:r>
     </w:p>
     <w:p>
@@ -7497,7 +6854,7 @@
         <w:pStyle w:val="Abnt3"/>
         <w:numPr>
           <w:ilvl w:val="0"/>
-          <w:numId w:val="13"/>
+          <w:numId w:val="11"/>
         </w:numPr>
         <w:spacing w:line="276" w:lineRule="auto"/>
         <w:rPr>
@@ -7508,43 +6865,19 @@
         <w:rPr>
           <w:b/>
         </w:rPr>
-        <w:t>Não controlo o fluxo do meu caixa</w:t>
-      </w:r>
-      <w:r>
-        <w:rPr>
-          <w:b/>
-        </w:rPr>
-        <w:t>:</w:t>
+        <w:t xml:space="preserve">Nunca faço essa revisão: </w:t>
       </w:r>
       <w:r>
         <w:rPr>
           <w:bCs w:val="0"/>
         </w:rPr>
-        <w:t xml:space="preserve"> Menos de nove por cento não controla</w:t>
+        <w:t>Ainda outros</w:t>
       </w:r>
       <w:r>
         <w:rPr>
           <w:bCs w:val="0"/>
         </w:rPr>
-        <w:t>m</w:t>
-      </w:r>
-      <w:r>
-        <w:rPr>
-          <w:bCs w:val="0"/>
-        </w:rPr>
-        <w:t xml:space="preserve"> o fluxo de seu caixa</w:t>
-      </w:r>
-      <w:r>
-        <w:rPr>
-          <w:bCs w:val="0"/>
-        </w:rPr>
-        <w:t>, o que pode impactar no desempenho profissional destes empreendedores</w:t>
-      </w:r>
-      <w:r>
-        <w:rPr>
-          <w:bCs w:val="0"/>
-        </w:rPr>
-        <w:t>.</w:t>
+        <w:t xml:space="preserve"> inferem que nunca fazem esta revisão, o que é preocupante, porque sem esta revisão de dados, a decisão estratégica do empreendedor pode não ter uma base para ser bem-sucedida.</w:t>
       </w:r>
     </w:p>
     <w:p>
@@ -7568,7 +6901,7 @@
           <w:szCs w:val="22"/>
         </w:rPr>
       </w:pPr>
-      <w:bookmarkStart w:id="31" w:name="_Toc199263192"/>
+      <w:bookmarkStart w:id="29" w:name="_Toc200264890"/>
       <w:r>
         <w:rPr>
           <w:rFonts w:ascii="Arial" w:hAnsi="Arial" w:cs="Arial"/>
@@ -7608,7 +6941,7 @@
           <w:sz w:val="22"/>
           <w:szCs w:val="22"/>
         </w:rPr>
-        <w:t>8</w:t>
+        <w:t>6</w:t>
       </w:r>
       <w:r>
         <w:rPr>
@@ -7624,9 +6957,9 @@
           <w:sz w:val="22"/>
           <w:szCs w:val="22"/>
         </w:rPr>
-        <w:t xml:space="preserve"> - Análise da opinião do empreendedor sobre possíveis funcionalidades em plataforma de gestão</w:t>
-      </w:r>
-      <w:bookmarkEnd w:id="31"/>
+        <w:t xml:space="preserve"> - Análise sobre controle do estoque do dono de pequeno negócio</w:t>
+      </w:r>
+      <w:bookmarkEnd w:id="29"/>
     </w:p>
     <w:p>
       <w:pPr>
@@ -7634,35 +6967,29 @@
         <w:ind w:left="1276" w:firstLine="1701"/>
       </w:pPr>
       <w:r>
-        <w:t xml:space="preserve">Se você usasse um sistema para gerir a sua </w:t>
-      </w:r>
-      <w:r>
-        <w:t>empresa,</w:t>
-      </w:r>
-      <w:r>
-        <w:t xml:space="preserve"> quais funcionalidades você gostaria que ele tivesse?</w:t>
-      </w:r>
-    </w:p>
-    <w:p>
-      <w:pPr>
-        <w:pStyle w:val="Abnt3"/>
-        <w:ind w:left="1287" w:hanging="11"/>
-        <w:jc w:val="center"/>
-        <w:rPr>
-          <w:sz w:val="20"/>
-        </w:rPr>
-      </w:pPr>
-      <w:r>
-        <w:rPr>
+        <w:t>Como você controla o estoque de material de sua empresa?</w:t>
+      </w:r>
+    </w:p>
+    <w:p>
+      <w:pPr>
+        <w:pStyle w:val="Abnt3"/>
+        <w:spacing w:line="276" w:lineRule="auto"/>
+        <w:ind w:left="1287" w:firstLine="0"/>
+        <w:rPr>
+          <w:b/>
+        </w:rPr>
+      </w:pPr>
+      <w:r>
+        <w:rPr>
+          <w:b/>
           <w:noProof/>
-          <w:sz w:val="20"/>
           <w:lang w:eastAsia="pt-BR"/>
         </w:rPr>
         <w:drawing>
-          <wp:inline distT="0" distB="0" distL="0" distR="0" wp14:anchorId="6306B6AA" wp14:editId="4BFD68FB">
+          <wp:inline distT="0" distB="0" distL="0" distR="0" wp14:anchorId="1254D998" wp14:editId="0676162C">
             <wp:extent cx="4000324" cy="2800800"/>
             <wp:effectExtent l="0" t="0" r="635" b="0"/>
-            <wp:docPr id="1672089996" name="Imagem 1" descr="Gráfico, Gráfico de pizza&#10;&#10;O conteúdo gerado por IA pode estar incorreto."/>
+            <wp:docPr id="1611200942" name="Imagem 2" descr="Gráfico, Gráfico de pizza&#10;&#10;O conteúdo gerado por IA pode estar incorreto."/>
             <wp:cNvGraphicFramePr>
               <a:graphicFrameLocks xmlns:a="http://schemas.openxmlformats.org/drawingml/2006/main" noChangeAspect="1"/>
             </wp:cNvGraphicFramePr>
@@ -7670,7 +6997,7 @@
               <a:graphicData uri="http://schemas.openxmlformats.org/drawingml/2006/picture">
                 <pic:pic xmlns:pic="http://schemas.openxmlformats.org/drawingml/2006/picture">
                   <pic:nvPicPr>
-                    <pic:cNvPr id="1672089996" name="Imagem 1" descr="Gráfico, Gráfico de pizza&#10;&#10;O conteúdo gerado por IA pode estar incorreto."/>
+                    <pic:cNvPr id="1611200942" name="Imagem 2" descr="Gráfico, Gráfico de pizza&#10;&#10;O conteúdo gerado por IA pode estar incorreto."/>
                     <pic:cNvPicPr/>
                   </pic:nvPicPr>
                   <pic:blipFill>
@@ -7750,25 +7077,19 @@
         <w:rPr>
           <w:b/>
         </w:rPr>
-        <w:t>Funcionalidades necessárias para um sistema de gestão de acordo com a visão do empreendedor:</w:t>
+        <w:t xml:space="preserve">Uso de sistemas diversificados e materiais simples para controle de estoque: </w:t>
       </w:r>
       <w:r>
         <w:rPr>
           <w:bCs w:val="0"/>
         </w:rPr>
-        <w:t xml:space="preserve"> Os donos de pequenos negócios, de acordo com a pesquisa, querem </w:t>
+        <w:t>Podemos notar que o microempreendedor registra seu estoque de diversas maneiras</w:t>
       </w:r>
       <w:r>
         <w:rPr>
           <w:bCs w:val="0"/>
         </w:rPr>
-        <w:t>um sistema de gestão que tenha uma agenda, controle de estoque, fluxo de caixa, e que permita escolher quais funcionalidades usar</w:t>
-      </w:r>
-      <w:r>
-        <w:rPr>
-          <w:bCs w:val="0"/>
-        </w:rPr>
-        <w:t>.</w:t>
+        <w:t>, e não há no mercado uma ferramenta que possa fazer um registro simples e funcional como a plataforma Zeno.</w:t>
       </w:r>
     </w:p>
     <w:p>
@@ -7776,7 +7097,7 @@
         <w:pStyle w:val="Abnt3"/>
         <w:numPr>
           <w:ilvl w:val="0"/>
-          <w:numId w:val="15"/>
+          <w:numId w:val="12"/>
         </w:numPr>
         <w:spacing w:line="276" w:lineRule="auto"/>
         <w:rPr>
@@ -7787,7 +7108,7 @@
         <w:rPr>
           <w:b/>
         </w:rPr>
-        <w:t>Agenda, estoque, fluxo de caixa, entre</w:t>
+        <w:t>Uso sistemas diversificados</w:t>
       </w:r>
       <w:r>
         <w:rPr>
@@ -7799,7 +7120,7 @@
         <w:rPr>
           <w:b/>
         </w:rPr>
-        <w:t>outros</w:t>
+        <w:t>encontrados na internet</w:t>
       </w:r>
       <w:r>
         <w:rPr>
@@ -7808,10 +7129,10 @@
         <w:t>:</w:t>
       </w:r>
       <w:r>
-        <w:t xml:space="preserve"> </w:t>
-      </w:r>
-      <w:r>
-        <w:t>Muitos querem as funcionalidades principais e outras secundárias.</w:t>
+        <w:t xml:space="preserve"> Vários indivíduos usam sistemas diversificados na internet para fazer o seu controle de estoque</w:t>
+      </w:r>
+      <w:r>
+        <w:t>.</w:t>
       </w:r>
     </w:p>
     <w:p>
@@ -7819,7 +7140,7 @@
         <w:pStyle w:val="Abnt3"/>
         <w:numPr>
           <w:ilvl w:val="0"/>
-          <w:numId w:val="15"/>
+          <w:numId w:val="12"/>
         </w:numPr>
         <w:spacing w:line="276" w:lineRule="auto"/>
         <w:rPr>
@@ -7830,7 +7151,8 @@
         <w:rPr>
           <w:b/>
         </w:rPr>
-        <w:t>Agenda, estoque, fluxo de caixa</w:t>
+        <w:lastRenderedPageBreak/>
+        <w:t>Uso um caderno onde anoto o que falta</w:t>
       </w:r>
       <w:r>
         <w:rPr>
@@ -7839,10 +7161,10 @@
         <w:t>:</w:t>
       </w:r>
       <w:r>
-        <w:t xml:space="preserve"> </w:t>
-      </w:r>
-      <w:r>
-        <w:t>Ainda alguns empreendedores gostariam apenas das funcionalidades principais.</w:t>
+        <w:t xml:space="preserve"> Muitos utilizam técnicas de anotação básicas, o que pode dificultar a visualização do controle de estoque e deixa o empreendedor longe do mundo digital, o que pode fazer ele se isolar no mercado</w:t>
+      </w:r>
+      <w:r>
+        <w:t>.</w:t>
       </w:r>
     </w:p>
     <w:p>
@@ -7850,7 +7172,7 @@
         <w:pStyle w:val="Abnt3"/>
         <w:numPr>
           <w:ilvl w:val="0"/>
-          <w:numId w:val="15"/>
+          <w:numId w:val="12"/>
         </w:numPr>
         <w:spacing w:line="276" w:lineRule="auto"/>
         <w:rPr>
@@ -7861,20 +7183,7 @@
         <w:rPr>
           <w:b/>
         </w:rPr>
-        <w:lastRenderedPageBreak/>
-        <w:t>Algo que permitisse escolher quais</w:t>
-      </w:r>
-      <w:r>
-        <w:rPr>
-          <w:b/>
-        </w:rPr>
-        <w:t xml:space="preserve"> </w:t>
-      </w:r>
-      <w:r>
-        <w:rPr>
-          <w:b/>
-        </w:rPr>
-        <w:t>funcionalidades utilizar</w:t>
+        <w:t>Anotações em diversas formas</w:t>
       </w:r>
       <w:r>
         <w:rPr>
@@ -7883,22 +7192,66 @@
         <w:t>:</w:t>
       </w:r>
       <w:r>
-        <w:t xml:space="preserve"> </w:t>
-      </w:r>
-      <w:r>
-        <w:t>Uma boa parte do público-alvo gostaria de escolher as funcionalidade</w:t>
-      </w:r>
-      <w:r>
-        <w:t>s do sistema, algo que fosse personalizável</w:t>
-      </w:r>
-      <w:r>
-        <w:t xml:space="preserve"> para se moldar as suas necessidades.</w:t>
-      </w:r>
-    </w:p>
-    <w:p>
-      <w:pPr>
-        <w:pStyle w:val="Abnt3"/>
+        <w:t xml:space="preserve"> Outros inferem que anotam o seu estoque de outras formas não especificadas</w:t>
+      </w:r>
+      <w:r>
+        <w:t>.</w:t>
+      </w:r>
+    </w:p>
+    <w:p>
+      <w:pPr>
+        <w:pStyle w:val="Abnt3"/>
+        <w:numPr>
+          <w:ilvl w:val="0"/>
+          <w:numId w:val="12"/>
+        </w:numPr>
         <w:spacing w:line="276" w:lineRule="auto"/>
+        <w:rPr>
+          <w:b/>
+        </w:rPr>
+      </w:pPr>
+      <w:r>
+        <w:rPr>
+          <w:b/>
+        </w:rPr>
+        <w:t>Não tenho materiais para estoque</w:t>
+      </w:r>
+      <w:r>
+        <w:rPr>
+          <w:b/>
+        </w:rPr>
+        <w:t>:</w:t>
+      </w:r>
+      <w:r>
+        <w:rPr>
+          <w:bCs w:val="0"/>
+        </w:rPr>
+        <w:t xml:space="preserve"> Alguns microempreendedores não têm materiais para estoque</w:t>
+      </w:r>
+      <w:r>
+        <w:rPr>
+          <w:bCs w:val="0"/>
+        </w:rPr>
+        <w:t>.</w:t>
+      </w:r>
+      <w:r>
+        <w:rPr>
+          <w:bCs w:val="0"/>
+        </w:rPr>
+        <w:t xml:space="preserve"> O sistema Zeno tem a opção, como será visto </w:t>
+      </w:r>
+      <w:r>
+        <w:rPr>
+          <w:bCs w:val="0"/>
+        </w:rPr>
+        <w:t>posteriormente neste documento, de desativar funções, favorecendo assim que não precisa usar esta funcionalidade.</w:t>
+      </w:r>
+    </w:p>
+    <w:p>
+      <w:pPr>
+        <w:pStyle w:val="Abnt3"/>
+        <w:spacing w:line="276" w:lineRule="auto"/>
+        <w:ind w:left="1287" w:firstLine="0"/>
         <w:rPr>
           <w:b/>
         </w:rPr>
@@ -7912,15 +7265,13 @@
         <w:rPr>
           <w:rFonts w:ascii="Arial" w:hAnsi="Arial" w:cs="Arial"/>
           <w:sz w:val="22"/>
-          <w:szCs w:val="22"/>
-        </w:rPr>
-      </w:pPr>
-      <w:bookmarkStart w:id="32" w:name="_Toc199263193"/>
+        </w:rPr>
+      </w:pPr>
+      <w:bookmarkStart w:id="30" w:name="_Toc200264891"/>
       <w:r>
         <w:rPr>
           <w:rFonts w:ascii="Arial" w:hAnsi="Arial" w:cs="Arial"/>
           <w:sz w:val="22"/>
-          <w:szCs w:val="22"/>
         </w:rPr>
         <w:t xml:space="preserve">Figura </w:t>
       </w:r>
@@ -7928,7 +7279,6 @@
         <w:rPr>
           <w:rFonts w:ascii="Arial" w:hAnsi="Arial" w:cs="Arial"/>
           <w:sz w:val="22"/>
-          <w:szCs w:val="22"/>
         </w:rPr>
         <w:fldChar w:fldCharType="begin"/>
       </w:r>
@@ -7936,7 +7286,6 @@
         <w:rPr>
           <w:rFonts w:ascii="Arial" w:hAnsi="Arial" w:cs="Arial"/>
           <w:sz w:val="22"/>
-          <w:szCs w:val="22"/>
         </w:rPr>
         <w:instrText xml:space="preserve"> SEQ Figura \* ARABIC </w:instrText>
       </w:r>
@@ -7944,7 +7293,6 @@
         <w:rPr>
           <w:rFonts w:ascii="Arial" w:hAnsi="Arial" w:cs="Arial"/>
           <w:sz w:val="22"/>
-          <w:szCs w:val="22"/>
         </w:rPr>
         <w:fldChar w:fldCharType="separate"/>
       </w:r>
@@ -7953,15 +7301,13 @@
           <w:rFonts w:ascii="Arial" w:hAnsi="Arial" w:cs="Arial"/>
           <w:noProof/>
           <w:sz w:val="22"/>
-          <w:szCs w:val="22"/>
-        </w:rPr>
-        <w:t>9</w:t>
+        </w:rPr>
+        <w:t>7</w:t>
       </w:r>
       <w:r>
         <w:rPr>
           <w:rFonts w:ascii="Arial" w:hAnsi="Arial" w:cs="Arial"/>
           <w:sz w:val="22"/>
-          <w:szCs w:val="22"/>
         </w:rPr>
         <w:fldChar w:fldCharType="end"/>
       </w:r>
@@ -7969,11 +7315,10 @@
         <w:rPr>
           <w:rFonts w:ascii="Arial" w:hAnsi="Arial" w:cs="Arial"/>
           <w:sz w:val="22"/>
-          <w:szCs w:val="22"/>
-        </w:rPr>
-        <w:t xml:space="preserve"> - Análise da característica chave para um bom sistema</w:t>
-      </w:r>
-      <w:bookmarkEnd w:id="32"/>
+        </w:rPr>
+        <w:t xml:space="preserve"> -  Análise sobre controle do fluxo de caixa do empreendedor</w:t>
+      </w:r>
+      <w:bookmarkEnd w:id="30"/>
     </w:p>
     <w:p>
       <w:pPr>
@@ -7981,29 +7326,29 @@
         <w:ind w:left="1276" w:firstLine="1701"/>
       </w:pPr>
       <w:r>
-        <w:t>Na sua opinião, um bom sistema de gestão de microempresas qual característica julga mais relevante para o mesmo?</w:t>
-      </w:r>
-    </w:p>
-    <w:p>
-      <w:pPr>
-        <w:pStyle w:val="Abnt3"/>
-        <w:spacing w:line="276" w:lineRule="auto"/>
+        <w:rPr>
+          <w:color w:val="202124"/>
+          <w:spacing w:val="3"/>
+          <w:shd w:val="clear" w:color="auto" w:fill="FFFFFF"/>
+        </w:rPr>
+        <w:t>Como você realiza o controle do fluxo de caixa na sua empresa? </w:t>
+      </w:r>
+    </w:p>
+    <w:p>
+      <w:pPr>
+        <w:pStyle w:val="Abnt3"/>
         <w:jc w:val="center"/>
-        <w:rPr>
-          <w:b/>
-        </w:rPr>
-      </w:pPr>
-      <w:r>
-        <w:rPr>
-          <w:b/>
+      </w:pPr>
+      <w:r>
+        <w:rPr>
           <w:noProof/>
           <w:lang w:eastAsia="pt-BR"/>
         </w:rPr>
         <w:drawing>
-          <wp:inline distT="0" distB="0" distL="0" distR="0" wp14:anchorId="7D49ADF7" wp14:editId="3E005D42">
+          <wp:inline distT="0" distB="0" distL="0" distR="0" wp14:anchorId="39744671" wp14:editId="6B9A7205">
             <wp:extent cx="4000324" cy="2800800"/>
             <wp:effectExtent l="0" t="0" r="635" b="0"/>
-            <wp:docPr id="888911095" name="Imagem 2" descr="Gráfico, Gráfico de pizza&#10;&#10;O conteúdo gerado por IA pode estar incorreto."/>
+            <wp:docPr id="2" name="Imagem 2"/>
             <wp:cNvGraphicFramePr>
               <a:graphicFrameLocks xmlns:a="http://schemas.openxmlformats.org/drawingml/2006/main" noChangeAspect="1"/>
             </wp:cNvGraphicFramePr>
@@ -8011,7 +7356,7 @@
               <a:graphicData uri="http://schemas.openxmlformats.org/drawingml/2006/picture">
                 <pic:pic xmlns:pic="http://schemas.openxmlformats.org/drawingml/2006/picture">
                   <pic:nvPicPr>
-                    <pic:cNvPr id="888911095" name="Imagem 2" descr="Gráfico, Gráfico de pizza&#10;&#10;O conteúdo gerado por IA pode estar incorreto."/>
+                    <pic:cNvPr id="2" name="P7.png"/>
                     <pic:cNvPicPr/>
                   </pic:nvPicPr>
                   <pic:blipFill>
@@ -8091,43 +7436,25 @@
         <w:rPr>
           <w:b/>
         </w:rPr>
-        <w:t xml:space="preserve">Necessidade de uma plataforma que facilite a organização do pequeno negócio: </w:t>
+        <w:t>Falta de ferramenta versátil e de layout simples para controlar o fluxo de caixa</w:t>
+      </w:r>
+      <w:r>
+        <w:rPr>
+          <w:b/>
+        </w:rPr>
+        <w:t>:</w:t>
       </w:r>
       <w:r>
         <w:rPr>
           <w:bCs w:val="0"/>
         </w:rPr>
-        <w:t>É notável que</w:t>
+        <w:t xml:space="preserve"> O empreendedor, de acordo com o resultado da pesquisa, não usa um sistema que possa armazenar e mostrar estatísticas do fluxo de caixa de forma simples e amigável</w:t>
       </w:r>
       <w:r>
         <w:rPr>
           <w:bCs w:val="0"/>
         </w:rPr>
-        <w:t xml:space="preserve"> microempreendedores querem um sistema que realmente ajude </w:t>
-      </w:r>
-      <w:r>
-        <w:rPr>
-          <w:bCs w:val="0"/>
-        </w:rPr>
-        <w:t xml:space="preserve">eles a gerirem o seu negócio bem, cumprindo este </w:t>
-      </w:r>
-      <w:r>
-        <w:rPr>
-          <w:bCs w:val="0"/>
-        </w:rPr>
-        <w:t>objetivo</w:t>
-      </w:r>
-      <w:r>
-        <w:rPr>
-          <w:bCs w:val="0"/>
-        </w:rPr>
-        <w:t xml:space="preserve"> principal</w:t>
-      </w:r>
-      <w:r>
-        <w:rPr>
-          <w:bCs w:val="0"/>
-        </w:rPr>
-        <w:t xml:space="preserve"> sem rodeios.</w:t>
+        <w:t>.</w:t>
       </w:r>
     </w:p>
     <w:p>
@@ -8135,7 +7462,7 @@
         <w:pStyle w:val="Abnt3"/>
         <w:numPr>
           <w:ilvl w:val="0"/>
-          <w:numId w:val="16"/>
+          <w:numId w:val="13"/>
         </w:numPr>
         <w:spacing w:line="276" w:lineRule="auto"/>
         <w:rPr>
@@ -8146,7 +7473,7 @@
         <w:rPr>
           <w:b/>
         </w:rPr>
-        <w:t>Customização para o meu negócio</w:t>
+        <w:t>Em um caderno/livro</w:t>
       </w:r>
       <w:r>
         <w:rPr>
@@ -8155,10 +7482,7 @@
         <w:t>:</w:t>
       </w:r>
       <w:r>
-        <w:t xml:space="preserve"> </w:t>
-      </w:r>
-      <w:r>
-        <w:t>Uma parte do público acredita que a customização é algo muito importante para uma plataforma de gestão.</w:t>
+        <w:t xml:space="preserve"> Alguns controlam o seu caixa por métodos simples, mais ultrapassados.</w:t>
       </w:r>
     </w:p>
     <w:p>
@@ -8166,7 +7490,7 @@
         <w:pStyle w:val="Abnt3"/>
         <w:numPr>
           <w:ilvl w:val="0"/>
-          <w:numId w:val="16"/>
+          <w:numId w:val="13"/>
         </w:numPr>
         <w:spacing w:line="276" w:lineRule="auto"/>
         <w:rPr>
@@ -8177,7 +7501,8 @@
         <w:rPr>
           <w:b/>
         </w:rPr>
-        <w:t>Acesso por qualquer dispositivo</w:t>
+        <w:lastRenderedPageBreak/>
+        <w:t>Em uma planilha do Excel</w:t>
       </w:r>
       <w:r>
         <w:rPr>
@@ -8186,13 +7511,7 @@
         <w:t>:</w:t>
       </w:r>
       <w:r>
-        <w:t xml:space="preserve"> A minoria dos empreendedores relata que o acesso </w:t>
-      </w:r>
-      <w:r>
-        <w:t>à</w:t>
-      </w:r>
-      <w:r>
-        <w:t xml:space="preserve"> plataforma por qualquer dispositivo é importante.</w:t>
+        <w:t xml:space="preserve"> Várias pessoas utilizam a ferramenta Excel, que é uma plataforma que não é simples de aprender e muitas vezes exige a visualização de um tutorial em vídeo para produzir algo mais complexo, algo que o sistema Zeno não exige.</w:t>
       </w:r>
     </w:p>
     <w:p>
@@ -8200,7 +7519,7 @@
         <w:pStyle w:val="Abnt3"/>
         <w:numPr>
           <w:ilvl w:val="0"/>
-          <w:numId w:val="16"/>
+          <w:numId w:val="13"/>
         </w:numPr>
         <w:spacing w:line="276" w:lineRule="auto"/>
         <w:rPr>
@@ -8211,7 +7530,7 @@
         <w:rPr>
           <w:b/>
         </w:rPr>
-        <w:t>Entendimento fácil do site</w:t>
+        <w:t>De outra forma</w:t>
       </w:r>
       <w:r>
         <w:rPr>
@@ -8220,7 +7539,10 @@
         <w:t>:</w:t>
       </w:r>
       <w:r>
-        <w:t xml:space="preserve"> Alguns ainda afirmam que o site precisa ser de fácil entendimento.</w:t>
+        <w:t xml:space="preserve"> Uma porcentagem de empreendedores utiliza formas não especificadas para acompanhar o seu caixa</w:t>
+      </w:r>
+      <w:r>
+        <w:t>.</w:t>
       </w:r>
     </w:p>
     <w:p>
@@ -8228,30 +7550,54 @@
         <w:pStyle w:val="Abnt3"/>
         <w:numPr>
           <w:ilvl w:val="0"/>
-          <w:numId w:val="16"/>
+          <w:numId w:val="13"/>
         </w:numPr>
         <w:spacing w:line="276" w:lineRule="auto"/>
-      </w:pPr>
-      <w:r>
-        <w:rPr>
-          <w:b/>
-        </w:rPr>
-        <w:t>Facilitar a organização do meu negócio</w:t>
-      </w:r>
-      <w:r>
-        <w:rPr>
-          <w:b/>
-        </w:rPr>
-        <w:t xml:space="preserve">: </w:t>
+        <w:rPr>
+          <w:b/>
+        </w:rPr>
+      </w:pPr>
+      <w:r>
+        <w:rPr>
+          <w:b/>
+        </w:rPr>
+        <w:t>Não controlo o fluxo do meu caixa</w:t>
+      </w:r>
+      <w:r>
+        <w:rPr>
+          <w:b/>
+        </w:rPr>
+        <w:t>:</w:t>
       </w:r>
       <w:r>
         <w:rPr>
           <w:bCs w:val="0"/>
         </w:rPr>
-        <w:t>É de suma importância</w:t>
-      </w:r>
-      <w:r>
-        <w:t xml:space="preserve"> que o sistema cumpra com o objetivo de ajudar o empreendedor a gerir a sua empresa, já que a grande maioria do público-alvo optou por esta resposta.</w:t>
+        <w:t xml:space="preserve"> Menos de nove por cento não controla</w:t>
+      </w:r>
+      <w:r>
+        <w:rPr>
+          <w:bCs w:val="0"/>
+        </w:rPr>
+        <w:t>m</w:t>
+      </w:r>
+      <w:r>
+        <w:rPr>
+          <w:bCs w:val="0"/>
+        </w:rPr>
+        <w:t xml:space="preserve"> o fluxo de seu caixa</w:t>
+      </w:r>
+      <w:r>
+        <w:rPr>
+          <w:bCs w:val="0"/>
+        </w:rPr>
+        <w:t>, o que pode impactar no desempenho profissional destes empreendedores</w:t>
+      </w:r>
+      <w:r>
+        <w:rPr>
+          <w:bCs w:val="0"/>
+        </w:rPr>
+        <w:t>.</w:t>
       </w:r>
     </w:p>
     <w:p>
@@ -8268,21 +7614,20 @@
       <w:pPr>
         <w:pStyle w:val="Legenda"/>
         <w:keepNext/>
-        <w:jc w:val="both"/>
+        <w:jc w:val="center"/>
         <w:rPr>
           <w:rFonts w:ascii="Arial" w:hAnsi="Arial" w:cs="Arial"/>
           <w:sz w:val="22"/>
           <w:szCs w:val="22"/>
         </w:rPr>
       </w:pPr>
-      <w:bookmarkStart w:id="33" w:name="_Toc199263194"/>
+      <w:bookmarkStart w:id="31" w:name="_Toc200264892"/>
       <w:r>
         <w:rPr>
           <w:rFonts w:ascii="Arial" w:hAnsi="Arial" w:cs="Arial"/>
           <w:sz w:val="22"/>
           <w:szCs w:val="22"/>
         </w:rPr>
-        <w:lastRenderedPageBreak/>
         <w:t xml:space="preserve">Figura </w:t>
       </w:r>
       <w:r>
@@ -8316,7 +7661,7 @@
           <w:sz w:val="22"/>
           <w:szCs w:val="22"/>
         </w:rPr>
-        <w:t>10</w:t>
+        <w:t>8</w:t>
       </w:r>
       <w:r>
         <w:rPr>
@@ -8332,9 +7677,9 @@
           <w:sz w:val="22"/>
           <w:szCs w:val="22"/>
         </w:rPr>
-        <w:t xml:space="preserve"> - Análise da possibilidade de investimento mensal em um sistema de gestão por parte do microempreendedor</w:t>
-      </w:r>
-      <w:bookmarkEnd w:id="33"/>
+        <w:t xml:space="preserve"> - Análise da opinião do empreendedor sobre possíveis funcionalidades em plataforma de gestão</w:t>
+      </w:r>
+      <w:bookmarkEnd w:id="31"/>
     </w:p>
     <w:p>
       <w:pPr>
@@ -8342,31 +7687,35 @@
         <w:ind w:left="1276" w:firstLine="1701"/>
       </w:pPr>
       <w:r>
-        <w:t xml:space="preserve">Você estaria disposto a investir </w:t>
-      </w:r>
-      <w:r>
-        <w:t>um valor</w:t>
-      </w:r>
-      <w:r>
-        <w:t xml:space="preserve"> mensal em um sistema de gestão de microempresa que ajudasse a organizar e melhorar os resultados da sua empresa?</w:t>
-      </w:r>
-    </w:p>
-    <w:p>
-      <w:pPr>
-        <w:pStyle w:val="Abnt3"/>
-        <w:spacing w:line="276" w:lineRule="auto"/>
-        <w:ind w:left="1287" w:firstLine="0"/>
+        <w:t xml:space="preserve">Se você usasse um sistema para gerir a sua </w:t>
+      </w:r>
+      <w:r>
+        <w:t>empresa,</w:t>
+      </w:r>
+      <w:r>
+        <w:t xml:space="preserve"> quais funcionalidades você gostaria que ele tivesse?</w:t>
+      </w:r>
+    </w:p>
+    <w:p>
+      <w:pPr>
+        <w:pStyle w:val="Abnt3"/>
+        <w:ind w:left="1287" w:hanging="11"/>
+        <w:jc w:val="center"/>
+        <w:rPr>
+          <w:sz w:val="20"/>
+        </w:rPr>
       </w:pPr>
       <w:r>
         <w:rPr>
           <w:noProof/>
+          <w:sz w:val="20"/>
           <w:lang w:eastAsia="pt-BR"/>
         </w:rPr>
         <w:drawing>
-          <wp:inline distT="0" distB="0" distL="0" distR="0" wp14:anchorId="4E210C69" wp14:editId="4C0D4ABA">
+          <wp:inline distT="0" distB="0" distL="0" distR="0" wp14:anchorId="6306B6AA" wp14:editId="4BFD68FB">
             <wp:extent cx="4000324" cy="2800800"/>
             <wp:effectExtent l="0" t="0" r="635" b="0"/>
-            <wp:docPr id="1247617871" name="Imagem 3" descr="Gráfico, Gráfico de pizza&#10;&#10;O conteúdo gerado por IA pode estar incorreto."/>
+            <wp:docPr id="1672089996" name="Imagem 1" descr="Gráfico, Gráfico de pizza&#10;&#10;O conteúdo gerado por IA pode estar incorreto."/>
             <wp:cNvGraphicFramePr>
               <a:graphicFrameLocks xmlns:a="http://schemas.openxmlformats.org/drawingml/2006/main" noChangeAspect="1"/>
             </wp:cNvGraphicFramePr>
@@ -8374,7 +7723,7 @@
               <a:graphicData uri="http://schemas.openxmlformats.org/drawingml/2006/picture">
                 <pic:pic xmlns:pic="http://schemas.openxmlformats.org/drawingml/2006/picture">
                   <pic:nvPicPr>
-                    <pic:cNvPr id="1247617871" name="Imagem 3" descr="Gráfico, Gráfico de pizza&#10;&#10;O conteúdo gerado por IA pode estar incorreto."/>
+                    <pic:cNvPr id="1672089996" name="Imagem 1" descr="Gráfico, Gráfico de pizza&#10;&#10;O conteúdo gerado por IA pode estar incorreto."/>
                     <pic:cNvPicPr/>
                   </pic:nvPicPr>
                   <pic:blipFill>
@@ -8454,6 +7803,710 @@
         <w:rPr>
           <w:b/>
         </w:rPr>
+        <w:t>Funcionalidades necessárias para um sistema de gestão de acordo com a visão do empreendedor:</w:t>
+      </w:r>
+      <w:r>
+        <w:rPr>
+          <w:bCs w:val="0"/>
+        </w:rPr>
+        <w:t xml:space="preserve"> Os donos de pequenos negócios, de acordo com a pesquisa, querem </w:t>
+      </w:r>
+      <w:r>
+        <w:rPr>
+          <w:bCs w:val="0"/>
+        </w:rPr>
+        <w:t>um sistema de gestão que tenha uma agenda, controle de estoque, fluxo de caixa, e que permita escolher quais funcionalidades usar</w:t>
+      </w:r>
+      <w:r>
+        <w:rPr>
+          <w:bCs w:val="0"/>
+        </w:rPr>
+        <w:t>.</w:t>
+      </w:r>
+    </w:p>
+    <w:p>
+      <w:pPr>
+        <w:pStyle w:val="Abnt3"/>
+        <w:numPr>
+          <w:ilvl w:val="0"/>
+          <w:numId w:val="15"/>
+        </w:numPr>
+        <w:spacing w:line="276" w:lineRule="auto"/>
+        <w:rPr>
+          <w:b/>
+        </w:rPr>
+      </w:pPr>
+      <w:r>
+        <w:rPr>
+          <w:b/>
+        </w:rPr>
+        <w:t>Agenda, estoque, fluxo de caixa, entre</w:t>
+      </w:r>
+      <w:r>
+        <w:rPr>
+          <w:b/>
+        </w:rPr>
+        <w:t xml:space="preserve"> </w:t>
+      </w:r>
+      <w:r>
+        <w:rPr>
+          <w:b/>
+        </w:rPr>
+        <w:t>outros</w:t>
+      </w:r>
+      <w:r>
+        <w:rPr>
+          <w:b/>
+        </w:rPr>
+        <w:t>:</w:t>
+      </w:r>
+      <w:r>
+        <w:t xml:space="preserve"> </w:t>
+      </w:r>
+      <w:r>
+        <w:t>Muitos querem as funcionalidades principais e outras secundárias.</w:t>
+      </w:r>
+    </w:p>
+    <w:p>
+      <w:pPr>
+        <w:pStyle w:val="Abnt3"/>
+        <w:numPr>
+          <w:ilvl w:val="0"/>
+          <w:numId w:val="15"/>
+        </w:numPr>
+        <w:spacing w:line="276" w:lineRule="auto"/>
+        <w:rPr>
+          <w:b/>
+        </w:rPr>
+      </w:pPr>
+      <w:r>
+        <w:rPr>
+          <w:b/>
+        </w:rPr>
+        <w:t>Agenda, estoque, fluxo de caixa</w:t>
+      </w:r>
+      <w:r>
+        <w:rPr>
+          <w:b/>
+        </w:rPr>
+        <w:t>:</w:t>
+      </w:r>
+      <w:r>
+        <w:t xml:space="preserve"> </w:t>
+      </w:r>
+      <w:r>
+        <w:t>Ainda alguns empreendedores gostariam apenas das funcionalidades principais.</w:t>
+      </w:r>
+    </w:p>
+    <w:p>
+      <w:pPr>
+        <w:pStyle w:val="Abnt3"/>
+        <w:numPr>
+          <w:ilvl w:val="0"/>
+          <w:numId w:val="15"/>
+        </w:numPr>
+        <w:spacing w:line="276" w:lineRule="auto"/>
+        <w:rPr>
+          <w:b/>
+        </w:rPr>
+      </w:pPr>
+      <w:r>
+        <w:rPr>
+          <w:b/>
+        </w:rPr>
+        <w:lastRenderedPageBreak/>
+        <w:t>Algo que permitisse escolher quais</w:t>
+      </w:r>
+      <w:r>
+        <w:rPr>
+          <w:b/>
+        </w:rPr>
+        <w:t xml:space="preserve"> </w:t>
+      </w:r>
+      <w:r>
+        <w:rPr>
+          <w:b/>
+        </w:rPr>
+        <w:t>funcionalidades utilizar</w:t>
+      </w:r>
+      <w:r>
+        <w:rPr>
+          <w:b/>
+        </w:rPr>
+        <w:t>:</w:t>
+      </w:r>
+      <w:r>
+        <w:t xml:space="preserve"> </w:t>
+      </w:r>
+      <w:r>
+        <w:t>Uma boa parte do público-alvo gostaria de escolher as funcionalidade</w:t>
+      </w:r>
+      <w:r>
+        <w:t>s do sistema, algo que fosse personalizável</w:t>
+      </w:r>
+      <w:r>
+        <w:t xml:space="preserve"> para se moldar as suas necessidades.</w:t>
+      </w:r>
+    </w:p>
+    <w:p>
+      <w:pPr>
+        <w:pStyle w:val="Abnt3"/>
+        <w:spacing w:line="276" w:lineRule="auto"/>
+        <w:rPr>
+          <w:b/>
+        </w:rPr>
+      </w:pPr>
+    </w:p>
+    <w:p>
+      <w:pPr>
+        <w:pStyle w:val="Legenda"/>
+        <w:keepNext/>
+        <w:jc w:val="center"/>
+        <w:rPr>
+          <w:rFonts w:ascii="Arial" w:hAnsi="Arial" w:cs="Arial"/>
+          <w:sz w:val="22"/>
+          <w:szCs w:val="22"/>
+        </w:rPr>
+      </w:pPr>
+      <w:bookmarkStart w:id="32" w:name="_Toc200264893"/>
+      <w:r>
+        <w:rPr>
+          <w:rFonts w:ascii="Arial" w:hAnsi="Arial" w:cs="Arial"/>
+          <w:sz w:val="22"/>
+          <w:szCs w:val="22"/>
+        </w:rPr>
+        <w:t xml:space="preserve">Figura </w:t>
+      </w:r>
+      <w:r>
+        <w:rPr>
+          <w:rFonts w:ascii="Arial" w:hAnsi="Arial" w:cs="Arial"/>
+          <w:sz w:val="22"/>
+          <w:szCs w:val="22"/>
+        </w:rPr>
+        <w:fldChar w:fldCharType="begin"/>
+      </w:r>
+      <w:r>
+        <w:rPr>
+          <w:rFonts w:ascii="Arial" w:hAnsi="Arial" w:cs="Arial"/>
+          <w:sz w:val="22"/>
+          <w:szCs w:val="22"/>
+        </w:rPr>
+        <w:instrText xml:space="preserve"> SEQ Figura \* ARABIC </w:instrText>
+      </w:r>
+      <w:r>
+        <w:rPr>
+          <w:rFonts w:ascii="Arial" w:hAnsi="Arial" w:cs="Arial"/>
+          <w:sz w:val="22"/>
+          <w:szCs w:val="22"/>
+        </w:rPr>
+        <w:fldChar w:fldCharType="separate"/>
+      </w:r>
+      <w:r>
+        <w:rPr>
+          <w:rFonts w:ascii="Arial" w:hAnsi="Arial" w:cs="Arial"/>
+          <w:noProof/>
+          <w:sz w:val="22"/>
+          <w:szCs w:val="22"/>
+        </w:rPr>
+        <w:t>9</w:t>
+      </w:r>
+      <w:r>
+        <w:rPr>
+          <w:rFonts w:ascii="Arial" w:hAnsi="Arial" w:cs="Arial"/>
+          <w:sz w:val="22"/>
+          <w:szCs w:val="22"/>
+        </w:rPr>
+        <w:fldChar w:fldCharType="end"/>
+      </w:r>
+      <w:r>
+        <w:rPr>
+          <w:rFonts w:ascii="Arial" w:hAnsi="Arial" w:cs="Arial"/>
+          <w:sz w:val="22"/>
+          <w:szCs w:val="22"/>
+        </w:rPr>
+        <w:t xml:space="preserve"> - Análise da característica chave para um bom sistema</w:t>
+      </w:r>
+      <w:bookmarkEnd w:id="32"/>
+    </w:p>
+    <w:p>
+      <w:pPr>
+        <w:pStyle w:val="Abnt3"/>
+        <w:ind w:left="1276" w:firstLine="1701"/>
+      </w:pPr>
+      <w:r>
+        <w:t>Na sua opinião, um bom sistema de gestão de microempresas qual característica julga mais relevante para o mesmo?</w:t>
+      </w:r>
+    </w:p>
+    <w:p>
+      <w:pPr>
+        <w:pStyle w:val="Abnt3"/>
+        <w:spacing w:line="276" w:lineRule="auto"/>
+        <w:jc w:val="center"/>
+        <w:rPr>
+          <w:b/>
+        </w:rPr>
+      </w:pPr>
+      <w:r>
+        <w:rPr>
+          <w:b/>
+          <w:noProof/>
+          <w:lang w:eastAsia="pt-BR"/>
+        </w:rPr>
+        <w:drawing>
+          <wp:inline distT="0" distB="0" distL="0" distR="0" wp14:anchorId="7D49ADF7" wp14:editId="3E005D42">
+            <wp:extent cx="4000324" cy="2800800"/>
+            <wp:effectExtent l="0" t="0" r="635" b="0"/>
+            <wp:docPr id="888911095" name="Imagem 2" descr="Gráfico, Gráfico de pizza&#10;&#10;O conteúdo gerado por IA pode estar incorreto."/>
+            <wp:cNvGraphicFramePr>
+              <a:graphicFrameLocks xmlns:a="http://schemas.openxmlformats.org/drawingml/2006/main" noChangeAspect="1"/>
+            </wp:cNvGraphicFramePr>
+            <a:graphic xmlns:a="http://schemas.openxmlformats.org/drawingml/2006/main">
+              <a:graphicData uri="http://schemas.openxmlformats.org/drawingml/2006/picture">
+                <pic:pic xmlns:pic="http://schemas.openxmlformats.org/drawingml/2006/picture">
+                  <pic:nvPicPr>
+                    <pic:cNvPr id="888911095" name="Imagem 2" descr="Gráfico, Gráfico de pizza&#10;&#10;O conteúdo gerado por IA pode estar incorreto."/>
+                    <pic:cNvPicPr/>
+                  </pic:nvPicPr>
+                  <pic:blipFill>
+                    <a:blip r:embed="rId23">
+                      <a:extLst>
+                        <a:ext uri="{28A0092B-C50C-407E-A947-70E740481C1C}">
+                          <a14:useLocalDpi xmlns:a14="http://schemas.microsoft.com/office/drawing/2010/main" val="0"/>
+                        </a:ext>
+                      </a:extLst>
+                    </a:blip>
+                    <a:stretch>
+                      <a:fillRect/>
+                    </a:stretch>
+                  </pic:blipFill>
+                  <pic:spPr>
+                    <a:xfrm>
+                      <a:off x="0" y="0"/>
+                      <a:ext cx="4000324" cy="2800800"/>
+                    </a:xfrm>
+                    <a:prstGeom prst="rect">
+                      <a:avLst/>
+                    </a:prstGeom>
+                  </pic:spPr>
+                </pic:pic>
+              </a:graphicData>
+            </a:graphic>
+          </wp:inline>
+        </w:drawing>
+      </w:r>
+    </w:p>
+    <w:p>
+      <w:pPr>
+        <w:pStyle w:val="Abnt3"/>
+        <w:ind w:left="1287" w:hanging="11"/>
+        <w:jc w:val="center"/>
+        <w:rPr>
+          <w:sz w:val="20"/>
+        </w:rPr>
+      </w:pPr>
+      <w:r>
+        <w:rPr>
+          <w:sz w:val="20"/>
+        </w:rPr>
+        <w:t>Fonte: Elaborado pelo próprio autor – 2025</w:t>
+      </w:r>
+    </w:p>
+    <w:p>
+      <w:pPr>
+        <w:pStyle w:val="Abnt3"/>
+        <w:spacing w:line="276" w:lineRule="auto"/>
+        <w:rPr>
+          <w:b/>
+        </w:rPr>
+      </w:pPr>
+      <w:r>
+        <w:rPr>
+          <w:b/>
+        </w:rPr>
+        <w:t>Interpretação</w:t>
+      </w:r>
+      <w:r>
+        <w:rPr>
+          <w:b/>
+        </w:rPr>
+        <w:t xml:space="preserve"> dos dados </w:t>
+      </w:r>
+    </w:p>
+    <w:p>
+      <w:pPr>
+        <w:pStyle w:val="Abnt3"/>
+        <w:spacing w:line="276" w:lineRule="auto"/>
+        <w:rPr>
+          <w:bCs w:val="0"/>
+        </w:rPr>
+      </w:pPr>
+      <w:r>
+        <w:rPr>
+          <w:b/>
+        </w:rPr>
+        <w:t xml:space="preserve">Necessidade de uma plataforma que facilite a organização do pequeno negócio: </w:t>
+      </w:r>
+      <w:r>
+        <w:rPr>
+          <w:bCs w:val="0"/>
+        </w:rPr>
+        <w:t>É notável que</w:t>
+      </w:r>
+      <w:r>
+        <w:rPr>
+          <w:bCs w:val="0"/>
+        </w:rPr>
+        <w:t xml:space="preserve"> microempreendedores querem um sistema que realmente ajude </w:t>
+      </w:r>
+      <w:r>
+        <w:rPr>
+          <w:bCs w:val="0"/>
+        </w:rPr>
+        <w:t xml:space="preserve">eles a gerirem o seu negócio bem, cumprindo este </w:t>
+      </w:r>
+      <w:r>
+        <w:rPr>
+          <w:bCs w:val="0"/>
+        </w:rPr>
+        <w:t>objetivo</w:t>
+      </w:r>
+      <w:r>
+        <w:rPr>
+          <w:bCs w:val="0"/>
+        </w:rPr>
+        <w:t xml:space="preserve"> principal</w:t>
+      </w:r>
+      <w:r>
+        <w:rPr>
+          <w:bCs w:val="0"/>
+        </w:rPr>
+        <w:t xml:space="preserve"> sem rodeios.</w:t>
+      </w:r>
+    </w:p>
+    <w:p>
+      <w:pPr>
+        <w:pStyle w:val="Abnt3"/>
+        <w:numPr>
+          <w:ilvl w:val="0"/>
+          <w:numId w:val="16"/>
+        </w:numPr>
+        <w:spacing w:line="276" w:lineRule="auto"/>
+        <w:rPr>
+          <w:b/>
+        </w:rPr>
+      </w:pPr>
+      <w:r>
+        <w:rPr>
+          <w:b/>
+        </w:rPr>
+        <w:t>Customização para o meu negócio</w:t>
+      </w:r>
+      <w:r>
+        <w:rPr>
+          <w:b/>
+        </w:rPr>
+        <w:t>:</w:t>
+      </w:r>
+      <w:r>
+        <w:t xml:space="preserve"> </w:t>
+      </w:r>
+      <w:r>
+        <w:t>Uma parte do público acredita que a customização é algo muito importante para uma plataforma de gestão.</w:t>
+      </w:r>
+    </w:p>
+    <w:p>
+      <w:pPr>
+        <w:pStyle w:val="Abnt3"/>
+        <w:numPr>
+          <w:ilvl w:val="0"/>
+          <w:numId w:val="16"/>
+        </w:numPr>
+        <w:spacing w:line="276" w:lineRule="auto"/>
+        <w:rPr>
+          <w:b/>
+        </w:rPr>
+      </w:pPr>
+      <w:r>
+        <w:rPr>
+          <w:b/>
+        </w:rPr>
+        <w:t>Acesso por qualquer dispositivo</w:t>
+      </w:r>
+      <w:r>
+        <w:rPr>
+          <w:b/>
+        </w:rPr>
+        <w:t>:</w:t>
+      </w:r>
+      <w:r>
+        <w:t xml:space="preserve"> A minoria dos empreendedores relata que o acesso </w:t>
+      </w:r>
+      <w:r>
+        <w:t>à</w:t>
+      </w:r>
+      <w:r>
+        <w:t xml:space="preserve"> plataforma por qualquer dispositivo é importante.</w:t>
+      </w:r>
+    </w:p>
+    <w:p>
+      <w:pPr>
+        <w:pStyle w:val="Abnt3"/>
+        <w:numPr>
+          <w:ilvl w:val="0"/>
+          <w:numId w:val="16"/>
+        </w:numPr>
+        <w:spacing w:line="276" w:lineRule="auto"/>
+        <w:rPr>
+          <w:b/>
+        </w:rPr>
+      </w:pPr>
+      <w:r>
+        <w:rPr>
+          <w:b/>
+        </w:rPr>
+        <w:t>Entendimento fácil do site</w:t>
+      </w:r>
+      <w:r>
+        <w:rPr>
+          <w:b/>
+        </w:rPr>
+        <w:t>:</w:t>
+      </w:r>
+      <w:r>
+        <w:t xml:space="preserve"> Alguns ainda afirmam que o site precisa ser de fácil entendimento.</w:t>
+      </w:r>
+    </w:p>
+    <w:p>
+      <w:pPr>
+        <w:pStyle w:val="Abnt3"/>
+        <w:numPr>
+          <w:ilvl w:val="0"/>
+          <w:numId w:val="16"/>
+        </w:numPr>
+        <w:spacing w:line="276" w:lineRule="auto"/>
+      </w:pPr>
+      <w:r>
+        <w:rPr>
+          <w:b/>
+        </w:rPr>
+        <w:t>Facilitar a organização do meu negócio</w:t>
+      </w:r>
+      <w:r>
+        <w:rPr>
+          <w:b/>
+        </w:rPr>
+        <w:t xml:space="preserve">: </w:t>
+      </w:r>
+      <w:r>
+        <w:rPr>
+          <w:bCs w:val="0"/>
+        </w:rPr>
+        <w:t>É de suma importância</w:t>
+      </w:r>
+      <w:r>
+        <w:t xml:space="preserve"> que o sistema cumpra com o objetivo de ajudar o empreendedor a gerir a sua empresa, já que a grande maioria do público-alvo optou por esta resposta.</w:t>
+      </w:r>
+    </w:p>
+    <w:p>
+      <w:pPr>
+        <w:pStyle w:val="Abnt3"/>
+        <w:spacing w:line="276" w:lineRule="auto"/>
+        <w:ind w:left="1287" w:firstLine="0"/>
+        <w:rPr>
+          <w:b/>
+        </w:rPr>
+      </w:pPr>
+    </w:p>
+    <w:p>
+      <w:pPr>
+        <w:pStyle w:val="Legenda"/>
+        <w:keepNext/>
+        <w:jc w:val="both"/>
+        <w:rPr>
+          <w:rFonts w:ascii="Arial" w:hAnsi="Arial" w:cs="Arial"/>
+          <w:sz w:val="22"/>
+          <w:szCs w:val="22"/>
+        </w:rPr>
+      </w:pPr>
+      <w:bookmarkStart w:id="33" w:name="_Toc200264894"/>
+      <w:r>
+        <w:rPr>
+          <w:rFonts w:ascii="Arial" w:hAnsi="Arial" w:cs="Arial"/>
+          <w:sz w:val="22"/>
+          <w:szCs w:val="22"/>
+        </w:rPr>
+        <w:lastRenderedPageBreak/>
+        <w:t xml:space="preserve">Figura </w:t>
+      </w:r>
+      <w:r>
+        <w:rPr>
+          <w:rFonts w:ascii="Arial" w:hAnsi="Arial" w:cs="Arial"/>
+          <w:sz w:val="22"/>
+          <w:szCs w:val="22"/>
+        </w:rPr>
+        <w:fldChar w:fldCharType="begin"/>
+      </w:r>
+      <w:r>
+        <w:rPr>
+          <w:rFonts w:ascii="Arial" w:hAnsi="Arial" w:cs="Arial"/>
+          <w:sz w:val="22"/>
+          <w:szCs w:val="22"/>
+        </w:rPr>
+        <w:instrText xml:space="preserve"> SEQ Figura \* ARABIC </w:instrText>
+      </w:r>
+      <w:r>
+        <w:rPr>
+          <w:rFonts w:ascii="Arial" w:hAnsi="Arial" w:cs="Arial"/>
+          <w:sz w:val="22"/>
+          <w:szCs w:val="22"/>
+        </w:rPr>
+        <w:fldChar w:fldCharType="separate"/>
+      </w:r>
+      <w:r>
+        <w:rPr>
+          <w:rFonts w:ascii="Arial" w:hAnsi="Arial" w:cs="Arial"/>
+          <w:noProof/>
+          <w:sz w:val="22"/>
+          <w:szCs w:val="22"/>
+        </w:rPr>
+        <w:t>10</w:t>
+      </w:r>
+      <w:r>
+        <w:rPr>
+          <w:rFonts w:ascii="Arial" w:hAnsi="Arial" w:cs="Arial"/>
+          <w:sz w:val="22"/>
+          <w:szCs w:val="22"/>
+        </w:rPr>
+        <w:fldChar w:fldCharType="end"/>
+      </w:r>
+      <w:r>
+        <w:rPr>
+          <w:rFonts w:ascii="Arial" w:hAnsi="Arial" w:cs="Arial"/>
+          <w:sz w:val="22"/>
+          <w:szCs w:val="22"/>
+        </w:rPr>
+        <w:t xml:space="preserve"> - Análise da possibilidade de investimento mensal em um sistema de gestão por parte do microempreendedor</w:t>
+      </w:r>
+      <w:bookmarkEnd w:id="33"/>
+    </w:p>
+    <w:p>
+      <w:pPr>
+        <w:pStyle w:val="Abnt3"/>
+        <w:ind w:left="1276" w:firstLine="1701"/>
+      </w:pPr>
+      <w:r>
+        <w:t xml:space="preserve">Você estaria disposto a investir </w:t>
+      </w:r>
+      <w:r>
+        <w:t>um valor</w:t>
+      </w:r>
+      <w:r>
+        <w:t xml:space="preserve"> mensal em um sistema de gestão de microempresa que ajudasse a organizar e melhorar os resultados da sua empresa?</w:t>
+      </w:r>
+    </w:p>
+    <w:p>
+      <w:pPr>
+        <w:pStyle w:val="Abnt3"/>
+        <w:spacing w:line="276" w:lineRule="auto"/>
+        <w:ind w:left="1287" w:firstLine="0"/>
+      </w:pPr>
+      <w:r>
+        <w:rPr>
+          <w:noProof/>
+          <w:lang w:eastAsia="pt-BR"/>
+        </w:rPr>
+        <w:drawing>
+          <wp:inline distT="0" distB="0" distL="0" distR="0" wp14:anchorId="4E210C69" wp14:editId="4C0D4ABA">
+            <wp:extent cx="4000324" cy="2800800"/>
+            <wp:effectExtent l="0" t="0" r="635" b="0"/>
+            <wp:docPr id="1247617871" name="Imagem 3" descr="Gráfico, Gráfico de pizza&#10;&#10;O conteúdo gerado por IA pode estar incorreto."/>
+            <wp:cNvGraphicFramePr>
+              <a:graphicFrameLocks xmlns:a="http://schemas.openxmlformats.org/drawingml/2006/main" noChangeAspect="1"/>
+            </wp:cNvGraphicFramePr>
+            <a:graphic xmlns:a="http://schemas.openxmlformats.org/drawingml/2006/main">
+              <a:graphicData uri="http://schemas.openxmlformats.org/drawingml/2006/picture">
+                <pic:pic xmlns:pic="http://schemas.openxmlformats.org/drawingml/2006/picture">
+                  <pic:nvPicPr>
+                    <pic:cNvPr id="1247617871" name="Imagem 3" descr="Gráfico, Gráfico de pizza&#10;&#10;O conteúdo gerado por IA pode estar incorreto."/>
+                    <pic:cNvPicPr/>
+                  </pic:nvPicPr>
+                  <pic:blipFill>
+                    <a:blip r:embed="rId24">
+                      <a:extLst>
+                        <a:ext uri="{28A0092B-C50C-407E-A947-70E740481C1C}">
+                          <a14:useLocalDpi xmlns:a14="http://schemas.microsoft.com/office/drawing/2010/main" val="0"/>
+                        </a:ext>
+                      </a:extLst>
+                    </a:blip>
+                    <a:stretch>
+                      <a:fillRect/>
+                    </a:stretch>
+                  </pic:blipFill>
+                  <pic:spPr>
+                    <a:xfrm>
+                      <a:off x="0" y="0"/>
+                      <a:ext cx="4000324" cy="2800800"/>
+                    </a:xfrm>
+                    <a:prstGeom prst="rect">
+                      <a:avLst/>
+                    </a:prstGeom>
+                  </pic:spPr>
+                </pic:pic>
+              </a:graphicData>
+            </a:graphic>
+          </wp:inline>
+        </w:drawing>
+      </w:r>
+    </w:p>
+    <w:p>
+      <w:pPr>
+        <w:pStyle w:val="Abnt3"/>
+        <w:ind w:left="1287" w:hanging="11"/>
+        <w:jc w:val="center"/>
+        <w:rPr>
+          <w:sz w:val="20"/>
+        </w:rPr>
+      </w:pPr>
+      <w:r>
+        <w:rPr>
+          <w:sz w:val="20"/>
+        </w:rPr>
+        <w:t>Fonte: Elaborado pelo próprio autor – 2025</w:t>
+      </w:r>
+    </w:p>
+    <w:p>
+      <w:pPr>
+        <w:pStyle w:val="Abnt3"/>
+        <w:spacing w:line="276" w:lineRule="auto"/>
+        <w:rPr>
+          <w:b/>
+        </w:rPr>
+      </w:pPr>
+      <w:r>
+        <w:rPr>
+          <w:b/>
+        </w:rPr>
+        <w:t>Interpretação</w:t>
+      </w:r>
+      <w:r>
+        <w:rPr>
+          <w:b/>
+        </w:rPr>
+        <w:t xml:space="preserve"> dos dados </w:t>
+      </w:r>
+    </w:p>
+    <w:p>
+      <w:pPr>
+        <w:pStyle w:val="Abnt3"/>
+        <w:spacing w:line="276" w:lineRule="auto"/>
+        <w:rPr>
+          <w:bCs w:val="0"/>
+        </w:rPr>
+      </w:pPr>
+      <w:r>
+        <w:rPr>
+          <w:b/>
+        </w:rPr>
         <w:t>Viabilidade de um investimento por parte do empreendedor para uma plataforma de gestão de empresas:</w:t>
       </w:r>
       <w:r>
@@ -8756,34 +8809,26 @@
       <w:r>
         <w:t>) moldado para este público, já que empresas grandes já tem sistemas próprios. Além disso, este próprio membro tinha uma empresa e gostaria de pôr e prática essa ideia com si mesmo.</w:t>
       </w:r>
-      <w:bookmarkStart w:id="37" w:name="_GoBack"/>
-      <w:bookmarkEnd w:id="37"/>
-    </w:p>
-    <w:p>
-      <w:pPr>
-        <w:pStyle w:val="Abnt3"/>
-      </w:pPr>
-      <w:r>
-        <w:t>O nome “Zeno” foi proposto para o nome do sistema por inspiração no filósofo Zenão de Eleia</w:t>
-      </w:r>
-      <w:r>
-        <w:t xml:space="preserve">, </w:t>
-      </w:r>
-      <w:r>
-        <w:t>do qual algumas teorias se encaixam muito bem no contexto de empreendedorismo, como o de melhoria contínua, foco e consistência.</w:t>
-      </w:r>
-      <w:r>
-        <w:t xml:space="preserve"> Por exemplo, no paradoxo de Aquiles e a tartaruga, Aquiles, o guerreiro rápido, nunca alcançaria uma tartaruga mais lenta se ela tivesse uma vantagem inicial, porque sempre que Aquiles alcança o ponto onde a tartaruga estava, ela já avançou um pouco mais. No empreendedorismo, há sempr</w:t>
-      </w:r>
-      <w:r>
-        <w:t>e um passo a mais para se dar e</w:t>
-      </w:r>
-      <w:r>
-        <w:t xml:space="preserve"> algo para se conquistar, e além disso, como Aquiles, nem sempre o mais rápido vence se não estiver consciente do caminho e das estratégias envolvidas, mostrando que a </w:t>
+    </w:p>
+    <w:p>
+      <w:pPr>
+        <w:pStyle w:val="Abnt3"/>
+      </w:pPr>
+      <w:r>
+        <w:t>O nome “Zeno” foi proposto para o nome do sistema por inspiração no filósofo Zenão de Eleia, do qual algumas teorias se encaixam muito bem no contexto de empreendedorismo, como o de melhoria contínua, foco e consistência.</w:t>
+      </w:r>
+      <w:r>
+        <w:t xml:space="preserve"> </w:t>
+      </w:r>
+      <w:r>
+        <w:t>Por exemplo, no paradoxo da dicotomia, Zenão argumenta que, para chegar a qualquer destino, é necessário antes percorrer a metade do caminho, e antes disso, a metade da metade, e assim por diante — sugerindo uma infinidade de pequenas etapas. Essa visão pode ser interpretada como uma metáfora poderosa para o caminho do empreendedor</w:t>
+      </w:r>
+      <w:r>
+        <w:t xml:space="preserve">: com a plataforma de gestão Zeno, o microempreendedor pode fracionar os processos empresariais em pequenas partes, ajudando-o a se motivar, e a continuar a ter foco e </w:t>
       </w:r>
       <w:r>
         <w:lastRenderedPageBreak/>
-        <w:t>consistência do microempreendedor em tomar decisões estratégicas se torna importante também.</w:t>
+        <w:t>consistência em sua jornada. Estas e outras teorias, aplicadas no contexto de empreendedorismo, tornam este filósofo relevante para esta área, até certo ponto.</w:t>
       </w:r>
     </w:p>
     <w:p>
@@ -8797,7 +8842,13 @@
         <w:t xml:space="preserve"> para ser vista na barra de navegação, como pode notar abaixo</w:t>
       </w:r>
       <w:r>
-        <w:t>, é minimalista e transmite seriedade ao cliente.</w:t>
+        <w:t>, é minimalista e transmite seriedade ao cliente</w:t>
+      </w:r>
+      <w:r>
+        <w:t>, algo direto ao ponto</w:t>
+      </w:r>
+      <w:r>
+        <w:t>.</w:t>
       </w:r>
       <w:r>
         <w:t xml:space="preserve"> As cores no círculo mostram as opções de customização</w:t>
@@ -8807,6 +8858,9 @@
       </w:r>
       <w:r>
         <w:t xml:space="preserve"> que o sistema oferece</w:t>
+      </w:r>
+      <w:r>
+        <w:t>, de tornar sua cor principal azul, verde, roxo ou vermelho</w:t>
       </w:r>
       <w:r>
         <w:t>.</w:t>
@@ -8822,6 +8876,7 @@
           <w:sz w:val="22"/>
         </w:rPr>
       </w:pPr>
+      <w:bookmarkStart w:id="37" w:name="_Toc200264895"/>
       <w:r>
         <w:rPr>
           <w:rFonts w:ascii="Arial" w:hAnsi="Arial" w:cs="Arial"/>
@@ -8872,6 +8927,7 @@
         </w:rPr>
         <w:t xml:space="preserve"> - Logo da plataforma Zeno</w:t>
       </w:r>
+      <w:bookmarkEnd w:id="37"/>
     </w:p>
     <w:p/>
     <w:p>
@@ -8900,7 +8956,7 @@
                     <pic:cNvPicPr/>
                   </pic:nvPicPr>
                   <pic:blipFill>
-                    <a:blip r:embed="rId23" cstate="print">
+                    <a:blip r:embed="rId25" cstate="print">
                       <a:extLst>
                         <a:ext uri="{28A0092B-C50C-407E-A947-70E740481C1C}">
                           <a14:useLocalDpi xmlns:a14="http://schemas.microsoft.com/office/drawing/2010/main" val="0"/>
@@ -8931,12 +8987,6 @@
       <w:pPr>
         <w:pStyle w:val="Abnt3"/>
         <w:jc w:val="center"/>
-      </w:pPr>
-    </w:p>
-    <w:p>
-      <w:pPr>
-        <w:pStyle w:val="Abnt3"/>
-        <w:jc w:val="center"/>
         <w:rPr>
           <w:sz w:val="20"/>
         </w:rPr>
@@ -8969,6 +9019,7 @@
           <w:sz w:val="22"/>
         </w:rPr>
       </w:pPr>
+      <w:bookmarkStart w:id="38" w:name="_Toc200264896"/>
       <w:r>
         <w:rPr>
           <w:rFonts w:ascii="Arial" w:hAnsi="Arial" w:cs="Arial"/>
@@ -9017,8 +9068,23 @@
           <w:rFonts w:ascii="Arial" w:hAnsi="Arial" w:cs="Arial"/>
           <w:sz w:val="22"/>
         </w:rPr>
-        <w:t xml:space="preserve"> - Logo simplificada do sistema Zeno</w:t>
-      </w:r>
+        <w:t xml:space="preserve"> - Logo simplificada do </w:t>
+      </w:r>
+      <w:r>
+        <w:rPr>
+          <w:rFonts w:ascii="Arial" w:hAnsi="Arial" w:cs="Arial"/>
+          <w:sz w:val="22"/>
+        </w:rPr>
+        <w:t>plataform</w:t>
+      </w:r>
+      <w:r>
+        <w:rPr>
+          <w:rFonts w:ascii="Arial" w:hAnsi="Arial" w:cs="Arial"/>
+          <w:sz w:val="22"/>
+        </w:rPr>
+        <w:t>a Zeno</w:t>
+      </w:r>
+      <w:bookmarkEnd w:id="38"/>
     </w:p>
     <w:p/>
     <w:p>
@@ -9052,7 +9118,7 @@
                     <pic:cNvPicPr/>
                   </pic:nvPicPr>
                   <pic:blipFill>
-                    <a:blip r:embed="rId24" cstate="print">
+                    <a:blip r:embed="rId26" cstate="print">
                       <a:extLst>
                         <a:ext uri="{28A0092B-C50C-407E-A947-70E740481C1C}">
                           <a14:useLocalDpi xmlns:a14="http://schemas.microsoft.com/office/drawing/2010/main" val="0"/>
@@ -9082,16 +9148,6 @@
     <w:p>
       <w:pPr>
         <w:pStyle w:val="Abnt3"/>
-        <w:spacing w:line="276" w:lineRule="auto"/>
-        <w:ind w:left="709" w:hanging="11"/>
-        <w:rPr>
-          <w:b/>
-        </w:rPr>
-      </w:pPr>
-    </w:p>
-    <w:p>
-      <w:pPr>
-        <w:pStyle w:val="Abnt3"/>
         <w:jc w:val="center"/>
         <w:rPr>
           <w:sz w:val="20"/>
@@ -9101,18 +9157,215 @@
         <w:rPr>
           <w:sz w:val="20"/>
         </w:rPr>
+        <w:t>Fonte: Elaborado pelo próprio autor – 2025</w:t>
+      </w:r>
+    </w:p>
+    <w:p>
+      <w:pPr>
+        <w:pStyle w:val="Abnt3"/>
+        <w:ind w:left="1287" w:firstLine="1690"/>
+        <w:rPr>
+          <w:i/>
+        </w:rPr>
+      </w:pPr>
+    </w:p>
+    <w:p>
+      <w:pPr>
+        <w:pStyle w:val="Abnt3"/>
+      </w:pPr>
+      <w:r>
         <w:lastRenderedPageBreak/>
+        <w:t xml:space="preserve">Algumas das tecnologias usadas na criação da plataforma foram, como a linguagem </w:t>
+      </w:r>
+      <w:proofErr w:type="spellStart"/>
+      <w:r>
+        <w:t>JavaScript</w:t>
+      </w:r>
+      <w:proofErr w:type="spellEnd"/>
+      <w:r>
+        <w:t xml:space="preserve"> por meio d</w:t>
+      </w:r>
+      <w:r>
+        <w:t>a biblioteca</w:t>
+      </w:r>
+      <w:r>
+        <w:t xml:space="preserve"> </w:t>
+      </w:r>
+      <w:proofErr w:type="spellStart"/>
+      <w:r>
+        <w:t>React</w:t>
+      </w:r>
+      <w:proofErr w:type="spellEnd"/>
+      <w:r>
+        <w:t xml:space="preserve">, </w:t>
+      </w:r>
+      <w:r>
+        <w:t>e Node.js para fazer a comunicação com o Banco de dados.</w:t>
+      </w:r>
+    </w:p>
+    <w:p>
+      <w:pPr>
+        <w:pStyle w:val="Abnt3"/>
+      </w:pPr>
+      <w:r>
+        <w:t xml:space="preserve">A landing </w:t>
+      </w:r>
+      <w:proofErr w:type="spellStart"/>
+      <w:r>
+        <w:t>page</w:t>
+      </w:r>
+      <w:proofErr w:type="spellEnd"/>
+      <w:r>
+        <w:t xml:space="preserve"> do Zeno </w:t>
+      </w:r>
+      <w:r>
+        <w:t xml:space="preserve">tem foco em ser simples e objetiva, com vários textos mostrando as funcionalidades e bons pontos da plataforma. Ela tem design minimalista e mostra detalhes importantes, como o acesso ao sistema por uma gama dispositivos, a customização e por fim, sobre a origem do projeto. </w:t>
+      </w:r>
+    </w:p>
+    <w:p>
+      <w:pPr>
+        <w:pStyle w:val="Legenda"/>
+        <w:keepNext/>
+        <w:jc w:val="center"/>
+        <w:rPr>
+          <w:rFonts w:ascii="Arial" w:hAnsi="Arial" w:cs="Arial"/>
+          <w:sz w:val="22"/>
+          <w:szCs w:val="22"/>
+        </w:rPr>
+      </w:pPr>
+      <w:r>
+        <w:rPr>
+          <w:rFonts w:ascii="Arial" w:hAnsi="Arial" w:cs="Arial"/>
+          <w:sz w:val="22"/>
+          <w:szCs w:val="22"/>
+        </w:rPr>
+        <w:t xml:space="preserve">Figura </w:t>
+      </w:r>
+      <w:r>
+        <w:rPr>
+          <w:rFonts w:ascii="Arial" w:hAnsi="Arial" w:cs="Arial"/>
+          <w:sz w:val="22"/>
+          <w:szCs w:val="22"/>
+        </w:rPr>
+        <w:fldChar w:fldCharType="begin"/>
+      </w:r>
+      <w:r>
+        <w:rPr>
+          <w:rFonts w:ascii="Arial" w:hAnsi="Arial" w:cs="Arial"/>
+          <w:sz w:val="22"/>
+          <w:szCs w:val="22"/>
+        </w:rPr>
+        <w:instrText xml:space="preserve"> SEQ Figura \* ARABIC </w:instrText>
+      </w:r>
+      <w:r>
+        <w:rPr>
+          <w:rFonts w:ascii="Arial" w:hAnsi="Arial" w:cs="Arial"/>
+          <w:sz w:val="22"/>
+          <w:szCs w:val="22"/>
+        </w:rPr>
+        <w:fldChar w:fldCharType="separate"/>
+      </w:r>
+      <w:r>
+        <w:rPr>
+          <w:rFonts w:ascii="Arial" w:hAnsi="Arial" w:cs="Arial"/>
+          <w:noProof/>
+          <w:sz w:val="22"/>
+          <w:szCs w:val="22"/>
+        </w:rPr>
+        <w:t>13</w:t>
+      </w:r>
+      <w:r>
+        <w:rPr>
+          <w:rFonts w:ascii="Arial" w:hAnsi="Arial" w:cs="Arial"/>
+          <w:sz w:val="22"/>
+          <w:szCs w:val="22"/>
+        </w:rPr>
+        <w:fldChar w:fldCharType="end"/>
+      </w:r>
+      <w:r>
+        <w:rPr>
+          <w:rFonts w:ascii="Arial" w:hAnsi="Arial" w:cs="Arial"/>
+          <w:sz w:val="22"/>
+          <w:szCs w:val="22"/>
+        </w:rPr>
+        <w:t xml:space="preserve"> - Landing </w:t>
+      </w:r>
+      <w:proofErr w:type="spellStart"/>
+      <w:r>
+        <w:rPr>
+          <w:rFonts w:ascii="Arial" w:hAnsi="Arial" w:cs="Arial"/>
+          <w:sz w:val="22"/>
+          <w:szCs w:val="22"/>
+        </w:rPr>
+        <w:t>page</w:t>
+      </w:r>
+      <w:proofErr w:type="spellEnd"/>
+    </w:p>
+    <w:p>
+      <w:pPr>
+        <w:pStyle w:val="Abnt3"/>
+      </w:pPr>
+      <w:r>
+        <w:rPr>
+          <w:noProof/>
+        </w:rPr>
+        <w:drawing>
+          <wp:inline distT="0" distB="0" distL="0" distR="0" wp14:anchorId="50DE926A" wp14:editId="035CE3EB">
+            <wp:extent cx="4791075" cy="2286998"/>
+            <wp:effectExtent l="0" t="0" r="0" b="0"/>
+            <wp:docPr id="47887584" name="Imagem 1" descr="Interface gráfica do usuário&#10;&#10;O conteúdo gerado por IA pode estar incorreto."/>
+            <wp:cNvGraphicFramePr>
+              <a:graphicFrameLocks xmlns:a="http://schemas.openxmlformats.org/drawingml/2006/main" noChangeAspect="1"/>
+            </wp:cNvGraphicFramePr>
+            <a:graphic xmlns:a="http://schemas.openxmlformats.org/drawingml/2006/main">
+              <a:graphicData uri="http://schemas.openxmlformats.org/drawingml/2006/picture">
+                <pic:pic xmlns:pic="http://schemas.openxmlformats.org/drawingml/2006/picture">
+                  <pic:nvPicPr>
+                    <pic:cNvPr id="47887584" name="Imagem 1" descr="Interface gráfica do usuário&#10;&#10;O conteúdo gerado por IA pode estar incorreto."/>
+                    <pic:cNvPicPr/>
+                  </pic:nvPicPr>
+                  <pic:blipFill>
+                    <a:blip r:embed="rId27" cstate="print">
+                      <a:extLst>
+                        <a:ext uri="{28A0092B-C50C-407E-A947-70E740481C1C}">
+                          <a14:useLocalDpi xmlns:a14="http://schemas.microsoft.com/office/drawing/2010/main" val="0"/>
+                        </a:ext>
+                      </a:extLst>
+                    </a:blip>
+                    <a:stretch>
+                      <a:fillRect/>
+                    </a:stretch>
+                  </pic:blipFill>
+                  <pic:spPr>
+                    <a:xfrm>
+                      <a:off x="0" y="0"/>
+                      <a:ext cx="4812874" cy="2297404"/>
+                    </a:xfrm>
+                    <a:prstGeom prst="rect">
+                      <a:avLst/>
+                    </a:prstGeom>
+                  </pic:spPr>
+                </pic:pic>
+              </a:graphicData>
+            </a:graphic>
+          </wp:inline>
+        </w:drawing>
+      </w:r>
+    </w:p>
+    <w:p>
+      <w:pPr>
+        <w:pStyle w:val="Abnt3"/>
+        <w:jc w:val="center"/>
+        <w:rPr>
+          <w:sz w:val="20"/>
+        </w:rPr>
+      </w:pPr>
+      <w:r>
+        <w:rPr>
+          <w:sz w:val="20"/>
+        </w:rPr>
         <w:t>Fonte: Elaborado pelo próprio autor – 2025</w:t>
       </w:r>
-    </w:p>
-    <w:p>
-      <w:pPr>
-        <w:pStyle w:val="Abnt3"/>
-        <w:ind w:left="1287" w:firstLine="1690"/>
-        <w:rPr>
-          <w:i/>
-        </w:rPr>
-      </w:pPr>
     </w:p>
     <w:p>
       <w:pPr>
@@ -9243,12 +9496,12 @@
       <w:pPr>
         <w:pStyle w:val="Abnt"/>
       </w:pPr>
-      <w:bookmarkStart w:id="38" w:name="_Toc199345950"/>
+      <w:bookmarkStart w:id="39" w:name="_Toc199345950"/>
       <w:r>
         <w:lastRenderedPageBreak/>
         <w:t>REFERÊNCIAS</w:t>
       </w:r>
-      <w:bookmarkEnd w:id="38"/>
+      <w:bookmarkEnd w:id="39"/>
     </w:p>
     <w:p>
       <w:pPr>
@@ -9340,7 +9593,7 @@
       <w:r>
         <w:t xml:space="preserve">.], 2024. Disponível em: </w:t>
       </w:r>
-      <w:hyperlink r:id="rId25" w:tgtFrame="_new" w:history="1">
+      <w:hyperlink r:id="rId28" w:tgtFrame="_new" w:history="1">
         <w:r>
           <w:rPr>
             <w:rStyle w:val="Hyperlink"/>
@@ -9375,15 +9628,15 @@
       <w:pPr>
         <w:pStyle w:val="Abnt"/>
       </w:pPr>
-      <w:bookmarkStart w:id="39" w:name="_Toc199345951"/>
+      <w:bookmarkStart w:id="40" w:name="_Toc199345951"/>
       <w:r>
         <w:lastRenderedPageBreak/>
         <w:t>ANEXOS</w:t>
       </w:r>
-      <w:bookmarkEnd w:id="39"/>
+      <w:bookmarkEnd w:id="40"/>
     </w:p>
     <w:sectPr>
-      <w:headerReference w:type="default" r:id="rId26"/>
+      <w:headerReference w:type="default" r:id="rId29"/>
       <w:pgSz w:w="11906" w:h="16838"/>
       <w:pgMar w:top="1701" w:right="1134" w:bottom="1134" w:left="1701" w:header="709" w:footer="709" w:gutter="0"/>
       <w:cols w:space="708"/>
@@ -9394,7 +9647,7 @@
 </file>
 
 <file path=word/comments.xml><?xml version="1.0" encoding="utf-8"?>
-<w:comments xmlns:wpc="http://schemas.microsoft.com/office/word/2010/wordprocessingCanvas" xmlns:cx="http://schemas.microsoft.com/office/drawing/2014/chartex" xmlns:mc="http://schemas.openxmlformats.org/markup-compatibility/2006" xmlns:o="urn:schemas-microsoft-com:office:office" xmlns:r="http://schemas.openxmlformats.org/officeDocument/2006/relationships" xmlns:m="http://schemas.openxmlformats.org/officeDocument/2006/math" xmlns:v="urn:schemas-microsoft-com:vml" xmlns:wp14="http://schemas.microsoft.com/office/word/2010/wordprocessingDrawing" xmlns:wp="http://schemas.openxmlformats.org/drawingml/2006/wordprocessingDrawing" xmlns:w10="urn:schemas-microsoft-com:office:word" xmlns:w="http://schemas.openxmlformats.org/wordprocessingml/2006/main" xmlns:w14="http://schemas.microsoft.com/office/word/2010/wordml" xmlns:w15="http://schemas.microsoft.com/office/word/2012/wordml" xmlns:w16se="http://schemas.microsoft.com/office/word/2015/wordml/symex" xmlns:wpg="http://schemas.microsoft.com/office/word/2010/wordprocessingGroup" xmlns:wpi="http://schemas.microsoft.com/office/word/2010/wordprocessingInk" xmlns:wne="http://schemas.microsoft.com/office/word/2006/wordml" xmlns:wps="http://schemas.microsoft.com/office/word/2010/wordprocessingShape" mc:Ignorable="w14 w15 w16se wp14">
+<w:comments xmlns:wpc="http://schemas.microsoft.com/office/word/2010/wordprocessingCanvas" xmlns:cx="http://schemas.microsoft.com/office/drawing/2014/chartex" xmlns:cx1="http://schemas.microsoft.com/office/drawing/2015/9/8/chartex" xmlns:cx2="http://schemas.microsoft.com/office/drawing/2015/10/21/chartex" xmlns:cx3="http://schemas.microsoft.com/office/drawing/2016/5/9/chartex" xmlns:cx4="http://schemas.microsoft.com/office/drawing/2016/5/10/chartex" xmlns:cx5="http://schemas.microsoft.com/office/drawing/2016/5/11/chartex" xmlns:cx6="http://schemas.microsoft.com/office/drawing/2016/5/12/chartex" xmlns:cx7="http://schemas.microsoft.com/office/drawing/2016/5/13/chartex" xmlns:cx8="http://schemas.microsoft.com/office/drawing/2016/5/14/chartex" xmlns:mc="http://schemas.openxmlformats.org/markup-compatibility/2006" xmlns:aink="http://schemas.microsoft.com/office/drawing/2016/ink" xmlns:am3d="http://schemas.microsoft.com/office/drawing/2017/model3d" xmlns:o="urn:schemas-microsoft-com:office:office" xmlns:oel="http://schemas.microsoft.com/office/2019/extlst" xmlns:r="http://schemas.openxmlformats.org/officeDocument/2006/relationships" xmlns:m="http://schemas.openxmlformats.org/officeDocument/2006/math" xmlns:v="urn:schemas-microsoft-com:vml" xmlns:wp14="http://schemas.microsoft.com/office/word/2010/wordprocessingDrawing" xmlns:wp="http://schemas.openxmlformats.org/drawingml/2006/wordprocessingDrawing" xmlns:w10="urn:schemas-microsoft-com:office:word" xmlns:w="http://schemas.openxmlformats.org/wordprocessingml/2006/main" xmlns:w14="http://schemas.microsoft.com/office/word/2010/wordml" xmlns:w15="http://schemas.microsoft.com/office/word/2012/wordml" xmlns:w16cex="http://schemas.microsoft.com/office/word/2018/wordml/cex" xmlns:w16cid="http://schemas.microsoft.com/office/word/2016/wordml/cid" xmlns:w16="http://schemas.microsoft.com/office/word/2018/wordml" xmlns:w16du="http://schemas.microsoft.com/office/word/2023/wordml/word16du" xmlns:w16sdtdh="http://schemas.microsoft.com/office/word/2020/wordml/sdtdatahash" xmlns:w16sdtfl="http://schemas.microsoft.com/office/word/2024/wordml/sdtformatlock" xmlns:w16se="http://schemas.microsoft.com/office/word/2015/wordml/symex" xmlns:wpg="http://schemas.microsoft.com/office/word/2010/wordprocessingGroup" xmlns:wpi="http://schemas.microsoft.com/office/word/2010/wordprocessingInk" xmlns:wne="http://schemas.microsoft.com/office/word/2006/wordml" xmlns:wps="http://schemas.microsoft.com/office/word/2010/wordprocessingShape" mc:Ignorable="w14 w15 w16se w16cid w16 w16cex w16sdtdh w16sdtfl w16du wp14">
   <w:comment w:id="0" w:author="MAGALI BENEDITA TEIXEIRA NERY" w:date="2025-03-30T20:13:00Z" w:initials="MN">
     <w:p>
       <w:r>
@@ -9607,7 +9860,7 @@
 </file>
 
 <file path=word/commentsExtended.xml><?xml version="1.0" encoding="utf-8"?>
-<w15:commentsEx xmlns:wpc="http://schemas.microsoft.com/office/word/2010/wordprocessingCanvas" xmlns:cx="http://schemas.microsoft.com/office/drawing/2014/chartex" xmlns:mc="http://schemas.openxmlformats.org/markup-compatibility/2006" xmlns:o="urn:schemas-microsoft-com:office:office" xmlns:r="http://schemas.openxmlformats.org/officeDocument/2006/relationships" xmlns:m="http://schemas.openxmlformats.org/officeDocument/2006/math" xmlns:v="urn:schemas-microsoft-com:vml" xmlns:wp14="http://schemas.microsoft.com/office/word/2010/wordprocessingDrawing" xmlns:wp="http://schemas.openxmlformats.org/drawingml/2006/wordprocessingDrawing" xmlns:w10="urn:schemas-microsoft-com:office:word" xmlns:w="http://schemas.openxmlformats.org/wordprocessingml/2006/main" xmlns:w14="http://schemas.microsoft.com/office/word/2010/wordml" xmlns:w15="http://schemas.microsoft.com/office/word/2012/wordml" xmlns:w16se="http://schemas.microsoft.com/office/word/2015/wordml/symex" xmlns:wpg="http://schemas.microsoft.com/office/word/2010/wordprocessingGroup" xmlns:wpi="http://schemas.microsoft.com/office/word/2010/wordprocessingInk" xmlns:wne="http://schemas.microsoft.com/office/word/2006/wordml" xmlns:wps="http://schemas.microsoft.com/office/word/2010/wordprocessingShape" mc:Ignorable="w14 w15 w16se wp14">
+<w15:commentsEx xmlns:wpc="http://schemas.microsoft.com/office/word/2010/wordprocessingCanvas" xmlns:cx="http://schemas.microsoft.com/office/drawing/2014/chartex" xmlns:cx1="http://schemas.microsoft.com/office/drawing/2015/9/8/chartex" xmlns:cx2="http://schemas.microsoft.com/office/drawing/2015/10/21/chartex" xmlns:cx3="http://schemas.microsoft.com/office/drawing/2016/5/9/chartex" xmlns:cx4="http://schemas.microsoft.com/office/drawing/2016/5/10/chartex" xmlns:cx5="http://schemas.microsoft.com/office/drawing/2016/5/11/chartex" xmlns:cx6="http://schemas.microsoft.com/office/drawing/2016/5/12/chartex" xmlns:cx7="http://schemas.microsoft.com/office/drawing/2016/5/13/chartex" xmlns:cx8="http://schemas.microsoft.com/office/drawing/2016/5/14/chartex" xmlns:mc="http://schemas.openxmlformats.org/markup-compatibility/2006" xmlns:aink="http://schemas.microsoft.com/office/drawing/2016/ink" xmlns:am3d="http://schemas.microsoft.com/office/drawing/2017/model3d" xmlns:o="urn:schemas-microsoft-com:office:office" xmlns:oel="http://schemas.microsoft.com/office/2019/extlst" xmlns:r="http://schemas.openxmlformats.org/officeDocument/2006/relationships" xmlns:m="http://schemas.openxmlformats.org/officeDocument/2006/math" xmlns:v="urn:schemas-microsoft-com:vml" xmlns:wp14="http://schemas.microsoft.com/office/word/2010/wordprocessingDrawing" xmlns:wp="http://schemas.openxmlformats.org/drawingml/2006/wordprocessingDrawing" xmlns:w10="urn:schemas-microsoft-com:office:word" xmlns:w="http://schemas.openxmlformats.org/wordprocessingml/2006/main" xmlns:w14="http://schemas.microsoft.com/office/word/2010/wordml" xmlns:w15="http://schemas.microsoft.com/office/word/2012/wordml" xmlns:w16cex="http://schemas.microsoft.com/office/word/2018/wordml/cex" xmlns:w16cid="http://schemas.microsoft.com/office/word/2016/wordml/cid" xmlns:w16="http://schemas.microsoft.com/office/word/2018/wordml" xmlns:w16du="http://schemas.microsoft.com/office/word/2023/wordml/word16du" xmlns:w16sdtdh="http://schemas.microsoft.com/office/word/2020/wordml/sdtdatahash" xmlns:w16sdtfl="http://schemas.microsoft.com/office/word/2024/wordml/sdtformatlock" xmlns:w16se="http://schemas.microsoft.com/office/word/2015/wordml/symex" xmlns:wpg="http://schemas.microsoft.com/office/word/2010/wordprocessingGroup" xmlns:wpi="http://schemas.microsoft.com/office/word/2010/wordprocessingInk" xmlns:wne="http://schemas.microsoft.com/office/word/2006/wordml" xmlns:wps="http://schemas.microsoft.com/office/word/2010/wordprocessingShape" mc:Ignorable="w14 w15 w16se w16cid w16 w16cex w16sdtdh w16sdtfl w16du wp14">
   <w15:commentEx w15:paraId="60EE8087" w15:done="0"/>
   <w15:commentEx w15:paraId="07B9A4C2" w15:paraIdParent="60EE8087" w15:done="0"/>
   <w15:commentEx w15:paraId="25E2EF12" w15:done="0"/>
@@ -9670,7 +9923,7 @@
 </file>
 
 <file path=word/endnotes.xml><?xml version="1.0" encoding="utf-8"?>
-<w:endnotes xmlns:wpc="http://schemas.microsoft.com/office/word/2010/wordprocessingCanvas" xmlns:cx="http://schemas.microsoft.com/office/drawing/2014/chartex" xmlns:mc="http://schemas.openxmlformats.org/markup-compatibility/2006" xmlns:o="urn:schemas-microsoft-com:office:office" xmlns:r="http://schemas.openxmlformats.org/officeDocument/2006/relationships" xmlns:m="http://schemas.openxmlformats.org/officeDocument/2006/math" xmlns:v="urn:schemas-microsoft-com:vml" xmlns:wp14="http://schemas.microsoft.com/office/word/2010/wordprocessingDrawing" xmlns:wp="http://schemas.openxmlformats.org/drawingml/2006/wordprocessingDrawing" xmlns:w10="urn:schemas-microsoft-com:office:word" xmlns:w="http://schemas.openxmlformats.org/wordprocessingml/2006/main" xmlns:w14="http://schemas.microsoft.com/office/word/2010/wordml" xmlns:w15="http://schemas.microsoft.com/office/word/2012/wordml" xmlns:w16se="http://schemas.microsoft.com/office/word/2015/wordml/symex" xmlns:wpg="http://schemas.microsoft.com/office/word/2010/wordprocessingGroup" xmlns:wpi="http://schemas.microsoft.com/office/word/2010/wordprocessingInk" xmlns:wne="http://schemas.microsoft.com/office/word/2006/wordml" xmlns:wps="http://schemas.microsoft.com/office/word/2010/wordprocessingShape" mc:Ignorable="w14 w15 w16se wp14">
+<w:endnotes xmlns:wpc="http://schemas.microsoft.com/office/word/2010/wordprocessingCanvas" xmlns:cx="http://schemas.microsoft.com/office/drawing/2014/chartex" xmlns:cx1="http://schemas.microsoft.com/office/drawing/2015/9/8/chartex" xmlns:cx2="http://schemas.microsoft.com/office/drawing/2015/10/21/chartex" xmlns:cx3="http://schemas.microsoft.com/office/drawing/2016/5/9/chartex" xmlns:cx4="http://schemas.microsoft.com/office/drawing/2016/5/10/chartex" xmlns:cx5="http://schemas.microsoft.com/office/drawing/2016/5/11/chartex" xmlns:cx6="http://schemas.microsoft.com/office/drawing/2016/5/12/chartex" xmlns:cx7="http://schemas.microsoft.com/office/drawing/2016/5/13/chartex" xmlns:cx8="http://schemas.microsoft.com/office/drawing/2016/5/14/chartex" xmlns:mc="http://schemas.openxmlformats.org/markup-compatibility/2006" xmlns:aink="http://schemas.microsoft.com/office/drawing/2016/ink" xmlns:am3d="http://schemas.microsoft.com/office/drawing/2017/model3d" xmlns:o="urn:schemas-microsoft-com:office:office" xmlns:oel="http://schemas.microsoft.com/office/2019/extlst" xmlns:r="http://schemas.openxmlformats.org/officeDocument/2006/relationships" xmlns:m="http://schemas.openxmlformats.org/officeDocument/2006/math" xmlns:v="urn:schemas-microsoft-com:vml" xmlns:wp14="http://schemas.microsoft.com/office/word/2010/wordprocessingDrawing" xmlns:wp="http://schemas.openxmlformats.org/drawingml/2006/wordprocessingDrawing" xmlns:w10="urn:schemas-microsoft-com:office:word" xmlns:w="http://schemas.openxmlformats.org/wordprocessingml/2006/main" xmlns:w14="http://schemas.microsoft.com/office/word/2010/wordml" xmlns:w15="http://schemas.microsoft.com/office/word/2012/wordml" xmlns:w16cex="http://schemas.microsoft.com/office/word/2018/wordml/cex" xmlns:w16cid="http://schemas.microsoft.com/office/word/2016/wordml/cid" xmlns:w16="http://schemas.microsoft.com/office/word/2018/wordml" xmlns:w16du="http://schemas.microsoft.com/office/word/2023/wordml/word16du" xmlns:w16sdtdh="http://schemas.microsoft.com/office/word/2020/wordml/sdtdatahash" xmlns:w16sdtfl="http://schemas.microsoft.com/office/word/2024/wordml/sdtformatlock" xmlns:w16se="http://schemas.microsoft.com/office/word/2015/wordml/symex" xmlns:wpg="http://schemas.microsoft.com/office/word/2010/wordprocessingGroup" xmlns:wpi="http://schemas.microsoft.com/office/word/2010/wordprocessingInk" xmlns:wne="http://schemas.microsoft.com/office/word/2006/wordml" xmlns:wps="http://schemas.microsoft.com/office/word/2010/wordprocessingShape" mc:Ignorable="w14 w15 w16se w16cid w16 w16cex w16sdtdh w16sdtfl w16du wp14">
   <w:endnote w:type="separator" w:id="-1">
     <w:p>
       <w:pPr>
@@ -9695,7 +9948,7 @@
 </file>
 
 <file path=word/footnotes.xml><?xml version="1.0" encoding="utf-8"?>
-<w:footnotes xmlns:wpc="http://schemas.microsoft.com/office/word/2010/wordprocessingCanvas" xmlns:cx="http://schemas.microsoft.com/office/drawing/2014/chartex" xmlns:mc="http://schemas.openxmlformats.org/markup-compatibility/2006" xmlns:o="urn:schemas-microsoft-com:office:office" xmlns:r="http://schemas.openxmlformats.org/officeDocument/2006/relationships" xmlns:m="http://schemas.openxmlformats.org/officeDocument/2006/math" xmlns:v="urn:schemas-microsoft-com:vml" xmlns:wp14="http://schemas.microsoft.com/office/word/2010/wordprocessingDrawing" xmlns:wp="http://schemas.openxmlformats.org/drawingml/2006/wordprocessingDrawing" xmlns:w10="urn:schemas-microsoft-com:office:word" xmlns:w="http://schemas.openxmlformats.org/wordprocessingml/2006/main" xmlns:w14="http://schemas.microsoft.com/office/word/2010/wordml" xmlns:w15="http://schemas.microsoft.com/office/word/2012/wordml" xmlns:w16se="http://schemas.microsoft.com/office/word/2015/wordml/symex" xmlns:wpg="http://schemas.microsoft.com/office/word/2010/wordprocessingGroup" xmlns:wpi="http://schemas.microsoft.com/office/word/2010/wordprocessingInk" xmlns:wne="http://schemas.microsoft.com/office/word/2006/wordml" xmlns:wps="http://schemas.microsoft.com/office/word/2010/wordprocessingShape" mc:Ignorable="w14 w15 w16se wp14">
+<w:footnotes xmlns:wpc="http://schemas.microsoft.com/office/word/2010/wordprocessingCanvas" xmlns:cx="http://schemas.microsoft.com/office/drawing/2014/chartex" xmlns:cx1="http://schemas.microsoft.com/office/drawing/2015/9/8/chartex" xmlns:cx2="http://schemas.microsoft.com/office/drawing/2015/10/21/chartex" xmlns:cx3="http://schemas.microsoft.com/office/drawing/2016/5/9/chartex" xmlns:cx4="http://schemas.microsoft.com/office/drawing/2016/5/10/chartex" xmlns:cx5="http://schemas.microsoft.com/office/drawing/2016/5/11/chartex" xmlns:cx6="http://schemas.microsoft.com/office/drawing/2016/5/12/chartex" xmlns:cx7="http://schemas.microsoft.com/office/drawing/2016/5/13/chartex" xmlns:cx8="http://schemas.microsoft.com/office/drawing/2016/5/14/chartex" xmlns:mc="http://schemas.openxmlformats.org/markup-compatibility/2006" xmlns:aink="http://schemas.microsoft.com/office/drawing/2016/ink" xmlns:am3d="http://schemas.microsoft.com/office/drawing/2017/model3d" xmlns:o="urn:schemas-microsoft-com:office:office" xmlns:oel="http://schemas.microsoft.com/office/2019/extlst" xmlns:r="http://schemas.openxmlformats.org/officeDocument/2006/relationships" xmlns:m="http://schemas.openxmlformats.org/officeDocument/2006/math" xmlns:v="urn:schemas-microsoft-com:vml" xmlns:wp14="http://schemas.microsoft.com/office/word/2010/wordprocessingDrawing" xmlns:wp="http://schemas.openxmlformats.org/drawingml/2006/wordprocessingDrawing" xmlns:w10="urn:schemas-microsoft-com:office:word" xmlns:w="http://schemas.openxmlformats.org/wordprocessingml/2006/main" xmlns:w14="http://schemas.microsoft.com/office/word/2010/wordml" xmlns:w15="http://schemas.microsoft.com/office/word/2012/wordml" xmlns:w16cex="http://schemas.microsoft.com/office/word/2018/wordml/cex" xmlns:w16cid="http://schemas.microsoft.com/office/word/2016/wordml/cid" xmlns:w16="http://schemas.microsoft.com/office/word/2018/wordml" xmlns:w16du="http://schemas.microsoft.com/office/word/2023/wordml/word16du" xmlns:w16sdtdh="http://schemas.microsoft.com/office/word/2020/wordml/sdtdatahash" xmlns:w16sdtfl="http://schemas.microsoft.com/office/word/2024/wordml/sdtformatlock" xmlns:w16se="http://schemas.microsoft.com/office/word/2015/wordml/symex" xmlns:wpg="http://schemas.microsoft.com/office/word/2010/wordprocessingGroup" xmlns:wpi="http://schemas.microsoft.com/office/word/2010/wordprocessingInk" xmlns:wne="http://schemas.microsoft.com/office/word/2006/wordml" xmlns:wps="http://schemas.microsoft.com/office/word/2010/wordprocessingShape" mc:Ignorable="w14 w15 w16se w16cid w16 w16cex w16sdtdh w16sdtfl w16du wp14">
   <w:footnote w:type="separator" w:id="-1">
     <w:p>
       <w:pPr>
@@ -9720,7 +9973,7 @@
 </file>
 
 <file path=word/header1.xml><?xml version="1.0" encoding="utf-8"?>
-<w:hdr xmlns:wpc="http://schemas.microsoft.com/office/word/2010/wordprocessingCanvas" xmlns:cx="http://schemas.microsoft.com/office/drawing/2014/chartex" xmlns:mc="http://schemas.openxmlformats.org/markup-compatibility/2006" xmlns:o="urn:schemas-microsoft-com:office:office" xmlns:r="http://schemas.openxmlformats.org/officeDocument/2006/relationships" xmlns:m="http://schemas.openxmlformats.org/officeDocument/2006/math" xmlns:v="urn:schemas-microsoft-com:vml" xmlns:wp14="http://schemas.microsoft.com/office/word/2010/wordprocessingDrawing" xmlns:wp="http://schemas.openxmlformats.org/drawingml/2006/wordprocessingDrawing" xmlns:w10="urn:schemas-microsoft-com:office:word" xmlns:w="http://schemas.openxmlformats.org/wordprocessingml/2006/main" xmlns:w14="http://schemas.microsoft.com/office/word/2010/wordml" xmlns:w15="http://schemas.microsoft.com/office/word/2012/wordml" xmlns:w16se="http://schemas.microsoft.com/office/word/2015/wordml/symex" xmlns:wpg="http://schemas.microsoft.com/office/word/2010/wordprocessingGroup" xmlns:wpi="http://schemas.microsoft.com/office/word/2010/wordprocessingInk" xmlns:wne="http://schemas.microsoft.com/office/word/2006/wordml" xmlns:wps="http://schemas.microsoft.com/office/word/2010/wordprocessingShape" mc:Ignorable="w14 w15 w16se wp14">
+<w:hdr xmlns:wpc="http://schemas.microsoft.com/office/word/2010/wordprocessingCanvas" xmlns:cx="http://schemas.microsoft.com/office/drawing/2014/chartex" xmlns:cx1="http://schemas.microsoft.com/office/drawing/2015/9/8/chartex" xmlns:cx2="http://schemas.microsoft.com/office/drawing/2015/10/21/chartex" xmlns:cx3="http://schemas.microsoft.com/office/drawing/2016/5/9/chartex" xmlns:cx4="http://schemas.microsoft.com/office/drawing/2016/5/10/chartex" xmlns:cx5="http://schemas.microsoft.com/office/drawing/2016/5/11/chartex" xmlns:cx6="http://schemas.microsoft.com/office/drawing/2016/5/12/chartex" xmlns:cx7="http://schemas.microsoft.com/office/drawing/2016/5/13/chartex" xmlns:cx8="http://schemas.microsoft.com/office/drawing/2016/5/14/chartex" xmlns:mc="http://schemas.openxmlformats.org/markup-compatibility/2006" xmlns:aink="http://schemas.microsoft.com/office/drawing/2016/ink" xmlns:am3d="http://schemas.microsoft.com/office/drawing/2017/model3d" xmlns:o="urn:schemas-microsoft-com:office:office" xmlns:oel="http://schemas.microsoft.com/office/2019/extlst" xmlns:r="http://schemas.openxmlformats.org/officeDocument/2006/relationships" xmlns:m="http://schemas.openxmlformats.org/officeDocument/2006/math" xmlns:v="urn:schemas-microsoft-com:vml" xmlns:wp14="http://schemas.microsoft.com/office/word/2010/wordprocessingDrawing" xmlns:wp="http://schemas.openxmlformats.org/drawingml/2006/wordprocessingDrawing" xmlns:w10="urn:schemas-microsoft-com:office:word" xmlns:w="http://schemas.openxmlformats.org/wordprocessingml/2006/main" xmlns:w14="http://schemas.microsoft.com/office/word/2010/wordml" xmlns:w15="http://schemas.microsoft.com/office/word/2012/wordml" xmlns:w16cex="http://schemas.microsoft.com/office/word/2018/wordml/cex" xmlns:w16cid="http://schemas.microsoft.com/office/word/2016/wordml/cid" xmlns:w16="http://schemas.microsoft.com/office/word/2018/wordml" xmlns:w16du="http://schemas.microsoft.com/office/word/2023/wordml/word16du" xmlns:w16sdtdh="http://schemas.microsoft.com/office/word/2020/wordml/sdtdatahash" xmlns:w16sdtfl="http://schemas.microsoft.com/office/word/2024/wordml/sdtformatlock" xmlns:w16se="http://schemas.microsoft.com/office/word/2015/wordml/symex" xmlns:wpg="http://schemas.microsoft.com/office/word/2010/wordprocessingGroup" xmlns:wpi="http://schemas.microsoft.com/office/word/2010/wordprocessingInk" xmlns:wne="http://schemas.microsoft.com/office/word/2006/wordml" xmlns:wps="http://schemas.microsoft.com/office/word/2010/wordprocessingShape" mc:Ignorable="w14 w15 w16se w16cid w16 w16cex w16sdtdh w16sdtfl w16du wp14">
   <w:sdt>
     <w:sdtPr>
       <w:id w:val="1356922440"/>
@@ -9729,6 +9982,7 @@
         <w:docPartUnique/>
       </w:docPartObj>
     </w:sdtPr>
+    <w:sdtEndPr/>
     <w:sdtContent>
       <w:p>
         <w:pPr>
@@ -9765,7 +10019,7 @@
 </file>
 
 <file path=word/numbering.xml><?xml version="1.0" encoding="utf-8"?>
-<w:numbering xmlns:wpc="http://schemas.microsoft.com/office/word/2010/wordprocessingCanvas" xmlns:cx="http://schemas.microsoft.com/office/drawing/2014/chartex" xmlns:mc="http://schemas.openxmlformats.org/markup-compatibility/2006" xmlns:o="urn:schemas-microsoft-com:office:office" xmlns:r="http://schemas.openxmlformats.org/officeDocument/2006/relationships" xmlns:m="http://schemas.openxmlformats.org/officeDocument/2006/math" xmlns:v="urn:schemas-microsoft-com:vml" xmlns:wp14="http://schemas.microsoft.com/office/word/2010/wordprocessingDrawing" xmlns:wp="http://schemas.openxmlformats.org/drawingml/2006/wordprocessingDrawing" xmlns:w10="urn:schemas-microsoft-com:office:word" xmlns:w="http://schemas.openxmlformats.org/wordprocessingml/2006/main" xmlns:w14="http://schemas.microsoft.com/office/word/2010/wordml" xmlns:w15="http://schemas.microsoft.com/office/word/2012/wordml" xmlns:w16se="http://schemas.microsoft.com/office/word/2015/wordml/symex" xmlns:wpg="http://schemas.microsoft.com/office/word/2010/wordprocessingGroup" xmlns:wpi="http://schemas.microsoft.com/office/word/2010/wordprocessingInk" xmlns:wne="http://schemas.microsoft.com/office/word/2006/wordml" xmlns:wps="http://schemas.microsoft.com/office/word/2010/wordprocessingShape" mc:Ignorable="w14 w15 w16se wp14">
+<w:numbering xmlns:wpc="http://schemas.microsoft.com/office/word/2010/wordprocessingCanvas" xmlns:cx="http://schemas.microsoft.com/office/drawing/2014/chartex" xmlns:cx1="http://schemas.microsoft.com/office/drawing/2015/9/8/chartex" xmlns:cx2="http://schemas.microsoft.com/office/drawing/2015/10/21/chartex" xmlns:cx3="http://schemas.microsoft.com/office/drawing/2016/5/9/chartex" xmlns:cx4="http://schemas.microsoft.com/office/drawing/2016/5/10/chartex" xmlns:cx5="http://schemas.microsoft.com/office/drawing/2016/5/11/chartex" xmlns:cx6="http://schemas.microsoft.com/office/drawing/2016/5/12/chartex" xmlns:cx7="http://schemas.microsoft.com/office/drawing/2016/5/13/chartex" xmlns:cx8="http://schemas.microsoft.com/office/drawing/2016/5/14/chartex" xmlns:mc="http://schemas.openxmlformats.org/markup-compatibility/2006" xmlns:aink="http://schemas.microsoft.com/office/drawing/2016/ink" xmlns:am3d="http://schemas.microsoft.com/office/drawing/2017/model3d" xmlns:o="urn:schemas-microsoft-com:office:office" xmlns:oel="http://schemas.microsoft.com/office/2019/extlst" xmlns:r="http://schemas.openxmlformats.org/officeDocument/2006/relationships" xmlns:m="http://schemas.openxmlformats.org/officeDocument/2006/math" xmlns:v="urn:schemas-microsoft-com:vml" xmlns:wp14="http://schemas.microsoft.com/office/word/2010/wordprocessingDrawing" xmlns:wp="http://schemas.openxmlformats.org/drawingml/2006/wordprocessingDrawing" xmlns:w10="urn:schemas-microsoft-com:office:word" xmlns:w="http://schemas.openxmlformats.org/wordprocessingml/2006/main" xmlns:w14="http://schemas.microsoft.com/office/word/2010/wordml" xmlns:w15="http://schemas.microsoft.com/office/word/2012/wordml" xmlns:w16cex="http://schemas.microsoft.com/office/word/2018/wordml/cex" xmlns:w16cid="http://schemas.microsoft.com/office/word/2016/wordml/cid" xmlns:w16="http://schemas.microsoft.com/office/word/2018/wordml" xmlns:w16du="http://schemas.microsoft.com/office/word/2023/wordml/word16du" xmlns:w16sdtdh="http://schemas.microsoft.com/office/word/2020/wordml/sdtdatahash" xmlns:w16sdtfl="http://schemas.microsoft.com/office/word/2024/wordml/sdtformatlock" xmlns:w16se="http://schemas.microsoft.com/office/word/2015/wordml/symex" xmlns:wpg="http://schemas.microsoft.com/office/word/2010/wordprocessingGroup" xmlns:wpi="http://schemas.microsoft.com/office/word/2010/wordprocessingInk" xmlns:wne="http://schemas.microsoft.com/office/word/2006/wordml" xmlns:wps="http://schemas.microsoft.com/office/word/2010/wordprocessingShape" mc:Ignorable="w14 w15 w16se w16cid w16 w16cex w16sdtdh w16sdtfl w16du wp14">
   <w:abstractNum w:abstractNumId="0" w15:restartNumberingAfterBreak="0">
     <w:nsid w:val="00F313A4"/>
     <w:multiLevelType w:val="hybridMultilevel"/>
@@ -11657,71 +11911,71 @@
       </w:pPr>
     </w:lvl>
   </w:abstractNum>
-  <w:num w:numId="1">
+  <w:num w:numId="1" w16cid:durableId="162017383">
     <w:abstractNumId w:val="8"/>
   </w:num>
-  <w:num w:numId="2">
+  <w:num w:numId="2" w16cid:durableId="1917350768">
     <w:abstractNumId w:val="18"/>
   </w:num>
-  <w:num w:numId="3">
+  <w:num w:numId="3" w16cid:durableId="2131167777">
     <w:abstractNumId w:val="15"/>
   </w:num>
-  <w:num w:numId="4">
+  <w:num w:numId="4" w16cid:durableId="538132832">
     <w:abstractNumId w:val="10"/>
   </w:num>
-  <w:num w:numId="5">
+  <w:num w:numId="5" w16cid:durableId="629288680">
     <w:abstractNumId w:val="0"/>
   </w:num>
-  <w:num w:numId="6">
+  <w:num w:numId="6" w16cid:durableId="446775227">
     <w:abstractNumId w:val="11"/>
   </w:num>
-  <w:num w:numId="7">
+  <w:num w:numId="7" w16cid:durableId="2107530296">
     <w:abstractNumId w:val="14"/>
   </w:num>
-  <w:num w:numId="8">
+  <w:num w:numId="8" w16cid:durableId="1080715618">
     <w:abstractNumId w:val="19"/>
   </w:num>
-  <w:num w:numId="9">
+  <w:num w:numId="9" w16cid:durableId="1984771573">
     <w:abstractNumId w:val="13"/>
   </w:num>
-  <w:num w:numId="10">
+  <w:num w:numId="10" w16cid:durableId="235364500">
     <w:abstractNumId w:val="2"/>
   </w:num>
-  <w:num w:numId="11">
+  <w:num w:numId="11" w16cid:durableId="1387726276">
     <w:abstractNumId w:val="7"/>
   </w:num>
-  <w:num w:numId="12">
+  <w:num w:numId="12" w16cid:durableId="653531889">
     <w:abstractNumId w:val="1"/>
   </w:num>
-  <w:num w:numId="13">
+  <w:num w:numId="13" w16cid:durableId="1177960074">
     <w:abstractNumId w:val="4"/>
   </w:num>
-  <w:num w:numId="14">
+  <w:num w:numId="14" w16cid:durableId="927542173">
     <w:abstractNumId w:val="6"/>
   </w:num>
-  <w:num w:numId="15">
+  <w:num w:numId="15" w16cid:durableId="518087896">
     <w:abstractNumId w:val="3"/>
   </w:num>
-  <w:num w:numId="16">
+  <w:num w:numId="16" w16cid:durableId="1941793537">
     <w:abstractNumId w:val="5"/>
   </w:num>
-  <w:num w:numId="17">
+  <w:num w:numId="17" w16cid:durableId="926500412">
     <w:abstractNumId w:val="16"/>
   </w:num>
-  <w:num w:numId="18">
+  <w:num w:numId="18" w16cid:durableId="754862631">
     <w:abstractNumId w:val="17"/>
   </w:num>
-  <w:num w:numId="19">
+  <w:num w:numId="19" w16cid:durableId="568272248">
     <w:abstractNumId w:val="9"/>
   </w:num>
-  <w:num w:numId="20">
+  <w:num w:numId="20" w16cid:durableId="1981185382">
     <w:abstractNumId w:val="12"/>
   </w:num>
 </w:numbering>
 </file>
 
 <file path=word/people.xml><?xml version="1.0" encoding="utf-8"?>
-<w15:people xmlns:wpc="http://schemas.microsoft.com/office/word/2010/wordprocessingCanvas" xmlns:cx="http://schemas.microsoft.com/office/drawing/2014/chartex" xmlns:mc="http://schemas.openxmlformats.org/markup-compatibility/2006" xmlns:o="urn:schemas-microsoft-com:office:office" xmlns:r="http://schemas.openxmlformats.org/officeDocument/2006/relationships" xmlns:m="http://schemas.openxmlformats.org/officeDocument/2006/math" xmlns:v="urn:schemas-microsoft-com:vml" xmlns:wp14="http://schemas.microsoft.com/office/word/2010/wordprocessingDrawing" xmlns:wp="http://schemas.openxmlformats.org/drawingml/2006/wordprocessingDrawing" xmlns:w10="urn:schemas-microsoft-com:office:word" xmlns:w="http://schemas.openxmlformats.org/wordprocessingml/2006/main" xmlns:w14="http://schemas.microsoft.com/office/word/2010/wordml" xmlns:w15="http://schemas.microsoft.com/office/word/2012/wordml" xmlns:w16se="http://schemas.microsoft.com/office/word/2015/wordml/symex" xmlns:wpg="http://schemas.microsoft.com/office/word/2010/wordprocessingGroup" xmlns:wpi="http://schemas.microsoft.com/office/word/2010/wordprocessingInk" xmlns:wne="http://schemas.microsoft.com/office/word/2006/wordml" xmlns:wps="http://schemas.microsoft.com/office/word/2010/wordprocessingShape" mc:Ignorable="w14 w15 w16se wp14">
+<w15:people xmlns:wpc="http://schemas.microsoft.com/office/word/2010/wordprocessingCanvas" xmlns:cx="http://schemas.microsoft.com/office/drawing/2014/chartex" xmlns:cx1="http://schemas.microsoft.com/office/drawing/2015/9/8/chartex" xmlns:cx2="http://schemas.microsoft.com/office/drawing/2015/10/21/chartex" xmlns:cx3="http://schemas.microsoft.com/office/drawing/2016/5/9/chartex" xmlns:cx4="http://schemas.microsoft.com/office/drawing/2016/5/10/chartex" xmlns:cx5="http://schemas.microsoft.com/office/drawing/2016/5/11/chartex" xmlns:cx6="http://schemas.microsoft.com/office/drawing/2016/5/12/chartex" xmlns:cx7="http://schemas.microsoft.com/office/drawing/2016/5/13/chartex" xmlns:cx8="http://schemas.microsoft.com/office/drawing/2016/5/14/chartex" xmlns:mc="http://schemas.openxmlformats.org/markup-compatibility/2006" xmlns:aink="http://schemas.microsoft.com/office/drawing/2016/ink" xmlns:am3d="http://schemas.microsoft.com/office/drawing/2017/model3d" xmlns:o="urn:schemas-microsoft-com:office:office" xmlns:oel="http://schemas.microsoft.com/office/2019/extlst" xmlns:r="http://schemas.openxmlformats.org/officeDocument/2006/relationships" xmlns:m="http://schemas.openxmlformats.org/officeDocument/2006/math" xmlns:v="urn:schemas-microsoft-com:vml" xmlns:wp14="http://schemas.microsoft.com/office/word/2010/wordprocessingDrawing" xmlns:wp="http://schemas.openxmlformats.org/drawingml/2006/wordprocessingDrawing" xmlns:w10="urn:schemas-microsoft-com:office:word" xmlns:w="http://schemas.openxmlformats.org/wordprocessingml/2006/main" xmlns:w14="http://schemas.microsoft.com/office/word/2010/wordml" xmlns:w15="http://schemas.microsoft.com/office/word/2012/wordml" xmlns:w16cex="http://schemas.microsoft.com/office/word/2018/wordml/cex" xmlns:w16cid="http://schemas.microsoft.com/office/word/2016/wordml/cid" xmlns:w16="http://schemas.microsoft.com/office/word/2018/wordml" xmlns:w16du="http://schemas.microsoft.com/office/word/2023/wordml/word16du" xmlns:w16sdtdh="http://schemas.microsoft.com/office/word/2020/wordml/sdtdatahash" xmlns:w16sdtfl="http://schemas.microsoft.com/office/word/2024/wordml/sdtformatlock" xmlns:w16se="http://schemas.microsoft.com/office/word/2015/wordml/symex" xmlns:wpg="http://schemas.microsoft.com/office/word/2010/wordprocessingGroup" xmlns:wpi="http://schemas.microsoft.com/office/word/2010/wordprocessingInk" xmlns:wne="http://schemas.microsoft.com/office/word/2006/wordml" xmlns:wps="http://schemas.microsoft.com/office/word/2010/wordprocessingShape" mc:Ignorable="w14 w15 w16se w16cid w16 w16cex w16sdtdh w16sdtfl w16du wp14">
   <w15:person w15:author="MAGALI BENEDITA TEIXEIRA NERY">
     <w15:presenceInfo w15:providerId="AD" w15:userId="S::magali.nery@etec.sp.gov.br::c49113fd-6916-4b03-93d1-4536d0c06272"/>
   </w15:person>
@@ -11732,7 +11986,7 @@
 </file>
 
 <file path=word/styles.xml><?xml version="1.0" encoding="utf-8"?>
-<w:styles xmlns:mc="http://schemas.openxmlformats.org/markup-compatibility/2006" xmlns:r="http://schemas.openxmlformats.org/officeDocument/2006/relationships" xmlns:w="http://schemas.openxmlformats.org/wordprocessingml/2006/main" xmlns:w14="http://schemas.microsoft.com/office/word/2010/wordml" xmlns:w15="http://schemas.microsoft.com/office/word/2012/wordml" xmlns:w16se="http://schemas.microsoft.com/office/word/2015/wordml/symex" mc:Ignorable="w14 w15 w16se">
+<w:styles xmlns:mc="http://schemas.openxmlformats.org/markup-compatibility/2006" xmlns:r="http://schemas.openxmlformats.org/officeDocument/2006/relationships" xmlns:w="http://schemas.openxmlformats.org/wordprocessingml/2006/main" xmlns:w14="http://schemas.microsoft.com/office/word/2010/wordml" xmlns:w15="http://schemas.microsoft.com/office/word/2012/wordml" xmlns:w16cex="http://schemas.microsoft.com/office/word/2018/wordml/cex" xmlns:w16cid="http://schemas.microsoft.com/office/word/2016/wordml/cid" xmlns:w16="http://schemas.microsoft.com/office/word/2018/wordml" xmlns:w16du="http://schemas.microsoft.com/office/word/2023/wordml/word16du" xmlns:w16sdtdh="http://schemas.microsoft.com/office/word/2020/wordml/sdtdatahash" xmlns:w16sdtfl="http://schemas.microsoft.com/office/word/2024/wordml/sdtformatlock" xmlns:w16se="http://schemas.microsoft.com/office/word/2015/wordml/symex" mc:Ignorable="w14 w15 w16se w16cid w16 w16cex w16sdtdh w16sdtfl w16du">
   <w:docDefaults>
     <w:rPrDefault>
       <w:rPr>
@@ -11750,7 +12004,7 @@
       </w:pPr>
     </w:pPrDefault>
   </w:docDefaults>
-  <w:latentStyles w:defLockedState="0" w:defUIPriority="99" w:defSemiHidden="0" w:defUnhideWhenUsed="0" w:defQFormat="0" w:count="371">
+  <w:latentStyles w:defLockedState="0" w:defUIPriority="99" w:defSemiHidden="0" w:defUnhideWhenUsed="0" w:defQFormat="0" w:count="376">
     <w:lsdException w:name="Normal" w:uiPriority="0" w:qFormat="1"/>
     <w:lsdException w:name="heading 1" w:uiPriority="9" w:qFormat="1"/>
     <w:lsdException w:name="heading 2" w:semiHidden="1" w:uiPriority="9" w:unhideWhenUsed="1" w:qFormat="1"/>
@@ -12122,6 +12376,11 @@
     <w:lsdException w:name="List Table 5 Dark Accent 6" w:uiPriority="50"/>
     <w:lsdException w:name="List Table 6 Colorful Accent 6" w:uiPriority="51"/>
     <w:lsdException w:name="List Table 7 Colorful Accent 6" w:uiPriority="52"/>
+    <w:lsdException w:name="Mention" w:semiHidden="1" w:unhideWhenUsed="1"/>
+    <w:lsdException w:name="Smart Hyperlink" w:semiHidden="1" w:unhideWhenUsed="1"/>
+    <w:lsdException w:name="Hashtag" w:semiHidden="1" w:unhideWhenUsed="1"/>
+    <w:lsdException w:name="Unresolved Mention" w:semiHidden="1" w:unhideWhenUsed="1"/>
+    <w:lsdException w:name="Smart Link" w:semiHidden="1" w:unhideWhenUsed="1"/>
   </w:latentStyles>
   <w:style w:type="paragraph" w:default="1" w:styleId="Normal">
     <w:name w:val="Normal"/>
@@ -12751,11 +13010,18 @@
     <w:autoRedefine/>
     <w:uiPriority w:val="39"/>
     <w:unhideWhenUsed/>
-    <w:rsid w:val="006103AE"/>
+    <w:rsid w:val="00A96F4F"/>
     <w:pPr>
+      <w:tabs>
+        <w:tab w:val="right" w:leader="dot" w:pos="9061"/>
+      </w:tabs>
       <w:spacing w:after="100"/>
       <w:ind w:left="220"/>
     </w:pPr>
+    <w:rPr>
+      <w:rFonts w:ascii="Arial" w:hAnsi="Arial" w:cs="Arial"/>
+      <w:noProof/>
+    </w:rPr>
   </w:style>
   <w:style w:type="paragraph" w:styleId="Cabealho">
     <w:name w:val="header"/>
